--- a/core/static/kozu_tkr_template.docx
+++ b/core/static/kozu_tkr_template.docx
@@ -3916,6 +3916,7 @@
             </w:pPr>
             <w:r>
               <w:rPr>
+                <w:noProof/>
                 <w:szCs w:val="28"/>
               </w:rPr>
               <w:drawing>
@@ -20680,12 +20681,16 @@
     <w:p>
       <w:pPr>
         <w:rPr>
-          <w:sz w:val="24"/>
-          <w:szCs w:val="24"/>
+          <w:szCs w:val="28"/>
         </w:rPr>
       </w:pPr>
+      <w:r>
+        <w:rPr>
+          <w:szCs w:val="28"/>
+        </w:rPr>
+        <w:t>Разработчик оставляет за собой право вносить в конструкцию изделия и состав комплектующих изменения, не влияющие на основные технические параметры.</w:t>
+      </w:r>
     </w:p>
-    <w:p/>
     <w:sectPr>
       <w:headerReference w:type="default" r:id="rId35"/>
       <w:footerReference w:type="default" r:id="rId36"/>

--- a/core/static/kozu_tkr_template.docx
+++ b/core/static/kozu_tkr_template.docx
@@ -134,20 +134,8 @@
                 <w:sz w:val="36"/>
                 <w:szCs w:val="36"/>
               </w:rPr>
-              <w:t xml:space="preserve">Северо-Западный НПЦ </w:t>
-            </w:r>
-            <w:proofErr w:type="spellStart"/>
-            <w:r>
-              <w:rPr>
-                <w:b/>
-                <w:spacing w:val="20"/>
-                <w:kern w:val="32"/>
-                <w:sz w:val="36"/>
-                <w:szCs w:val="36"/>
-              </w:rPr>
-              <w:t>АрхиМет</w:t>
-            </w:r>
-            <w:proofErr w:type="spellEnd"/>
+              <w:t>Северо-Западный НПЦ АрхиМет</w:t>
+            </w:r>
           </w:p>
           <w:p>
             <w:pPr>
@@ -220,16 +208,8 @@
               <w:rPr>
                 <w:szCs w:val="24"/>
               </w:rPr>
-              <w:t>Тел.: (812)309-</w:t>
-            </w:r>
-            <w:proofErr w:type="gramStart"/>
-            <w:r>
-              <w:rPr>
-                <w:szCs w:val="24"/>
-              </w:rPr>
-              <w:t>38-03</w:t>
-            </w:r>
-            <w:proofErr w:type="gramEnd"/>
+              <w:t>Тел.: (812)309-38-03</w:t>
+            </w:r>
           </w:p>
           <w:p>
             <w:pPr>
@@ -369,7 +349,6 @@
                 <w:szCs w:val="36"/>
               </w:rPr>
             </w:pPr>
-            <w:proofErr w:type="gramStart"/>
             <w:r>
               <w:rPr>
                 <w:rFonts w:ascii="Arial" w:hAnsi="Arial" w:cs="Arial"/>
@@ -379,43 +358,7 @@
                 <w:szCs w:val="36"/>
                 <w:lang w:val="en-US"/>
               </w:rPr>
-              <w:t xml:space="preserve">{{ </w:t>
-            </w:r>
-            <w:proofErr w:type="spellStart"/>
-            <w:r>
-              <w:rPr>
-                <w:rFonts w:ascii="Arial" w:hAnsi="Arial" w:cs="Arial"/>
-                <w:b/>
-                <w:bCs/>
-                <w:sz w:val="32"/>
-                <w:szCs w:val="36"/>
-                <w:lang w:val="en-US"/>
-              </w:rPr>
-              <w:t>project</w:t>
-            </w:r>
-            <w:proofErr w:type="gramEnd"/>
-            <w:r>
-              <w:rPr>
-                <w:rFonts w:ascii="Arial" w:hAnsi="Arial" w:cs="Arial"/>
-                <w:b/>
-                <w:bCs/>
-                <w:sz w:val="32"/>
-                <w:szCs w:val="36"/>
-                <w:lang w:val="en-US"/>
-              </w:rPr>
-              <w:t>_name</w:t>
-            </w:r>
-            <w:proofErr w:type="spellEnd"/>
-            <w:r>
-              <w:rPr>
-                <w:rFonts w:ascii="Arial" w:hAnsi="Arial" w:cs="Arial"/>
-                <w:b/>
-                <w:bCs/>
-                <w:sz w:val="32"/>
-                <w:szCs w:val="36"/>
-                <w:lang w:val="en-US"/>
-              </w:rPr>
-              <w:t xml:space="preserve"> }}</w:t>
+              <w:t>{{ project_name }}</w:t>
             </w:r>
           </w:p>
         </w:tc>
@@ -543,7 +486,6 @@
                 <w:szCs w:val="40"/>
               </w:rPr>
             </w:pPr>
-            <w:proofErr w:type="gramStart"/>
             <w:r>
               <w:rPr>
                 <w:rFonts w:ascii="Arial" w:hAnsi="Arial" w:cs="Arial"/>
@@ -554,9 +496,8 @@
                 <w:szCs w:val="40"/>
                 <w:lang w:val="en-US"/>
               </w:rPr>
-              <w:t xml:space="preserve">{{ </w:t>
-            </w:r>
-            <w:proofErr w:type="spellStart"/>
+              <w:t xml:space="preserve">{{ project_code </w:t>
+            </w:r>
             <w:r>
               <w:rPr>
                 <w:rFonts w:ascii="Arial" w:hAnsi="Arial" w:cs="Arial"/>
@@ -567,9 +508,8 @@
                 <w:szCs w:val="40"/>
                 <w:lang w:val="en-US"/>
               </w:rPr>
-              <w:t>project</w:t>
-            </w:r>
-            <w:proofErr w:type="gramEnd"/>
+              <w:t>}}</w:t>
+            </w:r>
             <w:r>
               <w:rPr>
                 <w:rFonts w:ascii="Arial" w:hAnsi="Arial" w:cs="Arial"/>
@@ -578,67 +518,8 @@
                 <w:kern w:val="32"/>
                 <w:sz w:val="40"/>
                 <w:szCs w:val="40"/>
-                <w:lang w:val="en-US"/>
-              </w:rPr>
-              <w:t>_code</w:t>
-            </w:r>
-            <w:proofErr w:type="spellEnd"/>
-            <w:r>
-              <w:rPr>
-                <w:rFonts w:ascii="Arial" w:hAnsi="Arial" w:cs="Arial"/>
-                <w:b/>
-                <w:spacing w:val="20"/>
-                <w:kern w:val="32"/>
-                <w:sz w:val="40"/>
-                <w:szCs w:val="40"/>
-                <w:lang w:val="en-US"/>
-              </w:rPr>
-              <w:t xml:space="preserve"> </w:t>
-            </w:r>
-            <w:r>
-              <w:rPr>
-                <w:rFonts w:ascii="Arial" w:hAnsi="Arial" w:cs="Arial"/>
-                <w:b/>
-                <w:spacing w:val="20"/>
-                <w:kern w:val="32"/>
-                <w:sz w:val="40"/>
-                <w:szCs w:val="40"/>
-                <w:lang w:val="en-US"/>
-              </w:rPr>
-              <w:t>}}</w:t>
-            </w:r>
-            <w:r>
-              <w:rPr>
-                <w:rFonts w:ascii="Arial" w:hAnsi="Arial" w:cs="Arial"/>
-                <w:b/>
-                <w:spacing w:val="20"/>
-                <w:kern w:val="32"/>
-                <w:sz w:val="40"/>
-                <w:szCs w:val="40"/>
               </w:rPr>
               <w:t>-КВП</w:t>
-            </w:r>
-            <w:r>
-              <w:rPr>
-                <w:rFonts w:ascii="Arial" w:hAnsi="Arial" w:cs="Arial"/>
-                <w:b/>
-                <w:spacing w:val="20"/>
-                <w:kern w:val="32"/>
-                <w:sz w:val="40"/>
-                <w:szCs w:val="40"/>
-              </w:rPr>
-              <w:t>-</w:t>
-            </w:r>
-            <w:r>
-              <w:rPr>
-                <w:rFonts w:ascii="Arial" w:hAnsi="Arial" w:cs="Arial"/>
-                <w:b/>
-                <w:spacing w:val="20"/>
-                <w:kern w:val="32"/>
-                <w:sz w:val="40"/>
-                <w:szCs w:val="40"/>
-              </w:rPr>
-              <w:t>ТКР</w:t>
             </w:r>
           </w:p>
         </w:tc>
@@ -902,7 +783,6 @@
                 <w:szCs w:val="27"/>
               </w:rPr>
             </w:pPr>
-            <w:proofErr w:type="gramStart"/>
             <w:r>
               <w:rPr>
                 <w:rFonts w:ascii="Arial" w:hAnsi="Arial" w:cs="Arial"/>
@@ -913,20 +793,7 @@
                 <w:szCs w:val="23"/>
                 <w:lang w:val="en-US"/>
               </w:rPr>
-              <w:t>{{ year</w:t>
-            </w:r>
-            <w:proofErr w:type="gramEnd"/>
-            <w:r>
-              <w:rPr>
-                <w:rFonts w:ascii="Arial" w:hAnsi="Arial" w:cs="Arial"/>
-                <w:b/>
-                <w:spacing w:val="20"/>
-                <w:kern w:val="32"/>
-                <w:sz w:val="23"/>
-                <w:szCs w:val="23"/>
-                <w:lang w:val="en-US"/>
-              </w:rPr>
-              <w:t xml:space="preserve"> }}</w:t>
+              <w:t>{{ year }}</w:t>
             </w:r>
             <w:r>
               <w:rPr>
@@ -1098,20 +965,8 @@
                 <w:sz w:val="36"/>
                 <w:szCs w:val="36"/>
               </w:rPr>
-              <w:t xml:space="preserve">Северо-Западный НПЦ </w:t>
-            </w:r>
-            <w:proofErr w:type="spellStart"/>
-            <w:r>
-              <w:rPr>
-                <w:b/>
-                <w:spacing w:val="20"/>
-                <w:kern w:val="32"/>
-                <w:sz w:val="36"/>
-                <w:szCs w:val="36"/>
-              </w:rPr>
-              <w:t>АрхиМет</w:t>
-            </w:r>
-            <w:proofErr w:type="spellEnd"/>
+              <w:t>Северо-Западный НПЦ АрхиМет</w:t>
+            </w:r>
           </w:p>
           <w:p>
             <w:pPr>
@@ -1184,16 +1039,8 @@
               <w:rPr>
                 <w:szCs w:val="24"/>
               </w:rPr>
-              <w:t>Тел.: (812)309-</w:t>
-            </w:r>
-            <w:proofErr w:type="gramStart"/>
-            <w:r>
-              <w:rPr>
-                <w:szCs w:val="24"/>
-              </w:rPr>
-              <w:t>38-03</w:t>
-            </w:r>
-            <w:proofErr w:type="gramEnd"/>
+              <w:t>Тел.: (812)309-38-03</w:t>
+            </w:r>
           </w:p>
           <w:p>
             <w:pPr>
@@ -1334,7 +1181,6 @@
                 <w:lang w:val="en-US"/>
               </w:rPr>
             </w:pPr>
-            <w:proofErr w:type="gramStart"/>
             <w:r>
               <w:rPr>
                 <w:rFonts w:ascii="Arial" w:hAnsi="Arial" w:cs="Arial"/>
@@ -1344,43 +1190,7 @@
                 <w:szCs w:val="36"/>
                 <w:lang w:val="en-US"/>
               </w:rPr>
-              <w:t xml:space="preserve">{{ </w:t>
-            </w:r>
-            <w:proofErr w:type="spellStart"/>
-            <w:r>
-              <w:rPr>
-                <w:rFonts w:ascii="Arial" w:hAnsi="Arial" w:cs="Arial"/>
-                <w:b/>
-                <w:bCs/>
-                <w:sz w:val="32"/>
-                <w:szCs w:val="36"/>
-                <w:lang w:val="en-US"/>
-              </w:rPr>
-              <w:t>project</w:t>
-            </w:r>
-            <w:proofErr w:type="gramEnd"/>
-            <w:r>
-              <w:rPr>
-                <w:rFonts w:ascii="Arial" w:hAnsi="Arial" w:cs="Arial"/>
-                <w:b/>
-                <w:bCs/>
-                <w:sz w:val="32"/>
-                <w:szCs w:val="36"/>
-                <w:lang w:val="en-US"/>
-              </w:rPr>
-              <w:t>_name</w:t>
-            </w:r>
-            <w:proofErr w:type="spellEnd"/>
-            <w:r>
-              <w:rPr>
-                <w:rFonts w:ascii="Arial" w:hAnsi="Arial" w:cs="Arial"/>
-                <w:b/>
-                <w:bCs/>
-                <w:sz w:val="32"/>
-                <w:szCs w:val="36"/>
-                <w:lang w:val="en-US"/>
-              </w:rPr>
-              <w:t xml:space="preserve"> }}</w:t>
+              <w:t>{{ project_name }}</w:t>
             </w:r>
           </w:p>
         </w:tc>
@@ -1532,7 +1342,6 @@
                 <w:szCs w:val="40"/>
               </w:rPr>
             </w:pPr>
-            <w:proofErr w:type="gramStart"/>
             <w:r>
               <w:rPr>
                 <w:rFonts w:ascii="Arial" w:hAnsi="Arial" w:cs="Arial"/>
@@ -1543,46 +1352,7 @@
                 <w:szCs w:val="40"/>
                 <w:lang w:val="en-US"/>
               </w:rPr>
-              <w:t xml:space="preserve">{{ </w:t>
-            </w:r>
-            <w:proofErr w:type="spellStart"/>
-            <w:r>
-              <w:rPr>
-                <w:rFonts w:ascii="Arial" w:hAnsi="Arial" w:cs="Arial"/>
-                <w:b/>
-                <w:spacing w:val="20"/>
-                <w:kern w:val="32"/>
-                <w:sz w:val="40"/>
-                <w:szCs w:val="40"/>
-                <w:lang w:val="en-US"/>
-              </w:rPr>
-              <w:t>project</w:t>
-            </w:r>
-            <w:proofErr w:type="gramEnd"/>
-            <w:r>
-              <w:rPr>
-                <w:rFonts w:ascii="Arial" w:hAnsi="Arial" w:cs="Arial"/>
-                <w:b/>
-                <w:spacing w:val="20"/>
-                <w:kern w:val="32"/>
-                <w:sz w:val="40"/>
-                <w:szCs w:val="40"/>
-                <w:lang w:val="en-US"/>
-              </w:rPr>
-              <w:t>_code</w:t>
-            </w:r>
-            <w:proofErr w:type="spellEnd"/>
-            <w:r>
-              <w:rPr>
-                <w:rFonts w:ascii="Arial" w:hAnsi="Arial" w:cs="Arial"/>
-                <w:b/>
-                <w:spacing w:val="20"/>
-                <w:kern w:val="32"/>
-                <w:sz w:val="40"/>
-                <w:szCs w:val="40"/>
-                <w:lang w:val="en-US"/>
-              </w:rPr>
-              <w:t xml:space="preserve"> }}</w:t>
+              <w:t>{{ project_code }}</w:t>
             </w:r>
             <w:r>
               <w:rPr>
@@ -1855,29 +1625,7 @@
                 <w:sz w:val="23"/>
                 <w:szCs w:val="23"/>
               </w:rPr>
-              <w:t xml:space="preserve">Главный инженер проекта                                                       </w:t>
-            </w:r>
-            <w:proofErr w:type="spellStart"/>
-            <w:r>
-              <w:rPr>
-                <w:rFonts w:ascii="Arial" w:hAnsi="Arial" w:cs="Arial"/>
-                <w:spacing w:val="20"/>
-                <w:kern w:val="32"/>
-                <w:sz w:val="23"/>
-                <w:szCs w:val="23"/>
-              </w:rPr>
-              <w:t>Родчихин</w:t>
-            </w:r>
-            <w:proofErr w:type="spellEnd"/>
-            <w:r>
-              <w:rPr>
-                <w:rFonts w:ascii="Arial" w:hAnsi="Arial" w:cs="Arial"/>
-                <w:spacing w:val="20"/>
-                <w:kern w:val="32"/>
-                <w:sz w:val="23"/>
-                <w:szCs w:val="23"/>
-              </w:rPr>
-              <w:t xml:space="preserve"> С.В.</w:t>
+              <w:t>Главный инженер проекта                                                       Родчихин С.В.</w:t>
             </w:r>
           </w:p>
         </w:tc>
@@ -2024,7 +1772,6 @@
                 <w:szCs w:val="27"/>
               </w:rPr>
             </w:pPr>
-            <w:proofErr w:type="gramStart"/>
             <w:r>
               <w:rPr>
                 <w:rFonts w:ascii="Arial" w:hAnsi="Arial" w:cs="Arial"/>
@@ -2035,20 +1782,7 @@
                 <w:szCs w:val="23"/>
                 <w:lang w:val="en-US"/>
               </w:rPr>
-              <w:t>{{ year</w:t>
-            </w:r>
-            <w:proofErr w:type="gramEnd"/>
-            <w:r>
-              <w:rPr>
-                <w:rFonts w:ascii="Arial" w:hAnsi="Arial" w:cs="Arial"/>
-                <w:b/>
-                <w:spacing w:val="20"/>
-                <w:kern w:val="32"/>
-                <w:sz w:val="23"/>
-                <w:szCs w:val="23"/>
-                <w:lang w:val="en-US"/>
-              </w:rPr>
-              <w:t xml:space="preserve"> }}</w:t>
+              <w:t>{{ year }}</w:t>
             </w:r>
             <w:r>
               <w:rPr>
@@ -4011,14 +3745,12 @@
               </w:rPr>
               <w:t xml:space="preserve">. </w:t>
             </w:r>
-            <w:proofErr w:type="spellStart"/>
             <w:r>
               <w:rPr>
                 <w:szCs w:val="28"/>
               </w:rPr>
               <w:t>Родчихин</w:t>
             </w:r>
-            <w:proofErr w:type="spellEnd"/>
             <w:r>
               <w:rPr>
                 <w:szCs w:val="28"/>
@@ -4043,37 +3775,12 @@
                 <w:szCs w:val="28"/>
               </w:rPr>
             </w:pPr>
-            <w:proofErr w:type="gramStart"/>
             <w:r>
               <w:rPr>
                 <w:szCs w:val="28"/>
                 <w:lang w:val="en-US"/>
               </w:rPr>
-              <w:t xml:space="preserve">{{ </w:t>
-            </w:r>
-            <w:proofErr w:type="spellStart"/>
-            <w:r>
-              <w:rPr>
-                <w:szCs w:val="28"/>
-                <w:lang w:val="en-US"/>
-              </w:rPr>
-              <w:t>current</w:t>
-            </w:r>
-            <w:proofErr w:type="gramEnd"/>
-            <w:r>
-              <w:rPr>
-                <w:szCs w:val="28"/>
-                <w:lang w:val="en-US"/>
-              </w:rPr>
-              <w:t>_date</w:t>
-            </w:r>
-            <w:proofErr w:type="spellEnd"/>
-            <w:r>
-              <w:rPr>
-                <w:szCs w:val="28"/>
-                <w:lang w:val="en-US"/>
-              </w:rPr>
-              <w:t xml:space="preserve"> }}</w:t>
+              <w:t>{{ current_date }}</w:t>
             </w:r>
           </w:p>
         </w:tc>
@@ -4316,37 +4023,12 @@
                 <w:sz w:val="20"/>
               </w:rPr>
             </w:pPr>
-            <w:proofErr w:type="gramStart"/>
             <w:r>
               <w:rPr>
                 <w:sz w:val="20"/>
                 <w:lang w:val="en-US"/>
               </w:rPr>
-              <w:t xml:space="preserve">{{ </w:t>
-            </w:r>
-            <w:proofErr w:type="spellStart"/>
-            <w:r>
-              <w:rPr>
-                <w:sz w:val="20"/>
-                <w:lang w:val="en-US"/>
-              </w:rPr>
-              <w:t>project</w:t>
-            </w:r>
-            <w:proofErr w:type="gramEnd"/>
-            <w:r>
-              <w:rPr>
-                <w:sz w:val="20"/>
-                <w:lang w:val="en-US"/>
-              </w:rPr>
-              <w:t>_code</w:t>
-            </w:r>
-            <w:proofErr w:type="spellEnd"/>
-            <w:r>
-              <w:rPr>
-                <w:sz w:val="20"/>
-                <w:lang w:val="en-US"/>
-              </w:rPr>
-              <w:t xml:space="preserve"> }}</w:t>
+              <w:t>{{ project_code }}</w:t>
             </w:r>
             <w:r>
               <w:rPr>
@@ -4449,37 +4131,12 @@
                 <w:sz w:val="20"/>
               </w:rPr>
             </w:pPr>
-            <w:proofErr w:type="gramStart"/>
             <w:r>
               <w:rPr>
                 <w:sz w:val="20"/>
                 <w:lang w:val="en-US"/>
               </w:rPr>
-              <w:t xml:space="preserve">{{ </w:t>
-            </w:r>
-            <w:proofErr w:type="spellStart"/>
-            <w:r>
-              <w:rPr>
-                <w:sz w:val="20"/>
-                <w:lang w:val="en-US"/>
-              </w:rPr>
-              <w:t>project</w:t>
-            </w:r>
-            <w:proofErr w:type="gramEnd"/>
-            <w:r>
-              <w:rPr>
-                <w:sz w:val="20"/>
-                <w:lang w:val="en-US"/>
-              </w:rPr>
-              <w:t>_code</w:t>
-            </w:r>
-            <w:proofErr w:type="spellEnd"/>
-            <w:r>
-              <w:rPr>
-                <w:sz w:val="20"/>
-                <w:lang w:val="en-US"/>
-              </w:rPr>
-              <w:t xml:space="preserve"> }}</w:t>
+              <w:t>{{ project_code }}</w:t>
             </w:r>
             <w:r>
               <w:rPr>
@@ -4570,49 +4227,30 @@
                 <w:sz w:val="20"/>
               </w:rPr>
             </w:pPr>
-            <w:proofErr w:type="gramStart"/>
             <w:r>
               <w:rPr>
                 <w:sz w:val="20"/>
                 <w:lang w:val="en-US"/>
               </w:rPr>
-              <w:t xml:space="preserve">{{ </w:t>
-            </w:r>
-            <w:proofErr w:type="spellStart"/>
+              <w:t>{{ project_code }}</w:t>
+            </w:r>
             <w:r>
               <w:rPr>
                 <w:sz w:val="20"/>
-                <w:lang w:val="en-US"/>
-              </w:rPr>
-              <w:t>project</w:t>
-            </w:r>
-            <w:proofErr w:type="gramEnd"/>
+              </w:rPr>
+              <w:t>-КВП</w:t>
+            </w:r>
             <w:r>
               <w:rPr>
                 <w:sz w:val="20"/>
-                <w:lang w:val="en-US"/>
-              </w:rPr>
-              <w:t>_code</w:t>
-            </w:r>
-            <w:proofErr w:type="spellEnd"/>
+              </w:rPr>
+              <w:t>-</w:t>
+            </w:r>
             <w:r>
               <w:rPr>
                 <w:sz w:val="20"/>
-                <w:lang w:val="en-US"/>
-              </w:rPr>
-              <w:t xml:space="preserve"> }}</w:t>
-            </w:r>
-            <w:r>
-              <w:rPr>
-                <w:sz w:val="20"/>
-              </w:rPr>
-              <w:t>-КВП</w:t>
-            </w:r>
-            <w:r>
-              <w:rPr>
-                <w:sz w:val="20"/>
-              </w:rPr>
-              <w:t>-МС</w:t>
+              </w:rPr>
+              <w:t>ПЗГ</w:t>
             </w:r>
           </w:p>
         </w:tc>
@@ -4640,21 +4278,7 @@
               <w:rPr>
                 <w:sz w:val="20"/>
               </w:rPr>
-              <w:t xml:space="preserve"> </w:t>
-            </w:r>
-            <w:proofErr w:type="spellStart"/>
-            <w:r>
-              <w:rPr>
-                <w:sz w:val="20"/>
-              </w:rPr>
-              <w:t>габионного</w:t>
-            </w:r>
-            <w:proofErr w:type="spellEnd"/>
-            <w:r>
-              <w:rPr>
-                <w:sz w:val="20"/>
-              </w:rPr>
-              <w:t xml:space="preserve"> фундамента</w:t>
+              <w:t xml:space="preserve"> габионного фундамента</w:t>
             </w:r>
           </w:p>
         </w:tc>
@@ -4902,21 +4526,12 @@
                 </wp:anchor>
               </w:drawing>
             </w:r>
-            <w:proofErr w:type="spellStart"/>
             <w:r>
               <w:rPr>
                 <w:position w:val="6"/>
                 <w:szCs w:val="24"/>
               </w:rPr>
-              <w:t>Родчихин</w:t>
-            </w:r>
-            <w:proofErr w:type="spellEnd"/>
-            <w:r>
-              <w:rPr>
-                <w:position w:val="6"/>
-                <w:szCs w:val="24"/>
-              </w:rPr>
-              <w:t xml:space="preserve"> С. В.</w:t>
+              <w:t>Родчихин С. В.</w:t>
             </w:r>
           </w:p>
         </w:tc>
@@ -4952,41 +4567,13 @@
                 <w:lang w:val="en-US"/>
               </w:rPr>
             </w:pPr>
-            <w:proofErr w:type="gramStart"/>
             <w:r>
               <w:rPr>
                 <w:position w:val="6"/>
                 <w:szCs w:val="24"/>
                 <w:lang w:val="en-US"/>
               </w:rPr>
-              <w:t xml:space="preserve">{{ </w:t>
-            </w:r>
-            <w:proofErr w:type="spellStart"/>
-            <w:r>
-              <w:rPr>
-                <w:position w:val="6"/>
-                <w:szCs w:val="24"/>
-                <w:lang w:val="en-US"/>
-              </w:rPr>
-              <w:t>mm</w:t>
-            </w:r>
-            <w:proofErr w:type="gramEnd"/>
-            <w:r>
-              <w:rPr>
-                <w:position w:val="6"/>
-                <w:szCs w:val="24"/>
-                <w:lang w:val="en-US"/>
-              </w:rPr>
-              <w:t>_yy</w:t>
-            </w:r>
-            <w:proofErr w:type="spellEnd"/>
-            <w:r>
-              <w:rPr>
-                <w:position w:val="6"/>
-                <w:szCs w:val="24"/>
-                <w:lang w:val="en-US"/>
-              </w:rPr>
-              <w:t xml:space="preserve"> }}</w:t>
+              <w:t>{{ mm_yy }}</w:t>
             </w:r>
           </w:p>
         </w:tc>
@@ -5009,7 +4596,6 @@
                 <w:szCs w:val="24"/>
               </w:rPr>
             </w:pPr>
-            <w:proofErr w:type="spellStart"/>
             <w:r>
               <w:rPr>
                 <w:position w:val="6"/>
@@ -5017,7 +4603,6 @@
               </w:rPr>
               <w:t>Нормоконтролер</w:t>
             </w:r>
-            <w:proofErr w:type="spellEnd"/>
           </w:p>
         </w:tc>
         <w:tc>
@@ -5137,41 +4722,13 @@
                 <w:highlight w:val="red"/>
               </w:rPr>
             </w:pPr>
-            <w:proofErr w:type="gramStart"/>
             <w:r>
               <w:rPr>
                 <w:position w:val="6"/>
                 <w:szCs w:val="24"/>
                 <w:lang w:val="en-US"/>
               </w:rPr>
-              <w:t xml:space="preserve">{{ </w:t>
-            </w:r>
-            <w:proofErr w:type="spellStart"/>
-            <w:r>
-              <w:rPr>
-                <w:position w:val="6"/>
-                <w:szCs w:val="24"/>
-                <w:lang w:val="en-US"/>
-              </w:rPr>
-              <w:t>mm</w:t>
-            </w:r>
-            <w:proofErr w:type="gramEnd"/>
-            <w:r>
-              <w:rPr>
-                <w:position w:val="6"/>
-                <w:szCs w:val="24"/>
-                <w:lang w:val="en-US"/>
-              </w:rPr>
-              <w:t>_yy</w:t>
-            </w:r>
-            <w:proofErr w:type="spellEnd"/>
-            <w:r>
-              <w:rPr>
-                <w:position w:val="6"/>
-                <w:szCs w:val="24"/>
-                <w:lang w:val="en-US"/>
-              </w:rPr>
-              <w:t xml:space="preserve"> }}</w:t>
+              <w:t>{{ mm_yy }}</w:t>
             </w:r>
           </w:p>
         </w:tc>
@@ -5320,41 +4877,13 @@
                 <w:highlight w:val="red"/>
               </w:rPr>
             </w:pPr>
-            <w:proofErr w:type="gramStart"/>
             <w:r>
               <w:rPr>
                 <w:position w:val="6"/>
                 <w:szCs w:val="24"/>
                 <w:lang w:val="en-US"/>
               </w:rPr>
-              <w:t xml:space="preserve">{{ </w:t>
-            </w:r>
-            <w:proofErr w:type="spellStart"/>
-            <w:r>
-              <w:rPr>
-                <w:position w:val="6"/>
-                <w:szCs w:val="24"/>
-                <w:lang w:val="en-US"/>
-              </w:rPr>
-              <w:t>mm</w:t>
-            </w:r>
-            <w:proofErr w:type="gramEnd"/>
-            <w:r>
-              <w:rPr>
-                <w:position w:val="6"/>
-                <w:szCs w:val="24"/>
-                <w:lang w:val="en-US"/>
-              </w:rPr>
-              <w:t>_yy</w:t>
-            </w:r>
-            <w:proofErr w:type="spellEnd"/>
-            <w:r>
-              <w:rPr>
-                <w:position w:val="6"/>
-                <w:szCs w:val="24"/>
-                <w:lang w:val="en-US"/>
-              </w:rPr>
-              <w:t xml:space="preserve"> }}</w:t>
+              <w:t>{{ mm_yy }}</w:t>
             </w:r>
           </w:p>
         </w:tc>
@@ -5461,7 +4990,6 @@
                 </wp:anchor>
               </w:drawing>
             </w:r>
-            <w:proofErr w:type="spellStart"/>
             <w:r>
               <w:rPr>
                 <w:position w:val="6"/>
@@ -5469,7 +4997,6 @@
               </w:rPr>
               <w:t>Мельситов</w:t>
             </w:r>
-            <w:proofErr w:type="spellEnd"/>
             <w:r>
               <w:rPr>
                 <w:position w:val="6"/>
@@ -5525,41 +5052,13 @@
                 <w:highlight w:val="red"/>
               </w:rPr>
             </w:pPr>
-            <w:proofErr w:type="gramStart"/>
             <w:r>
               <w:rPr>
                 <w:position w:val="6"/>
                 <w:szCs w:val="24"/>
                 <w:lang w:val="en-US"/>
               </w:rPr>
-              <w:t xml:space="preserve">{{ </w:t>
-            </w:r>
-            <w:proofErr w:type="spellStart"/>
-            <w:r>
-              <w:rPr>
-                <w:position w:val="6"/>
-                <w:szCs w:val="24"/>
-                <w:lang w:val="en-US"/>
-              </w:rPr>
-              <w:t>mm</w:t>
-            </w:r>
-            <w:proofErr w:type="gramEnd"/>
-            <w:r>
-              <w:rPr>
-                <w:position w:val="6"/>
-                <w:szCs w:val="24"/>
-                <w:lang w:val="en-US"/>
-              </w:rPr>
-              <w:t>_yy</w:t>
-            </w:r>
-            <w:proofErr w:type="spellEnd"/>
-            <w:r>
-              <w:rPr>
-                <w:position w:val="6"/>
-                <w:szCs w:val="24"/>
-                <w:lang w:val="en-US"/>
-              </w:rPr>
-              <w:t xml:space="preserve"> }}</w:t>
+              <w:t>{{ mm_yy }}</w:t>
             </w:r>
           </w:p>
         </w:tc>
@@ -5681,15 +5180,7 @@
         <w:t xml:space="preserve">Настоящая работа содержит описание технических решений по сооружению защитных конструкций </w:t>
       </w:r>
       <w:r>
-        <w:t>типа КОЗ-У-Ш для защиты резервуарных парков и иных критически важных объектов для обеспечения непрерывного производственного цикла от беспилотных летательных аппаратов (</w:t>
-      </w:r>
-      <w:proofErr w:type="spellStart"/>
-      <w:r>
-        <w:t>БпЛА</w:t>
-      </w:r>
-      <w:proofErr w:type="spellEnd"/>
-      <w:r>
-        <w:t>) самолетного типа с характеристиками 200 км/час и 200 кг, а также дронов (заброс сверху).</w:t>
+        <w:t>типа КОЗ-У-Ш для защиты резервуарных парков и иных критически важных объектов для обеспечения непрерывного производственного цикла от беспилотных летательных аппаратов (БпЛА) самолетного типа с характеристиками 200 км/час и 200 кг, а также дронов (заброс сверху).</w:t>
       </w:r>
     </w:p>
     <w:p/>
@@ -5801,7 +5292,6 @@
         </w:rPr>
         <w:t xml:space="preserve">В административном отношении район строительства находится в </w:t>
       </w:r>
-      <w:proofErr w:type="gramStart"/>
       <w:r>
         <w:rPr>
           <w:szCs w:val="28"/>
@@ -5817,7 +5307,6 @@
         </w:rPr>
         <w:t>rayon</w:t>
       </w:r>
-      <w:proofErr w:type="gramEnd"/>
       <w:r>
         <w:rPr>
           <w:szCs w:val="28"/>
@@ -5885,23 +5374,7 @@
           <w:szCs w:val="28"/>
           <w:highlight w:val="red"/>
         </w:rPr>
-        <w:t xml:space="preserve">Глубина промерзания почвы средняя из максимальных за сезон составляет 172 </w:t>
-      </w:r>
-      <w:proofErr w:type="gramStart"/>
-      <w:r>
-        <w:rPr>
-          <w:szCs w:val="28"/>
-          <w:highlight w:val="red"/>
-        </w:rPr>
-        <w:t>см,  наибольшая</w:t>
-      </w:r>
-      <w:proofErr w:type="gramEnd"/>
-      <w:r>
-        <w:rPr>
-          <w:szCs w:val="28"/>
-          <w:highlight w:val="red"/>
-        </w:rPr>
-        <w:t xml:space="preserve"> – 204 см.</w:t>
+        <w:t>Глубина промерзания почвы средняя из максимальных за сезон составляет 172 см,  наибольшая – 204 см.</w:t>
       </w:r>
     </w:p>
     <w:p>
@@ -6002,14 +5475,12 @@
         </w:rPr>
         <w:t xml:space="preserve">– </w:t>
       </w:r>
-      <w:proofErr w:type="gramStart"/>
       <w:r>
         <w:rPr>
           <w:szCs w:val="28"/>
         </w:rPr>
         <w:t xml:space="preserve">{{ </w:t>
       </w:r>
-      <w:proofErr w:type="spellStart"/>
       <w:r>
         <w:rPr>
           <w:szCs w:val="28"/>
@@ -6017,8 +5488,6 @@
         </w:rPr>
         <w:t>sp</w:t>
       </w:r>
-      <w:proofErr w:type="spellEnd"/>
-      <w:proofErr w:type="gramEnd"/>
       <w:r>
         <w:rPr>
           <w:szCs w:val="28"/>
@@ -6075,14 +5544,12 @@
         </w:rPr>
         <w:t xml:space="preserve">Климатический район по ветру – </w:t>
       </w:r>
-      <w:proofErr w:type="gramStart"/>
       <w:r>
         <w:rPr>
           <w:szCs w:val="28"/>
         </w:rPr>
         <w:t xml:space="preserve">{{ </w:t>
       </w:r>
-      <w:proofErr w:type="spellStart"/>
       <w:r>
         <w:rPr>
           <w:szCs w:val="28"/>
@@ -6090,8 +5557,6 @@
         </w:rPr>
         <w:t>sp</w:t>
       </w:r>
-      <w:proofErr w:type="spellEnd"/>
-      <w:proofErr w:type="gramEnd"/>
       <w:r>
         <w:rPr>
           <w:szCs w:val="28"/>
@@ -6160,14 +5625,12 @@
         </w:rPr>
         <w:t xml:space="preserve"> – </w:t>
       </w:r>
-      <w:proofErr w:type="gramStart"/>
       <w:r>
         <w:rPr>
           <w:szCs w:val="28"/>
         </w:rPr>
         <w:t xml:space="preserve">{{ </w:t>
       </w:r>
-      <w:proofErr w:type="spellStart"/>
       <w:r>
         <w:rPr>
           <w:szCs w:val="28"/>
@@ -6175,8 +5638,6 @@
         </w:rPr>
         <w:t>golol</w:t>
       </w:r>
-      <w:proofErr w:type="spellEnd"/>
-      <w:proofErr w:type="gramEnd"/>
       <w:r>
         <w:rPr>
           <w:szCs w:val="28"/>
@@ -6259,15 +5720,7 @@
         <w:t xml:space="preserve"> защищаемых объектов </w:t>
       </w:r>
       <w:r>
-        <w:t>резервуаров и иных критически важных объектов для обеспечения непрерывного производственного цикла от беспилотных летательных аппаратов (</w:t>
-      </w:r>
-      <w:proofErr w:type="spellStart"/>
-      <w:r>
-        <w:t>БпЛА</w:t>
-      </w:r>
-      <w:proofErr w:type="spellEnd"/>
-      <w:r>
-        <w:t>) самолетного типа с характеристиками 200 км/час и 200 кг, а также дронов (заброс сверху).</w:t>
+        <w:t>резервуаров и иных критически важных объектов для обеспечения непрерывного производственного цикла от беспилотных летательных аппаратов (БпЛА) самолетного типа с характеристиками 200 км/час и 200 кг, а также дронов (заброс сверху).</w:t>
       </w:r>
     </w:p>
     <w:p>
@@ -6317,15 +5770,7 @@
         <w:t xml:space="preserve">сеткой </w:t>
       </w:r>
       <w:r>
-        <w:t>«</w:t>
-      </w:r>
-      <w:proofErr w:type="spellStart"/>
-      <w:r>
-        <w:t>Манье</w:t>
-      </w:r>
-      <w:proofErr w:type="spellEnd"/>
-      <w:r>
-        <w:t>»</w:t>
+        <w:t>«Манье»</w:t>
       </w:r>
       <w:r>
         <w:t>.</w:t>
@@ -6391,7 +5836,6 @@
       <w:r>
         <w:t>«</w:t>
       </w:r>
-      <w:proofErr w:type="gramStart"/>
       <w:r>
         <w:t xml:space="preserve">{{ </w:t>
       </w:r>
@@ -6401,7 +5845,6 @@
         </w:rPr>
         <w:t>project</w:t>
       </w:r>
-      <w:proofErr w:type="gramEnd"/>
       <w:r>
         <w:t>_</w:t>
       </w:r>
@@ -6470,15 +5913,7 @@
         <w:t>к</w:t>
       </w:r>
       <w:r>
-        <w:t xml:space="preserve"> С245 все элементы, кроме </w:t>
-      </w:r>
-      <w:proofErr w:type="spellStart"/>
-      <w:r>
-        <w:t>стоект</w:t>
-      </w:r>
-      <w:proofErr w:type="spellEnd"/>
-      <w:r>
-        <w:t xml:space="preserve"> и С345 - стойки конструкции или их аналогов  </w:t>
+        <w:t xml:space="preserve"> С245 все элементы, кроме стоект и С345 - стойки конструкции или их аналогов  </w:t>
       </w:r>
       <w:r>
         <w:t>Ст3сп5</w:t>
@@ -6549,15 +5984,7 @@
         <w:spacing w:after="120"/>
       </w:pPr>
       <w:r>
-        <w:t xml:space="preserve">Монтажные соединения элементов производятся на болтах класса прочности 5.8 и 8.8 по ГОСТ </w:t>
-      </w:r>
-      <w:proofErr w:type="gramStart"/>
-      <w:r>
-        <w:t>7798-70</w:t>
-      </w:r>
-      <w:proofErr w:type="gramEnd"/>
-      <w:r>
-        <w:t>. Болты комплектуются гайками класса прочности 8 и/или 5 по ГОСТ 5915-70* и шайбами по ГОСТ 11371-78*.</w:t>
+        <w:t>Монтажные соединения элементов производятся на болтах класса прочности 5.8 и 8.8 по ГОСТ 7798-70. Болты комплектуются гайками класса прочности 8 и/или 5 по ГОСТ 5915-70* и шайбами по ГОСТ 11371-78*.</w:t>
       </w:r>
     </w:p>
     <w:p>
@@ -6565,15 +5992,7 @@
         <w:spacing w:after="120"/>
       </w:pPr>
       <w:r>
-        <w:t xml:space="preserve">Сварные соединения элементов опоры и фундамента производить полуавтоматами в среде углекислого газа по ГОСТ </w:t>
-      </w:r>
-      <w:proofErr w:type="gramStart"/>
-      <w:r>
-        <w:t>14771-76</w:t>
-      </w:r>
-      <w:proofErr w:type="gramEnd"/>
-      <w:r>
-        <w:t>. Сварка производится в закрытых помещениях при положительной температуре окружающей среды. На месте сварки не должно быть атмосферных осадков, сильного ветра и сквозняков. Сварочные работы выполняются до оцинковки изделия.</w:t>
+        <w:t>Сварные соединения элементов опоры и фундамента производить полуавтоматами в среде углекислого газа по ГОСТ 14771-76. Сварка производится в закрытых помещениях при положительной температуре окружающей среды. На месте сварки не должно быть атмосферных осадков, сильного ветра и сквозняков. Сварочные работы выполняются до оцинковки изделия.</w:t>
       </w:r>
     </w:p>
     <w:p>
@@ -6598,23 +6017,7 @@
         <w:ind w:firstLine="0"/>
       </w:pPr>
       <w:r>
-        <w:t xml:space="preserve">Антикоррозийное покрытие металлоконструкций – горячее цинкование по ГОСТ </w:t>
-      </w:r>
-      <w:proofErr w:type="gramStart"/>
-      <w:r>
-        <w:t>9.307-89</w:t>
-      </w:r>
-      <w:proofErr w:type="gramEnd"/>
-      <w:r>
-        <w:t xml:space="preserve">, с толщиной защитного слоя не менее 80 мкм. Антикоррозийное покрытие элементов крепежа (болтов, гаек, шайб и </w:t>
-      </w:r>
-      <w:proofErr w:type="gramStart"/>
-      <w:r>
-        <w:t>т.п.</w:t>
-      </w:r>
-      <w:proofErr w:type="gramEnd"/>
-      <w:r>
-        <w:t xml:space="preserve">) - методом горячего оцинкования по ГОСТ 9.307-89, толщиной покрытия не менее 42 мкм и/или термодиффузионным оцинкованием по ГОСТ 9.316-2006, толщиной не менее 21 </w:t>
+        <w:t xml:space="preserve">Антикоррозийное покрытие металлоконструкций – горячее цинкование по ГОСТ 9.307-89, с толщиной защитного слоя не менее 80 мкм. Антикоррозийное покрытие элементов крепежа (болтов, гаек, шайб и т.п.) - методом горячего оцинкования по ГОСТ 9.307-89, толщиной покрытия не менее 42 мкм и/или термодиффузионным оцинкованием по ГОСТ 9.316-2006, толщиной не менее 21 </w:t>
       </w:r>
       <w:r>
         <w:lastRenderedPageBreak/>
@@ -6673,25 +6076,7 @@
           <w:szCs w:val="28"/>
           <w:shd w:val="clear" w:color="auto" w:fill="FFFFFF"/>
         </w:rPr>
-        <w:t xml:space="preserve">на </w:t>
-      </w:r>
-      <w:proofErr w:type="spellStart"/>
-      <w:r>
-        <w:rPr>
-          <w:color w:val="2C2D2E"/>
-          <w:szCs w:val="28"/>
-          <w:shd w:val="clear" w:color="auto" w:fill="FFFFFF"/>
-        </w:rPr>
-        <w:t>жб</w:t>
-      </w:r>
-      <w:proofErr w:type="spellEnd"/>
-      <w:r>
-        <w:rPr>
-          <w:color w:val="2C2D2E"/>
-          <w:szCs w:val="28"/>
-          <w:shd w:val="clear" w:color="auto" w:fill="FFFFFF"/>
-        </w:rPr>
-        <w:t xml:space="preserve"> фундамент РВС,</w:t>
+        <w:t>на жб фундамент РВС,</w:t>
       </w:r>
     </w:p>
     <w:p>
@@ -6713,25 +6098,7 @@
           <w:szCs w:val="28"/>
           <w:shd w:val="clear" w:color="auto" w:fill="FFFFFF"/>
         </w:rPr>
-        <w:t xml:space="preserve">на </w:t>
-      </w:r>
-      <w:proofErr w:type="spellStart"/>
-      <w:r>
-        <w:rPr>
-          <w:color w:val="2C2D2E"/>
-          <w:szCs w:val="28"/>
-          <w:shd w:val="clear" w:color="auto" w:fill="FFFFFF"/>
-        </w:rPr>
-        <w:t>габионный</w:t>
-      </w:r>
-      <w:proofErr w:type="spellEnd"/>
-      <w:r>
-        <w:rPr>
-          <w:color w:val="2C2D2E"/>
-          <w:szCs w:val="28"/>
-          <w:shd w:val="clear" w:color="auto" w:fill="FFFFFF"/>
-        </w:rPr>
-        <w:t xml:space="preserve"> фундамент, </w:t>
+        <w:t xml:space="preserve">на габионный фундамент, </w:t>
       </w:r>
     </w:p>
     <w:p>
@@ -6771,25 +6138,7 @@
           <w:szCs w:val="28"/>
           <w:shd w:val="clear" w:color="auto" w:fill="FFFFFF"/>
         </w:rPr>
-        <w:t xml:space="preserve">Под </w:t>
-      </w:r>
-      <w:proofErr w:type="spellStart"/>
-      <w:r>
-        <w:rPr>
-          <w:color w:val="2C2D2E"/>
-          <w:szCs w:val="28"/>
-          <w:shd w:val="clear" w:color="auto" w:fill="FFFFFF"/>
-        </w:rPr>
-        <w:t>габионным</w:t>
-      </w:r>
-      <w:proofErr w:type="spellEnd"/>
-      <w:r>
-        <w:rPr>
-          <w:color w:val="2C2D2E"/>
-          <w:szCs w:val="28"/>
-          <w:shd w:val="clear" w:color="auto" w:fill="FFFFFF"/>
-        </w:rPr>
-        <w:t xml:space="preserve"> фундаментом и щебеночным основанием замещается грунт песчано-щебеночной смесью на глубину промерзания. </w:t>
+        <w:t xml:space="preserve">Под габионным фундаментом и щебеночным основанием замещается грунт песчано-щебеночной смесью на глубину промерзания. </w:t>
       </w:r>
     </w:p>
     <w:p>
@@ -6894,14 +6243,12 @@
         </w:rPr>
         <w:t xml:space="preserve"> для </w:t>
       </w:r>
-      <w:proofErr w:type="gramStart"/>
       <w:r>
         <w:rPr>
           <w:rFonts w:eastAsia="TimesNewRomanPSMT"/>
         </w:rPr>
         <w:t xml:space="preserve">{{ </w:t>
       </w:r>
-      <w:proofErr w:type="spellStart"/>
       <w:r>
         <w:rPr>
           <w:rFonts w:eastAsia="TimesNewRomanPSMT"/>
@@ -6909,8 +6256,6 @@
         </w:rPr>
         <w:t>rvs</w:t>
       </w:r>
-      <w:proofErr w:type="spellEnd"/>
-      <w:proofErr w:type="gramEnd"/>
       <w:r>
         <w:rPr>
           <w:rFonts w:eastAsia="TimesNewRomanPSMT"/>
@@ -6951,7 +6296,6 @@
         </w:rPr>
         <w:t xml:space="preserve">2) Диаметр в основании – </w:t>
       </w:r>
-      <w:proofErr w:type="gramStart"/>
       <w:r>
         <w:rPr>
           <w:rFonts w:eastAsia="TimesNewRomanPSMT"/>
@@ -6965,14 +6309,12 @@
         </w:rPr>
         <w:t>diam</w:t>
       </w:r>
-      <w:proofErr w:type="gramEnd"/>
       <w:r>
         <w:rPr>
           <w:rFonts w:eastAsia="TimesNewRomanPSMT"/>
         </w:rPr>
         <w:t>_</w:t>
       </w:r>
-      <w:proofErr w:type="spellStart"/>
       <w:r>
         <w:rPr>
           <w:rFonts w:eastAsia="TimesNewRomanPSMT"/>
@@ -6980,7 +6322,6 @@
         </w:rPr>
         <w:t>osn</w:t>
       </w:r>
-      <w:proofErr w:type="spellEnd"/>
       <w:r>
         <w:rPr>
           <w:rFonts w:eastAsia="TimesNewRomanPSMT"/>
@@ -7007,7 +6348,6 @@
         </w:rPr>
         <w:t xml:space="preserve">3) Диаметр в верхней части – </w:t>
       </w:r>
-      <w:proofErr w:type="gramStart"/>
       <w:r>
         <w:rPr>
           <w:rFonts w:eastAsia="TimesNewRomanPSMT"/>
@@ -7021,14 +6361,12 @@
         </w:rPr>
         <w:t>diam</w:t>
       </w:r>
-      <w:proofErr w:type="gramEnd"/>
       <w:r>
         <w:rPr>
           <w:rFonts w:eastAsia="TimesNewRomanPSMT"/>
         </w:rPr>
         <w:t>_</w:t>
       </w:r>
-      <w:proofErr w:type="spellStart"/>
       <w:r>
         <w:rPr>
           <w:rFonts w:eastAsia="TimesNewRomanPSMT"/>
@@ -7036,7 +6374,6 @@
         </w:rPr>
         <w:t>verha</w:t>
       </w:r>
-      <w:proofErr w:type="spellEnd"/>
       <w:r>
         <w:rPr>
           <w:rFonts w:eastAsia="TimesNewRomanPSMT"/>
@@ -7075,7 +6412,6 @@
         </w:rPr>
         <w:t xml:space="preserve">основания – </w:t>
       </w:r>
-      <w:proofErr w:type="gramStart"/>
       <w:r>
         <w:rPr>
           <w:rFonts w:eastAsia="TimesNewRomanPSMT"/>
@@ -7089,7 +6425,6 @@
         </w:rPr>
         <w:t>h</w:t>
       </w:r>
-      <w:proofErr w:type="gramEnd"/>
       <w:r>
         <w:rPr>
           <w:rFonts w:eastAsia="TimesNewRomanPSMT"/>
@@ -7119,41 +6454,33 @@
       <w:r>
         <w:t xml:space="preserve">– </w:t>
       </w:r>
-      <w:proofErr w:type="gramStart"/>
       <w:r>
         <w:t xml:space="preserve">{{ </w:t>
       </w:r>
-      <w:proofErr w:type="spellStart"/>
       <w:r>
         <w:rPr>
           <w:lang w:val="en-US"/>
         </w:rPr>
         <w:t>teor</w:t>
       </w:r>
-      <w:proofErr w:type="spellEnd"/>
-      <w:proofErr w:type="gramEnd"/>
       <w:r>
         <w:t>_</w:t>
       </w:r>
-      <w:proofErr w:type="spellStart"/>
       <w:r>
         <w:rPr>
           <w:lang w:val="en-US"/>
         </w:rPr>
         <w:t>massa</w:t>
       </w:r>
-      <w:proofErr w:type="spellEnd"/>
       <w:r>
         <w:t>_</w:t>
       </w:r>
-      <w:proofErr w:type="spellStart"/>
       <w:r>
         <w:rPr>
           <w:lang w:val="en-US"/>
         </w:rPr>
         <w:t>metala</w:t>
       </w:r>
-      <w:proofErr w:type="spellEnd"/>
       <w:r>
         <w:t xml:space="preserve"> }}</w:t>
       </w:r>
@@ -7379,14 +6706,12 @@
         </w:rPr>
         <w:t xml:space="preserve"> располагаются на территории </w:t>
       </w:r>
-      <w:proofErr w:type="gramStart"/>
       <w:r>
         <w:rPr>
           <w:rFonts w:eastAsia="TimesNewRomanPSMT"/>
         </w:rPr>
         <w:t xml:space="preserve">{{ </w:t>
       </w:r>
-      <w:proofErr w:type="spellStart"/>
       <w:r>
         <w:rPr>
           <w:rFonts w:eastAsia="TimesNewRomanPSMT"/>
@@ -7394,15 +6719,12 @@
         </w:rPr>
         <w:t>territoria</w:t>
       </w:r>
-      <w:proofErr w:type="spellEnd"/>
-      <w:proofErr w:type="gramEnd"/>
       <w:r>
         <w:rPr>
           <w:rFonts w:eastAsia="TimesNewRomanPSMT"/>
         </w:rPr>
         <w:t>_</w:t>
       </w:r>
-      <w:proofErr w:type="spellStart"/>
       <w:r>
         <w:rPr>
           <w:rFonts w:eastAsia="TimesNewRomanPSMT"/>
@@ -7410,7 +6732,6 @@
         </w:rPr>
         <w:t>raspoloj</w:t>
       </w:r>
-      <w:proofErr w:type="spellEnd"/>
       <w:r>
         <w:rPr>
           <w:rFonts w:eastAsia="TimesNewRomanPSMT"/>
@@ -7471,14 +6792,12 @@
         </w:rPr>
         <w:t xml:space="preserve">объектов осуществляется на территории </w:t>
       </w:r>
-      <w:proofErr w:type="gramStart"/>
       <w:r>
         <w:rPr>
           <w:rFonts w:eastAsia="TimesNewRomanPSMT"/>
         </w:rPr>
         <w:t xml:space="preserve">{{ </w:t>
       </w:r>
-      <w:proofErr w:type="spellStart"/>
       <w:r>
         <w:rPr>
           <w:rFonts w:eastAsia="TimesNewRomanPSMT"/>
@@ -7486,15 +6805,12 @@
         </w:rPr>
         <w:t>territoria</w:t>
       </w:r>
-      <w:proofErr w:type="spellEnd"/>
-      <w:proofErr w:type="gramEnd"/>
       <w:r>
         <w:rPr>
           <w:rFonts w:eastAsia="TimesNewRomanPSMT"/>
         </w:rPr>
         <w:t>_</w:t>
       </w:r>
-      <w:proofErr w:type="spellStart"/>
       <w:r>
         <w:rPr>
           <w:rFonts w:eastAsia="TimesNewRomanPSMT"/>
@@ -7502,7 +6818,6 @@
         </w:rPr>
         <w:t>raspoloj</w:t>
       </w:r>
-      <w:proofErr w:type="spellEnd"/>
       <w:r>
         <w:rPr>
           <w:rFonts w:eastAsia="TimesNewRomanPSMT"/>
@@ -7599,35 +6914,7 @@
         <w:rPr>
           <w:rFonts w:eastAsia="TimesNewRomanPSMT"/>
         </w:rPr>
-        <w:t xml:space="preserve"> не применялись. Применяемые опоры и узлы разработаны ООО «</w:t>
-      </w:r>
-      <w:proofErr w:type="spellStart"/>
-      <w:r>
-        <w:rPr>
-          <w:rFonts w:eastAsia="TimesNewRomanPSMT"/>
-        </w:rPr>
-        <w:t>СевЗап</w:t>
-      </w:r>
-      <w:proofErr w:type="spellEnd"/>
-      <w:r>
-        <w:rPr>
-          <w:rFonts w:eastAsia="TimesNewRomanPSMT"/>
-        </w:rPr>
-        <w:t xml:space="preserve"> НЦП </w:t>
-      </w:r>
-      <w:proofErr w:type="spellStart"/>
-      <w:r>
-        <w:rPr>
-          <w:rFonts w:eastAsia="TimesNewRomanPSMT"/>
-        </w:rPr>
-        <w:t>Архимет</w:t>
-      </w:r>
-      <w:proofErr w:type="spellEnd"/>
-      <w:r>
-        <w:rPr>
-          <w:rFonts w:eastAsia="TimesNewRomanPSMT"/>
-        </w:rPr>
-        <w:t>» на основе собственных базовых конструкций, модернизированных для данно</w:t>
+        <w:t xml:space="preserve"> не применялись. Применяемые опоры и узлы разработаны ООО «СевЗап НЦП Архимет» на основе собственных базовых конструкций, модернизированных для данно</w:t>
       </w:r>
       <w:r>
         <w:rPr>
@@ -7897,7 +7184,6 @@
         </w:rPr>
         <w:t xml:space="preserve"> </w:t>
       </w:r>
-      <w:proofErr w:type="gramStart"/>
       <w:r>
         <w:rPr>
           <w:rFonts w:eastAsia="TimesNewRomanPSMT"/>
@@ -7910,7 +7196,6 @@
         </w:rPr>
         <w:t>-2</w:t>
       </w:r>
-      <w:proofErr w:type="gramEnd"/>
       <w:r>
         <w:rPr>
           <w:rFonts w:eastAsia="TimesNewRomanPSMT"/>
@@ -7954,7 +7239,6 @@
         </w:rPr>
         <w:t xml:space="preserve">ода в эксплуатацию – </w:t>
       </w:r>
-      <w:proofErr w:type="gramStart"/>
       <w:r>
         <w:rPr>
           <w:rFonts w:eastAsia="TimesNewRomanPSMT"/>
@@ -7968,14 +7252,12 @@
         </w:rPr>
         <w:t>god</w:t>
       </w:r>
-      <w:proofErr w:type="gramEnd"/>
       <w:r>
         <w:rPr>
           <w:rFonts w:eastAsia="TimesNewRomanPSMT"/>
         </w:rPr>
         <w:t>_</w:t>
       </w:r>
-      <w:proofErr w:type="spellStart"/>
       <w:r>
         <w:rPr>
           <w:rFonts w:eastAsia="TimesNewRomanPSMT"/>
@@ -7983,7 +7265,6 @@
         </w:rPr>
         <w:t>vvoda</w:t>
       </w:r>
-      <w:proofErr w:type="spellEnd"/>
       <w:r>
         <w:rPr>
           <w:rFonts w:eastAsia="TimesNewRomanPSMT"/>
@@ -8003,7 +7284,6 @@
         </w:rPr>
         <w:t>_</w:t>
       </w:r>
-      <w:proofErr w:type="spellStart"/>
       <w:r>
         <w:rPr>
           <w:rFonts w:eastAsia="TimesNewRomanPSMT"/>
@@ -8011,7 +7291,6 @@
         </w:rPr>
         <w:t>ekspl</w:t>
       </w:r>
-      <w:proofErr w:type="spellEnd"/>
       <w:r>
         <w:rPr>
           <w:rFonts w:eastAsia="TimesNewRomanPSMT"/>
@@ -8080,12 +7359,10 @@
       <w:r>
         <w:t xml:space="preserve">ветра, веса снега и гололеда, а также динамические нагрузки при воздействии на них ударной нагрузки от летящих </w:t>
       </w:r>
-      <w:proofErr w:type="spellStart"/>
       <w:r>
         <w:lastRenderedPageBreak/>
         <w:t>БпЛА</w:t>
       </w:r>
-      <w:proofErr w:type="spellEnd"/>
       <w:r>
         <w:t>.</w:t>
       </w:r>
@@ -8102,15 +7379,7 @@
     </w:p>
     <w:p>
       <w:r>
-        <w:t xml:space="preserve">собственный вес тросов, строительных конструкций, линейной арматуры; </w:t>
-      </w:r>
-      <w:proofErr w:type="spellStart"/>
-      <w:r>
-        <w:t>тяжение</w:t>
-      </w:r>
-      <w:proofErr w:type="spellEnd"/>
-      <w:r>
-        <w:t xml:space="preserve"> тросов при среднегодовой температуре и отсутствии ветра и гололеда; воздействие предварительного напряжения конструкций, а также нагрузки от давления воды на фундаменты в руслах рек.</w:t>
+        <w:t>собственный вес тросов, строительных конструкций, линейной арматуры; тяжение тросов при среднегодовой температуре и отсутствии ветра и гололеда; воздействие предварительного напряжения конструкций, а также нагрузки от давления воды на фундаменты в руслах рек.</w:t>
       </w:r>
     </w:p>
     <w:p>
@@ -8130,15 +7399,7 @@
     </w:p>
     <w:p>
       <w:r>
-        <w:t xml:space="preserve">давление ветра на тросы и опоры - свободные от гололеда и покрытые гололедом; вес отложений гололеда на тросах, опорах; </w:t>
-      </w:r>
-      <w:proofErr w:type="spellStart"/>
-      <w:r>
-        <w:t>тяжение</w:t>
-      </w:r>
-      <w:proofErr w:type="spellEnd"/>
-      <w:r>
-        <w:t xml:space="preserve"> тросов сверх их значений при среднегодовой температуре; нагрузки от давления воды на опоры и фундаменты в поймах рек и от давления льда; нагрузки, возникающие при изготовлении и перевозке конструкций, а также при монтаже строительных конструкций, проводов и тросов.</w:t>
+        <w:t>давление ветра на тросы и опоры - свободные от гололеда и покрытые гололедом; вес отложений гололеда на тросах, опорах; тяжение тросов сверх их значений при среднегодовой температуре; нагрузки от давления воды на опоры и фундаменты в поймах рек и от давления льда; нагрузки, возникающие при изготовлении и перевозке конструкций, а также при монтаже строительных конструкций, проводов и тросов.</w:t>
       </w:r>
     </w:p>
     <w:p>
@@ -8147,11 +7408,9 @@
       </w:r>
     </w:p>
     <w:p>
-      <w:proofErr w:type="gramStart"/>
       <w:r>
         <w:t>нагрузки</w:t>
       </w:r>
-      <w:proofErr w:type="gramEnd"/>
       <w:r>
         <w:t xml:space="preserve"> </w:t>
       </w:r>
@@ -8162,15 +7421,7 @@
         <w:t xml:space="preserve">при ударе </w:t>
       </w:r>
       <w:r>
-        <w:t xml:space="preserve">от летящих </w:t>
-      </w:r>
-      <w:proofErr w:type="spellStart"/>
-      <w:r>
-        <w:t>БпЛА</w:t>
-      </w:r>
-      <w:proofErr w:type="spellEnd"/>
-      <w:r>
-        <w:t>.</w:t>
+        <w:t>от летящих БпЛА.</w:t>
       </w:r>
     </w:p>
     <w:p>
@@ -8413,41 +7664,13 @@
                 <w:lang w:val="en-US"/>
               </w:rPr>
             </w:pPr>
-            <w:proofErr w:type="gramStart"/>
             <w:r>
               <w:rPr>
                 <w:rFonts w:eastAsia="MS Mincho"/>
                 <w:szCs w:val="24"/>
                 <w:lang w:val="en-US"/>
               </w:rPr>
-              <w:t xml:space="preserve">{{ </w:t>
-            </w:r>
-            <w:proofErr w:type="spellStart"/>
-            <w:r>
-              <w:rPr>
-                <w:rFonts w:eastAsia="MS Mincho"/>
-                <w:szCs w:val="24"/>
-                <w:lang w:val="en-US"/>
-              </w:rPr>
-              <w:t>sp</w:t>
-            </w:r>
-            <w:proofErr w:type="gramEnd"/>
-            <w:r>
-              <w:rPr>
-                <w:rFonts w:eastAsia="MS Mincho"/>
-                <w:szCs w:val="24"/>
-                <w:lang w:val="en-US"/>
-              </w:rPr>
-              <w:t>_ice_region</w:t>
-            </w:r>
-            <w:proofErr w:type="spellEnd"/>
-            <w:r>
-              <w:rPr>
-                <w:rFonts w:eastAsia="MS Mincho"/>
-                <w:szCs w:val="24"/>
-                <w:lang w:val="en-US"/>
-              </w:rPr>
-              <w:t xml:space="preserve"> }}</w:t>
+              <w:t>{{ sp_ice_region }}</w:t>
             </w:r>
           </w:p>
           <w:p>
@@ -8461,34 +7684,14 @@
                 <w:lang w:val="en-US"/>
               </w:rPr>
             </w:pPr>
-            <w:proofErr w:type="gramStart"/>
             <w:r>
               <w:rPr>
                 <w:rFonts w:eastAsia="MS Mincho"/>
                 <w:szCs w:val="24"/>
                 <w:lang w:val="en-US"/>
               </w:rPr>
-              <w:t xml:space="preserve">{{ </w:t>
-            </w:r>
-            <w:proofErr w:type="spellStart"/>
-            <w:r>
-              <w:rPr>
-                <w:rFonts w:eastAsia="MS Mincho"/>
-                <w:szCs w:val="24"/>
-                <w:lang w:val="en-US"/>
-              </w:rPr>
-              <w:t>snow</w:t>
-            </w:r>
-            <w:proofErr w:type="gramEnd"/>
-            <w:r>
-              <w:rPr>
-                <w:rFonts w:eastAsia="MS Mincho"/>
-                <w:szCs w:val="24"/>
-                <w:lang w:val="en-US"/>
-              </w:rPr>
-              <w:t>_nagr</w:t>
-            </w:r>
-            <w:proofErr w:type="spellEnd"/>
+              <w:t>{{ snow_nagr</w:t>
+            </w:r>
           </w:p>
           <w:p>
             <w:pPr>
@@ -8605,41 +7808,13 @@
                 <w:lang w:val="en-US"/>
               </w:rPr>
             </w:pPr>
-            <w:proofErr w:type="gramStart"/>
             <w:r>
               <w:rPr>
                 <w:rFonts w:eastAsia="MS Mincho"/>
                 <w:szCs w:val="24"/>
                 <w:lang w:val="en-US"/>
               </w:rPr>
-              <w:t xml:space="preserve">{{ </w:t>
-            </w:r>
-            <w:proofErr w:type="spellStart"/>
-            <w:r>
-              <w:rPr>
-                <w:rFonts w:eastAsia="MS Mincho"/>
-                <w:szCs w:val="24"/>
-                <w:lang w:val="en-US"/>
-              </w:rPr>
-              <w:t>sp</w:t>
-            </w:r>
-            <w:proofErr w:type="gramEnd"/>
-            <w:r>
-              <w:rPr>
-                <w:rFonts w:eastAsia="MS Mincho"/>
-                <w:szCs w:val="24"/>
-                <w:lang w:val="en-US"/>
-              </w:rPr>
-              <w:t>_wind_region</w:t>
-            </w:r>
-            <w:proofErr w:type="spellEnd"/>
-            <w:r>
-              <w:rPr>
-                <w:rFonts w:eastAsia="MS Mincho"/>
-                <w:szCs w:val="24"/>
-                <w:lang w:val="en-US"/>
-              </w:rPr>
-              <w:t xml:space="preserve"> }}</w:t>
+              <w:t>{{ sp_wind_region }}</w:t>
             </w:r>
           </w:p>
           <w:p>
@@ -8654,41 +7829,13 @@
                 <w:lang w:val="en-US"/>
               </w:rPr>
             </w:pPr>
-            <w:proofErr w:type="gramStart"/>
             <w:r>
               <w:rPr>
                 <w:rFonts w:eastAsia="MS Mincho"/>
                 <w:szCs w:val="24"/>
                 <w:lang w:val="en-US"/>
               </w:rPr>
-              <w:t xml:space="preserve">{{ </w:t>
-            </w:r>
-            <w:proofErr w:type="spellStart"/>
-            <w:r>
-              <w:rPr>
-                <w:rFonts w:eastAsia="MS Mincho"/>
-                <w:szCs w:val="24"/>
-                <w:lang w:val="en-US"/>
-              </w:rPr>
-              <w:t>wind</w:t>
-            </w:r>
-            <w:proofErr w:type="gramEnd"/>
-            <w:r>
-              <w:rPr>
-                <w:rFonts w:eastAsia="MS Mincho"/>
-                <w:szCs w:val="24"/>
-                <w:lang w:val="en-US"/>
-              </w:rPr>
-              <w:t>_nagr</w:t>
-            </w:r>
-            <w:proofErr w:type="spellEnd"/>
-            <w:r>
-              <w:rPr>
-                <w:rFonts w:eastAsia="MS Mincho"/>
-                <w:szCs w:val="24"/>
-                <w:lang w:val="en-US"/>
-              </w:rPr>
-              <w:t xml:space="preserve"> }}</w:t>
+              <w:t>{{ wind_nagr }}</w:t>
             </w:r>
           </w:p>
         </w:tc>
@@ -8744,25 +7891,16 @@
                 <w:rFonts w:eastAsia="MS Mincho"/>
                 <w:szCs w:val="24"/>
               </w:rPr>
-              <w:t>Минимальная температура</w:t>
-            </w:r>
-            <w:proofErr w:type="gramStart"/>
+              <w:t>Минимальная температура, С</w:t>
+            </w:r>
             <w:r>
               <w:rPr>
                 <w:rFonts w:eastAsia="MS Mincho"/>
                 <w:szCs w:val="24"/>
-              </w:rPr>
-              <w:t>, С</w:t>
-            </w:r>
-            <w:r>
-              <w:rPr>
-                <w:rFonts w:eastAsia="MS Mincho"/>
-                <w:szCs w:val="24"/>
                 <w:vertAlign w:val="superscript"/>
               </w:rPr>
               <w:t>о</w:t>
             </w:r>
-            <w:proofErr w:type="gramEnd"/>
           </w:p>
         </w:tc>
         <w:tc>
@@ -8786,41 +7924,13 @@
                 <w:lang w:val="en-US"/>
               </w:rPr>
             </w:pPr>
-            <w:proofErr w:type="gramStart"/>
             <w:r>
               <w:rPr>
                 <w:rFonts w:eastAsia="MS Mincho"/>
                 <w:szCs w:val="24"/>
                 <w:lang w:val="en-US"/>
               </w:rPr>
-              <w:t xml:space="preserve">{{ </w:t>
-            </w:r>
-            <w:proofErr w:type="spellStart"/>
-            <w:r>
-              <w:rPr>
-                <w:rFonts w:eastAsia="MS Mincho"/>
-                <w:szCs w:val="24"/>
-                <w:lang w:val="en-US"/>
-              </w:rPr>
-              <w:t>min</w:t>
-            </w:r>
-            <w:proofErr w:type="gramEnd"/>
-            <w:r>
-              <w:rPr>
-                <w:rFonts w:eastAsia="MS Mincho"/>
-                <w:szCs w:val="24"/>
-                <w:lang w:val="en-US"/>
-              </w:rPr>
-              <w:t>_temp</w:t>
-            </w:r>
-            <w:proofErr w:type="spellEnd"/>
-            <w:r>
-              <w:rPr>
-                <w:rFonts w:eastAsia="MS Mincho"/>
-                <w:szCs w:val="24"/>
-                <w:lang w:val="en-US"/>
-              </w:rPr>
-              <w:t xml:space="preserve"> }}</w:t>
+              <w:t>{{ min_temp }}</w:t>
             </w:r>
           </w:p>
         </w:tc>
@@ -8874,25 +7984,16 @@
                 <w:rFonts w:eastAsia="MS Mincho"/>
                 <w:szCs w:val="24"/>
               </w:rPr>
-              <w:t>Максимальная температура</w:t>
-            </w:r>
-            <w:proofErr w:type="gramStart"/>
+              <w:t>Максимальная температура, С</w:t>
+            </w:r>
             <w:r>
               <w:rPr>
                 <w:rFonts w:eastAsia="MS Mincho"/>
                 <w:szCs w:val="24"/>
-              </w:rPr>
-              <w:t>, С</w:t>
-            </w:r>
-            <w:r>
-              <w:rPr>
-                <w:rFonts w:eastAsia="MS Mincho"/>
-                <w:szCs w:val="24"/>
                 <w:vertAlign w:val="superscript"/>
               </w:rPr>
               <w:t>о</w:t>
             </w:r>
-            <w:proofErr w:type="gramEnd"/>
           </w:p>
         </w:tc>
         <w:tc>
@@ -8917,41 +8018,13 @@
                 <w:highlight w:val="red"/>
               </w:rPr>
             </w:pPr>
-            <w:proofErr w:type="gramStart"/>
             <w:r>
               <w:rPr>
                 <w:rFonts w:eastAsia="MS Mincho"/>
                 <w:szCs w:val="24"/>
                 <w:lang w:val="en-US"/>
               </w:rPr>
-              <w:t xml:space="preserve">{{ </w:t>
-            </w:r>
-            <w:proofErr w:type="spellStart"/>
-            <w:r>
-              <w:rPr>
-                <w:rFonts w:eastAsia="MS Mincho"/>
-                <w:szCs w:val="24"/>
-                <w:lang w:val="en-US"/>
-              </w:rPr>
-              <w:t>max</w:t>
-            </w:r>
-            <w:proofErr w:type="gramEnd"/>
-            <w:r>
-              <w:rPr>
-                <w:rFonts w:eastAsia="MS Mincho"/>
-                <w:szCs w:val="24"/>
-                <w:lang w:val="en-US"/>
-              </w:rPr>
-              <w:t>_temp</w:t>
-            </w:r>
-            <w:proofErr w:type="spellEnd"/>
-            <w:r>
-              <w:rPr>
-                <w:rFonts w:eastAsia="MS Mincho"/>
-                <w:szCs w:val="24"/>
-                <w:lang w:val="en-US"/>
-              </w:rPr>
-              <w:t xml:space="preserve"> }}</w:t>
+              <w:t>{{ max_temp }}</w:t>
             </w:r>
           </w:p>
         </w:tc>
@@ -9031,7 +8104,6 @@
                 <w:highlight w:val="red"/>
               </w:rPr>
             </w:pPr>
-            <w:proofErr w:type="gramStart"/>
             <w:r>
               <w:rPr>
                 <w:rFonts w:eastAsia="MS Mincho"/>
@@ -9040,25 +8112,14 @@
               </w:rPr>
               <w:t xml:space="preserve">{{ </w:t>
             </w:r>
-            <w:proofErr w:type="spellStart"/>
             <w:r>
               <w:rPr>
                 <w:rFonts w:eastAsia="MS Mincho"/>
                 <w:szCs w:val="24"/>
                 <w:lang w:val="en-US"/>
               </w:rPr>
-              <w:t>golol</w:t>
-            </w:r>
-            <w:proofErr w:type="gramEnd"/>
-            <w:r>
-              <w:rPr>
-                <w:rFonts w:eastAsia="MS Mincho"/>
-                <w:szCs w:val="24"/>
-                <w:lang w:val="en-US"/>
-              </w:rPr>
-              <w:t>_rayon</w:t>
-            </w:r>
-            <w:proofErr w:type="spellEnd"/>
+              <w:t>golol_rayon</w:t>
+            </w:r>
             <w:r>
               <w:rPr>
                 <w:rFonts w:eastAsia="MS Mincho"/>
@@ -9140,15 +8201,7 @@
         <w:t xml:space="preserve"> расчета нагрузок </w:t>
       </w:r>
       <w:r>
-        <w:t xml:space="preserve">при воздействии на них ударной нагрузки от летящих </w:t>
-      </w:r>
-      <w:proofErr w:type="spellStart"/>
-      <w:r>
-        <w:t>БпЛА</w:t>
-      </w:r>
-      <w:proofErr w:type="spellEnd"/>
-      <w:r>
-        <w:t xml:space="preserve"> приведена в Приложении А</w:t>
+        <w:t>при воздействии на них ударной нагрузки от летящих БпЛА приведена в Приложении А</w:t>
       </w:r>
       <w:r>
         <w:t xml:space="preserve"> </w:t>
@@ -9156,7 +8209,6 @@
       <w:r>
         <w:t>тома «</w:t>
       </w:r>
-      <w:proofErr w:type="gramStart"/>
       <w:r>
         <w:t xml:space="preserve">{{ </w:t>
       </w:r>
@@ -9166,7 +8218,6 @@
         </w:rPr>
         <w:t>project</w:t>
       </w:r>
-      <w:proofErr w:type="gramEnd"/>
       <w:r>
         <w:t>_</w:t>
       </w:r>
@@ -9275,15 +8326,7 @@
     </w:p>
     <w:p>
       <w:r>
-        <w:t xml:space="preserve">Геометрическое моделирование выполнялось в ВК </w:t>
-      </w:r>
-      <w:proofErr w:type="spellStart"/>
-      <w:r>
-        <w:t>Structure</w:t>
-      </w:r>
-      <w:proofErr w:type="spellEnd"/>
-      <w:r>
-        <w:t xml:space="preserve"> CAD.</w:t>
+        <w:t>Геометрическое моделирование выполнялось в ВК Structure CAD.</w:t>
       </w:r>
     </w:p>
     <w:p>
@@ -9298,23 +8341,7 @@
     </w:p>
     <w:p>
       <w:r>
-        <w:t xml:space="preserve">Из расчетных </w:t>
-      </w:r>
-      <w:proofErr w:type="spellStart"/>
-      <w:r>
-        <w:t>загружений</w:t>
-      </w:r>
-      <w:proofErr w:type="spellEnd"/>
-      <w:r>
-        <w:t xml:space="preserve"> были составлены расчетные комбинации </w:t>
-      </w:r>
-      <w:proofErr w:type="spellStart"/>
-      <w:r>
-        <w:t>загружений</w:t>
-      </w:r>
-      <w:proofErr w:type="spellEnd"/>
-      <w:r>
-        <w:t xml:space="preserve">. Проверка прочности элементов выполнялась по расчетным </w:t>
+        <w:t xml:space="preserve">Из расчетных загружений были составлены расчетные комбинации загружений. Проверка прочности элементов выполнялась по расчетным </w:t>
       </w:r>
       <w:r>
         <w:lastRenderedPageBreak/>
@@ -9360,15 +8387,7 @@
         <w:t xml:space="preserve"> нагрузок </w:t>
       </w:r>
       <w:r>
-        <w:t xml:space="preserve">при воздействии на них ударной нагрузки от летящих </w:t>
-      </w:r>
-      <w:proofErr w:type="spellStart"/>
-      <w:r>
-        <w:t>БпЛА</w:t>
-      </w:r>
-      <w:proofErr w:type="spellEnd"/>
-      <w:r>
-        <w:t>.</w:t>
+        <w:t>при воздействии на них ударной нагрузки от летящих БпЛА.</w:t>
       </w:r>
     </w:p>
     <w:p>
@@ -9378,15 +8397,7 @@
         </w:rPr>
       </w:pPr>
       <w:r>
-        <w:t xml:space="preserve">3. Расчеты несущей способности элементов по первой (по прочности и устойчивости) и второй (по </w:t>
-      </w:r>
-      <w:proofErr w:type="spellStart"/>
-      <w:r>
-        <w:t>деформативности</w:t>
-      </w:r>
-      <w:proofErr w:type="spellEnd"/>
-      <w:r>
-        <w:t xml:space="preserve">) группам предельных состояний. </w:t>
+        <w:t xml:space="preserve">3. Расчеты несущей способности элементов по первой (по прочности и устойчивости) и второй (по деформативности) группам предельных состояний. </w:t>
       </w:r>
       <w:r>
         <w:t>Конструкция</w:t>
@@ -9420,15 +8431,7 @@
     </w:p>
     <w:p>
       <w:r>
-        <w:t xml:space="preserve">В основу расчета положен метод конечных элементов с использованием в качестве основных неизвестных перемещений и поворотов узлов расчетной схемы. В связи с этим идеализация конструкции выполнена в форме, приспособленной к использованию этого метода, а именно: система представлена в виде набора тел стандартного типа (стержней, пластин, оболочек и </w:t>
-      </w:r>
-      <w:proofErr w:type="gramStart"/>
-      <w:r>
-        <w:t>т.д.</w:t>
-      </w:r>
-      <w:proofErr w:type="gramEnd"/>
-      <w:r>
-        <w:t>), называемых конечными элементами и присоединенных к узлам.</w:t>
+        <w:t>В основу расчета положен метод конечных элементов с использованием в качестве основных неизвестных перемещений и поворотов узлов расчетной схемы. В связи с этим идеализация конструкции выполнена в форме, приспособленной к использованию этого метода, а именно: система представлена в виде набора тел стандартного типа (стержней, пластин, оболочек и т.д.), называемых конечными элементами и присоединенных к узлам.</w:t>
       </w:r>
     </w:p>
     <w:p>
@@ -9438,15 +8441,7 @@
     </w:p>
     <w:p>
       <w:r>
-        <w:t xml:space="preserve">Узел в расчетной схеме метода перемещений представляется в виде абсолютно жесткого тела </w:t>
-      </w:r>
-      <w:proofErr w:type="spellStart"/>
-      <w:r>
-        <w:t>исчезающемалых</w:t>
-      </w:r>
-      <w:proofErr w:type="spellEnd"/>
-      <w:r>
-        <w:t xml:space="preserve"> размеров. Положение узла в пространстве при деформациях системы определяется координатами центра и углами поворота трех осей, жестко связанных с узлом. Узел представлен как объект, обладающий шестью степенями свободы – тремя линейными смещениями и тремя углами поворота.</w:t>
+        <w:t>Узел в расчетной схеме метода перемещений представляется в виде абсолютно жесткого тела исчезающемалых размеров. Положение узла в пространстве при деформациях системы определяется координатами центра и углами поворота трех осей, жестко связанных с узлом. Узел представлен как объект, обладающий шестью степенями свободы – тремя линейными смещениями и тремя углами поворота.</w:t>
       </w:r>
     </w:p>
     <w:p>
@@ -9510,15 +8505,7 @@
     </w:p>
     <w:p>
       <w:r>
-        <w:t>В соответствии с идеологией метода конечных элементов, истинная форма поля перемещений внутри элемента (за исключением элементов стержневого типа) приближенно представлена различными упрощенными зависимостями. При этом погрешность в определении напряжений и деформаций имеет порядок (h/</w:t>
-      </w:r>
-      <w:proofErr w:type="gramStart"/>
-      <w:r>
-        <w:t>L)k</w:t>
-      </w:r>
-      <w:proofErr w:type="gramEnd"/>
-      <w:r>
-        <w:t>, где h — максимальный шаг сетки; L — характерный размер области. Скорость уменьшения ошибки приближенного результата (скорость сходимости) определяется показателем степени k, который имеет разное значение для перемещений и различных компонент внутренних усилий (напряжений).</w:t>
+        <w:t>В соответствии с идеологией метода конечных элементов, истинная форма поля перемещений внутри элемента (за исключением элементов стержневого типа) приближенно представлена различными упрощенными зависимостями. При этом погрешность в определении напряжений и деформаций имеет порядок (h/L)k, где h — максимальный шаг сетки; L — характерный размер области. Скорость уменьшения ошибки приближенного результата (скорость сходимости) определяется показателем степени k, который имеет разное значение для перемещений и различных компонент внутренних усилий (напряжений).</w:t>
       </w:r>
     </w:p>
     <w:p>
@@ -9608,47 +8595,7 @@
     </w:p>
     <w:p>
       <w:r>
-        <w:t xml:space="preserve">Элемент типа 5, который работает по пространственной схеме и воспринимает продольную силу N, изгибающие моменты </w:t>
-      </w:r>
-      <w:proofErr w:type="spellStart"/>
-      <w:r>
-        <w:t>Мy</w:t>
-      </w:r>
-      <w:proofErr w:type="spellEnd"/>
-      <w:r>
-        <w:t xml:space="preserve"> и </w:t>
-      </w:r>
-      <w:proofErr w:type="spellStart"/>
-      <w:r>
-        <w:t>Mz</w:t>
-      </w:r>
-      <w:proofErr w:type="spellEnd"/>
-      <w:r>
-        <w:t xml:space="preserve">, поперечные силы </w:t>
-      </w:r>
-      <w:proofErr w:type="spellStart"/>
-      <w:r>
-        <w:t>Qz</w:t>
-      </w:r>
-      <w:proofErr w:type="spellEnd"/>
-      <w:r>
-        <w:t xml:space="preserve"> и </w:t>
-      </w:r>
-      <w:proofErr w:type="spellStart"/>
-      <w:r>
-        <w:t>Qy</w:t>
-      </w:r>
-      <w:proofErr w:type="spellEnd"/>
-      <w:r>
-        <w:t xml:space="preserve">, а также крутящий момент </w:t>
-      </w:r>
-      <w:proofErr w:type="spellStart"/>
-      <w:r>
-        <w:t>Mk</w:t>
-      </w:r>
-      <w:proofErr w:type="spellEnd"/>
-      <w:r>
-        <w:t>.</w:t>
+        <w:t>Элемент типа 5, который работает по пространственной схеме и воспринимает продольную силу N, изгибающие моменты Мy и Mz, поперечные силы Qz и Qy, а также крутящий момент Mk.</w:t>
       </w:r>
     </w:p>
     <w:p>
@@ -9684,28 +8631,12 @@
     </w:p>
     <w:p>
       <w:r>
-        <w:t xml:space="preserve">Вычисленные значения усилий и напряжений в элементах от комбинаций </w:t>
-      </w:r>
-      <w:proofErr w:type="spellStart"/>
-      <w:r>
-        <w:t>загружений</w:t>
-      </w:r>
-      <w:proofErr w:type="spellEnd"/>
-      <w:r>
-        <w:t xml:space="preserve"> в отчете представлены выборочно.</w:t>
+        <w:t>Вычисленные значения усилий и напряжений в элементах от комбинаций загружений в отчете представлены выборочно.</w:t>
       </w:r>
     </w:p>
     <w:p>
       <w:r>
-        <w:t xml:space="preserve">Для стержневых элементов усилия по умолчанию выводятся в концевых сечениях упругой части (начальном и конечном) и в центре упругой части, а при наличии запроса пользователя и в промежуточных сечениях по длине упругой части стержня. Для пластинчатых, </w:t>
-      </w:r>
-      <w:proofErr w:type="spellStart"/>
-      <w:r>
-        <w:t>обьемных</w:t>
-      </w:r>
-      <w:proofErr w:type="spellEnd"/>
-      <w:r>
-        <w:t>, осесимметричных и оболочечных элементов напряжения выводятся в центре тяжести элемента и при наличии запроса пользователя в узлах элемента.</w:t>
+        <w:t>Для стержневых элементов усилия по умолчанию выводятся в концевых сечениях упругой части (начальном и конечном) и в центре упругой части, а при наличии запроса пользователя и в промежуточных сечениях по длине упругой части стержня. Для пластинчатых, обьемных, осесимметричных и оболочечных элементов напряжения выводятся в центре тяжести элемента и при наличии запроса пользователя в узлах элемента.</w:t>
       </w:r>
     </w:p>
     <w:p>
@@ -9850,23 +8781,7 @@
     </w:p>
     <w:p>
       <w:r>
-        <w:t xml:space="preserve">Знаком “+” (плюс) помечены растянутые, а </w:t>
-      </w:r>
-      <w:proofErr w:type="gramStart"/>
-      <w:r>
-        <w:t>знаком ”</w:t>
-      </w:r>
-      <w:proofErr w:type="gramEnd"/>
-      <w:r>
-        <w:t xml:space="preserve">-” (минус) - сжатые волокна поперечного сечения от воздействия положительных моментов My и </w:t>
-      </w:r>
-      <w:proofErr w:type="spellStart"/>
-      <w:r>
-        <w:t>Mz</w:t>
-      </w:r>
-      <w:proofErr w:type="spellEnd"/>
-      <w:r>
-        <w:t>.</w:t>
+        <w:t>Знаком “+” (плюс) помечены растянутые, а знаком ”-” (минус) - сжатые волокна поперечного сечения от воздействия положительных моментов My и Mz.</w:t>
       </w:r>
     </w:p>
     <w:p>
@@ -10091,15 +9006,7 @@
         <w:ind w:firstLine="709"/>
       </w:pPr>
       <w:r>
-        <w:t xml:space="preserve">- </w:t>
-      </w:r>
-      <w:proofErr w:type="spellStart"/>
-      <w:r>
-        <w:t>одностержневой</w:t>
-      </w:r>
-      <w:proofErr w:type="spellEnd"/>
-      <w:r>
-        <w:t>;</w:t>
+        <w:t>- одностержневой;</w:t>
       </w:r>
     </w:p>
     <w:p>
@@ -10107,15 +9014,7 @@
         <w:ind w:firstLine="709"/>
       </w:pPr>
       <w:r>
-        <w:t xml:space="preserve">- </w:t>
-      </w:r>
-      <w:proofErr w:type="spellStart"/>
-      <w:r>
-        <w:t>двухстержневой</w:t>
-      </w:r>
-      <w:proofErr w:type="spellEnd"/>
-      <w:r>
-        <w:t xml:space="preserve"> одинаковой или разной высоты;</w:t>
+        <w:t>- двухстержневой одинаковой или разной высоты;</w:t>
       </w:r>
     </w:p>
     <w:p>
@@ -10155,11 +9054,7 @@
         <w:ind w:firstLine="709"/>
       </w:pPr>
       <w:r>
-        <w:t xml:space="preserve">А — степень надежности </w:t>
-      </w:r>
-      <w:proofErr w:type="gramStart"/>
-      <w:r>
-        <w:t xml:space="preserve">защиты </w:t>
+        <w:t xml:space="preserve">А — степень надежности защиты </w:t>
       </w:r>
       <w:r>
         <w:rPr>
@@ -10168,17 +9063,7 @@
           <w:i/>
           <w:iCs/>
         </w:rPr>
-        <w:t>&gt;</w:t>
-      </w:r>
-      <w:proofErr w:type="gramEnd"/>
-      <w:r>
-        <w:rPr>
-          <w:b/>
-          <w:bCs/>
-          <w:i/>
-          <w:iCs/>
-        </w:rPr>
-        <w:t xml:space="preserve">= </w:t>
+        <w:t xml:space="preserve">&gt;= </w:t>
       </w:r>
       <w:r>
         <w:t>99,5 %;</w:t>
@@ -10212,54 +9097,30 @@
       <w:pPr>
         <w:ind w:firstLine="709"/>
       </w:pPr>
-      <w:proofErr w:type="spellStart"/>
-      <w:r>
-        <w:t>hо</w:t>
-      </w:r>
-      <w:proofErr w:type="spellEnd"/>
-      <w:r>
-        <w:t xml:space="preserve"> — высота вершины конуса стержневого молниеотвода, м;</w:t>
+      <w:r>
+        <w:t>hо — высота вершины конуса стержневого молниеотвода, м;</w:t>
       </w:r>
     </w:p>
     <w:p>
       <w:pPr>
         <w:ind w:firstLine="709"/>
       </w:pPr>
-      <w:proofErr w:type="spellStart"/>
-      <w:r>
-        <w:t>hx</w:t>
-      </w:r>
-      <w:proofErr w:type="spellEnd"/>
-      <w:r>
-        <w:t xml:space="preserve"> — высота защищаемого сооружения, м;</w:t>
+      <w:r>
+        <w:t>hx — высота защищаемого сооружения, м;</w:t>
       </w:r>
     </w:p>
     <w:p>
       <w:pPr>
         <w:ind w:firstLine="709"/>
       </w:pPr>
-      <w:proofErr w:type="spellStart"/>
-      <w:r>
-        <w:t>hм</w:t>
-      </w:r>
-      <w:proofErr w:type="spellEnd"/>
-      <w:r>
-        <w:t xml:space="preserve"> — высота стержневого </w:t>
-      </w:r>
-      <w:proofErr w:type="spellStart"/>
-      <w:r>
-        <w:t>молниеприемника</w:t>
-      </w:r>
-      <w:proofErr w:type="spellEnd"/>
-      <w:r>
-        <w:t>, м;</w:t>
+      <w:r>
+        <w:t>hм — высота стержневого молниеприемника, м;</w:t>
       </w:r>
     </w:p>
     <w:p>
       <w:pPr>
         <w:ind w:firstLine="709"/>
       </w:pPr>
-      <w:proofErr w:type="spellStart"/>
       <w:r>
         <w:rPr>
           <w:i/>
@@ -10267,7 +9128,6 @@
         </w:rPr>
         <w:t>ha</w:t>
       </w:r>
-      <w:proofErr w:type="spellEnd"/>
       <w:r>
         <w:t>— активная высота молниеотвода, м;</w:t>
       </w:r>
@@ -10276,43 +9136,21 @@
       <w:pPr>
         <w:ind w:firstLine="709"/>
       </w:pPr>
-      <w:proofErr w:type="spellStart"/>
-      <w:r>
-        <w:t>ro</w:t>
-      </w:r>
-      <w:proofErr w:type="spellEnd"/>
-      <w:r>
-        <w:t xml:space="preserve">, </w:t>
-      </w:r>
-      <w:proofErr w:type="spellStart"/>
-      <w:r>
-        <w:t>rx</w:t>
-      </w:r>
-      <w:proofErr w:type="spellEnd"/>
-      <w:r>
-        <w:t>— радиусы защиты на уровне земли и на высоте защищаемого сооружения, м;</w:t>
+      <w:r>
+        <w:t>ro, rx— радиусы защиты на уровне земли и на высоте защищаемого сооружения, м;</w:t>
       </w:r>
     </w:p>
     <w:p>
       <w:pPr>
         <w:ind w:firstLine="709"/>
       </w:pPr>
-      <w:proofErr w:type="spellStart"/>
       <w:r>
         <w:rPr>
           <w:i/>
           <w:iCs/>
         </w:rPr>
         <w:lastRenderedPageBreak/>
-        <w:t>hс</w:t>
-      </w:r>
-      <w:proofErr w:type="spellEnd"/>
-      <w:r>
-        <w:rPr>
-          <w:i/>
-          <w:iCs/>
-        </w:rPr>
-        <w:t xml:space="preserve"> </w:t>
+        <w:t xml:space="preserve">hс </w:t>
       </w:r>
       <w:r>
         <w:t xml:space="preserve">— высота средней части двойного стрежневого молниеотвода, м; </w:t>
@@ -10375,26 +9213,14 @@
         <w:ind w:firstLine="709"/>
       </w:pPr>
       <w:r>
-        <w:t xml:space="preserve"> </w:t>
-      </w:r>
-      <w:proofErr w:type="spellStart"/>
-      <w:r>
-        <w:t>h</w:t>
+        <w:t xml:space="preserve"> h</w:t>
       </w:r>
       <w:r>
         <w:rPr>
           <w:i/>
           <w:iCs/>
         </w:rPr>
-        <w:t>оп</w:t>
-      </w:r>
-      <w:proofErr w:type="spellEnd"/>
-      <w:r>
-        <w:rPr>
-          <w:i/>
-          <w:iCs/>
-        </w:rPr>
-        <w:t xml:space="preserve"> </w:t>
+        <w:t xml:space="preserve">оп </w:t>
       </w:r>
       <w:r>
         <w:t>— высота опоры троса, м;</w:t>
@@ -10404,37 +9230,12 @@
       <w:pPr>
         <w:ind w:firstLine="709"/>
       </w:pPr>
-      <w:proofErr w:type="spellStart"/>
       <w:r>
         <w:rPr>
           <w:i/>
           <w:iCs/>
         </w:rPr>
-        <w:t>rх</w:t>
-      </w:r>
-      <w:proofErr w:type="spellEnd"/>
-      <w:r>
-        <w:rPr>
-          <w:i/>
-          <w:iCs/>
-        </w:rPr>
-        <w:t xml:space="preserve"> + </w:t>
-      </w:r>
-      <w:proofErr w:type="spellStart"/>
-      <w:r>
-        <w:rPr>
-          <w:i/>
-          <w:iCs/>
-        </w:rPr>
-        <w:t>r'х</w:t>
-      </w:r>
-      <w:proofErr w:type="spellEnd"/>
-      <w:r>
-        <w:rPr>
-          <w:i/>
-          <w:iCs/>
-        </w:rPr>
-        <w:t xml:space="preserve"> </w:t>
+        <w:t xml:space="preserve">rх + r'х </w:t>
       </w:r>
       <w:r>
         <w:t>— ширина зоны тросового молниеотвода на уровне защищаемого сооружения, м;</w:t>
@@ -10476,11 +9277,7 @@
         <w:t xml:space="preserve">а </w:t>
       </w:r>
       <w:r>
-        <w:t>+ 2</w:t>
-      </w:r>
-      <w:proofErr w:type="gramStart"/>
-      <w:r>
-        <w:t>гс</w:t>
+        <w:t>+ 2гс</w:t>
       </w:r>
       <w:r>
         <w:rPr>
@@ -10490,11 +9287,7 @@
         <w:t xml:space="preserve">  </w:t>
       </w:r>
       <w:r>
-        <w:t>—</w:t>
-      </w:r>
-      <w:proofErr w:type="gramEnd"/>
-      <w:r>
-        <w:t xml:space="preserve"> длина зоны двойного тросового молниеотвода на уровне земли, м. </w:t>
+        <w:t xml:space="preserve">— длина зоны двойного тросового молниеотвода на уровне земли, м. </w:t>
       </w:r>
     </w:p>
     <w:p>
@@ -10583,11 +9376,7 @@
         <w:ind w:firstLine="709"/>
       </w:pPr>
       <w:r>
-        <w:t xml:space="preserve">где </w:t>
-      </w:r>
-      <w:proofErr w:type="spellStart"/>
-      <w:r>
-        <w:t>h</w:t>
+        <w:t>где h</w:t>
       </w:r>
       <w:r>
         <w:rPr>
@@ -10596,17 +9385,7 @@
           <w:i/>
           <w:iCs/>
         </w:rPr>
-        <w:t>x</w:t>
-      </w:r>
-      <w:proofErr w:type="spellEnd"/>
-      <w:r>
-        <w:rPr>
-          <w:b/>
-          <w:bCs/>
-          <w:i/>
-          <w:iCs/>
-        </w:rPr>
-        <w:t xml:space="preserve"> </w:t>
+        <w:t xml:space="preserve">x </w:t>
       </w:r>
       <w:r>
         <w:t>— наибольшая высота здания или сооружения, м;</w:t>
@@ -10828,7 +9607,6 @@
         </w:rPr>
         <w:t xml:space="preserve"> </w:t>
       </w:r>
-      <w:proofErr w:type="gramStart"/>
       <w:r>
         <w:t xml:space="preserve">&lt; </w:t>
       </w:r>
@@ -10837,15 +9615,7 @@
           <w:i/>
           <w:iCs/>
         </w:rPr>
-        <w:t>h</w:t>
-      </w:r>
-      <w:proofErr w:type="gramEnd"/>
-      <w:r>
-        <w:rPr>
-          <w:i/>
-          <w:iCs/>
-        </w:rPr>
-        <w:t xml:space="preserve">, </w:t>
+        <w:t xml:space="preserve">h, </w:t>
       </w:r>
       <w:r>
         <w:t xml:space="preserve">вершина которого находится на оси молниеотвода (рисунок </w:t>
@@ -10913,7 +9683,6 @@
       <w:r>
         <w:t xml:space="preserve">1) радиус горизонтального сечения </w:t>
       </w:r>
-      <w:proofErr w:type="spellStart"/>
       <w:r>
         <w:rPr>
           <w:i/>
@@ -10929,7 +9698,6 @@
         </w:rPr>
         <w:t>х</w:t>
       </w:r>
-      <w:proofErr w:type="spellEnd"/>
       <w:r>
         <w:rPr>
           <w:i/>
@@ -10940,7 +9708,6 @@
       <w:r>
         <w:t xml:space="preserve">на высоте </w:t>
       </w:r>
-      <w:proofErr w:type="spellStart"/>
       <w:r>
         <w:rPr>
           <w:i/>
@@ -10956,7 +9723,6 @@
         </w:rPr>
         <w:t>х</w:t>
       </w:r>
-      <w:proofErr w:type="spellEnd"/>
       <w:r>
         <w:rPr>
           <w:i/>
@@ -11266,7 +10032,6 @@
       <w:r>
         <w:t xml:space="preserve">в зависимости от надежности защиты </w:t>
       </w:r>
-      <w:proofErr w:type="spellStart"/>
       <w:r>
         <w:rPr>
           <w:i/>
@@ -11282,7 +10047,6 @@
         </w:rPr>
         <w:t>з</w:t>
       </w:r>
-      <w:proofErr w:type="spellEnd"/>
       <w:r>
         <w:rPr>
           <w:i/>
@@ -11842,17 +10606,8 @@
                 <w:sz w:val="24"/>
                 <w:szCs w:val="24"/>
               </w:rPr>
-              <w:t>-100</w:t>
-            </w:r>
-            <w:proofErr w:type="gramStart"/>
-            <w:r>
-              <w:rPr>
-                <w:sz w:val="24"/>
-                <w:szCs w:val="24"/>
-              </w:rPr>
-              <w:t>)]·</w:t>
-            </w:r>
-            <w:proofErr w:type="gramEnd"/>
+              <w:t>-100)]·</w:t>
+            </w:r>
             <w:r>
               <w:rPr>
                 <w:i/>
@@ -12139,17 +10894,8 @@
                 <w:sz w:val="24"/>
                 <w:szCs w:val="24"/>
               </w:rPr>
-              <w:t>-30</w:t>
-            </w:r>
-            <w:proofErr w:type="gramStart"/>
-            <w:r>
-              <w:rPr>
-                <w:sz w:val="24"/>
-                <w:szCs w:val="24"/>
-              </w:rPr>
-              <w:t>)]·</w:t>
-            </w:r>
-            <w:proofErr w:type="gramEnd"/>
+              <w:t>-30)]·</w:t>
+            </w:r>
             <w:r>
               <w:rPr>
                 <w:i/>
@@ -12273,17 +11019,8 @@
                 <w:sz w:val="24"/>
                 <w:szCs w:val="24"/>
               </w:rPr>
-              <w:t>-100</w:t>
-            </w:r>
-            <w:proofErr w:type="gramStart"/>
-            <w:r>
-              <w:rPr>
-                <w:sz w:val="24"/>
-                <w:szCs w:val="24"/>
-              </w:rPr>
-              <w:t>)]·</w:t>
-            </w:r>
-            <w:proofErr w:type="gramEnd"/>
+              <w:t>-100)]·</w:t>
+            </w:r>
             <w:r>
               <w:rPr>
                 <w:i/>
@@ -12579,17 +11316,8 @@
                 <w:sz w:val="24"/>
                 <w:szCs w:val="24"/>
               </w:rPr>
-              <w:t>-30</w:t>
-            </w:r>
-            <w:proofErr w:type="gramStart"/>
-            <w:r>
-              <w:rPr>
-                <w:sz w:val="24"/>
-                <w:szCs w:val="24"/>
-              </w:rPr>
-              <w:t>)]·</w:t>
-            </w:r>
-            <w:proofErr w:type="gramEnd"/>
+              <w:t>-30)]·</w:t>
+            </w:r>
             <w:r>
               <w:rPr>
                 <w:i/>
@@ -12652,17 +11380,8 @@
                 <w:sz w:val="24"/>
                 <w:szCs w:val="24"/>
               </w:rPr>
-              <w:t>-30</w:t>
-            </w:r>
-            <w:proofErr w:type="gramStart"/>
-            <w:r>
-              <w:rPr>
-                <w:sz w:val="24"/>
-                <w:szCs w:val="24"/>
-              </w:rPr>
-              <w:t>)]·</w:t>
-            </w:r>
-            <w:proofErr w:type="gramEnd"/>
+              <w:t>-30)]·</w:t>
+            </w:r>
             <w:r>
               <w:rPr>
                 <w:i/>
@@ -12786,17 +11505,8 @@
                 <w:sz w:val="24"/>
                 <w:szCs w:val="24"/>
               </w:rPr>
-              <w:t>-100</w:t>
-            </w:r>
-            <w:proofErr w:type="gramStart"/>
-            <w:r>
-              <w:rPr>
-                <w:sz w:val="24"/>
-                <w:szCs w:val="24"/>
-              </w:rPr>
-              <w:t>)]·</w:t>
-            </w:r>
-            <w:proofErr w:type="gramEnd"/>
+              <w:t>-100)]·</w:t>
+            </w:r>
             <w:r>
               <w:rPr>
                 <w:i/>
@@ -12859,17 +11569,8 @@
                 <w:sz w:val="24"/>
                 <w:szCs w:val="24"/>
               </w:rPr>
-              <w:t>-100</w:t>
-            </w:r>
-            <w:proofErr w:type="gramStart"/>
-            <w:r>
-              <w:rPr>
-                <w:sz w:val="24"/>
-                <w:szCs w:val="24"/>
-              </w:rPr>
-              <w:t>)]·</w:t>
-            </w:r>
-            <w:proofErr w:type="gramEnd"/>
+              <w:t>-100)]·</w:t>
+            </w:r>
             <w:r>
               <w:rPr>
                 <w:i/>
@@ -12901,15 +11602,7 @@
         <w:ind w:firstLine="709"/>
       </w:pPr>
       <w:r>
-        <w:t xml:space="preserve">Стандартные области защиты одиночного тросового молниеотвода с высотой h ограничены симметричными двускатными поверхностями, формирующими равнобедренный треугольник в вертикальном сечении. Вершина треугольника расположена на высоте h0, где h0 </w:t>
-      </w:r>
-      <w:proofErr w:type="gramStart"/>
-      <w:r>
-        <w:t>&lt; h</w:t>
-      </w:r>
-      <w:proofErr w:type="gramEnd"/>
-      <w:r>
-        <w:t>, а основание находится на уровне земли на расстоянии 2r0 (см. рисунок 2.2.2).</w:t>
+        <w:t>Стандартные области защиты одиночного тросового молниеотвода с высотой h ограничены симметричными двускатными поверхностями, формирующими равнобедренный треугольник в вертикальном сечении. Вершина треугольника расположена на высоте h0, где h0 &lt; h, а основание находится на уровне земли на расстоянии 2r0 (см. рисунок 2.2.2).</w:t>
       </w:r>
     </w:p>
     <w:p>
@@ -12917,15 +11610,7 @@
         <w:ind w:firstLine="709"/>
       </w:pPr>
       <w:r>
-        <w:t>Таблица 13.5 предоставляет формулы для вычисления параметров h0 и r0 в зависимости от требуемой надежности защиты (</w:t>
-      </w:r>
-      <w:proofErr w:type="spellStart"/>
-      <w:r>
-        <w:t>Рз</w:t>
-      </w:r>
-      <w:proofErr w:type="spellEnd"/>
-      <w:r>
-        <w:t>) и высоты молниеотвода (h) для молниеотводов высотой до 150 метров.</w:t>
+        <w:t>Таблица 13.5 предоставляет формулы для вычисления параметров h0 и r0 в зависимости от требуемой надежности защиты (Рз) и высоты молниеотвода (h) для молниеотводов высотой до 150 метров.</w:t>
       </w:r>
     </w:p>
     <w:p>
@@ -13659,18 +12344,8 @@
                 <w:sz w:val="24"/>
                 <w:szCs w:val="24"/>
               </w:rPr>
-              <w:t>-30</w:t>
-            </w:r>
-            <w:proofErr w:type="gramStart"/>
-            <w:r>
-              <w:rPr>
-                <w:rFonts w:eastAsia="Calibri"/>
-                <w:sz w:val="24"/>
-                <w:szCs w:val="24"/>
-              </w:rPr>
-              <w:t>)]·</w:t>
-            </w:r>
-            <w:proofErr w:type="gramEnd"/>
+              <w:t>-30)]·</w:t>
+            </w:r>
             <w:r>
               <w:rPr>
                 <w:rFonts w:eastAsia="Calibri"/>
@@ -13840,18 +12515,8 @@
                 <w:sz w:val="24"/>
                 <w:szCs w:val="24"/>
               </w:rPr>
-              <w:t>-100</w:t>
-            </w:r>
-            <w:proofErr w:type="gramStart"/>
-            <w:r>
-              <w:rPr>
-                <w:rFonts w:eastAsia="Calibri"/>
-                <w:sz w:val="24"/>
-                <w:szCs w:val="24"/>
-              </w:rPr>
-              <w:t>)]·</w:t>
-            </w:r>
-            <w:proofErr w:type="gramEnd"/>
+              <w:t>-100)]·</w:t>
+            </w:r>
             <w:r>
               <w:rPr>
                 <w:rFonts w:eastAsia="Calibri"/>
@@ -14205,18 +12870,8 @@
                 <w:sz w:val="24"/>
                 <w:szCs w:val="24"/>
               </w:rPr>
-              <w:t>-30</w:t>
-            </w:r>
-            <w:proofErr w:type="gramStart"/>
-            <w:r>
-              <w:rPr>
-                <w:rFonts w:eastAsia="Calibri"/>
-                <w:sz w:val="24"/>
-                <w:szCs w:val="24"/>
-              </w:rPr>
-              <w:t>)]·</w:t>
-            </w:r>
-            <w:proofErr w:type="gramEnd"/>
+              <w:t>-30)]·</w:t>
+            </w:r>
             <w:r>
               <w:rPr>
                 <w:rFonts w:eastAsia="Calibri"/>
@@ -14350,25 +13005,7 @@
                 <w:sz w:val="24"/>
                 <w:szCs w:val="24"/>
               </w:rPr>
-              <w:t>-100</w:t>
-            </w:r>
-            <w:proofErr w:type="gramStart"/>
-            <w:r>
-              <w:rPr>
-                <w:rFonts w:eastAsia="Calibri"/>
-                <w:sz w:val="24"/>
-                <w:szCs w:val="24"/>
-              </w:rPr>
-              <w:t>)]·</w:t>
-            </w:r>
-            <w:proofErr w:type="gramEnd"/>
-            <w:r>
-              <w:rPr>
-                <w:rFonts w:eastAsia="Calibri"/>
-                <w:sz w:val="24"/>
-                <w:szCs w:val="24"/>
-              </w:rPr>
-              <w:t xml:space="preserve"> </w:t>
+              <w:t xml:space="preserve">-100)]· </w:t>
             </w:r>
             <w:r>
               <w:rPr>
@@ -14439,18 +13076,8 @@
                 <w:sz w:val="24"/>
                 <w:szCs w:val="24"/>
               </w:rPr>
-              <w:t>-100</w:t>
-            </w:r>
-            <w:proofErr w:type="gramStart"/>
-            <w:r>
-              <w:rPr>
-                <w:rFonts w:eastAsia="Calibri"/>
-                <w:sz w:val="24"/>
-                <w:szCs w:val="24"/>
-              </w:rPr>
-              <w:t>)]·</w:t>
-            </w:r>
-            <w:proofErr w:type="gramEnd"/>
+              <w:t>-100)]·</w:t>
+            </w:r>
             <w:r>
               <w:rPr>
                 <w:rFonts w:eastAsia="Calibri"/>
@@ -14541,7 +13168,6 @@
       <w:r>
         <w:t xml:space="preserve">понимается минимальная высота троса над уровнем земли (с учетом провеса). Полуширина </w:t>
       </w:r>
-      <w:proofErr w:type="spellStart"/>
       <w:r>
         <w:rPr>
           <w:i/>
@@ -14557,7 +13183,6 @@
         </w:rPr>
         <w:t>х</w:t>
       </w:r>
-      <w:proofErr w:type="spellEnd"/>
       <w:r>
         <w:rPr>
           <w:i/>
@@ -14574,7 +13199,6 @@
       <w:r>
         <w:t xml:space="preserve">.2) на высоте </w:t>
       </w:r>
-      <w:proofErr w:type="spellStart"/>
       <w:r>
         <w:rPr>
           <w:i/>
@@ -14590,7 +13214,6 @@
         </w:rPr>
         <w:t>x</w:t>
       </w:r>
-      <w:proofErr w:type="spellEnd"/>
       <w:r>
         <w:rPr>
           <w:i/>
@@ -14846,23 +13469,7 @@
         <w:ind w:firstLine="709"/>
       </w:pPr>
       <w:r>
-        <w:t xml:space="preserve">Двойной молниеотвод считается таковым, если расстояние между стержневыми </w:t>
-      </w:r>
-      <w:proofErr w:type="spellStart"/>
-      <w:r>
-        <w:t>молниеприемниками</w:t>
-      </w:r>
-      <w:proofErr w:type="spellEnd"/>
-      <w:r>
-        <w:t xml:space="preserve"> (L) не превышает предельного значения </w:t>
-      </w:r>
-      <w:proofErr w:type="spellStart"/>
-      <w:r>
-        <w:t>Lmax</w:t>
-      </w:r>
-      <w:proofErr w:type="spellEnd"/>
-      <w:r>
-        <w:t>. В противном случае оба молниеотвода рассматриваются как отдельные.</w:t>
+        <w:t>Двойной молниеотвод считается таковым, если расстояние между стержневыми молниеприемниками (L) не превышает предельного значения Lmax. В противном случае оба молниеотвода рассматриваются как отдельные.</w:t>
       </w:r>
     </w:p>
     <w:p>
@@ -14876,15 +13483,7 @@
         <w:t>13</w:t>
       </w:r>
       <w:r>
-        <w:t>.3 представляет конфигурацию вертикальных и горизонтальных сечений стандартных зон защиты для двойного стержневого молниеотвода с высотой h и расстоянием L между молниеотводами. Построение внешних областей зон двойного молниеотвода (</w:t>
-      </w:r>
-      <w:proofErr w:type="spellStart"/>
-      <w:r>
-        <w:t>полуконусов</w:t>
-      </w:r>
-      <w:proofErr w:type="spellEnd"/>
-      <w:r>
-        <w:t xml:space="preserve"> с габаритами h0, r0) осуществляется с использованием формул из таблицы </w:t>
+        <w:t xml:space="preserve">.3 представляет конфигурацию вертикальных и горизонтальных сечений стандартных зон защиты для двойного стержневого молниеотвода с высотой h и расстоянием L между молниеотводами. Построение внешних областей зон двойного молниеотвода (полуконусов с габаритами h0, r0) осуществляется с использованием формул из таблицы </w:t>
       </w:r>
       <w:r>
         <w:t>13</w:t>
@@ -14898,55 +13497,7 @@
         <w:ind w:firstLine="709"/>
       </w:pPr>
       <w:r>
-        <w:t xml:space="preserve">Размеры внутренних областей определяются параметрами h0 и </w:t>
-      </w:r>
-      <w:proofErr w:type="spellStart"/>
-      <w:r>
-        <w:t>hc</w:t>
-      </w:r>
-      <w:proofErr w:type="spellEnd"/>
-      <w:r>
-        <w:t xml:space="preserve">, где первый устанавливает максимальную высоту зоны непосредственно у молниеотводов, а второй - минимальную высоту зоны по середине между молниеотводами. Если расстояние между молниеотводами L ≤ </w:t>
-      </w:r>
-      <w:proofErr w:type="spellStart"/>
-      <w:r>
-        <w:t>Lc</w:t>
-      </w:r>
-      <w:proofErr w:type="spellEnd"/>
-      <w:r>
-        <w:t>, то граница зоны не имеет прогиба (</w:t>
-      </w:r>
-      <w:proofErr w:type="spellStart"/>
-      <w:r>
-        <w:t>hc</w:t>
-      </w:r>
-      <w:proofErr w:type="spellEnd"/>
-      <w:r>
-        <w:t xml:space="preserve"> = h0). Для расстояний </w:t>
-      </w:r>
-      <w:proofErr w:type="spellStart"/>
-      <w:r>
-        <w:t>Lc</w:t>
-      </w:r>
-      <w:proofErr w:type="spellEnd"/>
-      <w:r>
-        <w:t xml:space="preserve"> ≤ L ≤ </w:t>
-      </w:r>
-      <w:proofErr w:type="spellStart"/>
-      <w:r>
-        <w:t>Lmax</w:t>
-      </w:r>
-      <w:proofErr w:type="spellEnd"/>
-      <w:r>
-        <w:t xml:space="preserve"> высота </w:t>
-      </w:r>
-      <w:proofErr w:type="spellStart"/>
-      <w:r>
-        <w:t>hc</w:t>
-      </w:r>
-      <w:proofErr w:type="spellEnd"/>
-      <w:r>
-        <w:t xml:space="preserve"> определяется по выражению</w:t>
+        <w:t>Размеры внутренних областей определяются параметрами h0 и hc, где первый устанавливает максимальную высоту зоны непосредственно у молниеотводов, а второй - минимальную высоту зоны по середине между молниеотводами. Если расстояние между молниеотводами L ≤ Lc, то граница зоны не имеет прогиба (hc = h0). Для расстояний Lc ≤ L ≤ Lmax высота hc определяется по выражению</w:t>
       </w:r>
     </w:p>
     <w:p>
@@ -15159,7 +13710,6 @@
       <w:r>
         <w:t xml:space="preserve">Входящие в него предельные расстояния </w:t>
       </w:r>
-      <w:proofErr w:type="spellStart"/>
       <w:r>
         <w:rPr>
           <w:i/>
@@ -15175,7 +13725,6 @@
         </w:rPr>
         <w:t>max</w:t>
       </w:r>
-      <w:proofErr w:type="spellEnd"/>
       <w:r>
         <w:rPr>
           <w:i/>
@@ -15186,7 +13735,6 @@
       <w:r>
         <w:t xml:space="preserve">и </w:t>
       </w:r>
-      <w:proofErr w:type="spellStart"/>
       <w:r>
         <w:rPr>
           <w:i/>
@@ -15202,7 +13750,6 @@
         </w:rPr>
         <w:t>с</w:t>
       </w:r>
-      <w:proofErr w:type="spellEnd"/>
       <w:r>
         <w:rPr>
           <w:i/>
@@ -15227,7 +13774,6 @@
       <w:r>
         <w:t xml:space="preserve">Размеры горизонтальных сечений зоны вычисляются по следующим формулам, общим для всех уровней надежности защиты: максимальная полуширина зоны </w:t>
       </w:r>
-      <w:proofErr w:type="spellStart"/>
       <w:r>
         <w:rPr>
           <w:i/>
@@ -15243,7 +13789,6 @@
         </w:rPr>
         <w:t>х</w:t>
       </w:r>
-      <w:proofErr w:type="spellEnd"/>
       <w:r>
         <w:rPr>
           <w:i/>
@@ -15254,7 +13799,6 @@
       <w:r>
         <w:t xml:space="preserve">в горизонтальном сечении на высоте </w:t>
       </w:r>
-      <w:proofErr w:type="spellStart"/>
       <w:r>
         <w:rPr>
           <w:i/>
@@ -15270,7 +13814,6 @@
         </w:rPr>
         <w:t>x</w:t>
       </w:r>
-      <w:proofErr w:type="spellEnd"/>
       <w:r>
         <w:t>:</w:t>
       </w:r>
@@ -15549,7 +14092,6 @@
       <w:r>
         <w:t xml:space="preserve">на высоте </w:t>
       </w:r>
-      <w:proofErr w:type="spellStart"/>
       <w:r>
         <w:rPr>
           <w:i/>
@@ -15565,7 +14107,6 @@
         </w:rPr>
         <w:t>x</w:t>
       </w:r>
-      <w:proofErr w:type="spellEnd"/>
       <w:r>
         <w:rPr>
           <w:i/>
@@ -15576,7 +14117,6 @@
       <w:r>
         <w:t xml:space="preserve">≥ </w:t>
       </w:r>
-      <w:proofErr w:type="spellStart"/>
       <w:r>
         <w:rPr>
           <w:i/>
@@ -15592,7 +14132,6 @@
         </w:rPr>
         <w:t>с</w:t>
       </w:r>
-      <w:proofErr w:type="spellEnd"/>
     </w:p>
     <w:p>
       <w:pPr>
@@ -15838,7 +14377,6 @@
       <w:r>
         <w:t xml:space="preserve">причем при </w:t>
       </w:r>
-      <w:proofErr w:type="spellStart"/>
       <w:r>
         <w:rPr>
           <w:i/>
@@ -15854,29 +14392,12 @@
         </w:rPr>
         <w:t>x</w:t>
       </w:r>
-      <w:proofErr w:type="spellEnd"/>
       <w:r>
         <w:rPr>
           <w:i/>
           <w:iCs/>
         </w:rPr>
-        <w:t xml:space="preserve"> </w:t>
-      </w:r>
-      <w:proofErr w:type="gramStart"/>
-      <w:r>
-        <w:rPr>
-          <w:i/>
-          <w:iCs/>
-        </w:rPr>
-        <w:t xml:space="preserve">&lt; </w:t>
-      </w:r>
-      <w:proofErr w:type="spellStart"/>
-      <w:r>
-        <w:rPr>
-          <w:i/>
-          <w:iCs/>
-        </w:rPr>
-        <w:t>h</w:t>
+        <w:t xml:space="preserve"> &lt; h</w:t>
       </w:r>
       <w:r>
         <w:rPr>
@@ -15886,8 +14407,6 @@
         </w:rPr>
         <w:t>c</w:t>
       </w:r>
-      <w:proofErr w:type="spellEnd"/>
-      <w:proofErr w:type="gramEnd"/>
       <w:r>
         <w:t xml:space="preserve">, </w:t>
       </w:r>
@@ -15970,7 +14489,6 @@
       <w:r>
         <w:t xml:space="preserve">на высоте </w:t>
       </w:r>
-      <w:proofErr w:type="spellStart"/>
       <w:r>
         <w:rPr>
           <w:i/>
@@ -15986,21 +14504,12 @@
         </w:rPr>
         <w:t>x</w:t>
       </w:r>
-      <w:proofErr w:type="spellEnd"/>
       <w:r>
         <w:rPr>
           <w:i/>
           <w:iCs/>
         </w:rPr>
-        <w:t xml:space="preserve"> ≤ </w:t>
-      </w:r>
-      <w:proofErr w:type="spellStart"/>
-      <w:r>
-        <w:rPr>
-          <w:i/>
-          <w:iCs/>
-        </w:rPr>
-        <w:t>h</w:t>
+        <w:t xml:space="preserve"> ≤ h</w:t>
       </w:r>
       <w:r>
         <w:rPr>
@@ -16010,7 +14519,6 @@
         </w:rPr>
         <w:t>c</w:t>
       </w:r>
-      <w:proofErr w:type="spellEnd"/>
     </w:p>
     <w:p>
       <w:pPr>
@@ -16266,7 +14774,6 @@
       <w:r>
         <w:t xml:space="preserve">.4, </w:t>
       </w:r>
-      <w:proofErr w:type="spellStart"/>
       <w:r>
         <w:rPr>
           <w:i/>
@@ -16282,7 +14789,6 @@
         </w:rPr>
         <w:t>с</w:t>
       </w:r>
-      <w:proofErr w:type="spellEnd"/>
       <w:r>
         <w:t xml:space="preserve"> – по формуле </w:t>
       </w:r>
@@ -16292,7 +14798,6 @@
       <w:r>
         <w:t xml:space="preserve">.6, </w:t>
       </w:r>
-      <w:proofErr w:type="spellStart"/>
       <w:r>
         <w:rPr>
           <w:i/>
@@ -16308,7 +14813,6 @@
         </w:rPr>
         <w:t>x</w:t>
       </w:r>
-      <w:proofErr w:type="spellEnd"/>
       <w:r>
         <w:t xml:space="preserve"> задается.</w:t>
       </w:r>
@@ -16494,7 +14998,6 @@
                 <w:szCs w:val="24"/>
               </w:rPr>
             </w:pPr>
-            <w:proofErr w:type="spellStart"/>
             <w:r>
               <w:rPr>
                 <w:rFonts w:eastAsia="Calibri"/>
@@ -16516,7 +15019,6 @@
               </w:rPr>
               <w:t>max</w:t>
             </w:r>
-            <w:proofErr w:type="spellEnd"/>
             <w:r>
               <w:rPr>
                 <w:rFonts w:eastAsia="Calibri"/>
@@ -16549,7 +15051,6 @@
                 <w:szCs w:val="24"/>
               </w:rPr>
             </w:pPr>
-            <w:proofErr w:type="spellStart"/>
             <w:r>
               <w:rPr>
                 <w:rFonts w:eastAsia="Calibri"/>
@@ -16571,7 +15072,6 @@
               </w:rPr>
               <w:t>с</w:t>
             </w:r>
-            <w:proofErr w:type="spellEnd"/>
             <w:r>
               <w:rPr>
                 <w:rFonts w:eastAsia="Calibri"/>
@@ -16852,18 +15352,8 @@
                 <w:sz w:val="24"/>
                 <w:szCs w:val="24"/>
               </w:rPr>
-              <w:t>-30</w:t>
-            </w:r>
-            <w:proofErr w:type="gramStart"/>
-            <w:r>
-              <w:rPr>
-                <w:rFonts w:eastAsia="Calibri"/>
-                <w:sz w:val="24"/>
-                <w:szCs w:val="24"/>
-              </w:rPr>
-              <w:t>)]·</w:t>
-            </w:r>
-            <w:proofErr w:type="gramEnd"/>
+              <w:t>-30)]·</w:t>
+            </w:r>
             <w:r>
               <w:rPr>
                 <w:rFonts w:eastAsia="Calibri"/>
@@ -17318,18 +15808,8 @@
                 <w:sz w:val="24"/>
                 <w:szCs w:val="24"/>
               </w:rPr>
-              <w:t>-30</w:t>
-            </w:r>
-            <w:proofErr w:type="gramStart"/>
-            <w:r>
-              <w:rPr>
-                <w:rFonts w:eastAsia="Calibri"/>
-                <w:sz w:val="24"/>
-                <w:szCs w:val="24"/>
-              </w:rPr>
-              <w:t>)]·</w:t>
-            </w:r>
-            <w:proofErr w:type="gramEnd"/>
+              <w:t>-30)]·</w:t>
+            </w:r>
             <w:r>
               <w:rPr>
                 <w:rFonts w:eastAsia="Calibri"/>
@@ -17382,18 +15862,8 @@
                 <w:sz w:val="24"/>
                 <w:szCs w:val="24"/>
               </w:rPr>
-              <w:t>-30</w:t>
-            </w:r>
-            <w:proofErr w:type="gramStart"/>
-            <w:r>
-              <w:rPr>
-                <w:rFonts w:eastAsia="Calibri"/>
-                <w:sz w:val="24"/>
-                <w:szCs w:val="24"/>
-              </w:rPr>
-              <w:t>)]·</w:t>
-            </w:r>
-            <w:proofErr w:type="gramEnd"/>
+              <w:t>-30)]·</w:t>
+            </w:r>
             <w:r>
               <w:rPr>
                 <w:rFonts w:eastAsia="Calibri"/>
@@ -17812,18 +16282,8 @@
                 <w:sz w:val="24"/>
                 <w:szCs w:val="24"/>
               </w:rPr>
-              <w:t>-30</w:t>
-            </w:r>
-            <w:proofErr w:type="gramStart"/>
-            <w:r>
-              <w:rPr>
-                <w:rFonts w:eastAsia="Calibri"/>
-                <w:sz w:val="24"/>
-                <w:szCs w:val="24"/>
-              </w:rPr>
-              <w:t>)]·</w:t>
-            </w:r>
-            <w:proofErr w:type="gramEnd"/>
+              <w:t>-30)]·</w:t>
+            </w:r>
             <w:r>
               <w:rPr>
                 <w:rFonts w:eastAsia="Calibri"/>
@@ -17876,18 +16336,8 @@
                 <w:sz w:val="24"/>
                 <w:szCs w:val="24"/>
               </w:rPr>
-              <w:t>-30</w:t>
-            </w:r>
-            <w:proofErr w:type="gramStart"/>
-            <w:r>
-              <w:rPr>
-                <w:rFonts w:eastAsia="Calibri"/>
-                <w:sz w:val="24"/>
-                <w:szCs w:val="24"/>
-              </w:rPr>
-              <w:t>)]·</w:t>
-            </w:r>
-            <w:proofErr w:type="gramEnd"/>
+              <w:t>-30)]·</w:t>
+            </w:r>
             <w:r>
               <w:rPr>
                 <w:rFonts w:eastAsia="Calibri"/>
@@ -18062,7 +16512,6 @@
         <w:br/>
         <w:t xml:space="preserve">предельного значения </w:t>
       </w:r>
-      <w:proofErr w:type="spellStart"/>
       <w:r>
         <w:rPr>
           <w:i/>
@@ -18078,7 +16527,6 @@
         </w:rPr>
         <w:t>mах</w:t>
       </w:r>
-      <w:proofErr w:type="spellEnd"/>
       <w:r>
         <w:t>. В противном случае оба молниеотвода рассматриваются как одиночные.</w:t>
       </w:r>
@@ -18186,7 +16634,6 @@
       <w:r>
         <w:t xml:space="preserve"> и </w:t>
       </w:r>
-      <w:proofErr w:type="spellStart"/>
       <w:r>
         <w:rPr>
           <w:i/>
@@ -18202,7 +16649,6 @@
         </w:rPr>
         <w:t>с</w:t>
       </w:r>
-      <w:proofErr w:type="spellEnd"/>
       <w:r>
         <w:t xml:space="preserve">, первый из которых задает максимальную высоту зоны непосредственно у тросов, а второй - минимальную высоту зоны по середине между тросами. При расстоянии между тросами </w:t>
       </w:r>
@@ -18211,15 +16657,7 @@
           <w:i/>
           <w:iCs/>
         </w:rPr>
-        <w:t xml:space="preserve">L ≤ </w:t>
-      </w:r>
-      <w:proofErr w:type="spellStart"/>
-      <w:r>
-        <w:rPr>
-          <w:i/>
-          <w:iCs/>
-        </w:rPr>
-        <w:t>L</w:t>
+        <w:t>L ≤ L</w:t>
       </w:r>
       <w:r>
         <w:rPr>
@@ -18229,7 +16667,6 @@
         </w:rPr>
         <w:t>c</w:t>
       </w:r>
-      <w:proofErr w:type="spellEnd"/>
       <w:r>
         <w:rPr>
           <w:i/>
@@ -18245,15 +16682,7 @@
           <w:i/>
           <w:iCs/>
         </w:rPr>
-        <w:t>(</w:t>
-      </w:r>
-      <w:proofErr w:type="spellStart"/>
-      <w:r>
-        <w:rPr>
-          <w:i/>
-          <w:iCs/>
-        </w:rPr>
-        <w:t>h</w:t>
+        <w:t>(h</w:t>
       </w:r>
       <w:r>
         <w:rPr>
@@ -18263,7 +16692,6 @@
         </w:rPr>
         <w:t>c</w:t>
       </w:r>
-      <w:proofErr w:type="spellEnd"/>
       <w:r>
         <w:rPr>
           <w:i/>
@@ -18289,7 +16717,6 @@
       <w:r>
         <w:t xml:space="preserve">Для расстояний </w:t>
       </w:r>
-      <w:proofErr w:type="spellStart"/>
       <w:r>
         <w:rPr>
           <w:i/>
@@ -18305,7 +16732,6 @@
         </w:rPr>
         <w:t>c</w:t>
       </w:r>
-      <w:proofErr w:type="spellEnd"/>
       <w:r>
         <w:t xml:space="preserve"> </w:t>
       </w:r>
@@ -18314,15 +16740,7 @@
           <w:i/>
           <w:iCs/>
         </w:rPr>
-        <w:t xml:space="preserve">≤ L ≤ </w:t>
-      </w:r>
-      <w:proofErr w:type="spellStart"/>
-      <w:r>
-        <w:rPr>
-          <w:i/>
-          <w:iCs/>
-        </w:rPr>
-        <w:t>L</w:t>
+        <w:t>≤ L ≤ L</w:t>
       </w:r>
       <w:r>
         <w:rPr>
@@ -18330,11 +16748,9 @@
         </w:rPr>
         <w:t>max</w:t>
       </w:r>
-      <w:proofErr w:type="spellEnd"/>
       <w:r>
         <w:t xml:space="preserve"> высота </w:t>
       </w:r>
-      <w:proofErr w:type="spellStart"/>
       <w:r>
         <w:rPr>
           <w:i/>
@@ -18350,7 +16766,6 @@
         </w:rPr>
         <w:t>c</w:t>
       </w:r>
-      <w:proofErr w:type="spellEnd"/>
       <w:r>
         <w:rPr>
           <w:i/>
@@ -18573,7 +16988,6 @@
       <w:r>
         <w:t xml:space="preserve">Входящие в него предельные расстояния </w:t>
       </w:r>
-      <w:proofErr w:type="spellStart"/>
       <w:r>
         <w:rPr>
           <w:i/>
@@ -18589,7 +17003,6 @@
         </w:rPr>
         <w:t>max</w:t>
       </w:r>
-      <w:proofErr w:type="spellEnd"/>
       <w:r>
         <w:rPr>
           <w:i/>
@@ -18600,7 +17013,6 @@
       <w:r>
         <w:t xml:space="preserve">и </w:t>
       </w:r>
-      <w:proofErr w:type="spellStart"/>
       <w:r>
         <w:rPr>
           <w:i/>
@@ -18616,7 +17028,6 @@
         </w:rPr>
         <w:t>c</w:t>
       </w:r>
-      <w:proofErr w:type="spellEnd"/>
       <w:r>
         <w:rPr>
           <w:i/>
@@ -18695,7 +17106,6 @@
       <w:r>
         <w:t xml:space="preserve">Длина горизонтального сечения зоны защиты на высоте </w:t>
       </w:r>
-      <w:proofErr w:type="spellStart"/>
       <w:r>
         <w:rPr>
           <w:i/>
@@ -18711,7 +17121,6 @@
         </w:rPr>
         <w:t>х</w:t>
       </w:r>
-      <w:proofErr w:type="spellEnd"/>
       <w:r>
         <w:rPr>
           <w:i/>
@@ -19216,7 +17625,6 @@
       <w:r>
         <w:t xml:space="preserve">между опорами меньше </w:t>
       </w:r>
-      <w:proofErr w:type="spellStart"/>
       <w:r>
         <w:rPr>
           <w:i/>
@@ -19230,7 +17638,6 @@
         </w:rPr>
         <w:t>max</w:t>
       </w:r>
-      <w:proofErr w:type="spellEnd"/>
       <w:r>
         <w:t xml:space="preserve">, вычисленного по формулам таблицы </w:t>
       </w:r>
@@ -19246,15 +17653,7 @@
         <w:ind w:firstLine="709"/>
       </w:pPr>
       <w:r>
-        <w:t xml:space="preserve">Когда тросы </w:t>
-      </w:r>
-      <w:proofErr w:type="spellStart"/>
-      <w:r>
-        <w:t>непараллельны</w:t>
-      </w:r>
-      <w:proofErr w:type="spellEnd"/>
-      <w:r>
-        <w:t xml:space="preserve"> или разновысоки, либо их высота изменяется по длине пролета, для оценки надежности их защиты следует воспользоваться специальным программным обеспечением. Так же рекомендуется поступать при больших провесах тросов в пролете, чтобы избежать излишних запасов по надежности защиты.</w:t>
+        <w:t>Когда тросы непараллельны или разновысоки, либо их высота изменяется по длине пролета, для оценки надежности их защиты следует воспользоваться специальным программным обеспечением. Так же рекомендуется поступать при больших провесах тросов в пролете, чтобы избежать излишних запасов по надежности защиты.</w:t>
       </w:r>
     </w:p>
     <w:p>
@@ -19410,7 +17809,6 @@
                 <w:szCs w:val="24"/>
               </w:rPr>
             </w:pPr>
-            <w:proofErr w:type="spellStart"/>
             <w:r>
               <w:rPr>
                 <w:rFonts w:eastAsia="Calibri"/>
@@ -19428,7 +17826,6 @@
               </w:rPr>
               <w:t>max</w:t>
             </w:r>
-            <w:proofErr w:type="spellEnd"/>
             <w:r>
               <w:rPr>
                 <w:rFonts w:eastAsia="Calibri"/>
@@ -19461,7 +17858,6 @@
                 <w:szCs w:val="24"/>
               </w:rPr>
             </w:pPr>
-            <w:proofErr w:type="spellStart"/>
             <w:r>
               <w:rPr>
                 <w:rFonts w:eastAsia="Calibri"/>
@@ -19479,7 +17875,6 @@
               </w:rPr>
               <w:t>c</w:t>
             </w:r>
-            <w:proofErr w:type="spellEnd"/>
             <w:r>
               <w:rPr>
                 <w:rFonts w:eastAsia="Calibri"/>
@@ -19878,25 +18273,7 @@
                 <w:sz w:val="24"/>
                 <w:szCs w:val="24"/>
               </w:rPr>
-              <w:t>·(h-30</w:t>
-            </w:r>
-            <w:proofErr w:type="gramStart"/>
-            <w:r>
-              <w:rPr>
-                <w:rFonts w:eastAsia="Calibri"/>
-                <w:sz w:val="24"/>
-                <w:szCs w:val="24"/>
-              </w:rPr>
-              <w:t>)]·</w:t>
-            </w:r>
-            <w:proofErr w:type="gramEnd"/>
-            <w:r>
-              <w:rPr>
-                <w:rFonts w:eastAsia="Calibri"/>
-                <w:sz w:val="24"/>
-                <w:szCs w:val="24"/>
-              </w:rPr>
-              <w:t>h</w:t>
+              <w:t>·(h-30)]·h</w:t>
             </w:r>
           </w:p>
         </w:tc>
@@ -20003,25 +18380,7 @@
                 <w:sz w:val="24"/>
                 <w:szCs w:val="24"/>
               </w:rPr>
-              <w:t>·(h-100</w:t>
-            </w:r>
-            <w:proofErr w:type="gramStart"/>
-            <w:r>
-              <w:rPr>
-                <w:rFonts w:eastAsia="Calibri"/>
-                <w:sz w:val="24"/>
-                <w:szCs w:val="24"/>
-              </w:rPr>
-              <w:t>)]·</w:t>
-            </w:r>
-            <w:proofErr w:type="gramEnd"/>
-            <w:r>
-              <w:rPr>
-                <w:rFonts w:eastAsia="Calibri"/>
-                <w:sz w:val="24"/>
-                <w:szCs w:val="24"/>
-              </w:rPr>
-              <w:t>h</w:t>
+              <w:t>·(h-100)]·h</w:t>
             </w:r>
           </w:p>
         </w:tc>
@@ -20064,25 +18423,7 @@
                 <w:sz w:val="24"/>
                 <w:szCs w:val="24"/>
               </w:rPr>
-              <w:t>·(h-100</w:t>
-            </w:r>
-            <w:proofErr w:type="gramStart"/>
-            <w:r>
-              <w:rPr>
-                <w:rFonts w:eastAsia="Calibri"/>
-                <w:sz w:val="24"/>
-                <w:szCs w:val="24"/>
-              </w:rPr>
-              <w:t>)]·</w:t>
-            </w:r>
-            <w:proofErr w:type="gramEnd"/>
-            <w:r>
-              <w:rPr>
-                <w:rFonts w:eastAsia="Calibri"/>
-                <w:sz w:val="24"/>
-                <w:szCs w:val="24"/>
-              </w:rPr>
-              <w:t>h</w:t>
+              <w:t>·(h-100)]·h</w:t>
             </w:r>
           </w:p>
         </w:tc>
@@ -20318,25 +18659,7 @@
                 <w:sz w:val="24"/>
                 <w:szCs w:val="24"/>
               </w:rPr>
-              <w:t>·(h-30</w:t>
-            </w:r>
-            <w:proofErr w:type="gramStart"/>
-            <w:r>
-              <w:rPr>
-                <w:rFonts w:eastAsia="Calibri"/>
-                <w:sz w:val="24"/>
-                <w:szCs w:val="24"/>
-              </w:rPr>
-              <w:t>)]·</w:t>
-            </w:r>
-            <w:proofErr w:type="gramEnd"/>
-            <w:r>
-              <w:rPr>
-                <w:rFonts w:eastAsia="Calibri"/>
-                <w:sz w:val="24"/>
-                <w:szCs w:val="24"/>
-              </w:rPr>
-              <w:t>h</w:t>
+              <w:t>·(h-30)]·h</w:t>
             </w:r>
           </w:p>
         </w:tc>
@@ -20379,25 +18702,7 @@
                 <w:sz w:val="24"/>
                 <w:szCs w:val="24"/>
               </w:rPr>
-              <w:t>·(h-30</w:t>
-            </w:r>
-            <w:proofErr w:type="gramStart"/>
-            <w:r>
-              <w:rPr>
-                <w:rFonts w:eastAsia="Calibri"/>
-                <w:sz w:val="24"/>
-                <w:szCs w:val="24"/>
-              </w:rPr>
-              <w:t>)]·</w:t>
-            </w:r>
-            <w:proofErr w:type="gramEnd"/>
-            <w:r>
-              <w:rPr>
-                <w:rFonts w:eastAsia="Calibri"/>
-                <w:sz w:val="24"/>
-                <w:szCs w:val="24"/>
-              </w:rPr>
-              <w:t>h</w:t>
+              <w:t>·(h-30)]·h</w:t>
             </w:r>
           </w:p>
         </w:tc>
@@ -20504,25 +18809,7 @@
                 <w:sz w:val="24"/>
                 <w:szCs w:val="24"/>
               </w:rPr>
-              <w:t>·(h-100</w:t>
-            </w:r>
-            <w:proofErr w:type="gramStart"/>
-            <w:r>
-              <w:rPr>
-                <w:rFonts w:eastAsia="Calibri"/>
-                <w:sz w:val="24"/>
-                <w:szCs w:val="24"/>
-              </w:rPr>
-              <w:t>)]·</w:t>
-            </w:r>
-            <w:proofErr w:type="gramEnd"/>
-            <w:r>
-              <w:rPr>
-                <w:rFonts w:eastAsia="Calibri"/>
-                <w:sz w:val="24"/>
-                <w:szCs w:val="24"/>
-              </w:rPr>
-              <w:t>h</w:t>
+              <w:t>·(h-100)]·h</w:t>
             </w:r>
           </w:p>
         </w:tc>
@@ -20565,25 +18852,7 @@
                 <w:sz w:val="24"/>
                 <w:szCs w:val="24"/>
               </w:rPr>
-              <w:t>·(h-100</w:t>
-            </w:r>
-            <w:proofErr w:type="gramStart"/>
-            <w:r>
-              <w:rPr>
-                <w:rFonts w:eastAsia="Calibri"/>
-                <w:sz w:val="24"/>
-                <w:szCs w:val="24"/>
-              </w:rPr>
-              <w:t>)]·</w:t>
-            </w:r>
-            <w:proofErr w:type="gramEnd"/>
-            <w:r>
-              <w:rPr>
-                <w:rFonts w:eastAsia="Calibri"/>
-                <w:sz w:val="24"/>
-                <w:szCs w:val="24"/>
-              </w:rPr>
-              <w:t>h</w:t>
+              <w:t>·(h-100)]·h</w:t>
             </w:r>
           </w:p>
         </w:tc>
@@ -20902,41 +19171,13 @@
               <w:lang w:val="en-US"/>
             </w:rPr>
           </w:pPr>
-          <w:proofErr w:type="gramStart"/>
           <w:r>
             <w:rPr>
               <w:sz w:val="36"/>
               <w:szCs w:val="24"/>
               <w:lang w:val="en-US"/>
             </w:rPr>
-            <w:t xml:space="preserve">{{ </w:t>
-          </w:r>
-          <w:proofErr w:type="spellStart"/>
-          <w:r>
-            <w:rPr>
-              <w:sz w:val="36"/>
-              <w:szCs w:val="24"/>
-              <w:lang w:val="en-US"/>
-            </w:rPr>
-            <w:t>project</w:t>
-          </w:r>
-          <w:proofErr w:type="gramEnd"/>
-          <w:r>
-            <w:rPr>
-              <w:sz w:val="36"/>
-              <w:szCs w:val="24"/>
-              <w:lang w:val="en-US"/>
-            </w:rPr>
-            <w:t>_code</w:t>
-          </w:r>
-          <w:proofErr w:type="spellEnd"/>
-          <w:r>
-            <w:rPr>
-              <w:sz w:val="36"/>
-              <w:szCs w:val="24"/>
-              <w:lang w:val="en-US"/>
-            </w:rPr>
-            <w:t xml:space="preserve"> }}</w:t>
+            <w:t>{{ project_code }}</w:t>
           </w:r>
           <w:r>
             <w:rPr>
@@ -21184,7 +19425,6 @@
                           <w:szCs w:val="18"/>
                         </w:rPr>
                       </w:pPr>
-                      <w:proofErr w:type="spellStart"/>
                       <w:r>
                         <w:rPr>
                           <w:rStyle w:val="af9"/>
@@ -21192,17 +19432,7 @@
                           <w:sz w:val="20"/>
                           <w:szCs w:val="18"/>
                         </w:rPr>
-                        <w:t>Взам</w:t>
-                      </w:r>
-                      <w:proofErr w:type="spellEnd"/>
-                      <w:r>
-                        <w:rPr>
-                          <w:rStyle w:val="af9"/>
-                          <w:rFonts w:ascii="Times New Roman" w:hAnsi="Times New Roman"/>
-                          <w:sz w:val="20"/>
-                          <w:szCs w:val="18"/>
-                        </w:rPr>
-                        <w:t>. инв. №</w:t>
+                        <w:t>Взам. инв. №</w:t>
                       </w:r>
                     </w:p>
                   </w:txbxContent>
@@ -21388,41 +19618,13 @@
               <w:lang w:val="en-US"/>
             </w:rPr>
           </w:pPr>
-          <w:proofErr w:type="gramStart"/>
           <w:r>
             <w:rPr>
               <w:sz w:val="24"/>
               <w:szCs w:val="24"/>
               <w:lang w:val="en-US"/>
             </w:rPr>
-            <w:t xml:space="preserve">{{ </w:t>
-          </w:r>
-          <w:proofErr w:type="spellStart"/>
-          <w:r>
-            <w:rPr>
-              <w:sz w:val="24"/>
-              <w:szCs w:val="24"/>
-              <w:lang w:val="en-US"/>
-            </w:rPr>
-            <w:t>project</w:t>
-          </w:r>
-          <w:proofErr w:type="gramEnd"/>
-          <w:r>
-            <w:rPr>
-              <w:sz w:val="24"/>
-              <w:szCs w:val="24"/>
-              <w:lang w:val="en-US"/>
-            </w:rPr>
-            <w:t>_name</w:t>
-          </w:r>
-          <w:proofErr w:type="spellEnd"/>
-          <w:r>
-            <w:rPr>
-              <w:sz w:val="24"/>
-              <w:szCs w:val="24"/>
-              <w:lang w:val="en-US"/>
-            </w:rPr>
-            <w:t xml:space="preserve"> }}</w:t>
+            <w:t>{{ project_name }}</w:t>
           </w:r>
         </w:p>
       </w:tc>
@@ -21636,7 +19838,6 @@
               <w:sz w:val="18"/>
             </w:rPr>
           </w:pPr>
-          <w:proofErr w:type="spellStart"/>
           <w:r>
             <w:rPr>
               <w:spacing w:val="-12"/>
@@ -21644,7 +19845,6 @@
             </w:rPr>
             <w:t>Кол.уч</w:t>
           </w:r>
-          <w:proofErr w:type="spellEnd"/>
         </w:p>
       </w:tc>
       <w:tc>
@@ -21897,21 +20097,12 @@
               <w:lang w:val="en-US"/>
             </w:rPr>
           </w:pPr>
-          <w:proofErr w:type="gramStart"/>
           <w:r>
             <w:rPr>
               <w:sz w:val="18"/>
               <w:lang w:val="en-US"/>
             </w:rPr>
-            <w:t>{{ developer</w:t>
-          </w:r>
-          <w:proofErr w:type="gramEnd"/>
-          <w:r>
-            <w:rPr>
-              <w:sz w:val="18"/>
-              <w:lang w:val="en-US"/>
-            </w:rPr>
-            <w:t xml:space="preserve"> }}</w:t>
+            <w:t>{{ developer }}</w:t>
           </w:r>
         </w:p>
       </w:tc>
@@ -22022,41 +20213,13 @@
               <w:lang w:val="en-US"/>
             </w:rPr>
           </w:pPr>
-          <w:proofErr w:type="gramStart"/>
           <w:r>
             <w:rPr>
               <w:sz w:val="18"/>
               <w:szCs w:val="18"/>
               <w:lang w:val="en-US"/>
             </w:rPr>
-            <w:t xml:space="preserve">{{ </w:t>
-          </w:r>
-          <w:proofErr w:type="spellStart"/>
-          <w:r>
-            <w:rPr>
-              <w:sz w:val="18"/>
-              <w:szCs w:val="18"/>
-              <w:lang w:val="en-US"/>
-            </w:rPr>
-            <w:t>mm</w:t>
-          </w:r>
-          <w:proofErr w:type="gramEnd"/>
-          <w:r>
-            <w:rPr>
-              <w:sz w:val="18"/>
-              <w:szCs w:val="18"/>
-              <w:lang w:val="en-US"/>
-            </w:rPr>
-            <w:t>_yy</w:t>
-          </w:r>
-          <w:proofErr w:type="spellEnd"/>
-          <w:r>
-            <w:rPr>
-              <w:sz w:val="18"/>
-              <w:szCs w:val="18"/>
-              <w:lang w:val="en-US"/>
-            </w:rPr>
-            <w:t xml:space="preserve"> }}</w:t>
+            <w:t>{{ mm_yy }}</w:t>
           </w:r>
         </w:p>
       </w:tc>
@@ -22446,16 +20609,8 @@
             <w:rPr>
               <w:sz w:val="18"/>
             </w:rPr>
-            <w:t xml:space="preserve"> </w:t>
+            <w:t xml:space="preserve"> Родчихин</w:t>
           </w:r>
-          <w:proofErr w:type="spellStart"/>
-          <w:r>
-            <w:rPr>
-              <w:sz w:val="18"/>
-            </w:rPr>
-            <w:t>Родчихин</w:t>
-          </w:r>
-          <w:proofErr w:type="spellEnd"/>
         </w:p>
       </w:tc>
       <w:tc>
@@ -22565,41 +20720,13 @@
               <w:lang w:val="en-US"/>
             </w:rPr>
           </w:pPr>
-          <w:proofErr w:type="gramStart"/>
           <w:r>
             <w:rPr>
               <w:sz w:val="18"/>
               <w:szCs w:val="18"/>
               <w:lang w:val="en-US"/>
             </w:rPr>
-            <w:t xml:space="preserve">{{ </w:t>
-          </w:r>
-          <w:proofErr w:type="spellStart"/>
-          <w:r>
-            <w:rPr>
-              <w:sz w:val="18"/>
-              <w:szCs w:val="18"/>
-              <w:lang w:val="en-US"/>
-            </w:rPr>
-            <w:t>mm</w:t>
-          </w:r>
-          <w:proofErr w:type="gramEnd"/>
-          <w:r>
-            <w:rPr>
-              <w:sz w:val="18"/>
-              <w:szCs w:val="18"/>
-              <w:lang w:val="en-US"/>
-            </w:rPr>
-            <w:t>_yy</w:t>
-          </w:r>
-          <w:proofErr w:type="spellEnd"/>
-          <w:r>
-            <w:rPr>
-              <w:sz w:val="18"/>
-              <w:szCs w:val="18"/>
-              <w:lang w:val="en-US"/>
-            </w:rPr>
-            <w:t xml:space="preserve"> }}</w:t>
+            <w:t>{{ mm_yy }}</w:t>
           </w:r>
         </w:p>
       </w:tc>
@@ -22831,35 +20958,7 @@
             <w:rPr>
               <w:szCs w:val="24"/>
             </w:rPr>
-            <w:t>ООО «</w:t>
-          </w:r>
-          <w:proofErr w:type="spellStart"/>
-          <w:r>
-            <w:rPr>
-              <w:szCs w:val="24"/>
-            </w:rPr>
-            <w:t>СевЗап</w:t>
-          </w:r>
-          <w:proofErr w:type="spellEnd"/>
-          <w:r>
-            <w:rPr>
-              <w:szCs w:val="24"/>
-            </w:rPr>
-            <w:t xml:space="preserve"> НПЦ </w:t>
-          </w:r>
-          <w:proofErr w:type="spellStart"/>
-          <w:r>
-            <w:rPr>
-              <w:szCs w:val="24"/>
-            </w:rPr>
-            <w:t>АрхиМет</w:t>
-          </w:r>
-          <w:proofErr w:type="spellEnd"/>
-          <w:r>
-            <w:rPr>
-              <w:szCs w:val="24"/>
-            </w:rPr>
-            <w:t>»</w:t>
+            <w:t>ООО «СевЗап НПЦ АрхиМет»</w:t>
           </w:r>
         </w:p>
       </w:tc>
@@ -23113,41 +21212,13 @@
               <w:lang w:val="en-US"/>
             </w:rPr>
           </w:pPr>
-          <w:proofErr w:type="gramStart"/>
           <w:r>
             <w:rPr>
               <w:sz w:val="18"/>
               <w:szCs w:val="18"/>
               <w:lang w:val="en-US"/>
             </w:rPr>
-            <w:t xml:space="preserve">{{ </w:t>
-          </w:r>
-          <w:proofErr w:type="spellStart"/>
-          <w:r>
-            <w:rPr>
-              <w:sz w:val="18"/>
-              <w:szCs w:val="18"/>
-              <w:lang w:val="en-US"/>
-            </w:rPr>
-            <w:t>mm</w:t>
-          </w:r>
-          <w:proofErr w:type="gramEnd"/>
-          <w:r>
-            <w:rPr>
-              <w:sz w:val="18"/>
-              <w:szCs w:val="18"/>
-              <w:lang w:val="en-US"/>
-            </w:rPr>
-            <w:t>_yy</w:t>
-          </w:r>
-          <w:proofErr w:type="spellEnd"/>
-          <w:r>
-            <w:rPr>
-              <w:sz w:val="18"/>
-              <w:szCs w:val="18"/>
-              <w:lang w:val="en-US"/>
-            </w:rPr>
-            <w:t xml:space="preserve"> }}</w:t>
+            <w:t>{{ mm_yy }}</w:t>
           </w:r>
         </w:p>
       </w:tc>
@@ -23475,41 +21546,13 @@
               <w:lang w:val="en-US"/>
             </w:rPr>
           </w:pPr>
-          <w:proofErr w:type="gramStart"/>
           <w:r>
             <w:rPr>
               <w:sz w:val="36"/>
               <w:szCs w:val="24"/>
               <w:lang w:val="en-US"/>
             </w:rPr>
-            <w:t xml:space="preserve">{{ </w:t>
-          </w:r>
-          <w:proofErr w:type="spellStart"/>
-          <w:r>
-            <w:rPr>
-              <w:sz w:val="36"/>
-              <w:szCs w:val="24"/>
-              <w:lang w:val="en-US"/>
-            </w:rPr>
-            <w:t>project</w:t>
-          </w:r>
-          <w:proofErr w:type="gramEnd"/>
-          <w:r>
-            <w:rPr>
-              <w:sz w:val="36"/>
-              <w:szCs w:val="24"/>
-              <w:lang w:val="en-US"/>
-            </w:rPr>
-            <w:t>_code</w:t>
-          </w:r>
-          <w:proofErr w:type="spellEnd"/>
-          <w:r>
-            <w:rPr>
-              <w:sz w:val="36"/>
-              <w:szCs w:val="24"/>
-              <w:lang w:val="en-US"/>
-            </w:rPr>
-            <w:t xml:space="preserve"> }}</w:t>
+            <w:t>{{ project_code }}</w:t>
           </w:r>
           <w:r>
             <w:rPr>
@@ -23757,7 +21800,6 @@
                           <w:szCs w:val="18"/>
                         </w:rPr>
                       </w:pPr>
-                      <w:proofErr w:type="spellStart"/>
                       <w:r>
                         <w:rPr>
                           <w:rStyle w:val="af9"/>
@@ -23765,17 +21807,7 @@
                           <w:sz w:val="20"/>
                           <w:szCs w:val="18"/>
                         </w:rPr>
-                        <w:t>Взам</w:t>
-                      </w:r>
-                      <w:proofErr w:type="spellEnd"/>
-                      <w:r>
-                        <w:rPr>
-                          <w:rStyle w:val="af9"/>
-                          <w:rFonts w:ascii="Times New Roman" w:hAnsi="Times New Roman"/>
-                          <w:sz w:val="20"/>
-                          <w:szCs w:val="18"/>
-                        </w:rPr>
-                        <w:t>. инв. №</w:t>
+                        <w:t>Взам. инв. №</w:t>
                       </w:r>
                     </w:p>
                   </w:txbxContent>
@@ -23961,41 +21993,13 @@
               <w:lang w:val="en-US"/>
             </w:rPr>
           </w:pPr>
-          <w:proofErr w:type="gramStart"/>
           <w:r>
             <w:rPr>
               <w:sz w:val="24"/>
               <w:szCs w:val="24"/>
               <w:lang w:val="en-US"/>
             </w:rPr>
-            <w:t xml:space="preserve">{{ </w:t>
-          </w:r>
-          <w:proofErr w:type="spellStart"/>
-          <w:r>
-            <w:rPr>
-              <w:sz w:val="24"/>
-              <w:szCs w:val="24"/>
-              <w:lang w:val="en-US"/>
-            </w:rPr>
-            <w:t>project</w:t>
-          </w:r>
-          <w:proofErr w:type="gramEnd"/>
-          <w:r>
-            <w:rPr>
-              <w:sz w:val="24"/>
-              <w:szCs w:val="24"/>
-              <w:lang w:val="en-US"/>
-            </w:rPr>
-            <w:t>_name</w:t>
-          </w:r>
-          <w:proofErr w:type="spellEnd"/>
-          <w:r>
-            <w:rPr>
-              <w:sz w:val="24"/>
-              <w:szCs w:val="24"/>
-              <w:lang w:val="en-US"/>
-            </w:rPr>
-            <w:t xml:space="preserve"> }}</w:t>
+            <w:t>{{ project_name }}</w:t>
           </w:r>
         </w:p>
       </w:tc>
@@ -24209,7 +22213,6 @@
               <w:sz w:val="18"/>
             </w:rPr>
           </w:pPr>
-          <w:proofErr w:type="spellStart"/>
           <w:r>
             <w:rPr>
               <w:spacing w:val="-12"/>
@@ -24217,7 +22220,6 @@
             </w:rPr>
             <w:t>Кол.уч</w:t>
           </w:r>
-          <w:proofErr w:type="spellEnd"/>
         </w:p>
       </w:tc>
       <w:tc>
@@ -24470,21 +22472,12 @@
               <w:lang w:val="en-US"/>
             </w:rPr>
           </w:pPr>
-          <w:proofErr w:type="gramStart"/>
           <w:r>
             <w:rPr>
               <w:sz w:val="18"/>
               <w:lang w:val="en-US"/>
             </w:rPr>
-            <w:t>{{ developer</w:t>
-          </w:r>
-          <w:proofErr w:type="gramEnd"/>
-          <w:r>
-            <w:rPr>
-              <w:sz w:val="18"/>
-              <w:lang w:val="en-US"/>
-            </w:rPr>
-            <w:t xml:space="preserve"> }}</w:t>
+            <w:t>{{ developer }}</w:t>
           </w:r>
         </w:p>
       </w:tc>
@@ -24595,41 +22588,13 @@
               <w:lang w:val="en-US"/>
             </w:rPr>
           </w:pPr>
-          <w:proofErr w:type="gramStart"/>
           <w:r>
             <w:rPr>
               <w:sz w:val="18"/>
               <w:szCs w:val="18"/>
               <w:lang w:val="en-US"/>
             </w:rPr>
-            <w:t xml:space="preserve">{{ </w:t>
-          </w:r>
-          <w:proofErr w:type="spellStart"/>
-          <w:r>
-            <w:rPr>
-              <w:sz w:val="18"/>
-              <w:szCs w:val="18"/>
-              <w:lang w:val="en-US"/>
-            </w:rPr>
-            <w:t>mm</w:t>
-          </w:r>
-          <w:proofErr w:type="gramEnd"/>
-          <w:r>
-            <w:rPr>
-              <w:sz w:val="18"/>
-              <w:szCs w:val="18"/>
-              <w:lang w:val="en-US"/>
-            </w:rPr>
-            <w:t>_yy</w:t>
-          </w:r>
-          <w:proofErr w:type="spellEnd"/>
-          <w:r>
-            <w:rPr>
-              <w:sz w:val="18"/>
-              <w:szCs w:val="18"/>
-              <w:lang w:val="en-US"/>
-            </w:rPr>
-            <w:t xml:space="preserve"> }}</w:t>
+            <w:t>{{ mm_yy }}</w:t>
           </w:r>
         </w:p>
       </w:tc>
@@ -25019,16 +22984,8 @@
             <w:rPr>
               <w:sz w:val="18"/>
             </w:rPr>
-            <w:t xml:space="preserve"> </w:t>
+            <w:t xml:space="preserve"> Родчихин</w:t>
           </w:r>
-          <w:proofErr w:type="spellStart"/>
-          <w:r>
-            <w:rPr>
-              <w:sz w:val="18"/>
-            </w:rPr>
-            <w:t>Родчихин</w:t>
-          </w:r>
-          <w:proofErr w:type="spellEnd"/>
         </w:p>
       </w:tc>
       <w:tc>
@@ -25138,41 +23095,13 @@
               <w:lang w:val="en-US"/>
             </w:rPr>
           </w:pPr>
-          <w:proofErr w:type="gramStart"/>
           <w:r>
             <w:rPr>
               <w:sz w:val="18"/>
               <w:szCs w:val="18"/>
               <w:lang w:val="en-US"/>
             </w:rPr>
-            <w:t xml:space="preserve">{{ </w:t>
-          </w:r>
-          <w:proofErr w:type="spellStart"/>
-          <w:r>
-            <w:rPr>
-              <w:sz w:val="18"/>
-              <w:szCs w:val="18"/>
-              <w:lang w:val="en-US"/>
-            </w:rPr>
-            <w:t>mm</w:t>
-          </w:r>
-          <w:proofErr w:type="gramEnd"/>
-          <w:r>
-            <w:rPr>
-              <w:sz w:val="18"/>
-              <w:szCs w:val="18"/>
-              <w:lang w:val="en-US"/>
-            </w:rPr>
-            <w:t>_yy</w:t>
-          </w:r>
-          <w:proofErr w:type="spellEnd"/>
-          <w:r>
-            <w:rPr>
-              <w:sz w:val="18"/>
-              <w:szCs w:val="18"/>
-              <w:lang w:val="en-US"/>
-            </w:rPr>
-            <w:t xml:space="preserve"> }}</w:t>
+            <w:t>{{ mm_yy }}</w:t>
           </w:r>
         </w:p>
       </w:tc>
@@ -25404,35 +23333,7 @@
             <w:rPr>
               <w:szCs w:val="24"/>
             </w:rPr>
-            <w:t>ООО «</w:t>
-          </w:r>
-          <w:proofErr w:type="spellStart"/>
-          <w:r>
-            <w:rPr>
-              <w:szCs w:val="24"/>
-            </w:rPr>
-            <w:t>СевЗап</w:t>
-          </w:r>
-          <w:proofErr w:type="spellEnd"/>
-          <w:r>
-            <w:rPr>
-              <w:szCs w:val="24"/>
-            </w:rPr>
-            <w:t xml:space="preserve"> НПЦ </w:t>
-          </w:r>
-          <w:proofErr w:type="spellStart"/>
-          <w:r>
-            <w:rPr>
-              <w:szCs w:val="24"/>
-            </w:rPr>
-            <w:t>АрхиМет</w:t>
-          </w:r>
-          <w:proofErr w:type="spellEnd"/>
-          <w:r>
-            <w:rPr>
-              <w:szCs w:val="24"/>
-            </w:rPr>
-            <w:t>»</w:t>
+            <w:t>ООО «СевЗап НПЦ АрхиМет»</w:t>
           </w:r>
         </w:p>
       </w:tc>
@@ -25751,41 +23652,13 @@
               <w:lang w:val="en-US"/>
             </w:rPr>
           </w:pPr>
-          <w:proofErr w:type="gramStart"/>
           <w:r>
             <w:rPr>
               <w:sz w:val="18"/>
               <w:szCs w:val="18"/>
               <w:lang w:val="en-US"/>
             </w:rPr>
-            <w:t xml:space="preserve">{{ </w:t>
-          </w:r>
-          <w:proofErr w:type="spellStart"/>
-          <w:r>
-            <w:rPr>
-              <w:sz w:val="18"/>
-              <w:szCs w:val="18"/>
-              <w:lang w:val="en-US"/>
-            </w:rPr>
-            <w:t>mm</w:t>
-          </w:r>
-          <w:proofErr w:type="gramEnd"/>
-          <w:r>
-            <w:rPr>
-              <w:sz w:val="18"/>
-              <w:szCs w:val="18"/>
-              <w:lang w:val="en-US"/>
-            </w:rPr>
-            <w:t>_yy</w:t>
-          </w:r>
-          <w:proofErr w:type="spellEnd"/>
-          <w:r>
-            <w:rPr>
-              <w:sz w:val="18"/>
-              <w:szCs w:val="18"/>
-              <w:lang w:val="en-US"/>
-            </w:rPr>
-            <w:t xml:space="preserve"> }}</w:t>
+            <w:t>{{ mm_yy }}</w:t>
           </w:r>
         </w:p>
       </w:tc>
@@ -26048,49 +23921,21 @@
               <w:highlight w:val="red"/>
             </w:rPr>
           </w:pPr>
-          <w:proofErr w:type="gramStart"/>
           <w:r>
             <w:rPr>
               <w:sz w:val="36"/>
               <w:szCs w:val="24"/>
               <w:lang w:val="en-US"/>
             </w:rPr>
-            <w:t xml:space="preserve">{{ </w:t>
+            <w:t>{{ project_</w:t>
           </w:r>
-          <w:proofErr w:type="spellStart"/>
           <w:r>
             <w:rPr>
               <w:sz w:val="36"/>
               <w:szCs w:val="24"/>
               <w:lang w:val="en-US"/>
             </w:rPr>
-            <w:t>project</w:t>
-          </w:r>
-          <w:proofErr w:type="gramEnd"/>
-          <w:r>
-            <w:rPr>
-              <w:sz w:val="36"/>
-              <w:szCs w:val="24"/>
-              <w:lang w:val="en-US"/>
-            </w:rPr>
-            <w:t>_</w:t>
-          </w:r>
-          <w:r>
-            <w:rPr>
-              <w:sz w:val="36"/>
-              <w:szCs w:val="24"/>
-              <w:lang w:val="en-US"/>
-            </w:rPr>
-            <w:t>code</w:t>
-          </w:r>
-          <w:proofErr w:type="spellEnd"/>
-          <w:r>
-            <w:rPr>
-              <w:sz w:val="36"/>
-              <w:szCs w:val="24"/>
-              <w:lang w:val="en-US"/>
-            </w:rPr>
-            <w:t xml:space="preserve"> }}-</w:t>
+            <w:t>code }}-</w:t>
           </w:r>
           <w:r>
             <w:rPr>
@@ -26281,7 +24126,6 @@
                           <w:szCs w:val="18"/>
                         </w:rPr>
                       </w:pPr>
-                      <w:proofErr w:type="spellStart"/>
                       <w:r>
                         <w:rPr>
                           <w:rStyle w:val="af9"/>
@@ -26289,17 +24133,7 @@
                           <w:sz w:val="20"/>
                           <w:szCs w:val="18"/>
                         </w:rPr>
-                        <w:t>Взам</w:t>
-                      </w:r>
-                      <w:proofErr w:type="spellEnd"/>
-                      <w:r>
-                        <w:rPr>
-                          <w:rStyle w:val="af9"/>
-                          <w:rFonts w:ascii="Times New Roman" w:hAnsi="Times New Roman"/>
-                          <w:sz w:val="20"/>
-                          <w:szCs w:val="18"/>
-                        </w:rPr>
-                        <w:t>. инв. №</w:t>
+                        <w:t>Взам. инв. №</w:t>
                       </w:r>
                     </w:p>
                   </w:txbxContent>
@@ -26470,41 +24304,13 @@
               <w:highlight w:val="red"/>
             </w:rPr>
           </w:pPr>
-          <w:proofErr w:type="gramStart"/>
           <w:r>
             <w:rPr>
               <w:sz w:val="24"/>
               <w:szCs w:val="24"/>
               <w:lang w:val="en-US"/>
             </w:rPr>
-            <w:t xml:space="preserve">{{ </w:t>
-          </w:r>
-          <w:proofErr w:type="spellStart"/>
-          <w:r>
-            <w:rPr>
-              <w:sz w:val="24"/>
-              <w:szCs w:val="24"/>
-              <w:lang w:val="en-US"/>
-            </w:rPr>
-            <w:t>project</w:t>
-          </w:r>
-          <w:proofErr w:type="gramEnd"/>
-          <w:r>
-            <w:rPr>
-              <w:sz w:val="24"/>
-              <w:szCs w:val="24"/>
-              <w:lang w:val="en-US"/>
-            </w:rPr>
-            <w:t>_name</w:t>
-          </w:r>
-          <w:proofErr w:type="spellEnd"/>
-          <w:r>
-            <w:rPr>
-              <w:sz w:val="24"/>
-              <w:szCs w:val="24"/>
-              <w:lang w:val="en-US"/>
-            </w:rPr>
-            <w:t xml:space="preserve"> }}</w:t>
+            <w:t>{{ project_name }}</w:t>
           </w:r>
         </w:p>
       </w:tc>
@@ -26718,7 +24524,6 @@
               <w:sz w:val="18"/>
             </w:rPr>
           </w:pPr>
-          <w:proofErr w:type="spellStart"/>
           <w:r>
             <w:rPr>
               <w:spacing w:val="-12"/>
@@ -26726,7 +24531,6 @@
             </w:rPr>
             <w:t>Кол.уч</w:t>
           </w:r>
-          <w:proofErr w:type="spellEnd"/>
         </w:p>
       </w:tc>
       <w:tc>
@@ -26979,21 +24783,12 @@
               <w:lang w:val="en-US"/>
             </w:rPr>
           </w:pPr>
-          <w:proofErr w:type="gramStart"/>
           <w:r>
             <w:rPr>
               <w:sz w:val="18"/>
               <w:lang w:val="en-US"/>
             </w:rPr>
-            <w:t>{{ developer</w:t>
-          </w:r>
-          <w:proofErr w:type="gramEnd"/>
-          <w:r>
-            <w:rPr>
-              <w:sz w:val="18"/>
-              <w:lang w:val="en-US"/>
-            </w:rPr>
-            <w:t xml:space="preserve"> }}</w:t>
+            <w:t>{{ developer }}</w:t>
           </w:r>
         </w:p>
       </w:tc>
@@ -27104,41 +24899,13 @@
               <w:lang w:val="en-US"/>
             </w:rPr>
           </w:pPr>
-          <w:proofErr w:type="gramStart"/>
           <w:r>
             <w:rPr>
               <w:sz w:val="18"/>
               <w:szCs w:val="18"/>
               <w:lang w:val="en-US"/>
             </w:rPr>
-            <w:t xml:space="preserve">{{ </w:t>
-          </w:r>
-          <w:proofErr w:type="spellStart"/>
-          <w:r>
-            <w:rPr>
-              <w:sz w:val="18"/>
-              <w:szCs w:val="18"/>
-              <w:lang w:val="en-US"/>
-            </w:rPr>
-            <w:t>mm</w:t>
-          </w:r>
-          <w:proofErr w:type="gramEnd"/>
-          <w:r>
-            <w:rPr>
-              <w:sz w:val="18"/>
-              <w:szCs w:val="18"/>
-              <w:lang w:val="en-US"/>
-            </w:rPr>
-            <w:t>_yy</w:t>
-          </w:r>
-          <w:proofErr w:type="spellEnd"/>
-          <w:r>
-            <w:rPr>
-              <w:sz w:val="18"/>
-              <w:szCs w:val="18"/>
-              <w:lang w:val="en-US"/>
-            </w:rPr>
-            <w:t xml:space="preserve"> }}</w:t>
+            <w:t>{{ mm_yy }}</w:t>
           </w:r>
         </w:p>
       </w:tc>
@@ -27529,16 +25296,8 @@
             <w:rPr>
               <w:sz w:val="18"/>
             </w:rPr>
-            <w:t xml:space="preserve"> </w:t>
+            <w:t xml:space="preserve"> Родчихин</w:t>
           </w:r>
-          <w:proofErr w:type="spellStart"/>
-          <w:r>
-            <w:rPr>
-              <w:sz w:val="18"/>
-            </w:rPr>
-            <w:t>Родчихин</w:t>
-          </w:r>
-          <w:proofErr w:type="spellEnd"/>
         </w:p>
       </w:tc>
       <w:tc>
@@ -27648,41 +25407,13 @@
               <w:lang w:val="en-US"/>
             </w:rPr>
           </w:pPr>
-          <w:proofErr w:type="gramStart"/>
           <w:r>
             <w:rPr>
               <w:sz w:val="18"/>
               <w:szCs w:val="18"/>
               <w:lang w:val="en-US"/>
             </w:rPr>
-            <w:t xml:space="preserve">{{ </w:t>
-          </w:r>
-          <w:proofErr w:type="spellStart"/>
-          <w:r>
-            <w:rPr>
-              <w:sz w:val="18"/>
-              <w:szCs w:val="18"/>
-              <w:lang w:val="en-US"/>
-            </w:rPr>
-            <w:t>mm</w:t>
-          </w:r>
-          <w:proofErr w:type="gramEnd"/>
-          <w:r>
-            <w:rPr>
-              <w:sz w:val="18"/>
-              <w:szCs w:val="18"/>
-              <w:lang w:val="en-US"/>
-            </w:rPr>
-            <w:t>_yy</w:t>
-          </w:r>
-          <w:proofErr w:type="spellEnd"/>
-          <w:r>
-            <w:rPr>
-              <w:sz w:val="18"/>
-              <w:szCs w:val="18"/>
-              <w:lang w:val="en-US"/>
-            </w:rPr>
-            <w:t xml:space="preserve"> }}</w:t>
+            <w:t>{{ mm_yy }}</w:t>
           </w:r>
         </w:p>
       </w:tc>
@@ -27915,35 +25646,7 @@
             <w:rPr>
               <w:szCs w:val="24"/>
             </w:rPr>
-            <w:t>ООО «</w:t>
-          </w:r>
-          <w:proofErr w:type="spellStart"/>
-          <w:r>
-            <w:rPr>
-              <w:szCs w:val="24"/>
-            </w:rPr>
-            <w:t>СевЗап</w:t>
-          </w:r>
-          <w:proofErr w:type="spellEnd"/>
-          <w:r>
-            <w:rPr>
-              <w:szCs w:val="24"/>
-            </w:rPr>
-            <w:t xml:space="preserve"> НПЦ </w:t>
-          </w:r>
-          <w:proofErr w:type="spellStart"/>
-          <w:r>
-            <w:rPr>
-              <w:szCs w:val="24"/>
-            </w:rPr>
-            <w:t>АрхиМет</w:t>
-          </w:r>
-          <w:proofErr w:type="spellEnd"/>
-          <w:r>
-            <w:rPr>
-              <w:szCs w:val="24"/>
-            </w:rPr>
-            <w:t>»</w:t>
+            <w:t>ООО «СевЗап НПЦ АрхиМет»</w:t>
           </w:r>
         </w:p>
       </w:tc>
@@ -28263,41 +25966,13 @@
               <w:lang w:val="en-US"/>
             </w:rPr>
           </w:pPr>
-          <w:proofErr w:type="gramStart"/>
           <w:r>
             <w:rPr>
               <w:sz w:val="18"/>
               <w:szCs w:val="18"/>
               <w:lang w:val="en-US"/>
             </w:rPr>
-            <w:t xml:space="preserve">{{ </w:t>
-          </w:r>
-          <w:proofErr w:type="spellStart"/>
-          <w:r>
-            <w:rPr>
-              <w:sz w:val="18"/>
-              <w:szCs w:val="18"/>
-              <w:lang w:val="en-US"/>
-            </w:rPr>
-            <w:t>mm</w:t>
-          </w:r>
-          <w:proofErr w:type="gramEnd"/>
-          <w:r>
-            <w:rPr>
-              <w:sz w:val="18"/>
-              <w:szCs w:val="18"/>
-              <w:lang w:val="en-US"/>
-            </w:rPr>
-            <w:t>_yy</w:t>
-          </w:r>
-          <w:proofErr w:type="spellEnd"/>
-          <w:r>
-            <w:rPr>
-              <w:sz w:val="18"/>
-              <w:szCs w:val="18"/>
-              <w:lang w:val="en-US"/>
-            </w:rPr>
-            <w:t xml:space="preserve"> }}</w:t>
+            <w:t>{{ mm_yy }}</w:t>
           </w:r>
         </w:p>
       </w:tc>
@@ -28560,41 +26235,13 @@
               <w:highlight w:val="red"/>
             </w:rPr>
           </w:pPr>
-          <w:proofErr w:type="gramStart"/>
           <w:r>
             <w:rPr>
               <w:sz w:val="36"/>
               <w:szCs w:val="24"/>
               <w:lang w:val="en-US"/>
             </w:rPr>
-            <w:t xml:space="preserve">{{ </w:t>
-          </w:r>
-          <w:proofErr w:type="spellStart"/>
-          <w:r>
-            <w:rPr>
-              <w:sz w:val="36"/>
-              <w:szCs w:val="24"/>
-              <w:lang w:val="en-US"/>
-            </w:rPr>
-            <w:t>project</w:t>
-          </w:r>
-          <w:proofErr w:type="gramEnd"/>
-          <w:r>
-            <w:rPr>
-              <w:sz w:val="36"/>
-              <w:szCs w:val="24"/>
-              <w:lang w:val="en-US"/>
-            </w:rPr>
-            <w:t>_code</w:t>
-          </w:r>
-          <w:proofErr w:type="spellEnd"/>
-          <w:r>
-            <w:rPr>
-              <w:sz w:val="36"/>
-              <w:szCs w:val="24"/>
-              <w:lang w:val="en-US"/>
-            </w:rPr>
-            <w:t xml:space="preserve"> }}</w:t>
+            <w:t>{{ project_code }}</w:t>
           </w:r>
           <w:r>
             <w:rPr>
@@ -28785,7 +26432,6 @@
                           <w:szCs w:val="18"/>
                         </w:rPr>
                       </w:pPr>
-                      <w:proofErr w:type="spellStart"/>
                       <w:r>
                         <w:rPr>
                           <w:rStyle w:val="af9"/>
@@ -28793,17 +26439,7 @@
                           <w:sz w:val="20"/>
                           <w:szCs w:val="18"/>
                         </w:rPr>
-                        <w:t>Взам</w:t>
-                      </w:r>
-                      <w:proofErr w:type="spellEnd"/>
-                      <w:r>
-                        <w:rPr>
-                          <w:rStyle w:val="af9"/>
-                          <w:rFonts w:ascii="Times New Roman" w:hAnsi="Times New Roman"/>
-                          <w:sz w:val="20"/>
-                          <w:szCs w:val="18"/>
-                        </w:rPr>
-                        <w:t>. инв. №</w:t>
+                        <w:t>Взам. инв. №</w:t>
                       </w:r>
                     </w:p>
                   </w:txbxContent>
@@ -28974,41 +26610,13 @@
               <w:highlight w:val="red"/>
             </w:rPr>
           </w:pPr>
-          <w:proofErr w:type="gramStart"/>
           <w:r>
             <w:rPr>
               <w:sz w:val="24"/>
               <w:szCs w:val="24"/>
               <w:lang w:val="en-US"/>
             </w:rPr>
-            <w:t xml:space="preserve">{{ </w:t>
-          </w:r>
-          <w:proofErr w:type="spellStart"/>
-          <w:r>
-            <w:rPr>
-              <w:sz w:val="24"/>
-              <w:szCs w:val="24"/>
-              <w:lang w:val="en-US"/>
-            </w:rPr>
-            <w:t>project</w:t>
-          </w:r>
-          <w:proofErr w:type="gramEnd"/>
-          <w:r>
-            <w:rPr>
-              <w:sz w:val="24"/>
-              <w:szCs w:val="24"/>
-              <w:lang w:val="en-US"/>
-            </w:rPr>
-            <w:t>_name</w:t>
-          </w:r>
-          <w:proofErr w:type="spellEnd"/>
-          <w:r>
-            <w:rPr>
-              <w:sz w:val="24"/>
-              <w:szCs w:val="24"/>
-              <w:lang w:val="en-US"/>
-            </w:rPr>
-            <w:t xml:space="preserve"> }}</w:t>
+            <w:t>{{ project_name }}</w:t>
           </w:r>
         </w:p>
       </w:tc>
@@ -29222,7 +26830,6 @@
               <w:sz w:val="18"/>
             </w:rPr>
           </w:pPr>
-          <w:proofErr w:type="spellStart"/>
           <w:r>
             <w:rPr>
               <w:spacing w:val="-12"/>
@@ -29230,7 +26837,6 @@
             </w:rPr>
             <w:t>Кол.уч</w:t>
           </w:r>
-          <w:proofErr w:type="spellEnd"/>
         </w:p>
       </w:tc>
       <w:tc>
@@ -29483,21 +27089,12 @@
               <w:lang w:val="en-US"/>
             </w:rPr>
           </w:pPr>
-          <w:proofErr w:type="gramStart"/>
           <w:r>
             <w:rPr>
               <w:sz w:val="18"/>
               <w:lang w:val="en-US"/>
             </w:rPr>
-            <w:t>{{ developer</w:t>
-          </w:r>
-          <w:proofErr w:type="gramEnd"/>
-          <w:r>
-            <w:rPr>
-              <w:sz w:val="18"/>
-              <w:lang w:val="en-US"/>
-            </w:rPr>
-            <w:t xml:space="preserve"> }}</w:t>
+            <w:t>{{ developer }}</w:t>
           </w:r>
         </w:p>
       </w:tc>
@@ -29608,41 +27205,13 @@
               <w:lang w:val="en-US"/>
             </w:rPr>
           </w:pPr>
-          <w:proofErr w:type="gramStart"/>
           <w:r>
             <w:rPr>
               <w:sz w:val="18"/>
               <w:szCs w:val="18"/>
               <w:lang w:val="en-US"/>
             </w:rPr>
-            <w:t xml:space="preserve">{{ </w:t>
-          </w:r>
-          <w:proofErr w:type="spellStart"/>
-          <w:r>
-            <w:rPr>
-              <w:sz w:val="18"/>
-              <w:szCs w:val="18"/>
-              <w:lang w:val="en-US"/>
-            </w:rPr>
-            <w:t>mm</w:t>
-          </w:r>
-          <w:proofErr w:type="gramEnd"/>
-          <w:r>
-            <w:rPr>
-              <w:sz w:val="18"/>
-              <w:szCs w:val="18"/>
-              <w:lang w:val="en-US"/>
-            </w:rPr>
-            <w:t>_yy</w:t>
-          </w:r>
-          <w:proofErr w:type="spellEnd"/>
-          <w:r>
-            <w:rPr>
-              <w:sz w:val="18"/>
-              <w:szCs w:val="18"/>
-              <w:lang w:val="en-US"/>
-            </w:rPr>
-            <w:t xml:space="preserve"> }}</w:t>
+            <w:t>{{ mm_yy }}</w:t>
           </w:r>
         </w:p>
       </w:tc>
@@ -30033,16 +27602,8 @@
             <w:rPr>
               <w:sz w:val="18"/>
             </w:rPr>
-            <w:t xml:space="preserve"> </w:t>
+            <w:t xml:space="preserve"> Родчихин</w:t>
           </w:r>
-          <w:proofErr w:type="spellStart"/>
-          <w:r>
-            <w:rPr>
-              <w:sz w:val="18"/>
-            </w:rPr>
-            <w:t>Родчихин</w:t>
-          </w:r>
-          <w:proofErr w:type="spellEnd"/>
         </w:p>
       </w:tc>
       <w:tc>
@@ -30152,41 +27713,13 @@
               <w:lang w:val="en-US"/>
             </w:rPr>
           </w:pPr>
-          <w:proofErr w:type="gramStart"/>
           <w:r>
             <w:rPr>
               <w:sz w:val="18"/>
               <w:szCs w:val="18"/>
               <w:lang w:val="en-US"/>
             </w:rPr>
-            <w:t xml:space="preserve">{{ </w:t>
-          </w:r>
-          <w:proofErr w:type="spellStart"/>
-          <w:r>
-            <w:rPr>
-              <w:sz w:val="18"/>
-              <w:szCs w:val="18"/>
-              <w:lang w:val="en-US"/>
-            </w:rPr>
-            <w:t>mm</w:t>
-          </w:r>
-          <w:proofErr w:type="gramEnd"/>
-          <w:r>
-            <w:rPr>
-              <w:sz w:val="18"/>
-              <w:szCs w:val="18"/>
-              <w:lang w:val="en-US"/>
-            </w:rPr>
-            <w:t>_yy</w:t>
-          </w:r>
-          <w:proofErr w:type="spellEnd"/>
-          <w:r>
-            <w:rPr>
-              <w:sz w:val="18"/>
-              <w:szCs w:val="18"/>
-              <w:lang w:val="en-US"/>
-            </w:rPr>
-            <w:t xml:space="preserve"> }}</w:t>
+            <w:t>{{ mm_yy }}</w:t>
           </w:r>
         </w:p>
       </w:tc>
@@ -30419,35 +27952,7 @@
             <w:rPr>
               <w:szCs w:val="24"/>
             </w:rPr>
-            <w:t>ООО «</w:t>
-          </w:r>
-          <w:proofErr w:type="spellStart"/>
-          <w:r>
-            <w:rPr>
-              <w:szCs w:val="24"/>
-            </w:rPr>
-            <w:t>СевЗап</w:t>
-          </w:r>
-          <w:proofErr w:type="spellEnd"/>
-          <w:r>
-            <w:rPr>
-              <w:szCs w:val="24"/>
-            </w:rPr>
-            <w:t xml:space="preserve"> НПЦ </w:t>
-          </w:r>
-          <w:proofErr w:type="spellStart"/>
-          <w:r>
-            <w:rPr>
-              <w:szCs w:val="24"/>
-            </w:rPr>
-            <w:t>АрхиМет</w:t>
-          </w:r>
-          <w:proofErr w:type="spellEnd"/>
-          <w:r>
-            <w:rPr>
-              <w:szCs w:val="24"/>
-            </w:rPr>
-            <w:t>»</w:t>
+            <w:t>ООО «СевЗап НПЦ АрхиМет»</w:t>
           </w:r>
         </w:p>
       </w:tc>
@@ -30767,41 +28272,13 @@
               <w:lang w:val="en-US"/>
             </w:rPr>
           </w:pPr>
-          <w:proofErr w:type="gramStart"/>
           <w:r>
             <w:rPr>
               <w:sz w:val="18"/>
               <w:szCs w:val="18"/>
               <w:lang w:val="en-US"/>
             </w:rPr>
-            <w:t xml:space="preserve">{{ </w:t>
-          </w:r>
-          <w:proofErr w:type="spellStart"/>
-          <w:r>
-            <w:rPr>
-              <w:sz w:val="18"/>
-              <w:szCs w:val="18"/>
-              <w:lang w:val="en-US"/>
-            </w:rPr>
-            <w:t>mm</w:t>
-          </w:r>
-          <w:proofErr w:type="gramEnd"/>
-          <w:r>
-            <w:rPr>
-              <w:sz w:val="18"/>
-              <w:szCs w:val="18"/>
-              <w:lang w:val="en-US"/>
-            </w:rPr>
-            <w:t>_yy</w:t>
-          </w:r>
-          <w:proofErr w:type="spellEnd"/>
-          <w:r>
-            <w:rPr>
-              <w:sz w:val="18"/>
-              <w:szCs w:val="18"/>
-              <w:lang w:val="en-US"/>
-            </w:rPr>
-            <w:t xml:space="preserve"> }}</w:t>
+            <w:t>{{ mm_yy }}</w:t>
           </w:r>
         </w:p>
       </w:tc>
@@ -31042,41 +28519,13 @@
               <w:szCs w:val="36"/>
             </w:rPr>
           </w:pPr>
-          <w:proofErr w:type="gramStart"/>
           <w:r>
             <w:rPr>
               <w:sz w:val="36"/>
               <w:szCs w:val="24"/>
               <w:lang w:val="en-US"/>
             </w:rPr>
-            <w:t xml:space="preserve">{{ </w:t>
-          </w:r>
-          <w:proofErr w:type="spellStart"/>
-          <w:r>
-            <w:rPr>
-              <w:sz w:val="36"/>
-              <w:szCs w:val="24"/>
-              <w:lang w:val="en-US"/>
-            </w:rPr>
-            <w:t>project</w:t>
-          </w:r>
-          <w:proofErr w:type="gramEnd"/>
-          <w:r>
-            <w:rPr>
-              <w:sz w:val="36"/>
-              <w:szCs w:val="24"/>
-              <w:lang w:val="en-US"/>
-            </w:rPr>
-            <w:t>_code</w:t>
-          </w:r>
-          <w:proofErr w:type="spellEnd"/>
-          <w:r>
-            <w:rPr>
-              <w:sz w:val="36"/>
-              <w:szCs w:val="24"/>
-              <w:lang w:val="en-US"/>
-            </w:rPr>
-            <w:t xml:space="preserve"> }}</w:t>
+            <w:t>{{ project_code }}</w:t>
           </w:r>
           <w:r>
             <w:rPr>
@@ -31320,7 +28769,6 @@
               <w:sz w:val="20"/>
             </w:rPr>
           </w:pPr>
-          <w:proofErr w:type="spellStart"/>
           <w:r>
             <w:rPr>
               <w:spacing w:val="-10"/>
@@ -31328,7 +28776,6 @@
             </w:rPr>
             <w:t>Кол.уч</w:t>
           </w:r>
-          <w:proofErr w:type="spellEnd"/>
         </w:p>
       </w:tc>
       <w:tc>
@@ -31787,7 +29234,6 @@
                     <w:szCs w:val="18"/>
                   </w:rPr>
                 </w:pPr>
-                <w:proofErr w:type="spellStart"/>
                 <w:r>
                   <w:rPr>
                     <w:rStyle w:val="af9"/>
@@ -31795,17 +29241,7 @@
                     <w:sz w:val="20"/>
                     <w:szCs w:val="18"/>
                   </w:rPr>
-                  <w:t>Взам</w:t>
-                </w:r>
-                <w:proofErr w:type="spellEnd"/>
-                <w:r>
-                  <w:rPr>
-                    <w:rStyle w:val="af9"/>
-                    <w:rFonts w:ascii="Times New Roman" w:hAnsi="Times New Roman"/>
-                    <w:sz w:val="20"/>
-                    <w:szCs w:val="18"/>
-                  </w:rPr>
-                  <w:t>. инв. №</w:t>
+                  <w:t>Взам. инв. №</w:t>
                 </w:r>
               </w:p>
             </w:txbxContent>
@@ -34357,6 +31793,7 @@
   <w:style w:type="character" w:default="1" w:styleId="a5">
     <w:name w:val="Default Paragraph Font"/>
     <w:uiPriority w:val="1"/>
+    <w:semiHidden/>
     <w:unhideWhenUsed/>
   </w:style>
   <w:style w:type="table" w:default="1" w:styleId="a6">

--- a/core/static/kozu_tkr_template.docx
+++ b/core/static/kozu_tkr_template.docx
@@ -5334,7 +5334,21 @@
           <w:szCs w:val="28"/>
           <w:highlight w:val="red"/>
         </w:rPr>
-        <w:t>. Грунтовые условия площадки строительства в проектной документации приняты на основании отчета об инженерно-геологических изысканиях.</w:t>
+        <w:t xml:space="preserve">. Грунтовые условия площадки строительства в </w:t>
+      </w:r>
+      <w:r>
+        <w:rPr>
+          <w:szCs w:val="28"/>
+          <w:highlight w:val="red"/>
+        </w:rPr>
+        <w:t>технической</w:t>
+      </w:r>
+      <w:r>
+        <w:rPr>
+          <w:szCs w:val="28"/>
+          <w:highlight w:val="red"/>
+        </w:rPr>
+        <w:t xml:space="preserve"> документации приняты на основании отчета об инженерно-геологических изысканиях.</w:t>
       </w:r>
     </w:p>
     <w:p>

--- a/core/static/kozu_tkr_template.docx
+++ b/core/static/kozu_tkr_template.docx
@@ -134,8 +134,20 @@
                 <w:sz w:val="36"/>
                 <w:szCs w:val="36"/>
               </w:rPr>
-              <w:t>Северо-Западный НПЦ АрхиМет</w:t>
-            </w:r>
+              <w:t xml:space="preserve">Северо-Западный НПЦ </w:t>
+            </w:r>
+            <w:proofErr w:type="spellStart"/>
+            <w:r>
+              <w:rPr>
+                <w:b/>
+                <w:spacing w:val="20"/>
+                <w:kern w:val="32"/>
+                <w:sz w:val="36"/>
+                <w:szCs w:val="36"/>
+              </w:rPr>
+              <w:t>АрхиМет</w:t>
+            </w:r>
+            <w:proofErr w:type="spellEnd"/>
           </w:p>
           <w:p>
             <w:pPr>
@@ -208,8 +220,16 @@
               <w:rPr>
                 <w:szCs w:val="24"/>
               </w:rPr>
-              <w:t>Тел.: (812)309-38-03</w:t>
-            </w:r>
+              <w:t>Тел.: (812)309-</w:t>
+            </w:r>
+            <w:proofErr w:type="gramStart"/>
+            <w:r>
+              <w:rPr>
+                <w:szCs w:val="24"/>
+              </w:rPr>
+              <w:t>38-03</w:t>
+            </w:r>
+            <w:proofErr w:type="gramEnd"/>
           </w:p>
           <w:p>
             <w:pPr>
@@ -349,6 +369,7 @@
                 <w:szCs w:val="36"/>
               </w:rPr>
             </w:pPr>
+            <w:proofErr w:type="gramStart"/>
             <w:r>
               <w:rPr>
                 <w:rFonts w:ascii="Arial" w:hAnsi="Arial" w:cs="Arial"/>
@@ -358,7 +379,43 @@
                 <w:szCs w:val="36"/>
                 <w:lang w:val="en-US"/>
               </w:rPr>
-              <w:t>{{ project_name }}</w:t>
+              <w:t xml:space="preserve">{{ </w:t>
+            </w:r>
+            <w:proofErr w:type="spellStart"/>
+            <w:r>
+              <w:rPr>
+                <w:rFonts w:ascii="Arial" w:hAnsi="Arial" w:cs="Arial"/>
+                <w:b/>
+                <w:bCs/>
+                <w:sz w:val="32"/>
+                <w:szCs w:val="36"/>
+                <w:lang w:val="en-US"/>
+              </w:rPr>
+              <w:t>project</w:t>
+            </w:r>
+            <w:proofErr w:type="gramEnd"/>
+            <w:r>
+              <w:rPr>
+                <w:rFonts w:ascii="Arial" w:hAnsi="Arial" w:cs="Arial"/>
+                <w:b/>
+                <w:bCs/>
+                <w:sz w:val="32"/>
+                <w:szCs w:val="36"/>
+                <w:lang w:val="en-US"/>
+              </w:rPr>
+              <w:t>_name</w:t>
+            </w:r>
+            <w:proofErr w:type="spellEnd"/>
+            <w:r>
+              <w:rPr>
+                <w:rFonts w:ascii="Arial" w:hAnsi="Arial" w:cs="Arial"/>
+                <w:b/>
+                <w:bCs/>
+                <w:sz w:val="32"/>
+                <w:szCs w:val="36"/>
+                <w:lang w:val="en-US"/>
+              </w:rPr>
+              <w:t xml:space="preserve"> }}</w:t>
             </w:r>
           </w:p>
         </w:tc>
@@ -496,7 +553,33 @@
                 <w:szCs w:val="40"/>
                 <w:lang w:val="en-US"/>
               </w:rPr>
-              <w:t xml:space="preserve">{{ project_code </w:t>
+              <w:t xml:space="preserve">{{ </w:t>
+            </w:r>
+            <w:proofErr w:type="spellStart"/>
+            <w:r>
+              <w:rPr>
+                <w:rFonts w:ascii="Arial" w:hAnsi="Arial" w:cs="Arial"/>
+                <w:b/>
+                <w:spacing w:val="20"/>
+                <w:kern w:val="32"/>
+                <w:sz w:val="40"/>
+                <w:szCs w:val="40"/>
+                <w:lang w:val="en-US"/>
+              </w:rPr>
+              <w:t>project_code</w:t>
+            </w:r>
+            <w:proofErr w:type="spellEnd"/>
+            <w:r>
+              <w:rPr>
+                <w:rFonts w:ascii="Arial" w:hAnsi="Arial" w:cs="Arial"/>
+                <w:b/>
+                <w:spacing w:val="20"/>
+                <w:kern w:val="32"/>
+                <w:sz w:val="40"/>
+                <w:szCs w:val="40"/>
+                <w:lang w:val="en-US"/>
+              </w:rPr>
+              <w:t xml:space="preserve"> </w:t>
             </w:r>
             <w:r>
               <w:rPr>
@@ -965,8 +1048,20 @@
                 <w:sz w:val="36"/>
                 <w:szCs w:val="36"/>
               </w:rPr>
-              <w:t>Северо-Западный НПЦ АрхиМет</w:t>
-            </w:r>
+              <w:t xml:space="preserve">Северо-Западный НПЦ </w:t>
+            </w:r>
+            <w:proofErr w:type="spellStart"/>
+            <w:r>
+              <w:rPr>
+                <w:b/>
+                <w:spacing w:val="20"/>
+                <w:kern w:val="32"/>
+                <w:sz w:val="36"/>
+                <w:szCs w:val="36"/>
+              </w:rPr>
+              <w:t>АрхиМет</w:t>
+            </w:r>
+            <w:proofErr w:type="spellEnd"/>
           </w:p>
           <w:p>
             <w:pPr>
@@ -1190,7 +1285,31 @@
                 <w:szCs w:val="36"/>
                 <w:lang w:val="en-US"/>
               </w:rPr>
-              <w:t>{{ project_name }}</w:t>
+              <w:t xml:space="preserve">{{ </w:t>
+            </w:r>
+            <w:proofErr w:type="spellStart"/>
+            <w:r>
+              <w:rPr>
+                <w:rFonts w:ascii="Arial" w:hAnsi="Arial" w:cs="Arial"/>
+                <w:b/>
+                <w:bCs/>
+                <w:sz w:val="32"/>
+                <w:szCs w:val="36"/>
+                <w:lang w:val="en-US"/>
+              </w:rPr>
+              <w:t>project_name</w:t>
+            </w:r>
+            <w:proofErr w:type="spellEnd"/>
+            <w:r>
+              <w:rPr>
+                <w:rFonts w:ascii="Arial" w:hAnsi="Arial" w:cs="Arial"/>
+                <w:b/>
+                <w:bCs/>
+                <w:sz w:val="32"/>
+                <w:szCs w:val="36"/>
+                <w:lang w:val="en-US"/>
+              </w:rPr>
+              <w:t xml:space="preserve"> }}</w:t>
             </w:r>
           </w:p>
         </w:tc>
@@ -1352,7 +1471,33 @@
                 <w:szCs w:val="40"/>
                 <w:lang w:val="en-US"/>
               </w:rPr>
-              <w:t>{{ project_code }}</w:t>
+              <w:t xml:space="preserve">{{ </w:t>
+            </w:r>
+            <w:proofErr w:type="spellStart"/>
+            <w:r>
+              <w:rPr>
+                <w:rFonts w:ascii="Arial" w:hAnsi="Arial" w:cs="Arial"/>
+                <w:b/>
+                <w:spacing w:val="20"/>
+                <w:kern w:val="32"/>
+                <w:sz w:val="40"/>
+                <w:szCs w:val="40"/>
+                <w:lang w:val="en-US"/>
+              </w:rPr>
+              <w:t>project_code</w:t>
+            </w:r>
+            <w:proofErr w:type="spellEnd"/>
+            <w:r>
+              <w:rPr>
+                <w:rFonts w:ascii="Arial" w:hAnsi="Arial" w:cs="Arial"/>
+                <w:b/>
+                <w:spacing w:val="20"/>
+                <w:kern w:val="32"/>
+                <w:sz w:val="40"/>
+                <w:szCs w:val="40"/>
+                <w:lang w:val="en-US"/>
+              </w:rPr>
+              <w:t xml:space="preserve"> }}</w:t>
             </w:r>
             <w:r>
               <w:rPr>
@@ -1625,7 +1770,29 @@
                 <w:sz w:val="23"/>
                 <w:szCs w:val="23"/>
               </w:rPr>
-              <w:t>Главный инженер проекта                                                       Родчихин С.В.</w:t>
+              <w:t xml:space="preserve">Главный инженер проекта                                                       </w:t>
+            </w:r>
+            <w:proofErr w:type="spellStart"/>
+            <w:r>
+              <w:rPr>
+                <w:rFonts w:ascii="Arial" w:hAnsi="Arial" w:cs="Arial"/>
+                <w:spacing w:val="20"/>
+                <w:kern w:val="32"/>
+                <w:sz w:val="23"/>
+                <w:szCs w:val="23"/>
+              </w:rPr>
+              <w:t>Родчихин</w:t>
+            </w:r>
+            <w:proofErr w:type="spellEnd"/>
+            <w:r>
+              <w:rPr>
+                <w:rFonts w:ascii="Arial" w:hAnsi="Arial" w:cs="Arial"/>
+                <w:spacing w:val="20"/>
+                <w:kern w:val="32"/>
+                <w:sz w:val="23"/>
+                <w:szCs w:val="23"/>
+              </w:rPr>
+              <w:t xml:space="preserve"> С.В.</w:t>
             </w:r>
           </w:p>
         </w:tc>
@@ -3745,12 +3912,14 @@
               </w:rPr>
               <w:t xml:space="preserve">. </w:t>
             </w:r>
+            <w:proofErr w:type="spellStart"/>
             <w:r>
               <w:rPr>
                 <w:szCs w:val="28"/>
               </w:rPr>
               <w:t>Родчихин</w:t>
             </w:r>
+            <w:proofErr w:type="spellEnd"/>
             <w:r>
               <w:rPr>
                 <w:szCs w:val="28"/>
@@ -3780,7 +3949,23 @@
                 <w:szCs w:val="28"/>
                 <w:lang w:val="en-US"/>
               </w:rPr>
-              <w:t>{{ current_date }}</w:t>
+              <w:t xml:space="preserve">{{ </w:t>
+            </w:r>
+            <w:proofErr w:type="spellStart"/>
+            <w:r>
+              <w:rPr>
+                <w:szCs w:val="28"/>
+                <w:lang w:val="en-US"/>
+              </w:rPr>
+              <w:t>current_date</w:t>
+            </w:r>
+            <w:proofErr w:type="spellEnd"/>
+            <w:r>
+              <w:rPr>
+                <w:szCs w:val="28"/>
+                <w:lang w:val="en-US"/>
+              </w:rPr>
+              <w:t xml:space="preserve"> }}</w:t>
             </w:r>
           </w:p>
         </w:tc>
@@ -4028,7 +4213,23 @@
                 <w:sz w:val="20"/>
                 <w:lang w:val="en-US"/>
               </w:rPr>
-              <w:t>{{ project_code }}</w:t>
+              <w:t xml:space="preserve">{{ </w:t>
+            </w:r>
+            <w:proofErr w:type="spellStart"/>
+            <w:r>
+              <w:rPr>
+                <w:sz w:val="20"/>
+                <w:lang w:val="en-US"/>
+              </w:rPr>
+              <w:t>project_code</w:t>
+            </w:r>
+            <w:proofErr w:type="spellEnd"/>
+            <w:r>
+              <w:rPr>
+                <w:sz w:val="20"/>
+                <w:lang w:val="en-US"/>
+              </w:rPr>
+              <w:t xml:space="preserve"> }}</w:t>
             </w:r>
             <w:r>
               <w:rPr>
@@ -4136,7 +4337,23 @@
                 <w:sz w:val="20"/>
                 <w:lang w:val="en-US"/>
               </w:rPr>
-              <w:t>{{ project_code }}</w:t>
+              <w:t xml:space="preserve">{{ </w:t>
+            </w:r>
+            <w:proofErr w:type="spellStart"/>
+            <w:r>
+              <w:rPr>
+                <w:sz w:val="20"/>
+                <w:lang w:val="en-US"/>
+              </w:rPr>
+              <w:t>project_code</w:t>
+            </w:r>
+            <w:proofErr w:type="spellEnd"/>
+            <w:r>
+              <w:rPr>
+                <w:sz w:val="20"/>
+                <w:lang w:val="en-US"/>
+              </w:rPr>
+              <w:t xml:space="preserve"> }}</w:t>
             </w:r>
             <w:r>
               <w:rPr>
@@ -4232,7 +4449,23 @@
                 <w:sz w:val="20"/>
                 <w:lang w:val="en-US"/>
               </w:rPr>
-              <w:t>{{ project_code }}</w:t>
+              <w:t xml:space="preserve">{{ </w:t>
+            </w:r>
+            <w:proofErr w:type="spellStart"/>
+            <w:r>
+              <w:rPr>
+                <w:sz w:val="20"/>
+                <w:lang w:val="en-US"/>
+              </w:rPr>
+              <w:t>project_code</w:t>
+            </w:r>
+            <w:proofErr w:type="spellEnd"/>
+            <w:r>
+              <w:rPr>
+                <w:sz w:val="20"/>
+                <w:lang w:val="en-US"/>
+              </w:rPr>
+              <w:t xml:space="preserve"> }}</w:t>
             </w:r>
             <w:r>
               <w:rPr>
@@ -4278,7 +4511,21 @@
               <w:rPr>
                 <w:sz w:val="20"/>
               </w:rPr>
-              <w:t xml:space="preserve"> габионного фундамента</w:t>
+              <w:t xml:space="preserve"> </w:t>
+            </w:r>
+            <w:proofErr w:type="spellStart"/>
+            <w:r>
+              <w:rPr>
+                <w:sz w:val="20"/>
+              </w:rPr>
+              <w:t>габионного</w:t>
+            </w:r>
+            <w:proofErr w:type="spellEnd"/>
+            <w:r>
+              <w:rPr>
+                <w:sz w:val="20"/>
+              </w:rPr>
+              <w:t xml:space="preserve"> фундамента</w:t>
             </w:r>
           </w:p>
         </w:tc>
@@ -4526,12 +4773,21 @@
                 </wp:anchor>
               </w:drawing>
             </w:r>
+            <w:proofErr w:type="spellStart"/>
             <w:r>
               <w:rPr>
                 <w:position w:val="6"/>
                 <w:szCs w:val="24"/>
               </w:rPr>
-              <w:t>Родчихин С. В.</w:t>
+              <w:t>Родчихин</w:t>
+            </w:r>
+            <w:proofErr w:type="spellEnd"/>
+            <w:r>
+              <w:rPr>
+                <w:position w:val="6"/>
+                <w:szCs w:val="24"/>
+              </w:rPr>
+              <w:t xml:space="preserve"> С. В.</w:t>
             </w:r>
           </w:p>
         </w:tc>
@@ -4573,7 +4829,25 @@
                 <w:szCs w:val="24"/>
                 <w:lang w:val="en-US"/>
               </w:rPr>
-              <w:t>{{ mm_yy }}</w:t>
+              <w:t xml:space="preserve">{{ </w:t>
+            </w:r>
+            <w:proofErr w:type="spellStart"/>
+            <w:r>
+              <w:rPr>
+                <w:position w:val="6"/>
+                <w:szCs w:val="24"/>
+                <w:lang w:val="en-US"/>
+              </w:rPr>
+              <w:t>mm_yy</w:t>
+            </w:r>
+            <w:proofErr w:type="spellEnd"/>
+            <w:r>
+              <w:rPr>
+                <w:position w:val="6"/>
+                <w:szCs w:val="24"/>
+                <w:lang w:val="en-US"/>
+              </w:rPr>
+              <w:t xml:space="preserve"> }}</w:t>
             </w:r>
           </w:p>
         </w:tc>
@@ -4596,6 +4870,7 @@
                 <w:szCs w:val="24"/>
               </w:rPr>
             </w:pPr>
+            <w:proofErr w:type="spellStart"/>
             <w:r>
               <w:rPr>
                 <w:position w:val="6"/>
@@ -4603,6 +4878,7 @@
               </w:rPr>
               <w:t>Нормоконтролер</w:t>
             </w:r>
+            <w:proofErr w:type="spellEnd"/>
           </w:p>
         </w:tc>
         <w:tc>
@@ -4728,7 +5004,25 @@
                 <w:szCs w:val="24"/>
                 <w:lang w:val="en-US"/>
               </w:rPr>
-              <w:t>{{ mm_yy }}</w:t>
+              <w:t xml:space="preserve">{{ </w:t>
+            </w:r>
+            <w:proofErr w:type="spellStart"/>
+            <w:r>
+              <w:rPr>
+                <w:position w:val="6"/>
+                <w:szCs w:val="24"/>
+                <w:lang w:val="en-US"/>
+              </w:rPr>
+              <w:t>mm_yy</w:t>
+            </w:r>
+            <w:proofErr w:type="spellEnd"/>
+            <w:r>
+              <w:rPr>
+                <w:position w:val="6"/>
+                <w:szCs w:val="24"/>
+                <w:lang w:val="en-US"/>
+              </w:rPr>
+              <w:t xml:space="preserve"> }}</w:t>
             </w:r>
           </w:p>
         </w:tc>
@@ -4883,7 +5177,25 @@
                 <w:szCs w:val="24"/>
                 <w:lang w:val="en-US"/>
               </w:rPr>
-              <w:t>{{ mm_yy }}</w:t>
+              <w:t xml:space="preserve">{{ </w:t>
+            </w:r>
+            <w:proofErr w:type="spellStart"/>
+            <w:r>
+              <w:rPr>
+                <w:position w:val="6"/>
+                <w:szCs w:val="24"/>
+                <w:lang w:val="en-US"/>
+              </w:rPr>
+              <w:t>mm_yy</w:t>
+            </w:r>
+            <w:proofErr w:type="spellEnd"/>
+            <w:r>
+              <w:rPr>
+                <w:position w:val="6"/>
+                <w:szCs w:val="24"/>
+                <w:lang w:val="en-US"/>
+              </w:rPr>
+              <w:t xml:space="preserve"> }}</w:t>
             </w:r>
           </w:p>
         </w:tc>
@@ -4990,6 +5302,7 @@
                 </wp:anchor>
               </w:drawing>
             </w:r>
+            <w:proofErr w:type="spellStart"/>
             <w:r>
               <w:rPr>
                 <w:position w:val="6"/>
@@ -4997,6 +5310,7 @@
               </w:rPr>
               <w:t>Мельситов</w:t>
             </w:r>
+            <w:proofErr w:type="spellEnd"/>
             <w:r>
               <w:rPr>
                 <w:position w:val="6"/>
@@ -5058,7 +5372,25 @@
                 <w:szCs w:val="24"/>
                 <w:lang w:val="en-US"/>
               </w:rPr>
-              <w:t>{{ mm_yy }}</w:t>
+              <w:t xml:space="preserve">{{ </w:t>
+            </w:r>
+            <w:proofErr w:type="spellStart"/>
+            <w:r>
+              <w:rPr>
+                <w:position w:val="6"/>
+                <w:szCs w:val="24"/>
+                <w:lang w:val="en-US"/>
+              </w:rPr>
+              <w:t>mm_yy</w:t>
+            </w:r>
+            <w:proofErr w:type="spellEnd"/>
+            <w:r>
+              <w:rPr>
+                <w:position w:val="6"/>
+                <w:szCs w:val="24"/>
+                <w:lang w:val="en-US"/>
+              </w:rPr>
+              <w:t xml:space="preserve"> }}</w:t>
             </w:r>
           </w:p>
         </w:tc>
@@ -5180,7 +5512,15 @@
         <w:t xml:space="preserve">Настоящая работа содержит описание технических решений по сооружению защитных конструкций </w:t>
       </w:r>
       <w:r>
-        <w:t>типа КОЗ-У-Ш для защиты резервуарных парков и иных критически важных объектов для обеспечения непрерывного производственного цикла от беспилотных летательных аппаратов (БпЛА) самолетного типа с характеристиками 200 км/час и 200 кг, а также дронов (заброс сверху).</w:t>
+        <w:t>типа КОЗ-У-Ш для защиты резервуарных парков и иных критически важных объектов для обеспечения непрерывного производственного цикла от беспилотных летательных аппаратов (</w:t>
+      </w:r>
+      <w:proofErr w:type="spellStart"/>
+      <w:r>
+        <w:t>БпЛА</w:t>
+      </w:r>
+      <w:proofErr w:type="spellEnd"/>
+      <w:r>
+        <w:t>) самолетного типа с характеристиками 200 км/час и 200 кг, а также дронов (заброс сверху).</w:t>
       </w:r>
     </w:p>
     <w:p/>
@@ -5282,42 +5622,38 @@
         <w:ind w:firstLine="709"/>
         <w:rPr>
           <w:szCs w:val="28"/>
-          <w:highlight w:val="red"/>
         </w:rPr>
       </w:pPr>
       <w:r>
         <w:rPr>
           <w:szCs w:val="28"/>
-          <w:highlight w:val="red"/>
         </w:rPr>
         <w:t xml:space="preserve">В административном отношении район строительства находится в </w:t>
       </w:r>
+      <w:proofErr w:type="gramStart"/>
       <w:r>
         <w:rPr>
           <w:szCs w:val="28"/>
-          <w:highlight w:val="red"/>
         </w:rPr>
         <w:t xml:space="preserve">{{ </w:t>
       </w:r>
       <w:r>
         <w:rPr>
           <w:szCs w:val="28"/>
-          <w:highlight w:val="red"/>
           <w:lang w:val="en-US"/>
         </w:rPr>
         <w:t>rayon</w:t>
       </w:r>
+      <w:proofErr w:type="gramEnd"/>
       <w:r>
         <w:rPr>
           <w:szCs w:val="28"/>
-          <w:highlight w:val="red"/>
         </w:rPr>
         <w:t>_</w:t>
       </w:r>
       <w:r>
         <w:rPr>
           <w:szCs w:val="28"/>
-          <w:highlight w:val="red"/>
           <w:lang w:val="en-US"/>
         </w:rPr>
         <w:t>str</w:t>
@@ -5325,30 +5661,14 @@
       <w:r>
         <w:rPr>
           <w:szCs w:val="28"/>
-          <w:highlight w:val="red"/>
         </w:rPr>
         <w:t xml:space="preserve"> }}</w:t>
       </w:r>
       <w:r>
         <w:rPr>
           <w:szCs w:val="28"/>
-          <w:highlight w:val="red"/>
-        </w:rPr>
-        <w:t xml:space="preserve">. Грунтовые условия площадки строительства в </w:t>
-      </w:r>
-      <w:r>
-        <w:rPr>
-          <w:szCs w:val="28"/>
-          <w:highlight w:val="red"/>
-        </w:rPr>
-        <w:t>технической</w:t>
-      </w:r>
-      <w:r>
-        <w:rPr>
-          <w:szCs w:val="28"/>
-          <w:highlight w:val="red"/>
-        </w:rPr>
-        <w:t xml:space="preserve"> документации приняты на основании отчета об инженерно-геологических изысканиях.</w:t>
+        </w:rPr>
+        <w:t xml:space="preserve">. </w:t>
       </w:r>
     </w:p>
     <w:p>
@@ -5356,23 +5676,25 @@
         <w:ind w:firstLine="709"/>
         <w:rPr>
           <w:szCs w:val="28"/>
-          <w:highlight w:val="red"/>
         </w:rPr>
       </w:pPr>
       <w:r>
         <w:rPr>
           <w:szCs w:val="28"/>
-          <w:highlight w:val="red"/>
-        </w:rPr>
-        <w:t xml:space="preserve">При назначении технических решений учитывались климатические </w:t>
+        </w:rPr>
+        <w:t xml:space="preserve">При назначении технических решений учитывались климатические характеристики, принятые в соответствии с </w:t>
       </w:r>
       <w:r>
         <w:rPr>
           <w:szCs w:val="28"/>
-          <w:highlight w:val="red"/>
-        </w:rPr>
-        <w:lastRenderedPageBreak/>
-        <w:t>характеристики, принятые в соответствии с СП 131.13330.2012 «Строительная климатология».</w:t>
+        </w:rPr>
+        <w:t>СП 131.13330.2020</w:t>
+      </w:r>
+      <w:r>
+        <w:rPr>
+          <w:szCs w:val="28"/>
+        </w:rPr>
+        <w:t xml:space="preserve"> «Строительная климатология».</w:t>
       </w:r>
     </w:p>
     <w:p>
@@ -5380,83 +5702,13 @@
         <w:ind w:firstLine="709"/>
         <w:rPr>
           <w:szCs w:val="28"/>
-          <w:highlight w:val="red"/>
         </w:rPr>
       </w:pPr>
       <w:r>
         <w:rPr>
           <w:szCs w:val="28"/>
-          <w:highlight w:val="red"/>
-        </w:rPr>
-        <w:t>Глубина промерзания почвы средняя из максимальных за сезон составляет 172 см,  наибольшая – 204 см.</w:t>
-      </w:r>
-    </w:p>
-    <w:p>
-      <w:pPr>
-        <w:ind w:firstLine="709"/>
-        <w:rPr>
-          <w:szCs w:val="28"/>
-          <w:highlight w:val="red"/>
-        </w:rPr>
-      </w:pPr>
-      <w:r>
-        <w:rPr>
-          <w:szCs w:val="28"/>
-          <w:highlight w:val="red"/>
-        </w:rPr>
-        <w:t>Рельеф площадки ровный, слабонаклонный. </w:t>
-      </w:r>
-    </w:p>
-    <w:p>
-      <w:pPr>
-        <w:ind w:firstLine="709"/>
-        <w:rPr>
-          <w:szCs w:val="28"/>
-          <w:highlight w:val="red"/>
-        </w:rPr>
-      </w:pPr>
-      <w:r>
-        <w:rPr>
-          <w:szCs w:val="28"/>
-          <w:highlight w:val="red"/>
-        </w:rPr>
-        <w:t>Естественный рельеф на площадке спланирован при инженерной подготовке территории для строительства существующих сооружений.</w:t>
-      </w:r>
-    </w:p>
-    <w:p>
-      <w:pPr>
-        <w:ind w:firstLine="709"/>
-        <w:rPr>
-          <w:szCs w:val="28"/>
-        </w:rPr>
-      </w:pPr>
-      <w:r>
-        <w:rPr>
-          <w:szCs w:val="28"/>
-          <w:highlight w:val="red"/>
-        </w:rPr>
-        <w:t>Сейсмичность района согласно изм. №1 к СП 14.13330.2014 по картам</w:t>
-      </w:r>
-      <w:r>
-        <w:rPr>
-          <w:szCs w:val="28"/>
-          <w:highlight w:val="red"/>
-        </w:rPr>
-        <w:br/>
-        <w:t> ОСР-2015 А - 8 баллов, ОСР-2015 В - 8 баллов, по карте ОСР-2015 С - 9 баллов.</w:t>
-      </w:r>
-    </w:p>
-    <w:p>
-      <w:pPr>
-        <w:ind w:firstLine="709"/>
-        <w:rPr>
-          <w:szCs w:val="28"/>
-        </w:rPr>
-      </w:pPr>
-      <w:r>
-        <w:rPr>
-          <w:szCs w:val="28"/>
-        </w:rPr>
+        </w:rPr>
+        <w:lastRenderedPageBreak/>
         <w:t>Климатическая характеристика:</w:t>
       </w:r>
     </w:p>
@@ -5489,12 +5741,14 @@
         </w:rPr>
         <w:t xml:space="preserve">– </w:t>
       </w:r>
+      <w:proofErr w:type="gramStart"/>
       <w:r>
         <w:rPr>
           <w:szCs w:val="28"/>
         </w:rPr>
         <w:t xml:space="preserve">{{ </w:t>
       </w:r>
+      <w:proofErr w:type="spellStart"/>
       <w:r>
         <w:rPr>
           <w:szCs w:val="28"/>
@@ -5502,6 +5756,8 @@
         </w:rPr>
         <w:t>sp</w:t>
       </w:r>
+      <w:proofErr w:type="spellEnd"/>
+      <w:proofErr w:type="gramEnd"/>
       <w:r>
         <w:rPr>
           <w:szCs w:val="28"/>
@@ -5558,12 +5814,14 @@
         </w:rPr>
         <w:t xml:space="preserve">Климатический район по ветру – </w:t>
       </w:r>
+      <w:proofErr w:type="gramStart"/>
       <w:r>
         <w:rPr>
           <w:szCs w:val="28"/>
         </w:rPr>
         <w:t xml:space="preserve">{{ </w:t>
       </w:r>
+      <w:proofErr w:type="spellStart"/>
       <w:r>
         <w:rPr>
           <w:szCs w:val="28"/>
@@ -5571,6 +5829,8 @@
         </w:rPr>
         <w:t>sp</w:t>
       </w:r>
+      <w:proofErr w:type="spellEnd"/>
+      <w:proofErr w:type="gramEnd"/>
       <w:r>
         <w:rPr>
           <w:szCs w:val="28"/>
@@ -5639,12 +5899,14 @@
         </w:rPr>
         <w:t xml:space="preserve"> – </w:t>
       </w:r>
+      <w:proofErr w:type="gramStart"/>
       <w:r>
         <w:rPr>
           <w:szCs w:val="28"/>
         </w:rPr>
         <w:t xml:space="preserve">{{ </w:t>
       </w:r>
+      <w:proofErr w:type="spellStart"/>
       <w:r>
         <w:rPr>
           <w:szCs w:val="28"/>
@@ -5652,6 +5914,8 @@
         </w:rPr>
         <w:t>golol</w:t>
       </w:r>
+      <w:proofErr w:type="spellEnd"/>
+      <w:proofErr w:type="gramEnd"/>
       <w:r>
         <w:rPr>
           <w:szCs w:val="28"/>
@@ -5734,7 +5998,15 @@
         <w:t xml:space="preserve"> защищаемых объектов </w:t>
       </w:r>
       <w:r>
-        <w:t>резервуаров и иных критически важных объектов для обеспечения непрерывного производственного цикла от беспилотных летательных аппаратов (БпЛА) самолетного типа с характеристиками 200 км/час и 200 кг, а также дронов (заброс сверху).</w:t>
+        <w:t>резервуаров и иных критически важных объектов для обеспечения непрерывного производственного цикла от беспилотных летательных аппаратов (</w:t>
+      </w:r>
+      <w:proofErr w:type="spellStart"/>
+      <w:r>
+        <w:t>БпЛА</w:t>
+      </w:r>
+      <w:proofErr w:type="spellEnd"/>
+      <w:r>
+        <w:t>) самолетного типа с характеристиками 200 км/час и 200 кг, а также дронов (заброс сверху).</w:t>
       </w:r>
     </w:p>
     <w:p>
@@ -5784,7 +6056,15 @@
         <w:t xml:space="preserve">сеткой </w:t>
       </w:r>
       <w:r>
-        <w:t>«Манье»</w:t>
+        <w:t>«</w:t>
+      </w:r>
+      <w:proofErr w:type="spellStart"/>
+      <w:r>
+        <w:t>Манье</w:t>
+      </w:r>
+      <w:proofErr w:type="spellEnd"/>
+      <w:r>
+        <w:t>»</w:t>
       </w:r>
       <w:r>
         <w:t>.</w:t>
@@ -5824,11 +6104,7 @@
     </w:p>
     <w:p>
       <w:r>
-        <w:t xml:space="preserve">Данная схема расположения позволяет обеспечить минимальную </w:t>
-      </w:r>
-      <w:r>
-        <w:lastRenderedPageBreak/>
-        <w:t>занимаемую площадь с сохранением требуемой надежности по защите основного объекта.</w:t>
+        <w:t>Данная схема расположения позволяет обеспечить минимальную занимаемую площадь с сохранением требуемой надежности по защите основного объекта.</w:t>
       </w:r>
     </w:p>
     <w:p>
@@ -5850,6 +6126,7 @@
       <w:r>
         <w:t>«</w:t>
       </w:r>
+      <w:proofErr w:type="gramStart"/>
       <w:r>
         <w:t xml:space="preserve">{{ </w:t>
       </w:r>
@@ -5859,6 +6136,7 @@
         </w:rPr>
         <w:t>project</w:t>
       </w:r>
+      <w:proofErr w:type="gramEnd"/>
       <w:r>
         <w:t>_</w:t>
       </w:r>
@@ -5927,7 +6205,13 @@
         <w:t>к</w:t>
       </w:r>
       <w:r>
-        <w:t xml:space="preserve"> С245 все элементы, кроме стоект и С345 - стойки конструкции или их аналогов  </w:t>
+        <w:t xml:space="preserve"> С245 все элементы, кроме </w:t>
+      </w:r>
+      <w:r>
+        <w:t>стоек</w:t>
+      </w:r>
+      <w:r>
+        <w:t xml:space="preserve"> и С345 - стойки конструкции или их аналогов  </w:t>
       </w:r>
       <w:r>
         <w:t>Ст3сп5</w:t>
@@ -5939,6 +6223,7 @@
         <w:t xml:space="preserve"> </w:t>
       </w:r>
       <w:r>
+        <w:lastRenderedPageBreak/>
         <w:t>Ст3п</w:t>
       </w:r>
       <w:r>
@@ -5998,7 +6283,15 @@
         <w:spacing w:after="120"/>
       </w:pPr>
       <w:r>
-        <w:t>Монтажные соединения элементов производятся на болтах класса прочности 5.8 и 8.8 по ГОСТ 7798-70. Болты комплектуются гайками класса прочности 8 и/или 5 по ГОСТ 5915-70* и шайбами по ГОСТ 11371-78*.</w:t>
+        <w:t xml:space="preserve">Монтажные соединения элементов производятся на болтах класса прочности 5.8 и 8.8 по ГОСТ </w:t>
+      </w:r>
+      <w:proofErr w:type="gramStart"/>
+      <w:r>
+        <w:t>7798-70</w:t>
+      </w:r>
+      <w:proofErr w:type="gramEnd"/>
+      <w:r>
+        <w:t>. Болты комплектуются гайками класса прочности 8 и/или 5 по ГОСТ 5915-70* и шайбами по ГОСТ 11371-78*.</w:t>
       </w:r>
     </w:p>
     <w:p>
@@ -6006,24 +6299,26 @@
         <w:spacing w:after="120"/>
       </w:pPr>
       <w:r>
-        <w:t>Сварные соединения элементов опоры и фундамента производить полуавтоматами в среде углекислого газа по ГОСТ 14771-76. Сварка производится в закрытых помещениях при положительной температуре окружающей среды. На месте сварки не должно быть атмосферных осадков, сильного ветра и сквозняков. Сварочные работы выполняются до оцинковки изделия.</w:t>
+        <w:t xml:space="preserve">Сварные соединения элементов опоры и фундамента производить полуавтоматами в среде углекислого газа по ГОСТ </w:t>
+      </w:r>
+      <w:proofErr w:type="gramStart"/>
+      <w:r>
+        <w:t>14771-76</w:t>
+      </w:r>
+      <w:proofErr w:type="gramEnd"/>
+      <w:r>
+        <w:t>. Сварка производится в закрытых помещениях при положительной температуре окружающей среды. На месте сварки не должно быть атмосферных осадков, сильного ветра и сквозняков. Сварочные работы выполняются до оцинковки изделия.</w:t>
       </w:r>
     </w:p>
     <w:p>
       <w:r>
-        <w:t>Изготовление металлоконструкций производится в соответствии с требованиями</w:t>
-      </w:r>
-      <w:r>
-        <w:t xml:space="preserve"> ТУ 25.11.23-007-23118129-2024,</w:t>
-      </w:r>
-      <w:r>
-        <w:t xml:space="preserve"> СП 53-101-98, ГОСТ </w:t>
-      </w:r>
-      <w:r>
-        <w:t>23118–2019</w:t>
-      </w:r>
-      <w:r>
-        <w:t>. Монтаж в соответствии с требованиями СП 70.13330.2012.</w:t>
+        <w:t xml:space="preserve">Монтаж </w:t>
+      </w:r>
+      <w:r>
+        <w:t xml:space="preserve">металлоконструкций производится </w:t>
+      </w:r>
+      <w:r>
+        <w:t>в соответствии с требованиями СП 70.13330.2012.</w:t>
       </w:r>
     </w:p>
     <w:p>
@@ -6031,11 +6326,23 @@
         <w:ind w:firstLine="0"/>
       </w:pPr>
       <w:r>
-        <w:t xml:space="preserve">Антикоррозийное покрытие металлоконструкций – горячее цинкование по ГОСТ 9.307-89, с толщиной защитного слоя не менее 80 мкм. Антикоррозийное покрытие элементов крепежа (болтов, гаек, шайб и т.п.) - методом горячего оцинкования по ГОСТ 9.307-89, толщиной покрытия не менее 42 мкм и/или термодиффузионным оцинкованием по ГОСТ 9.316-2006, толщиной не менее 21 </w:t>
-      </w:r>
-      <w:r>
-        <w:lastRenderedPageBreak/>
-        <w:t>мкм.</w:t>
+        <w:t xml:space="preserve">Антикоррозийное покрытие металлоконструкций – горячее цинкование по ГОСТ </w:t>
+      </w:r>
+      <w:proofErr w:type="gramStart"/>
+      <w:r>
+        <w:t>9.307-89</w:t>
+      </w:r>
+      <w:proofErr w:type="gramEnd"/>
+      <w:r>
+        <w:t xml:space="preserve">, с толщиной защитного слоя не менее 80 мкм. Антикоррозийное покрытие элементов крепежа (болтов, гаек, шайб и </w:t>
+      </w:r>
+      <w:proofErr w:type="gramStart"/>
+      <w:r>
+        <w:t>т.п.</w:t>
+      </w:r>
+      <w:proofErr w:type="gramEnd"/>
+      <w:r>
+        <w:t>) - методом горячего оцинкования по ГОСТ 9.307-89, толщиной покрытия не менее 42 мкм и/или термодиффузионным оцинкованием по ГОСТ 9.316-2006, толщиной не менее 21 мкм.</w:t>
       </w:r>
     </w:p>
     <w:p>
@@ -6090,7 +6397,25 @@
           <w:szCs w:val="28"/>
           <w:shd w:val="clear" w:color="auto" w:fill="FFFFFF"/>
         </w:rPr>
-        <w:t>на жб фундамент РВС,</w:t>
+        <w:t xml:space="preserve">на </w:t>
+      </w:r>
+      <w:proofErr w:type="spellStart"/>
+      <w:r>
+        <w:rPr>
+          <w:color w:val="2C2D2E"/>
+          <w:szCs w:val="28"/>
+          <w:shd w:val="clear" w:color="auto" w:fill="FFFFFF"/>
+        </w:rPr>
+        <w:t>жб</w:t>
+      </w:r>
+      <w:proofErr w:type="spellEnd"/>
+      <w:r>
+        <w:rPr>
+          <w:color w:val="2C2D2E"/>
+          <w:szCs w:val="28"/>
+          <w:shd w:val="clear" w:color="auto" w:fill="FFFFFF"/>
+        </w:rPr>
+        <w:t xml:space="preserve"> фундамент РВС,</w:t>
       </w:r>
     </w:p>
     <w:p>
@@ -6112,7 +6437,25 @@
           <w:szCs w:val="28"/>
           <w:shd w:val="clear" w:color="auto" w:fill="FFFFFF"/>
         </w:rPr>
-        <w:t xml:space="preserve">на габионный фундамент, </w:t>
+        <w:t xml:space="preserve">на </w:t>
+      </w:r>
+      <w:proofErr w:type="spellStart"/>
+      <w:r>
+        <w:rPr>
+          <w:color w:val="2C2D2E"/>
+          <w:szCs w:val="28"/>
+          <w:shd w:val="clear" w:color="auto" w:fill="FFFFFF"/>
+        </w:rPr>
+        <w:t>габионный</w:t>
+      </w:r>
+      <w:proofErr w:type="spellEnd"/>
+      <w:r>
+        <w:rPr>
+          <w:color w:val="2C2D2E"/>
+          <w:szCs w:val="28"/>
+          <w:shd w:val="clear" w:color="auto" w:fill="FFFFFF"/>
+        </w:rPr>
+        <w:t xml:space="preserve"> фундамент, </w:t>
       </w:r>
     </w:p>
     <w:p>
@@ -6152,7 +6495,25 @@
           <w:szCs w:val="28"/>
           <w:shd w:val="clear" w:color="auto" w:fill="FFFFFF"/>
         </w:rPr>
-        <w:t xml:space="preserve">Под габионным фундаментом и щебеночным основанием замещается грунт песчано-щебеночной смесью на глубину промерзания. </w:t>
+        <w:t xml:space="preserve">Под </w:t>
+      </w:r>
+      <w:proofErr w:type="spellStart"/>
+      <w:r>
+        <w:rPr>
+          <w:color w:val="2C2D2E"/>
+          <w:szCs w:val="28"/>
+          <w:shd w:val="clear" w:color="auto" w:fill="FFFFFF"/>
+        </w:rPr>
+        <w:t>габионным</w:t>
+      </w:r>
+      <w:proofErr w:type="spellEnd"/>
+      <w:r>
+        <w:rPr>
+          <w:color w:val="2C2D2E"/>
+          <w:szCs w:val="28"/>
+          <w:shd w:val="clear" w:color="auto" w:fill="FFFFFF"/>
+        </w:rPr>
+        <w:t xml:space="preserve"> фундаментом и щебеночным основанием замещается грунт песчано-щебеночной смесью на глубину промерзания. </w:t>
       </w:r>
     </w:p>
     <w:p>
@@ -6179,6 +6540,7 @@
         <w:rPr>
           <w:rFonts w:eastAsia="TimesNewRomanPSMT"/>
         </w:rPr>
+        <w:lastRenderedPageBreak/>
         <w:t>Основные т</w:t>
       </w:r>
       <w:r>
@@ -6230,292 +6592,165 @@
       <w:pPr>
         <w:ind w:firstLine="0"/>
         <w:rPr>
-          <w:rFonts w:eastAsia="TimesNewRomanPSMT"/>
+          <w:lang w:val="en-US"/>
         </w:rPr>
       </w:pPr>
-      <w:r>
-        <w:rPr>
-          <w:rFonts w:eastAsia="TimesNewRomanPSMT"/>
-        </w:rPr>
-        <w:t xml:space="preserve">Технико-экономическая характеристика </w:t>
-      </w:r>
-      <w:r>
-        <w:rPr>
-          <w:rFonts w:eastAsia="TimesNewRomanPSMT"/>
-        </w:rPr>
-        <w:t>защищаемого</w:t>
-      </w:r>
-      <w:r>
-        <w:rPr>
-          <w:rFonts w:eastAsia="TimesNewRomanPSMT"/>
-        </w:rPr>
-        <w:t xml:space="preserve"> объекта</w:t>
-      </w:r>
-      <w:r>
-        <w:rPr>
-          <w:rFonts w:eastAsia="TimesNewRomanPSMT"/>
-        </w:rPr>
-        <w:t xml:space="preserve"> для </w:t>
-      </w:r>
-      <w:r>
-        <w:rPr>
-          <w:rFonts w:eastAsia="TimesNewRomanPSMT"/>
-        </w:rPr>
-        <w:t xml:space="preserve">{{ </w:t>
-      </w:r>
-      <w:r>
-        <w:rPr>
-          <w:rFonts w:eastAsia="TimesNewRomanPSMT"/>
+      <w:bookmarkStart w:id="13" w:name="_Hlk178770513"/>
+      <w:r>
+        <w:rPr>
           <w:lang w:val="en-US"/>
         </w:rPr>
-        <w:t>rvs</w:t>
-      </w:r>
-      <w:r>
-        <w:rPr>
-          <w:rFonts w:eastAsia="TimesNewRomanPSMT"/>
-        </w:rPr>
-        <w:t xml:space="preserve"> }}</w:t>
-      </w:r>
-      <w:r>
-        <w:rPr>
-          <w:rFonts w:eastAsia="TimesNewRomanPSMT"/>
-        </w:rPr>
-        <w:t>:</w:t>
+        <w:t xml:space="preserve">{%p for </w:t>
+      </w:r>
+      <w:proofErr w:type="spellStart"/>
+      <w:r>
+        <w:rPr>
+          <w:lang w:val="en-US"/>
+        </w:rPr>
+        <w:t>i</w:t>
+      </w:r>
+      <w:proofErr w:type="spellEnd"/>
+      <w:r>
+        <w:rPr>
+          <w:lang w:val="en-US"/>
+        </w:rPr>
+        <w:t xml:space="preserve"> in range(</w:t>
+      </w:r>
+      <w:proofErr w:type="spellStart"/>
+      <w:r>
+        <w:rPr>
+          <w:lang w:val="en-US"/>
+        </w:rPr>
+        <w:t>kozu_tkr</w:t>
+      </w:r>
+      <w:r>
+        <w:rPr>
+          <w:lang w:val="en-US"/>
+        </w:rPr>
+        <w:t>|length</w:t>
+      </w:r>
+      <w:proofErr w:type="spellEnd"/>
+      <w:r>
+        <w:rPr>
+          <w:lang w:val="en-US"/>
+        </w:rPr>
+        <w:t>) %}</w:t>
       </w:r>
     </w:p>
     <w:p>
       <w:pPr>
         <w:ind w:firstLine="0"/>
         <w:rPr>
-          <w:rFonts w:eastAsia="TimesNewRomanPSMT"/>
+          <w:lang w:val="en-US"/>
         </w:rPr>
       </w:pPr>
-      <w:r>
-        <w:rPr>
-          <w:rFonts w:eastAsia="TimesNewRomanPSMT"/>
-        </w:rPr>
-        <w:t>1) Количество защитных объектов – 1 шт. на один резервуар;</w:t>
+      <w:proofErr w:type="gramStart"/>
+      <w:r>
+        <w:rPr>
+          <w:lang w:val="en-US"/>
+        </w:rPr>
+        <w:t xml:space="preserve">{{ </w:t>
+      </w:r>
+      <w:proofErr w:type="spellStart"/>
+      <w:r>
+        <w:rPr>
+          <w:lang w:val="en-US"/>
+        </w:rPr>
+        <w:t>kozu</w:t>
+      </w:r>
+      <w:proofErr w:type="gramEnd"/>
+      <w:r>
+        <w:rPr>
+          <w:lang w:val="en-US"/>
+        </w:rPr>
+        <w:t>_tkr</w:t>
+      </w:r>
+      <w:proofErr w:type="spellEnd"/>
+      <w:r>
+        <w:rPr>
+          <w:lang w:val="en-US"/>
+        </w:rPr>
+        <w:t>[</w:t>
+      </w:r>
+      <w:proofErr w:type="spellStart"/>
+      <w:r>
+        <w:rPr>
+          <w:lang w:val="en-US"/>
+        </w:rPr>
+        <w:t>i</w:t>
+      </w:r>
+      <w:proofErr w:type="spellEnd"/>
+      <w:r>
+        <w:rPr>
+          <w:lang w:val="en-US"/>
+        </w:rPr>
+        <w:t>]</w:t>
+      </w:r>
+      <w:r>
+        <w:rPr>
+          <w:lang w:val="en-US"/>
+        </w:rPr>
+        <w:t xml:space="preserve"> }}</w:t>
       </w:r>
     </w:p>
     <w:p>
       <w:pPr>
         <w:ind w:firstLine="0"/>
         <w:rPr>
-          <w:rFonts w:eastAsia="TimesNewRomanPSMT"/>
+          <w:lang w:val="en-US"/>
         </w:rPr>
       </w:pPr>
       <w:r>
         <w:rPr>
-          <w:rFonts w:eastAsia="TimesNewRomanPSMT"/>
-        </w:rPr>
-        <w:t xml:space="preserve">2) Диаметр в основании – </w:t>
-      </w:r>
-      <w:r>
-        <w:rPr>
-          <w:rFonts w:eastAsia="TimesNewRomanPSMT"/>
-        </w:rPr>
-        <w:t xml:space="preserve">{{ </w:t>
-      </w:r>
-      <w:r>
-        <w:rPr>
-          <w:rFonts w:eastAsia="TimesNewRomanPSMT"/>
           <w:lang w:val="en-US"/>
         </w:rPr>
-        <w:t>diam</w:t>
-      </w:r>
-      <w:r>
-        <w:rPr>
-          <w:rFonts w:eastAsia="TimesNewRomanPSMT"/>
-        </w:rPr>
-        <w:t>_</w:t>
-      </w:r>
-      <w:r>
-        <w:rPr>
-          <w:rFonts w:eastAsia="TimesNewRomanPSMT"/>
+        <w:t>{%</w:t>
+      </w:r>
+      <w:r>
+        <w:rPr>
           <w:lang w:val="en-US"/>
         </w:rPr>
-        <w:t>osn</w:t>
-      </w:r>
-      <w:r>
-        <w:rPr>
-          <w:rFonts w:eastAsia="TimesNewRomanPSMT"/>
-        </w:rPr>
-        <w:t xml:space="preserve"> }}</w:t>
-      </w:r>
-      <w:r>
-        <w:rPr>
-          <w:rFonts w:eastAsia="TimesNewRomanPSMT"/>
-        </w:rPr>
-        <w:t>мм;</w:t>
+        <w:t>p</w:t>
+      </w:r>
+      <w:r>
+        <w:rPr>
+          <w:lang w:val="en-US"/>
+        </w:rPr>
+        <w:t xml:space="preserve"> </w:t>
+      </w:r>
+      <w:proofErr w:type="spellStart"/>
+      <w:r>
+        <w:rPr>
+          <w:lang w:val="en-US"/>
+        </w:rPr>
+        <w:t>endfor</w:t>
+      </w:r>
+      <w:proofErr w:type="spellEnd"/>
+      <w:r>
+        <w:rPr>
+          <w:lang w:val="en-US"/>
+        </w:rPr>
+        <w:t xml:space="preserve"> %}</w:t>
       </w:r>
     </w:p>
+    <w:bookmarkEnd w:id="13"/>
     <w:p>
       <w:pPr>
         <w:ind w:firstLine="0"/>
         <w:rPr>
-          <w:rFonts w:eastAsia="TimesNewRomanPSMT"/>
-        </w:rPr>
-      </w:pPr>
-      <w:r>
-        <w:rPr>
-          <w:rFonts w:eastAsia="TimesNewRomanPSMT"/>
-        </w:rPr>
-        <w:t xml:space="preserve">3) Диаметр в верхней части – </w:t>
-      </w:r>
-      <w:r>
-        <w:rPr>
-          <w:rFonts w:eastAsia="TimesNewRomanPSMT"/>
-        </w:rPr>
-        <w:t xml:space="preserve">{{ </w:t>
-      </w:r>
-      <w:r>
-        <w:rPr>
-          <w:rFonts w:eastAsia="TimesNewRomanPSMT"/>
           <w:lang w:val="en-US"/>
         </w:rPr>
-        <w:t>diam</w:t>
-      </w:r>
-      <w:r>
-        <w:rPr>
-          <w:rFonts w:eastAsia="TimesNewRomanPSMT"/>
-        </w:rPr>
-        <w:t>_</w:t>
-      </w:r>
-      <w:r>
-        <w:rPr>
-          <w:rFonts w:eastAsia="TimesNewRomanPSMT"/>
-          <w:lang w:val="en-US"/>
-        </w:rPr>
-        <w:t>verha</w:t>
-      </w:r>
-      <w:r>
-        <w:rPr>
-          <w:rFonts w:eastAsia="TimesNewRomanPSMT"/>
-        </w:rPr>
-        <w:t xml:space="preserve"> }}</w:t>
-      </w:r>
-      <w:r>
-        <w:rPr>
-          <w:rFonts w:eastAsia="TimesNewRomanPSMT"/>
-        </w:rPr>
-        <w:t xml:space="preserve"> мм;</w:t>
-      </w:r>
-    </w:p>
-    <w:p>
-      <w:pPr>
-        <w:ind w:firstLine="0"/>
-      </w:pPr>
-      <w:r>
-        <w:t xml:space="preserve">4) </w:t>
-      </w:r>
-      <w:r>
-        <w:rPr>
-          <w:rFonts w:eastAsia="TimesNewRomanPSMT"/>
-        </w:rPr>
-        <w:t xml:space="preserve">Высота </w:t>
-      </w:r>
-      <w:r>
-        <w:rPr>
-          <w:rFonts w:eastAsia="TimesNewRomanPSMT"/>
-        </w:rPr>
-        <w:t xml:space="preserve">от </w:t>
-      </w:r>
-      <w:r>
-        <w:rPr>
-          <w:rFonts w:eastAsia="TimesNewRomanPSMT"/>
-        </w:rPr>
-        <w:t xml:space="preserve">основания – </w:t>
-      </w:r>
-      <w:r>
-        <w:rPr>
-          <w:rFonts w:eastAsia="TimesNewRomanPSMT"/>
-        </w:rPr>
-        <w:t xml:space="preserve">{{ </w:t>
-      </w:r>
-      <w:r>
-        <w:rPr>
-          <w:rFonts w:eastAsia="TimesNewRomanPSMT"/>
-          <w:lang w:val="en-US"/>
-        </w:rPr>
-        <w:t>h</w:t>
-      </w:r>
-      <w:r>
-        <w:rPr>
-          <w:rFonts w:eastAsia="TimesNewRomanPSMT"/>
-        </w:rPr>
-        <w:t xml:space="preserve"> }}</w:t>
-      </w:r>
-      <w:r>
-        <w:rPr>
-          <w:rFonts w:eastAsia="TimesNewRomanPSMT"/>
-        </w:rPr>
-        <w:t xml:space="preserve"> мм</w:t>
-      </w:r>
-      <w:r>
-        <w:t>;</w:t>
-      </w:r>
-    </w:p>
-    <w:p>
-      <w:pPr>
-        <w:ind w:firstLine="0"/>
-      </w:pPr>
-      <w:r>
-        <w:t xml:space="preserve">5) </w:t>
-      </w:r>
-      <w:r>
-        <w:t>Металлоемкость металлокаркаса</w:t>
-      </w:r>
-      <w:r>
-        <w:t xml:space="preserve">– </w:t>
-      </w:r>
-      <w:r>
-        <w:t xml:space="preserve">{{ </w:t>
-      </w:r>
-      <w:r>
-        <w:rPr>
-          <w:lang w:val="en-US"/>
-        </w:rPr>
-        <w:t>teor</w:t>
-      </w:r>
-      <w:r>
-        <w:t>_</w:t>
-      </w:r>
-      <w:r>
-        <w:rPr>
-          <w:lang w:val="en-US"/>
-        </w:rPr>
-        <w:t>massa</w:t>
-      </w:r>
-      <w:r>
-        <w:t>_</w:t>
-      </w:r>
-      <w:r>
-        <w:rPr>
-          <w:lang w:val="en-US"/>
-        </w:rPr>
-        <w:t>metala</w:t>
-      </w:r>
-      <w:r>
-        <w:t xml:space="preserve"> }}</w:t>
-      </w:r>
-      <w:r>
-        <w:t xml:space="preserve"> т.</w:t>
-      </w:r>
-    </w:p>
-    <w:p>
-      <w:pPr>
-        <w:ind w:firstLine="0"/>
       </w:pPr>
     </w:p>
     <w:p>
       <w:pPr>
         <w:pStyle w:val="10"/>
       </w:pPr>
-      <w:bookmarkStart w:id="13" w:name="_Toc175761111"/>
+      <w:bookmarkStart w:id="14" w:name="_Toc175761111"/>
       <w:r>
         <w:t>Сведения о земельных участках, изымаемых во временное (на период строительства) и (или) постоянное пользование</w:t>
       </w:r>
-      <w:bookmarkEnd w:id="13"/>
+      <w:bookmarkEnd w:id="14"/>
     </w:p>
     <w:p>
       <w:pPr>
@@ -6654,8 +6889,8 @@
           <w:rFonts w:eastAsia="TimesNewRomanPSMT"/>
         </w:rPr>
       </w:pPr>
-      <w:bookmarkStart w:id="14" w:name="_Toc42783664"/>
-      <w:bookmarkStart w:id="15" w:name="_Toc175761112"/>
+      <w:bookmarkStart w:id="15" w:name="_Toc42783664"/>
+      <w:bookmarkStart w:id="16" w:name="_Toc175761112"/>
       <w:r>
         <w:rPr>
           <w:rFonts w:eastAsia="TimesNewRomanPSMT"/>
@@ -6666,7 +6901,6 @@
         <w:rPr>
           <w:rFonts w:eastAsia="TimesNewRomanPSMT"/>
         </w:rPr>
-        <w:lastRenderedPageBreak/>
         <w:t>на</w:t>
       </w:r>
       <w:r>
@@ -6693,8 +6927,8 @@
         </w:rPr>
         <w:t xml:space="preserve"> объект</w:t>
       </w:r>
-      <w:bookmarkEnd w:id="14"/>
       <w:bookmarkEnd w:id="15"/>
+      <w:bookmarkEnd w:id="16"/>
     </w:p>
     <w:p>
       <w:pPr>
@@ -6720,12 +6954,14 @@
         </w:rPr>
         <w:t xml:space="preserve"> располагаются на территории </w:t>
       </w:r>
+      <w:proofErr w:type="gramStart"/>
       <w:r>
         <w:rPr>
           <w:rFonts w:eastAsia="TimesNewRomanPSMT"/>
         </w:rPr>
         <w:t xml:space="preserve">{{ </w:t>
       </w:r>
+      <w:proofErr w:type="spellStart"/>
       <w:r>
         <w:rPr>
           <w:rFonts w:eastAsia="TimesNewRomanPSMT"/>
@@ -6733,12 +6969,15 @@
         </w:rPr>
         <w:t>territoria</w:t>
       </w:r>
+      <w:proofErr w:type="spellEnd"/>
+      <w:proofErr w:type="gramEnd"/>
       <w:r>
         <w:rPr>
           <w:rFonts w:eastAsia="TimesNewRomanPSMT"/>
         </w:rPr>
         <w:t>_</w:t>
       </w:r>
+      <w:proofErr w:type="spellStart"/>
       <w:r>
         <w:rPr>
           <w:rFonts w:eastAsia="TimesNewRomanPSMT"/>
@@ -6746,6 +6985,7 @@
         </w:rPr>
         <w:t>raspoloj</w:t>
       </w:r>
+      <w:proofErr w:type="spellEnd"/>
       <w:r>
         <w:rPr>
           <w:rFonts w:eastAsia="TimesNewRomanPSMT"/>
@@ -6773,14 +7013,14 @@
           <w:rFonts w:eastAsia="TimesNewRomanPSMT"/>
         </w:rPr>
       </w:pPr>
-      <w:bookmarkStart w:id="16" w:name="_Toc175761113"/>
+      <w:bookmarkStart w:id="17" w:name="_Toc175761113"/>
       <w:r>
         <w:rPr>
           <w:rFonts w:eastAsia="TimesNewRomanPSMT"/>
         </w:rPr>
         <w:t>Сведения о размере средств, требующихся для возмещения убытков правообладателям земельных участков, - в случае их изъятия во временное и (или) постоянное пользование</w:t>
       </w:r>
-      <w:bookmarkEnd w:id="16"/>
+      <w:bookmarkEnd w:id="17"/>
     </w:p>
     <w:p>
       <w:pPr>
@@ -6806,12 +7046,14 @@
         </w:rPr>
         <w:t xml:space="preserve">объектов осуществляется на территории </w:t>
       </w:r>
+      <w:proofErr w:type="gramStart"/>
       <w:r>
         <w:rPr>
           <w:rFonts w:eastAsia="TimesNewRomanPSMT"/>
         </w:rPr>
         <w:t xml:space="preserve">{{ </w:t>
       </w:r>
+      <w:proofErr w:type="spellStart"/>
       <w:r>
         <w:rPr>
           <w:rFonts w:eastAsia="TimesNewRomanPSMT"/>
@@ -6819,12 +7061,15 @@
         </w:rPr>
         <w:t>territoria</w:t>
       </w:r>
+      <w:proofErr w:type="spellEnd"/>
+      <w:proofErr w:type="gramEnd"/>
       <w:r>
         <w:rPr>
           <w:rFonts w:eastAsia="TimesNewRomanPSMT"/>
         </w:rPr>
         <w:t>_</w:t>
       </w:r>
+      <w:proofErr w:type="spellStart"/>
       <w:r>
         <w:rPr>
           <w:rFonts w:eastAsia="TimesNewRomanPSMT"/>
@@ -6832,6 +7077,7 @@
         </w:rPr>
         <w:t>raspoloj</w:t>
       </w:r>
+      <w:proofErr w:type="spellEnd"/>
       <w:r>
         <w:rPr>
           <w:rFonts w:eastAsia="TimesNewRomanPSMT"/>
@@ -6877,12 +7123,13 @@
           <w:rFonts w:eastAsia="TimesNewRomanPSMT"/>
         </w:rPr>
       </w:pPr>
-      <w:bookmarkStart w:id="17" w:name="_Toc42783665"/>
-      <w:bookmarkStart w:id="18" w:name="_Toc175761114"/>
+      <w:bookmarkStart w:id="18" w:name="_Toc42783665"/>
+      <w:bookmarkStart w:id="19" w:name="_Toc175761114"/>
       <w:r>
         <w:rPr>
           <w:rFonts w:eastAsia="TimesNewRomanPSMT"/>
         </w:rPr>
+        <w:lastRenderedPageBreak/>
         <w:t xml:space="preserve">Сведения об использованных в </w:t>
       </w:r>
       <w:r>
@@ -6897,8 +7144,8 @@
         </w:rPr>
         <w:t>изобретениях, результатах патентных исследований</w:t>
       </w:r>
-      <w:bookmarkEnd w:id="17"/>
       <w:bookmarkEnd w:id="18"/>
+      <w:bookmarkEnd w:id="19"/>
     </w:p>
     <w:p>
       <w:pPr>
@@ -6928,7 +7175,35 @@
         <w:rPr>
           <w:rFonts w:eastAsia="TimesNewRomanPSMT"/>
         </w:rPr>
-        <w:t xml:space="preserve"> не применялись. Применяемые опоры и узлы разработаны ООО «СевЗап НЦП Архимет» на основе собственных базовых конструкций, модернизированных для данно</w:t>
+        <w:t xml:space="preserve"> не применялись. Применяемые опоры и узлы разработаны ООО «</w:t>
+      </w:r>
+      <w:proofErr w:type="spellStart"/>
+      <w:r>
+        <w:rPr>
+          <w:rFonts w:eastAsia="TimesNewRomanPSMT"/>
+        </w:rPr>
+        <w:t>СевЗап</w:t>
+      </w:r>
+      <w:proofErr w:type="spellEnd"/>
+      <w:r>
+        <w:rPr>
+          <w:rFonts w:eastAsia="TimesNewRomanPSMT"/>
+        </w:rPr>
+        <w:t xml:space="preserve"> НЦП </w:t>
+      </w:r>
+      <w:proofErr w:type="spellStart"/>
+      <w:r>
+        <w:rPr>
+          <w:rFonts w:eastAsia="TimesNewRomanPSMT"/>
+        </w:rPr>
+        <w:t>Архимет</w:t>
+      </w:r>
+      <w:proofErr w:type="spellEnd"/>
+      <w:r>
+        <w:rPr>
+          <w:rFonts w:eastAsia="TimesNewRomanPSMT"/>
+        </w:rPr>
+        <w:t>» на основе собственных базовых конструкций, модернизированных для данно</w:t>
       </w:r>
       <w:r>
         <w:rPr>
@@ -6957,14 +7232,14 @@
           <w:rFonts w:eastAsia="TimesNewRomanPSMT"/>
         </w:rPr>
       </w:pPr>
-      <w:bookmarkStart w:id="19" w:name="_Toc175761115"/>
+      <w:bookmarkStart w:id="20" w:name="_Toc175761115"/>
       <w:r>
         <w:rPr>
           <w:rFonts w:eastAsia="TimesNewRomanPSMT"/>
         </w:rPr>
         <w:t>Сведения о наличии разработанных и согласованных специальных технических условий.</w:t>
       </w:r>
-      <w:bookmarkEnd w:id="19"/>
+      <w:bookmarkEnd w:id="20"/>
     </w:p>
     <w:p>
       <w:pPr>
@@ -6993,20 +7268,19 @@
           <w:rFonts w:eastAsia="TimesNewRomanPSMT"/>
         </w:rPr>
       </w:pPr>
-      <w:bookmarkStart w:id="20" w:name="_Toc42783666"/>
-      <w:bookmarkStart w:id="21" w:name="_Toc175761116"/>
+      <w:bookmarkStart w:id="21" w:name="_Toc42783666"/>
+      <w:bookmarkStart w:id="22" w:name="_Toc175761116"/>
       <w:r>
         <w:rPr>
           <w:rFonts w:eastAsia="TimesNewRomanPSMT"/>
         </w:rPr>
-        <w:lastRenderedPageBreak/>
         <w:t xml:space="preserve">Сведения о компьютерных </w:t>
       </w:r>
-      <w:bookmarkEnd w:id="20"/>
+      <w:bookmarkEnd w:id="21"/>
       <w:r>
         <w:t>программах, которые использовались при выполнении расчетов конструктивных элементов зданий, строений и сооружений</w:t>
       </w:r>
-      <w:bookmarkEnd w:id="21"/>
+      <w:bookmarkEnd w:id="22"/>
     </w:p>
     <w:p>
       <w:pPr>
@@ -7085,14 +7359,14 @@
           <w:rFonts w:eastAsia="TimesNewRomanPSMT"/>
         </w:rPr>
       </w:pPr>
-      <w:bookmarkStart w:id="22" w:name="_Toc175761117"/>
+      <w:bookmarkStart w:id="23" w:name="_Toc175761117"/>
       <w:r>
         <w:rPr>
           <w:rFonts w:eastAsia="TimesNewRomanPSMT"/>
         </w:rPr>
         <w:t>Сведения о предполагаемых затратах, связанных со сносом зданий и сооружений, переселением людей, переносом сетей инженерно-технического обеспечения</w:t>
       </w:r>
-      <w:bookmarkEnd w:id="22"/>
+      <w:bookmarkEnd w:id="23"/>
     </w:p>
     <w:p>
       <w:pPr>
@@ -7151,16 +7425,17 @@
           <w:rFonts w:eastAsia="TimesNewRomanPSMT"/>
         </w:rPr>
       </w:pPr>
-      <w:bookmarkStart w:id="23" w:name="_Toc42783668"/>
-      <w:bookmarkStart w:id="24" w:name="_Toc175761118"/>
+      <w:bookmarkStart w:id="24" w:name="_Toc42783668"/>
+      <w:bookmarkStart w:id="25" w:name="_Toc175761118"/>
       <w:r>
         <w:rPr>
           <w:rFonts w:eastAsia="TimesNewRomanPSMT"/>
         </w:rPr>
+        <w:lastRenderedPageBreak/>
         <w:t>Последовательность строительства объекта, намечаемые этапы строительства</w:t>
       </w:r>
-      <w:bookmarkEnd w:id="23"/>
       <w:bookmarkEnd w:id="24"/>
+      <w:bookmarkEnd w:id="25"/>
     </w:p>
     <w:p>
       <w:pPr>
@@ -7198,6 +7473,7 @@
         </w:rPr>
         <w:t xml:space="preserve"> </w:t>
       </w:r>
+      <w:proofErr w:type="gramStart"/>
       <w:r>
         <w:rPr>
           <w:rFonts w:eastAsia="TimesNewRomanPSMT"/>
@@ -7210,6 +7486,7 @@
         </w:rPr>
         <w:t>-2</w:t>
       </w:r>
+      <w:proofErr w:type="gramEnd"/>
       <w:r>
         <w:rPr>
           <w:rFonts w:eastAsia="TimesNewRomanPSMT"/>
@@ -7253,6 +7530,7 @@
         </w:rPr>
         <w:t xml:space="preserve">ода в эксплуатацию – </w:t>
       </w:r>
+      <w:proofErr w:type="gramStart"/>
       <w:r>
         <w:rPr>
           <w:rFonts w:eastAsia="TimesNewRomanPSMT"/>
@@ -7266,12 +7544,14 @@
         </w:rPr>
         <w:t>god</w:t>
       </w:r>
+      <w:proofErr w:type="gramEnd"/>
       <w:r>
         <w:rPr>
           <w:rFonts w:eastAsia="TimesNewRomanPSMT"/>
         </w:rPr>
         <w:t>_</w:t>
       </w:r>
+      <w:proofErr w:type="spellStart"/>
       <w:r>
         <w:rPr>
           <w:rFonts w:eastAsia="TimesNewRomanPSMT"/>
@@ -7279,6 +7559,7 @@
         </w:rPr>
         <w:t>vvoda</w:t>
       </w:r>
+      <w:proofErr w:type="spellEnd"/>
       <w:r>
         <w:rPr>
           <w:rFonts w:eastAsia="TimesNewRomanPSMT"/>
@@ -7298,6 +7579,7 @@
         </w:rPr>
         <w:t>_</w:t>
       </w:r>
+      <w:proofErr w:type="spellStart"/>
       <w:r>
         <w:rPr>
           <w:rFonts w:eastAsia="TimesNewRomanPSMT"/>
@@ -7305,6 +7587,7 @@
         </w:rPr>
         <w:t>ekspl</w:t>
       </w:r>
+      <w:proofErr w:type="spellEnd"/>
       <w:r>
         <w:rPr>
           <w:rFonts w:eastAsia="TimesNewRomanPSMT"/>
@@ -7325,16 +7608,16 @@
           <w:rFonts w:eastAsia="TimesNewRomanPSMT"/>
         </w:rPr>
       </w:pPr>
-      <w:bookmarkStart w:id="25" w:name="_Toc42783669"/>
-      <w:bookmarkStart w:id="26" w:name="_Toc175761119"/>
+      <w:bookmarkStart w:id="26" w:name="_Toc42783669"/>
+      <w:bookmarkStart w:id="27" w:name="_Toc175761119"/>
       <w:r>
         <w:rPr>
           <w:rFonts w:eastAsia="TimesNewRomanPSMT"/>
         </w:rPr>
         <w:t>Принципиальные решения, обеспечивающие надежность объекта</w:t>
       </w:r>
-      <w:bookmarkEnd w:id="25"/>
       <w:bookmarkEnd w:id="26"/>
+      <w:bookmarkEnd w:id="27"/>
     </w:p>
     <w:p>
       <w:pPr>
@@ -7345,14 +7628,14 @@
         </w:numPr>
         <w:ind w:left="1854"/>
       </w:pPr>
-      <w:bookmarkStart w:id="27" w:name="_Toc175761120"/>
+      <w:bookmarkStart w:id="28" w:name="_Toc175761120"/>
       <w:r>
         <w:t xml:space="preserve">13.1. </w:t>
       </w:r>
       <w:r>
         <w:t>Расчет нагрузок</w:t>
       </w:r>
-      <w:bookmarkEnd w:id="27"/>
+      <w:bookmarkEnd w:id="28"/>
     </w:p>
     <w:p>
       <w:pPr>
@@ -7373,10 +7656,11 @@
       <w:r>
         <w:t xml:space="preserve">ветра, веса снега и гололеда, а также динамические нагрузки при воздействии на них ударной нагрузки от летящих </w:t>
       </w:r>
-      <w:r>
-        <w:lastRenderedPageBreak/>
+      <w:proofErr w:type="spellStart"/>
+      <w:r>
         <w:t>БпЛА</w:t>
       </w:r>
+      <w:proofErr w:type="spellEnd"/>
       <w:r>
         <w:t>.</w:t>
       </w:r>
@@ -7393,7 +7677,15 @@
     </w:p>
     <w:p>
       <w:r>
-        <w:t>собственный вес тросов, строительных конструкций, линейной арматуры; тяжение тросов при среднегодовой температуре и отсутствии ветра и гололеда; воздействие предварительного напряжения конструкций, а также нагрузки от давления воды на фундаменты в руслах рек.</w:t>
+        <w:t xml:space="preserve">собственный вес тросов, строительных конструкций, линейной арматуры; </w:t>
+      </w:r>
+      <w:proofErr w:type="spellStart"/>
+      <w:r>
+        <w:t>тяжение</w:t>
+      </w:r>
+      <w:proofErr w:type="spellEnd"/>
+      <w:r>
+        <w:t xml:space="preserve"> тросов при среднегодовой температуре и отсутствии ветра и гололеда; воздействие предварительного напряжения конструкций, а также нагрузки от давления воды на фундаменты в руслах рек.</w:t>
       </w:r>
     </w:p>
     <w:p>
@@ -7413,7 +7705,19 @@
     </w:p>
     <w:p>
       <w:r>
-        <w:t>давление ветра на тросы и опоры - свободные от гололеда и покрытые гололедом; вес отложений гололеда на тросах, опорах; тяжение тросов сверх их значений при среднегодовой температуре; нагрузки от давления воды на опоры и фундаменты в поймах рек и от давления льда; нагрузки, возникающие при изготовлении и перевозке конструкций, а также при монтаже строительных конструкций, проводов и тросов.</w:t>
+        <w:t xml:space="preserve">давление ветра на тросы и опоры - свободные от гололеда и покрытые гололедом; вес отложений гололеда на тросах, опорах; </w:t>
+      </w:r>
+      <w:proofErr w:type="spellStart"/>
+      <w:r>
+        <w:t>тяжение</w:t>
+      </w:r>
+      <w:proofErr w:type="spellEnd"/>
+      <w:r>
+        <w:t xml:space="preserve"> тросов сверх их значений при среднегодовой температуре; нагрузки, возникающие при изготовлении и перевозке конструкций, а также при монтаже строительных </w:t>
+      </w:r>
+      <w:r>
+        <w:lastRenderedPageBreak/>
+        <w:t>конструкций, проводов и тросов.</w:t>
       </w:r>
     </w:p>
     <w:p>
@@ -7422,9 +7726,11 @@
       </w:r>
     </w:p>
     <w:p>
+      <w:proofErr w:type="gramStart"/>
       <w:r>
         <w:t>нагрузки</w:t>
       </w:r>
+      <w:proofErr w:type="gramEnd"/>
       <w:r>
         <w:t xml:space="preserve"> </w:t>
       </w:r>
@@ -7435,7 +7741,15 @@
         <w:t xml:space="preserve">при ударе </w:t>
       </w:r>
       <w:r>
-        <w:t>от летящих БпЛА.</w:t>
+        <w:t xml:space="preserve">от летящих </w:t>
+      </w:r>
+      <w:proofErr w:type="spellStart"/>
+      <w:r>
+        <w:t>БпЛА</w:t>
+      </w:r>
+      <w:proofErr w:type="spellEnd"/>
+      <w:r>
+        <w:t>.</w:t>
       </w:r>
     </w:p>
     <w:p>
@@ -7525,7 +7839,7 @@
                 <w:szCs w:val="24"/>
               </w:rPr>
             </w:pPr>
-            <w:bookmarkStart w:id="28" w:name="_Hlk173182814"/>
+            <w:bookmarkStart w:id="29" w:name="_Hlk173182814"/>
             <w:r>
               <w:rPr>
                 <w:rFonts w:eastAsia="MS Mincho"/>
@@ -7628,7 +7942,6 @@
                 <w:rFonts w:eastAsia="MS Mincho"/>
                 <w:szCs w:val="24"/>
               </w:rPr>
-              <w:lastRenderedPageBreak/>
               <w:t>Снеговой район</w:t>
             </w:r>
           </w:p>
@@ -7678,13 +7991,41 @@
                 <w:lang w:val="en-US"/>
               </w:rPr>
             </w:pPr>
+            <w:proofErr w:type="gramStart"/>
             <w:r>
               <w:rPr>
                 <w:rFonts w:eastAsia="MS Mincho"/>
                 <w:szCs w:val="24"/>
                 <w:lang w:val="en-US"/>
               </w:rPr>
-              <w:t>{{ sp_ice_region }}</w:t>
+              <w:t xml:space="preserve">{{ </w:t>
+            </w:r>
+            <w:proofErr w:type="spellStart"/>
+            <w:r>
+              <w:rPr>
+                <w:rFonts w:eastAsia="MS Mincho"/>
+                <w:szCs w:val="24"/>
+                <w:lang w:val="en-US"/>
+              </w:rPr>
+              <w:t>sp</w:t>
+            </w:r>
+            <w:proofErr w:type="gramEnd"/>
+            <w:r>
+              <w:rPr>
+                <w:rFonts w:eastAsia="MS Mincho"/>
+                <w:szCs w:val="24"/>
+                <w:lang w:val="en-US"/>
+              </w:rPr>
+              <w:t>_ice_region</w:t>
+            </w:r>
+            <w:proofErr w:type="spellEnd"/>
+            <w:r>
+              <w:rPr>
+                <w:rFonts w:eastAsia="MS Mincho"/>
+                <w:szCs w:val="24"/>
+                <w:lang w:val="en-US"/>
+              </w:rPr>
+              <w:t xml:space="preserve"> }}</w:t>
             </w:r>
           </w:p>
           <w:p>
@@ -7698,14 +8039,34 @@
                 <w:lang w:val="en-US"/>
               </w:rPr>
             </w:pPr>
+            <w:proofErr w:type="gramStart"/>
             <w:r>
               <w:rPr>
                 <w:rFonts w:eastAsia="MS Mincho"/>
                 <w:szCs w:val="24"/>
                 <w:lang w:val="en-US"/>
               </w:rPr>
-              <w:t>{{ snow_nagr</w:t>
-            </w:r>
+              <w:t xml:space="preserve">{{ </w:t>
+            </w:r>
+            <w:proofErr w:type="spellStart"/>
+            <w:r>
+              <w:rPr>
+                <w:rFonts w:eastAsia="MS Mincho"/>
+                <w:szCs w:val="24"/>
+                <w:lang w:val="en-US"/>
+              </w:rPr>
+              <w:t>snow</w:t>
+            </w:r>
+            <w:proofErr w:type="gramEnd"/>
+            <w:r>
+              <w:rPr>
+                <w:rFonts w:eastAsia="MS Mincho"/>
+                <w:szCs w:val="24"/>
+                <w:lang w:val="en-US"/>
+              </w:rPr>
+              <w:t>_nagr</w:t>
+            </w:r>
+            <w:proofErr w:type="spellEnd"/>
           </w:p>
           <w:p>
             <w:pPr>
@@ -7822,13 +8183,41 @@
                 <w:lang w:val="en-US"/>
               </w:rPr>
             </w:pPr>
+            <w:proofErr w:type="gramStart"/>
             <w:r>
               <w:rPr>
                 <w:rFonts w:eastAsia="MS Mincho"/>
                 <w:szCs w:val="24"/>
                 <w:lang w:val="en-US"/>
               </w:rPr>
-              <w:t>{{ sp_wind_region }}</w:t>
+              <w:t xml:space="preserve">{{ </w:t>
+            </w:r>
+            <w:proofErr w:type="spellStart"/>
+            <w:r>
+              <w:rPr>
+                <w:rFonts w:eastAsia="MS Mincho"/>
+                <w:szCs w:val="24"/>
+                <w:lang w:val="en-US"/>
+              </w:rPr>
+              <w:t>sp</w:t>
+            </w:r>
+            <w:proofErr w:type="gramEnd"/>
+            <w:r>
+              <w:rPr>
+                <w:rFonts w:eastAsia="MS Mincho"/>
+                <w:szCs w:val="24"/>
+                <w:lang w:val="en-US"/>
+              </w:rPr>
+              <w:t>_wind_region</w:t>
+            </w:r>
+            <w:proofErr w:type="spellEnd"/>
+            <w:r>
+              <w:rPr>
+                <w:rFonts w:eastAsia="MS Mincho"/>
+                <w:szCs w:val="24"/>
+                <w:lang w:val="en-US"/>
+              </w:rPr>
+              <w:t xml:space="preserve"> }}</w:t>
             </w:r>
           </w:p>
           <w:p>
@@ -7843,13 +8232,41 @@
                 <w:lang w:val="en-US"/>
               </w:rPr>
             </w:pPr>
+            <w:proofErr w:type="gramStart"/>
             <w:r>
               <w:rPr>
                 <w:rFonts w:eastAsia="MS Mincho"/>
                 <w:szCs w:val="24"/>
                 <w:lang w:val="en-US"/>
               </w:rPr>
-              <w:t>{{ wind_nagr }}</w:t>
+              <w:t xml:space="preserve">{{ </w:t>
+            </w:r>
+            <w:proofErr w:type="spellStart"/>
+            <w:r>
+              <w:rPr>
+                <w:rFonts w:eastAsia="MS Mincho"/>
+                <w:szCs w:val="24"/>
+                <w:lang w:val="en-US"/>
+              </w:rPr>
+              <w:t>wind</w:t>
+            </w:r>
+            <w:proofErr w:type="gramEnd"/>
+            <w:r>
+              <w:rPr>
+                <w:rFonts w:eastAsia="MS Mincho"/>
+                <w:szCs w:val="24"/>
+                <w:lang w:val="en-US"/>
+              </w:rPr>
+              <w:t>_nagr</w:t>
+            </w:r>
+            <w:proofErr w:type="spellEnd"/>
+            <w:r>
+              <w:rPr>
+                <w:rFonts w:eastAsia="MS Mincho"/>
+                <w:szCs w:val="24"/>
+                <w:lang w:val="en-US"/>
+              </w:rPr>
+              <w:t xml:space="preserve"> }}</w:t>
             </w:r>
           </w:p>
         </w:tc>
@@ -7905,16 +8322,25 @@
                 <w:rFonts w:eastAsia="MS Mincho"/>
                 <w:szCs w:val="24"/>
               </w:rPr>
-              <w:t>Минимальная температура, С</w:t>
-            </w:r>
+              <w:t>Минимальная температура</w:t>
+            </w:r>
+            <w:proofErr w:type="gramStart"/>
             <w:r>
               <w:rPr>
                 <w:rFonts w:eastAsia="MS Mincho"/>
                 <w:szCs w:val="24"/>
+              </w:rPr>
+              <w:t>, С</w:t>
+            </w:r>
+            <w:r>
+              <w:rPr>
+                <w:rFonts w:eastAsia="MS Mincho"/>
+                <w:szCs w:val="24"/>
                 <w:vertAlign w:val="superscript"/>
               </w:rPr>
               <w:t>о</w:t>
             </w:r>
+            <w:proofErr w:type="gramEnd"/>
           </w:p>
         </w:tc>
         <w:tc>
@@ -7938,13 +8364,41 @@
                 <w:lang w:val="en-US"/>
               </w:rPr>
             </w:pPr>
+            <w:proofErr w:type="gramStart"/>
             <w:r>
               <w:rPr>
                 <w:rFonts w:eastAsia="MS Mincho"/>
                 <w:szCs w:val="24"/>
                 <w:lang w:val="en-US"/>
               </w:rPr>
-              <w:t>{{ min_temp }}</w:t>
+              <w:t xml:space="preserve">{{ </w:t>
+            </w:r>
+            <w:proofErr w:type="spellStart"/>
+            <w:r>
+              <w:rPr>
+                <w:rFonts w:eastAsia="MS Mincho"/>
+                <w:szCs w:val="24"/>
+                <w:lang w:val="en-US"/>
+              </w:rPr>
+              <w:t>min</w:t>
+            </w:r>
+            <w:proofErr w:type="gramEnd"/>
+            <w:r>
+              <w:rPr>
+                <w:rFonts w:eastAsia="MS Mincho"/>
+                <w:szCs w:val="24"/>
+                <w:lang w:val="en-US"/>
+              </w:rPr>
+              <w:t>_temp</w:t>
+            </w:r>
+            <w:proofErr w:type="spellEnd"/>
+            <w:r>
+              <w:rPr>
+                <w:rFonts w:eastAsia="MS Mincho"/>
+                <w:szCs w:val="24"/>
+                <w:lang w:val="en-US"/>
+              </w:rPr>
+              <w:t xml:space="preserve"> }}</w:t>
             </w:r>
           </w:p>
         </w:tc>
@@ -7998,16 +8452,25 @@
                 <w:rFonts w:eastAsia="MS Mincho"/>
                 <w:szCs w:val="24"/>
               </w:rPr>
-              <w:t>Максимальная температура, С</w:t>
-            </w:r>
+              <w:t>Максимальная температура</w:t>
+            </w:r>
+            <w:proofErr w:type="gramStart"/>
             <w:r>
               <w:rPr>
                 <w:rFonts w:eastAsia="MS Mincho"/>
                 <w:szCs w:val="24"/>
+              </w:rPr>
+              <w:t>, С</w:t>
+            </w:r>
+            <w:r>
+              <w:rPr>
+                <w:rFonts w:eastAsia="MS Mincho"/>
+                <w:szCs w:val="24"/>
                 <w:vertAlign w:val="superscript"/>
               </w:rPr>
               <w:t>о</w:t>
             </w:r>
+            <w:proofErr w:type="gramEnd"/>
           </w:p>
         </w:tc>
         <w:tc>
@@ -8032,13 +8495,41 @@
                 <w:highlight w:val="red"/>
               </w:rPr>
             </w:pPr>
+            <w:proofErr w:type="gramStart"/>
             <w:r>
               <w:rPr>
                 <w:rFonts w:eastAsia="MS Mincho"/>
                 <w:szCs w:val="24"/>
                 <w:lang w:val="en-US"/>
               </w:rPr>
-              <w:t>{{ max_temp }}</w:t>
+              <w:t xml:space="preserve">{{ </w:t>
+            </w:r>
+            <w:proofErr w:type="spellStart"/>
+            <w:r>
+              <w:rPr>
+                <w:rFonts w:eastAsia="MS Mincho"/>
+                <w:szCs w:val="24"/>
+                <w:lang w:val="en-US"/>
+              </w:rPr>
+              <w:t>max</w:t>
+            </w:r>
+            <w:proofErr w:type="gramEnd"/>
+            <w:r>
+              <w:rPr>
+                <w:rFonts w:eastAsia="MS Mincho"/>
+                <w:szCs w:val="24"/>
+                <w:lang w:val="en-US"/>
+              </w:rPr>
+              <w:t>_temp</w:t>
+            </w:r>
+            <w:proofErr w:type="spellEnd"/>
+            <w:r>
+              <w:rPr>
+                <w:rFonts w:eastAsia="MS Mincho"/>
+                <w:szCs w:val="24"/>
+                <w:lang w:val="en-US"/>
+              </w:rPr>
+              <w:t xml:space="preserve"> }}</w:t>
             </w:r>
           </w:p>
         </w:tc>
@@ -8118,6 +8609,7 @@
                 <w:highlight w:val="red"/>
               </w:rPr>
             </w:pPr>
+            <w:proofErr w:type="gramStart"/>
             <w:r>
               <w:rPr>
                 <w:rFonts w:eastAsia="MS Mincho"/>
@@ -8126,14 +8618,25 @@
               </w:rPr>
               <w:t xml:space="preserve">{{ </w:t>
             </w:r>
+            <w:proofErr w:type="spellStart"/>
             <w:r>
               <w:rPr>
                 <w:rFonts w:eastAsia="MS Mincho"/>
                 <w:szCs w:val="24"/>
                 <w:lang w:val="en-US"/>
               </w:rPr>
-              <w:t>golol_rayon</w:t>
-            </w:r>
+              <w:t>golol</w:t>
+            </w:r>
+            <w:proofErr w:type="gramEnd"/>
+            <w:r>
+              <w:rPr>
+                <w:rFonts w:eastAsia="MS Mincho"/>
+                <w:szCs w:val="24"/>
+                <w:lang w:val="en-US"/>
+              </w:rPr>
+              <w:t>_rayon</w:t>
+            </w:r>
+            <w:proofErr w:type="spellEnd"/>
             <w:r>
               <w:rPr>
                 <w:rFonts w:eastAsia="MS Mincho"/>
@@ -8166,7 +8669,7 @@
           </w:p>
         </w:tc>
       </w:tr>
-      <w:bookmarkEnd w:id="28"/>
+      <w:bookmarkEnd w:id="29"/>
     </w:tbl>
     <w:p/>
     <w:p>
@@ -8209,13 +8712,22 @@
     <w:p/>
     <w:p>
       <w:r>
+        <w:lastRenderedPageBreak/>
         <w:t>Методика</w:t>
       </w:r>
       <w:r>
         <w:t xml:space="preserve"> расчета нагрузок </w:t>
       </w:r>
       <w:r>
-        <w:t>при воздействии на них ударной нагрузки от летящих БпЛА приведена в Приложении А</w:t>
+        <w:t xml:space="preserve">при воздействии на них ударной нагрузки от летящих </w:t>
+      </w:r>
+      <w:proofErr w:type="spellStart"/>
+      <w:r>
+        <w:t>БпЛА</w:t>
+      </w:r>
+      <w:proofErr w:type="spellEnd"/>
+      <w:r>
+        <w:t xml:space="preserve"> приведена в Приложении А</w:t>
       </w:r>
       <w:r>
         <w:t xml:space="preserve"> </w:t>
@@ -8223,6 +8735,7 @@
       <w:r>
         <w:t>тома «</w:t>
       </w:r>
+      <w:proofErr w:type="gramStart"/>
       <w:r>
         <w:t xml:space="preserve">{{ </w:t>
       </w:r>
@@ -8232,6 +8745,7 @@
         </w:rPr>
         <w:t>project</w:t>
       </w:r>
+      <w:proofErr w:type="gramEnd"/>
       <w:r>
         <w:t>_</w:t>
       </w:r>
@@ -8267,14 +8781,14 @@
         </w:numPr>
         <w:ind w:left="1854"/>
       </w:pPr>
-      <w:bookmarkStart w:id="29" w:name="_Toc175761121"/>
+      <w:bookmarkStart w:id="30" w:name="_Toc175761121"/>
       <w:r>
         <w:t xml:space="preserve">13.2. </w:t>
       </w:r>
       <w:r>
         <w:t>Расчет металлоконструкций</w:t>
       </w:r>
-      <w:bookmarkEnd w:id="29"/>
+      <w:bookmarkEnd w:id="30"/>
     </w:p>
     <w:p>
       <w:pPr>
@@ -8306,7 +8820,6 @@
     </w:p>
     <w:p>
       <w:r>
-        <w:lastRenderedPageBreak/>
         <w:t xml:space="preserve">Предельные состояния, по которым производится расчет металлоконструкций, </w:t>
       </w:r>
       <w:r>
@@ -8330,7 +8843,11 @@
     </w:p>
     <w:p>
       <w:r>
-        <w:t>Металлоконструкции рассчитываются на сочетания расчетных нагрузок нормальных режимов по первой и второй группам предельных состояний. Расчет на прочность и устойчивость производится на нагрузки первой группы предельных состояний. Расчет на выносливость и по деформациям производится на нагрузки второй группы предельных состояний.</w:t>
+        <w:t xml:space="preserve">Металлоконструкции рассчитываются на сочетания расчетных нагрузок нормальных режимов по первой и второй группам предельных состояний. Расчет на прочность и устойчивость производится на нагрузки первой группы предельных состояний. Расчет на выносливость и по деформациям производится </w:t>
+      </w:r>
+      <w:r>
+        <w:lastRenderedPageBreak/>
+        <w:t>на нагрузки второй группы предельных состояний.</w:t>
       </w:r>
     </w:p>
     <w:p>
@@ -8340,7 +8857,15 @@
     </w:p>
     <w:p>
       <w:r>
-        <w:t>Геометрическое моделирование выполнялось в ВК Structure CAD.</w:t>
+        <w:t xml:space="preserve">Геометрическое моделирование выполнялось в ВК </w:t>
+      </w:r>
+      <w:proofErr w:type="spellStart"/>
+      <w:r>
+        <w:t>Structure</w:t>
+      </w:r>
+      <w:proofErr w:type="spellEnd"/>
+      <w:r>
+        <w:t xml:space="preserve"> CAD.</w:t>
       </w:r>
     </w:p>
     <w:p>
@@ -8355,11 +8880,23 @@
     </w:p>
     <w:p>
       <w:r>
-        <w:t xml:space="preserve">Из расчетных загружений были составлены расчетные комбинации загружений. Проверка прочности элементов выполнялась по расчетным </w:t>
-      </w:r>
-      <w:r>
-        <w:lastRenderedPageBreak/>
-        <w:t>сочетаниям усилий.</w:t>
+        <w:t xml:space="preserve">Из расчетных </w:t>
+      </w:r>
+      <w:proofErr w:type="spellStart"/>
+      <w:r>
+        <w:t>загружений</w:t>
+      </w:r>
+      <w:proofErr w:type="spellEnd"/>
+      <w:r>
+        <w:t xml:space="preserve"> были составлены расчетные комбинации </w:t>
+      </w:r>
+      <w:proofErr w:type="spellStart"/>
+      <w:r>
+        <w:t>загружений</w:t>
+      </w:r>
+      <w:proofErr w:type="spellEnd"/>
+      <w:r>
+        <w:t>. Проверка прочности элементов выполнялась по расчетным сочетаниям усилий.</w:t>
       </w:r>
     </w:p>
     <w:p>
@@ -8401,7 +8938,15 @@
         <w:t xml:space="preserve"> нагрузок </w:t>
       </w:r>
       <w:r>
-        <w:t>при воздействии на них ударной нагрузки от летящих БпЛА.</w:t>
+        <w:t xml:space="preserve">при воздействии на них ударной нагрузки от летящих </w:t>
+      </w:r>
+      <w:proofErr w:type="spellStart"/>
+      <w:r>
+        <w:t>БпЛА</w:t>
+      </w:r>
+      <w:proofErr w:type="spellEnd"/>
+      <w:r>
+        <w:t>.</w:t>
       </w:r>
     </w:p>
     <w:p>
@@ -8411,7 +8956,15 @@
         </w:rPr>
       </w:pPr>
       <w:r>
-        <w:t xml:space="preserve">3. Расчеты несущей способности элементов по первой (по прочности и устойчивости) и второй (по деформативности) группам предельных состояний. </w:t>
+        <w:t xml:space="preserve">3. Расчеты несущей способности элементов по первой (по прочности и устойчивости) и второй (по </w:t>
+      </w:r>
+      <w:proofErr w:type="spellStart"/>
+      <w:r>
+        <w:t>деформативности</w:t>
+      </w:r>
+      <w:proofErr w:type="spellEnd"/>
+      <w:r>
+        <w:t xml:space="preserve">) группам предельных состояний. </w:t>
       </w:r>
       <w:r>
         <w:t>Конструкция</w:t>
@@ -8445,26 +8998,42 @@
     </w:p>
     <w:p>
       <w:r>
-        <w:t>В основу расчета положен метод конечных элементов с использованием в качестве основных неизвестных перемещений и поворотов узлов расчетной схемы. В связи с этим идеализация конструкции выполнена в форме, приспособленной к использованию этого метода, а именно: система представлена в виде набора тел стандартного типа (стержней, пластин, оболочек и т.д.), называемых конечными элементами и присоединенных к узлам.</w:t>
+        <w:t xml:space="preserve">В основу расчета положен метод конечных элементов с использованием в качестве основных неизвестных перемещений и поворотов узлов расчетной схемы. В связи с этим идеализация конструкции выполнена в форме, приспособленной к использованию этого метода, а именно: система представлена в виде набора тел стандартного типа (стержней, пластин, оболочек и </w:t>
+      </w:r>
+      <w:proofErr w:type="gramStart"/>
+      <w:r>
+        <w:t>т.д.</w:t>
+      </w:r>
+      <w:proofErr w:type="gramEnd"/>
+      <w:r>
+        <w:t>), называемых конечными элементами и присоединенных к узлам.</w:t>
       </w:r>
     </w:p>
     <w:p>
       <w:r>
-        <w:t>Тип конечного элемента определяется его геометрической формой, правилами, определяющими зависимость между перемещениями узлов конечного элемента и узлов системы, физическим законом, определяющим зависимость между внутренними усилиями и внутренними перемещениями, и набором параметров (жесткостей), входящих в описание этого закона и др.</w:t>
+        <w:t xml:space="preserve">Тип конечного элемента определяется его геометрической формой, правилами, определяющими зависимость между перемещениями узлов конечного элемента и узлов системы, физическим законом, определяющим </w:t>
+      </w:r>
+      <w:r>
+        <w:lastRenderedPageBreak/>
+        <w:t>зависимость между внутренними усилиями и внутренними перемещениями, и набором параметров (жесткостей), входящих в описание этого закона и др.</w:t>
       </w:r>
     </w:p>
     <w:p>
       <w:r>
-        <w:t>Узел в расчетной схеме метода перемещений представляется в виде абсолютно жесткого тела исчезающемалых размеров. Положение узла в пространстве при деформациях системы определяется координатами центра и углами поворота трех осей, жестко связанных с узлом. Узел представлен как объект, обладающий шестью степенями свободы – тремя линейными смещениями и тремя углами поворота.</w:t>
+        <w:t xml:space="preserve">Узел в расчетной схеме метода перемещений представляется в виде абсолютно жесткого тела </w:t>
+      </w:r>
+      <w:proofErr w:type="spellStart"/>
+      <w:r>
+        <w:t>исчезающемалых</w:t>
+      </w:r>
+      <w:proofErr w:type="spellEnd"/>
+      <w:r>
+        <w:t xml:space="preserve"> размеров. Положение узла в пространстве при деформациях системы определяется координатами центра и углами поворота трех осей, жестко связанных с узлом. Узел представлен как объект, обладающий шестью степенями свободы – тремя линейными смещениями и тремя углами поворота.</w:t>
       </w:r>
     </w:p>
     <w:p>
       <w:r>
-        <w:t xml:space="preserve">Все узлы и элементы расчетной схемы нумеруются. Номера, присвоенные </w:t>
-      </w:r>
-      <w:r>
-        <w:lastRenderedPageBreak/>
-        <w:t>им, следует трактовать только, как имена, которые позволяют делать необходимые ссылки.</w:t>
+        <w:t>Все узлы и элементы расчетной схемы нумеруются. Номера, присвоенные им, следует трактовать только, как имена, которые позволяют делать необходимые ссылки.</w:t>
       </w:r>
     </w:p>
     <w:p>
@@ -8519,12 +9088,20 @@
     </w:p>
     <w:p>
       <w:r>
-        <w:t>В соответствии с идеологией метода конечных элементов, истинная форма поля перемещений внутри элемента (за исключением элементов стержневого типа) приближенно представлена различными упрощенными зависимостями. При этом погрешность в определении напряжений и деформаций имеет порядок (h/L)k, где h — максимальный шаг сетки; L — характерный размер области. Скорость уменьшения ошибки приближенного результата (скорость сходимости) определяется показателем степени k, который имеет разное значение для перемещений и различных компонент внутренних усилий (напряжений).</w:t>
+        <w:lastRenderedPageBreak/>
+        <w:t>В соответствии с идеологией метода конечных элементов, истинная форма поля перемещений внутри элемента (за исключением элементов стержневого типа) приближенно представлена различными упрощенными зависимостями. При этом погрешность в определении напряжений и деформаций имеет порядок (h/</w:t>
+      </w:r>
+      <w:proofErr w:type="gramStart"/>
+      <w:r>
+        <w:t>L)k</w:t>
+      </w:r>
+      <w:proofErr w:type="gramEnd"/>
+      <w:r>
+        <w:t>, где h — максимальный шаг сетки; L — характерный размер области. Скорость уменьшения ошибки приближенного результата (скорость сходимости) определяется показателем степени k, который имеет разное значение для перемещений и различных компонент внутренних усилий (напряжений).</w:t>
       </w:r>
     </w:p>
     <w:p>
       <w:r>
-        <w:lastRenderedPageBreak/>
         <w:t>Для описания расчетной схемы используются следующие декартовы системы координат:</w:t>
       </w:r>
     </w:p>
@@ -8577,6 +9154,7 @@
     </w:p>
     <w:p>
       <w:r>
+        <w:lastRenderedPageBreak/>
         <w:t>Точки примыкания конечного элемента к узлам (концевые сечения элементов) имеют одинаковые перемещения с указанными узлами.</w:t>
       </w:r>
     </w:p>
@@ -8598,7 +9176,6 @@
     </w:p>
     <w:p>
       <w:r>
-        <w:lastRenderedPageBreak/>
         <w:t>Стержневые конечные элементы, для которых предусмотрена работа по обычным правилам сопротивления материалов. Описание их напряженного состояния связано с местной системой координат, у которой ось X1 ориентирована вдоль стержня, а оси Y1 и Z1 — вдоль главных осей инерции поперечного сечения.</w:t>
       </w:r>
     </w:p>
@@ -8609,7 +9186,47 @@
     </w:p>
     <w:p>
       <w:r>
-        <w:t>Элемент типа 5, который работает по пространственной схеме и воспринимает продольную силу N, изгибающие моменты Мy и Mz, поперечные силы Qz и Qy, а также крутящий момент Mk.</w:t>
+        <w:t xml:space="preserve">Элемент типа 5, который работает по пространственной схеме и воспринимает продольную силу N, изгибающие моменты </w:t>
+      </w:r>
+      <w:proofErr w:type="spellStart"/>
+      <w:r>
+        <w:t>Мy</w:t>
+      </w:r>
+      <w:proofErr w:type="spellEnd"/>
+      <w:r>
+        <w:t xml:space="preserve"> и </w:t>
+      </w:r>
+      <w:proofErr w:type="spellStart"/>
+      <w:r>
+        <w:t>Mz</w:t>
+      </w:r>
+      <w:proofErr w:type="spellEnd"/>
+      <w:r>
+        <w:t xml:space="preserve">, поперечные силы </w:t>
+      </w:r>
+      <w:proofErr w:type="spellStart"/>
+      <w:r>
+        <w:t>Qz</w:t>
+      </w:r>
+      <w:proofErr w:type="spellEnd"/>
+      <w:r>
+        <w:t xml:space="preserve"> и </w:t>
+      </w:r>
+      <w:proofErr w:type="spellStart"/>
+      <w:r>
+        <w:t>Qy</w:t>
+      </w:r>
+      <w:proofErr w:type="spellEnd"/>
+      <w:r>
+        <w:t xml:space="preserve">, а также крутящий момент </w:t>
+      </w:r>
+      <w:proofErr w:type="spellStart"/>
+      <w:r>
+        <w:t>Mk</w:t>
+      </w:r>
+      <w:proofErr w:type="spellEnd"/>
+      <w:r>
+        <w:t>.</w:t>
       </w:r>
     </w:p>
     <w:p>
@@ -8640,22 +9257,38 @@
     <w:p/>
     <w:p>
       <w:r>
+        <w:lastRenderedPageBreak/>
         <w:t>Усилия и напряжения</w:t>
       </w:r>
     </w:p>
     <w:p>
       <w:r>
-        <w:t>Вычисленные значения усилий и напряжений в элементах от комбинаций загружений в отчете представлены выборочно.</w:t>
+        <w:t xml:space="preserve">Вычисленные значения усилий и напряжений в элементах от комбинаций </w:t>
+      </w:r>
+      <w:proofErr w:type="spellStart"/>
+      <w:r>
+        <w:t>загружений</w:t>
+      </w:r>
+      <w:proofErr w:type="spellEnd"/>
+      <w:r>
+        <w:t xml:space="preserve"> в отчете представлены выборочно.</w:t>
       </w:r>
     </w:p>
     <w:p>
       <w:r>
-        <w:t>Для стержневых элементов усилия по умолчанию выводятся в концевых сечениях упругой части (начальном и конечном) и в центре упругой части, а при наличии запроса пользователя и в промежуточных сечениях по длине упругой части стержня. Для пластинчатых, обьемных, осесимметричных и оболочечных элементов напряжения выводятся в центре тяжести элемента и при наличии запроса пользователя в узлах элемента.</w:t>
+        <w:t xml:space="preserve">Для стержневых элементов усилия по умолчанию выводятся в концевых сечениях упругой части (начальном и конечном) и в центре упругой части, а при наличии запроса пользователя и в промежуточных сечениях по длине упругой части стержня. Для пластинчатых, </w:t>
+      </w:r>
+      <w:proofErr w:type="spellStart"/>
+      <w:r>
+        <w:t>обьемных</w:t>
+      </w:r>
+      <w:proofErr w:type="spellEnd"/>
+      <w:r>
+        <w:t>, осесимметричных и оболочечных элементов напряжения выводятся в центре тяжести элемента и при наличии запроса пользователя в узлах элемента.</w:t>
       </w:r>
     </w:p>
     <w:p>
       <w:r>
-        <w:lastRenderedPageBreak/>
         <w:t>Правило знаков для усилий (напряжений)</w:t>
       </w:r>
     </w:p>
@@ -8795,7 +9428,23 @@
     </w:p>
     <w:p>
       <w:r>
-        <w:t>Знаком “+” (плюс) помечены растянутые, а знаком ”-” (минус) - сжатые волокна поперечного сечения от воздействия положительных моментов My и Mz.</w:t>
+        <w:t xml:space="preserve">Знаком “+” (плюс) помечены растянутые, а </w:t>
+      </w:r>
+      <w:proofErr w:type="gramStart"/>
+      <w:r>
+        <w:t>знаком ”</w:t>
+      </w:r>
+      <w:proofErr w:type="gramEnd"/>
+      <w:r>
+        <w:t xml:space="preserve">-” (минус) - сжатые волокна поперечного сечения от воздействия положительных моментов My и </w:t>
+      </w:r>
+      <w:proofErr w:type="spellStart"/>
+      <w:r>
+        <w:t>Mz</w:t>
+      </w:r>
+      <w:proofErr w:type="spellEnd"/>
+      <w:r>
+        <w:t>.</w:t>
       </w:r>
     </w:p>
     <w:p>
@@ -8957,14 +9606,14 @@
         </w:numPr>
         <w:ind w:left="1854"/>
       </w:pPr>
-      <w:bookmarkStart w:id="30" w:name="_Toc175761122"/>
+      <w:bookmarkStart w:id="31" w:name="_Toc175761122"/>
       <w:r>
         <w:t xml:space="preserve">13.3. </w:t>
       </w:r>
       <w:r>
         <w:t>Молниезащита</w:t>
       </w:r>
-      <w:bookmarkEnd w:id="30"/>
+      <w:bookmarkEnd w:id="31"/>
     </w:p>
     <w:p>
       <w:pPr>
@@ -9020,7 +9669,15 @@
         <w:ind w:firstLine="709"/>
       </w:pPr>
       <w:r>
-        <w:t>- одностержневой;</w:t>
+        <w:t xml:space="preserve">- </w:t>
+      </w:r>
+      <w:proofErr w:type="spellStart"/>
+      <w:r>
+        <w:t>одностержневой</w:t>
+      </w:r>
+      <w:proofErr w:type="spellEnd"/>
+      <w:r>
+        <w:t>;</w:t>
       </w:r>
     </w:p>
     <w:p>
@@ -9028,7 +9685,15 @@
         <w:ind w:firstLine="709"/>
       </w:pPr>
       <w:r>
-        <w:t>- двухстержневой одинаковой или разной высоты;</w:t>
+        <w:t xml:space="preserve">- </w:t>
+      </w:r>
+      <w:proofErr w:type="spellStart"/>
+      <w:r>
+        <w:t>двухстержневой</w:t>
+      </w:r>
+      <w:proofErr w:type="spellEnd"/>
+      <w:r>
+        <w:t xml:space="preserve"> одинаковой или разной высоты;</w:t>
       </w:r>
     </w:p>
     <w:p>
@@ -9068,7 +9733,11 @@
         <w:ind w:firstLine="709"/>
       </w:pPr>
       <w:r>
-        <w:t xml:space="preserve">А — степень надежности защиты </w:t>
+        <w:t xml:space="preserve">А — степень надежности </w:t>
+      </w:r>
+      <w:proofErr w:type="gramStart"/>
+      <w:r>
+        <w:t xml:space="preserve">защиты </w:t>
       </w:r>
       <w:r>
         <w:rPr>
@@ -9077,7 +9746,17 @@
           <w:i/>
           <w:iCs/>
         </w:rPr>
-        <w:t xml:space="preserve">&gt;= </w:t>
+        <w:t>&gt;</w:t>
+      </w:r>
+      <w:proofErr w:type="gramEnd"/>
+      <w:r>
+        <w:rPr>
+          <w:b/>
+          <w:bCs/>
+          <w:i/>
+          <w:iCs/>
+        </w:rPr>
+        <w:t xml:space="preserve">= </w:t>
       </w:r>
       <w:r>
         <w:t>99,5 %;</w:t>
@@ -9111,30 +9790,54 @@
       <w:pPr>
         <w:ind w:firstLine="709"/>
       </w:pPr>
-      <w:r>
-        <w:t>hо — высота вершины конуса стержневого молниеотвода, м;</w:t>
+      <w:proofErr w:type="spellStart"/>
+      <w:r>
+        <w:t>hо</w:t>
+      </w:r>
+      <w:proofErr w:type="spellEnd"/>
+      <w:r>
+        <w:t xml:space="preserve"> — высота вершины конуса стержневого молниеотвода, м;</w:t>
       </w:r>
     </w:p>
     <w:p>
       <w:pPr>
         <w:ind w:firstLine="709"/>
       </w:pPr>
-      <w:r>
-        <w:t>hx — высота защищаемого сооружения, м;</w:t>
+      <w:proofErr w:type="spellStart"/>
+      <w:r>
+        <w:t>hx</w:t>
+      </w:r>
+      <w:proofErr w:type="spellEnd"/>
+      <w:r>
+        <w:t xml:space="preserve"> — высота защищаемого сооружения, м;</w:t>
       </w:r>
     </w:p>
     <w:p>
       <w:pPr>
         <w:ind w:firstLine="709"/>
       </w:pPr>
-      <w:r>
-        <w:t>hм — высота стержневого молниеприемника, м;</w:t>
+      <w:proofErr w:type="spellStart"/>
+      <w:r>
+        <w:t>hм</w:t>
+      </w:r>
+      <w:proofErr w:type="spellEnd"/>
+      <w:r>
+        <w:t xml:space="preserve"> — высота стержневого </w:t>
+      </w:r>
+      <w:proofErr w:type="spellStart"/>
+      <w:r>
+        <w:t>молниеприемника</w:t>
+      </w:r>
+      <w:proofErr w:type="spellEnd"/>
+      <w:r>
+        <w:t>, м;</w:t>
       </w:r>
     </w:p>
     <w:p>
       <w:pPr>
         <w:ind w:firstLine="709"/>
       </w:pPr>
+      <w:proofErr w:type="spellStart"/>
       <w:r>
         <w:rPr>
           <w:i/>
@@ -9142,6 +9845,7 @@
         </w:rPr>
         <w:t>ha</w:t>
       </w:r>
+      <w:proofErr w:type="spellEnd"/>
       <w:r>
         <w:t>— активная высота молниеотвода, м;</w:t>
       </w:r>
@@ -9150,21 +9854,43 @@
       <w:pPr>
         <w:ind w:firstLine="709"/>
       </w:pPr>
-      <w:r>
-        <w:t>ro, rx— радиусы защиты на уровне земли и на высоте защищаемого сооружения, м;</w:t>
+      <w:proofErr w:type="spellStart"/>
+      <w:r>
+        <w:t>ro</w:t>
+      </w:r>
+      <w:proofErr w:type="spellEnd"/>
+      <w:r>
+        <w:t xml:space="preserve">, </w:t>
+      </w:r>
+      <w:proofErr w:type="spellStart"/>
+      <w:r>
+        <w:t>rx</w:t>
+      </w:r>
+      <w:proofErr w:type="spellEnd"/>
+      <w:r>
+        <w:t>— радиусы защиты на уровне земли и на высоте защищаемого сооружения, м;</w:t>
       </w:r>
     </w:p>
     <w:p>
       <w:pPr>
         <w:ind w:firstLine="709"/>
       </w:pPr>
+      <w:proofErr w:type="spellStart"/>
       <w:r>
         <w:rPr>
           <w:i/>
           <w:iCs/>
         </w:rPr>
         <w:lastRenderedPageBreak/>
-        <w:t xml:space="preserve">hс </w:t>
+        <w:t>hс</w:t>
+      </w:r>
+      <w:proofErr w:type="spellEnd"/>
+      <w:r>
+        <w:rPr>
+          <w:i/>
+          <w:iCs/>
+        </w:rPr>
+        <w:t xml:space="preserve"> </w:t>
       </w:r>
       <w:r>
         <w:t xml:space="preserve">— высота средней части двойного стрежневого молниеотвода, м; </w:t>
@@ -9227,14 +9953,26 @@
         <w:ind w:firstLine="709"/>
       </w:pPr>
       <w:r>
-        <w:t xml:space="preserve"> h</w:t>
+        <w:t xml:space="preserve"> </w:t>
+      </w:r>
+      <w:proofErr w:type="spellStart"/>
+      <w:r>
+        <w:t>h</w:t>
       </w:r>
       <w:r>
         <w:rPr>
           <w:i/>
           <w:iCs/>
         </w:rPr>
-        <w:t xml:space="preserve">оп </w:t>
+        <w:t>оп</w:t>
+      </w:r>
+      <w:proofErr w:type="spellEnd"/>
+      <w:r>
+        <w:rPr>
+          <w:i/>
+          <w:iCs/>
+        </w:rPr>
+        <w:t xml:space="preserve"> </w:t>
       </w:r>
       <w:r>
         <w:t>— высота опоры троса, м;</w:t>
@@ -9244,12 +9982,37 @@
       <w:pPr>
         <w:ind w:firstLine="709"/>
       </w:pPr>
+      <w:proofErr w:type="spellStart"/>
       <w:r>
         <w:rPr>
           <w:i/>
           <w:iCs/>
         </w:rPr>
-        <w:t xml:space="preserve">rх + r'х </w:t>
+        <w:t>rх</w:t>
+      </w:r>
+      <w:proofErr w:type="spellEnd"/>
+      <w:r>
+        <w:rPr>
+          <w:i/>
+          <w:iCs/>
+        </w:rPr>
+        <w:t xml:space="preserve"> + </w:t>
+      </w:r>
+      <w:proofErr w:type="spellStart"/>
+      <w:r>
+        <w:rPr>
+          <w:i/>
+          <w:iCs/>
+        </w:rPr>
+        <w:t>r'х</w:t>
+      </w:r>
+      <w:proofErr w:type="spellEnd"/>
+      <w:r>
+        <w:rPr>
+          <w:i/>
+          <w:iCs/>
+        </w:rPr>
+        <w:t xml:space="preserve"> </w:t>
       </w:r>
       <w:r>
         <w:t>— ширина зоны тросового молниеотвода на уровне защищаемого сооружения, м;</w:t>
@@ -9291,7 +10054,11 @@
         <w:t xml:space="preserve">а </w:t>
       </w:r>
       <w:r>
-        <w:t>+ 2гс</w:t>
+        <w:t>+ 2</w:t>
+      </w:r>
+      <w:proofErr w:type="gramStart"/>
+      <w:r>
+        <w:t>гс</w:t>
       </w:r>
       <w:r>
         <w:rPr>
@@ -9301,7 +10068,11 @@
         <w:t xml:space="preserve">  </w:t>
       </w:r>
       <w:r>
-        <w:t xml:space="preserve">— длина зоны двойного тросового молниеотвода на уровне земли, м. </w:t>
+        <w:t>—</w:t>
+      </w:r>
+      <w:proofErr w:type="gramEnd"/>
+      <w:r>
+        <w:t xml:space="preserve"> длина зоны двойного тросового молниеотвода на уровне земли, м. </w:t>
       </w:r>
     </w:p>
     <w:p>
@@ -9390,7 +10161,11 @@
         <w:ind w:firstLine="709"/>
       </w:pPr>
       <w:r>
-        <w:t>где h</w:t>
+        <w:t xml:space="preserve">где </w:t>
+      </w:r>
+      <w:proofErr w:type="spellStart"/>
+      <w:r>
+        <w:t>h</w:t>
       </w:r>
       <w:r>
         <w:rPr>
@@ -9399,7 +10174,17 @@
           <w:i/>
           <w:iCs/>
         </w:rPr>
-        <w:t xml:space="preserve">x </w:t>
+        <w:t>x</w:t>
+      </w:r>
+      <w:proofErr w:type="spellEnd"/>
+      <w:r>
+        <w:rPr>
+          <w:b/>
+          <w:bCs/>
+          <w:i/>
+          <w:iCs/>
+        </w:rPr>
+        <w:t xml:space="preserve"> </w:t>
       </w:r>
       <w:r>
         <w:t>— наибольшая высота здания или сооружения, м;</w:t>
@@ -9621,6 +10406,7 @@
         </w:rPr>
         <w:t xml:space="preserve"> </w:t>
       </w:r>
+      <w:proofErr w:type="gramStart"/>
       <w:r>
         <w:t xml:space="preserve">&lt; </w:t>
       </w:r>
@@ -9629,7 +10415,15 @@
           <w:i/>
           <w:iCs/>
         </w:rPr>
-        <w:t xml:space="preserve">h, </w:t>
+        <w:t>h</w:t>
+      </w:r>
+      <w:proofErr w:type="gramEnd"/>
+      <w:r>
+        <w:rPr>
+          <w:i/>
+          <w:iCs/>
+        </w:rPr>
+        <w:t xml:space="preserve">, </w:t>
       </w:r>
       <w:r>
         <w:t xml:space="preserve">вершина которого находится на оси молниеотвода (рисунок </w:t>
@@ -9697,6 +10491,7 @@
       <w:r>
         <w:t xml:space="preserve">1) радиус горизонтального сечения </w:t>
       </w:r>
+      <w:proofErr w:type="spellStart"/>
       <w:r>
         <w:rPr>
           <w:i/>
@@ -9712,6 +10507,7 @@
         </w:rPr>
         <w:t>х</w:t>
       </w:r>
+      <w:proofErr w:type="spellEnd"/>
       <w:r>
         <w:rPr>
           <w:i/>
@@ -9722,6 +10518,7 @@
       <w:r>
         <w:t xml:space="preserve">на высоте </w:t>
       </w:r>
+      <w:proofErr w:type="spellStart"/>
       <w:r>
         <w:rPr>
           <w:i/>
@@ -9737,6 +10534,7 @@
         </w:rPr>
         <w:t>х</w:t>
       </w:r>
+      <w:proofErr w:type="spellEnd"/>
       <w:r>
         <w:rPr>
           <w:i/>
@@ -10046,6 +10844,7 @@
       <w:r>
         <w:t xml:space="preserve">в зависимости от надежности защиты </w:t>
       </w:r>
+      <w:proofErr w:type="spellStart"/>
       <w:r>
         <w:rPr>
           <w:i/>
@@ -10061,6 +10860,7 @@
         </w:rPr>
         <w:t>з</w:t>
       </w:r>
+      <w:proofErr w:type="spellEnd"/>
       <w:r>
         <w:rPr>
           <w:i/>
@@ -10620,8 +11420,17 @@
                 <w:sz w:val="24"/>
                 <w:szCs w:val="24"/>
               </w:rPr>
-              <w:t>-100)]·</w:t>
-            </w:r>
+              <w:t>-100</w:t>
+            </w:r>
+            <w:proofErr w:type="gramStart"/>
+            <w:r>
+              <w:rPr>
+                <w:sz w:val="24"/>
+                <w:szCs w:val="24"/>
+              </w:rPr>
+              <w:t>)]·</w:t>
+            </w:r>
+            <w:proofErr w:type="gramEnd"/>
             <w:r>
               <w:rPr>
                 <w:i/>
@@ -10908,8 +11717,17 @@
                 <w:sz w:val="24"/>
                 <w:szCs w:val="24"/>
               </w:rPr>
-              <w:t>-30)]·</w:t>
-            </w:r>
+              <w:t>-30</w:t>
+            </w:r>
+            <w:proofErr w:type="gramStart"/>
+            <w:r>
+              <w:rPr>
+                <w:sz w:val="24"/>
+                <w:szCs w:val="24"/>
+              </w:rPr>
+              <w:t>)]·</w:t>
+            </w:r>
+            <w:proofErr w:type="gramEnd"/>
             <w:r>
               <w:rPr>
                 <w:i/>
@@ -11033,8 +11851,17 @@
                 <w:sz w:val="24"/>
                 <w:szCs w:val="24"/>
               </w:rPr>
-              <w:t>-100)]·</w:t>
-            </w:r>
+              <w:t>-100</w:t>
+            </w:r>
+            <w:proofErr w:type="gramStart"/>
+            <w:r>
+              <w:rPr>
+                <w:sz w:val="24"/>
+                <w:szCs w:val="24"/>
+              </w:rPr>
+              <w:t>)]·</w:t>
+            </w:r>
+            <w:proofErr w:type="gramEnd"/>
             <w:r>
               <w:rPr>
                 <w:i/>
@@ -11330,8 +12157,17 @@
                 <w:sz w:val="24"/>
                 <w:szCs w:val="24"/>
               </w:rPr>
-              <w:t>-30)]·</w:t>
-            </w:r>
+              <w:t>-30</w:t>
+            </w:r>
+            <w:proofErr w:type="gramStart"/>
+            <w:r>
+              <w:rPr>
+                <w:sz w:val="24"/>
+                <w:szCs w:val="24"/>
+              </w:rPr>
+              <w:t>)]·</w:t>
+            </w:r>
+            <w:proofErr w:type="gramEnd"/>
             <w:r>
               <w:rPr>
                 <w:i/>
@@ -11394,8 +12230,17 @@
                 <w:sz w:val="24"/>
                 <w:szCs w:val="24"/>
               </w:rPr>
-              <w:t>-30)]·</w:t>
-            </w:r>
+              <w:t>-30</w:t>
+            </w:r>
+            <w:proofErr w:type="gramStart"/>
+            <w:r>
+              <w:rPr>
+                <w:sz w:val="24"/>
+                <w:szCs w:val="24"/>
+              </w:rPr>
+              <w:t>)]·</w:t>
+            </w:r>
+            <w:proofErr w:type="gramEnd"/>
             <w:r>
               <w:rPr>
                 <w:i/>
@@ -11519,8 +12364,17 @@
                 <w:sz w:val="24"/>
                 <w:szCs w:val="24"/>
               </w:rPr>
-              <w:t>-100)]·</w:t>
-            </w:r>
+              <w:t>-100</w:t>
+            </w:r>
+            <w:proofErr w:type="gramStart"/>
+            <w:r>
+              <w:rPr>
+                <w:sz w:val="24"/>
+                <w:szCs w:val="24"/>
+              </w:rPr>
+              <w:t>)]·</w:t>
+            </w:r>
+            <w:proofErr w:type="gramEnd"/>
             <w:r>
               <w:rPr>
                 <w:i/>
@@ -11583,8 +12437,17 @@
                 <w:sz w:val="24"/>
                 <w:szCs w:val="24"/>
               </w:rPr>
-              <w:t>-100)]·</w:t>
-            </w:r>
+              <w:t>-100</w:t>
+            </w:r>
+            <w:proofErr w:type="gramStart"/>
+            <w:r>
+              <w:rPr>
+                <w:sz w:val="24"/>
+                <w:szCs w:val="24"/>
+              </w:rPr>
+              <w:t>)]·</w:t>
+            </w:r>
+            <w:proofErr w:type="gramEnd"/>
             <w:r>
               <w:rPr>
                 <w:i/>
@@ -11616,7 +12479,15 @@
         <w:ind w:firstLine="709"/>
       </w:pPr>
       <w:r>
-        <w:t>Стандартные области защиты одиночного тросового молниеотвода с высотой h ограничены симметричными двускатными поверхностями, формирующими равнобедренный треугольник в вертикальном сечении. Вершина треугольника расположена на высоте h0, где h0 &lt; h, а основание находится на уровне земли на расстоянии 2r0 (см. рисунок 2.2.2).</w:t>
+        <w:t xml:space="preserve">Стандартные области защиты одиночного тросового молниеотвода с высотой h ограничены симметричными двускатными поверхностями, формирующими равнобедренный треугольник в вертикальном сечении. Вершина треугольника расположена на высоте h0, где h0 </w:t>
+      </w:r>
+      <w:proofErr w:type="gramStart"/>
+      <w:r>
+        <w:t>&lt; h</w:t>
+      </w:r>
+      <w:proofErr w:type="gramEnd"/>
+      <w:r>
+        <w:t>, а основание находится на уровне земли на расстоянии 2r0 (см. рисунок 2.2.2).</w:t>
       </w:r>
     </w:p>
     <w:p>
@@ -11624,7 +12495,15 @@
         <w:ind w:firstLine="709"/>
       </w:pPr>
       <w:r>
-        <w:t>Таблица 13.5 предоставляет формулы для вычисления параметров h0 и r0 в зависимости от требуемой надежности защиты (Рз) и высоты молниеотвода (h) для молниеотводов высотой до 150 метров.</w:t>
+        <w:t>Таблица 13.5 предоставляет формулы для вычисления параметров h0 и r0 в зависимости от требуемой надежности защиты (</w:t>
+      </w:r>
+      <w:proofErr w:type="spellStart"/>
+      <w:r>
+        <w:t>Рз</w:t>
+      </w:r>
+      <w:proofErr w:type="spellEnd"/>
+      <w:r>
+        <w:t>) и высоты молниеотвода (h) для молниеотводов высотой до 150 метров.</w:t>
       </w:r>
     </w:p>
     <w:p>
@@ -12358,8 +13237,18 @@
                 <w:sz w:val="24"/>
                 <w:szCs w:val="24"/>
               </w:rPr>
-              <w:t>-30)]·</w:t>
-            </w:r>
+              <w:t>-30</w:t>
+            </w:r>
+            <w:proofErr w:type="gramStart"/>
+            <w:r>
+              <w:rPr>
+                <w:rFonts w:eastAsia="Calibri"/>
+                <w:sz w:val="24"/>
+                <w:szCs w:val="24"/>
+              </w:rPr>
+              <w:t>)]·</w:t>
+            </w:r>
+            <w:proofErr w:type="gramEnd"/>
             <w:r>
               <w:rPr>
                 <w:rFonts w:eastAsia="Calibri"/>
@@ -12529,8 +13418,18 @@
                 <w:sz w:val="24"/>
                 <w:szCs w:val="24"/>
               </w:rPr>
-              <w:t>-100)]·</w:t>
-            </w:r>
+              <w:t>-100</w:t>
+            </w:r>
+            <w:proofErr w:type="gramStart"/>
+            <w:r>
+              <w:rPr>
+                <w:rFonts w:eastAsia="Calibri"/>
+                <w:sz w:val="24"/>
+                <w:szCs w:val="24"/>
+              </w:rPr>
+              <w:t>)]·</w:t>
+            </w:r>
+            <w:proofErr w:type="gramEnd"/>
             <w:r>
               <w:rPr>
                 <w:rFonts w:eastAsia="Calibri"/>
@@ -12884,8 +13783,18 @@
                 <w:sz w:val="24"/>
                 <w:szCs w:val="24"/>
               </w:rPr>
-              <w:t>-30)]·</w:t>
-            </w:r>
+              <w:t>-30</w:t>
+            </w:r>
+            <w:proofErr w:type="gramStart"/>
+            <w:r>
+              <w:rPr>
+                <w:rFonts w:eastAsia="Calibri"/>
+                <w:sz w:val="24"/>
+                <w:szCs w:val="24"/>
+              </w:rPr>
+              <w:t>)]·</w:t>
+            </w:r>
+            <w:proofErr w:type="gramEnd"/>
             <w:r>
               <w:rPr>
                 <w:rFonts w:eastAsia="Calibri"/>
@@ -13019,7 +13928,25 @@
                 <w:sz w:val="24"/>
                 <w:szCs w:val="24"/>
               </w:rPr>
-              <w:t xml:space="preserve">-100)]· </w:t>
+              <w:t>-100</w:t>
+            </w:r>
+            <w:proofErr w:type="gramStart"/>
+            <w:r>
+              <w:rPr>
+                <w:rFonts w:eastAsia="Calibri"/>
+                <w:sz w:val="24"/>
+                <w:szCs w:val="24"/>
+              </w:rPr>
+              <w:t>)]·</w:t>
+            </w:r>
+            <w:proofErr w:type="gramEnd"/>
+            <w:r>
+              <w:rPr>
+                <w:rFonts w:eastAsia="Calibri"/>
+                <w:sz w:val="24"/>
+                <w:szCs w:val="24"/>
+              </w:rPr>
+              <w:t xml:space="preserve"> </w:t>
             </w:r>
             <w:r>
               <w:rPr>
@@ -13090,8 +14017,18 @@
                 <w:sz w:val="24"/>
                 <w:szCs w:val="24"/>
               </w:rPr>
-              <w:t>-100)]·</w:t>
-            </w:r>
+              <w:t>-100</w:t>
+            </w:r>
+            <w:proofErr w:type="gramStart"/>
+            <w:r>
+              <w:rPr>
+                <w:rFonts w:eastAsia="Calibri"/>
+                <w:sz w:val="24"/>
+                <w:szCs w:val="24"/>
+              </w:rPr>
+              <w:t>)]·</w:t>
+            </w:r>
+            <w:proofErr w:type="gramEnd"/>
             <w:r>
               <w:rPr>
                 <w:rFonts w:eastAsia="Calibri"/>
@@ -13182,6 +14119,7 @@
       <w:r>
         <w:t xml:space="preserve">понимается минимальная высота троса над уровнем земли (с учетом провеса). Полуширина </w:t>
       </w:r>
+      <w:proofErr w:type="spellStart"/>
       <w:r>
         <w:rPr>
           <w:i/>
@@ -13197,6 +14135,7 @@
         </w:rPr>
         <w:t>х</w:t>
       </w:r>
+      <w:proofErr w:type="spellEnd"/>
       <w:r>
         <w:rPr>
           <w:i/>
@@ -13213,6 +14152,7 @@
       <w:r>
         <w:t xml:space="preserve">.2) на высоте </w:t>
       </w:r>
+      <w:proofErr w:type="spellStart"/>
       <w:r>
         <w:rPr>
           <w:i/>
@@ -13228,6 +14168,7 @@
         </w:rPr>
         <w:t>x</w:t>
       </w:r>
+      <w:proofErr w:type="spellEnd"/>
       <w:r>
         <w:rPr>
           <w:i/>
@@ -13483,7 +14424,23 @@
         <w:ind w:firstLine="709"/>
       </w:pPr>
       <w:r>
-        <w:t>Двойной молниеотвод считается таковым, если расстояние между стержневыми молниеприемниками (L) не превышает предельного значения Lmax. В противном случае оба молниеотвода рассматриваются как отдельные.</w:t>
+        <w:t xml:space="preserve">Двойной молниеотвод считается таковым, если расстояние между стержневыми </w:t>
+      </w:r>
+      <w:proofErr w:type="spellStart"/>
+      <w:r>
+        <w:t>молниеприемниками</w:t>
+      </w:r>
+      <w:proofErr w:type="spellEnd"/>
+      <w:r>
+        <w:t xml:space="preserve"> (L) не превышает предельного значения </w:t>
+      </w:r>
+      <w:proofErr w:type="spellStart"/>
+      <w:r>
+        <w:t>Lmax</w:t>
+      </w:r>
+      <w:proofErr w:type="spellEnd"/>
+      <w:r>
+        <w:t>. В противном случае оба молниеотвода рассматриваются как отдельные.</w:t>
       </w:r>
     </w:p>
     <w:p>
@@ -13497,7 +14454,15 @@
         <w:t>13</w:t>
       </w:r>
       <w:r>
-        <w:t xml:space="preserve">.3 представляет конфигурацию вертикальных и горизонтальных сечений стандартных зон защиты для двойного стержневого молниеотвода с высотой h и расстоянием L между молниеотводами. Построение внешних областей зон двойного молниеотвода (полуконусов с габаритами h0, r0) осуществляется с использованием формул из таблицы </w:t>
+        <w:t>.3 представляет конфигурацию вертикальных и горизонтальных сечений стандартных зон защиты для двойного стержневого молниеотвода с высотой h и расстоянием L между молниеотводами. Построение внешних областей зон двойного молниеотвода (</w:t>
+      </w:r>
+      <w:proofErr w:type="spellStart"/>
+      <w:r>
+        <w:t>полуконусов</w:t>
+      </w:r>
+      <w:proofErr w:type="spellEnd"/>
+      <w:r>
+        <w:t xml:space="preserve"> с габаритами h0, r0) осуществляется с использованием формул из таблицы </w:t>
       </w:r>
       <w:r>
         <w:t>13</w:t>
@@ -13511,7 +14476,55 @@
         <w:ind w:firstLine="709"/>
       </w:pPr>
       <w:r>
-        <w:t>Размеры внутренних областей определяются параметрами h0 и hc, где первый устанавливает максимальную высоту зоны непосредственно у молниеотводов, а второй - минимальную высоту зоны по середине между молниеотводами. Если расстояние между молниеотводами L ≤ Lc, то граница зоны не имеет прогиба (hc = h0). Для расстояний Lc ≤ L ≤ Lmax высота hc определяется по выражению</w:t>
+        <w:t xml:space="preserve">Размеры внутренних областей определяются параметрами h0 и </w:t>
+      </w:r>
+      <w:proofErr w:type="spellStart"/>
+      <w:r>
+        <w:t>hc</w:t>
+      </w:r>
+      <w:proofErr w:type="spellEnd"/>
+      <w:r>
+        <w:t xml:space="preserve">, где первый устанавливает максимальную высоту зоны непосредственно у молниеотводов, а второй - минимальную высоту зоны по середине между молниеотводами. Если расстояние между молниеотводами L ≤ </w:t>
+      </w:r>
+      <w:proofErr w:type="spellStart"/>
+      <w:r>
+        <w:t>Lc</w:t>
+      </w:r>
+      <w:proofErr w:type="spellEnd"/>
+      <w:r>
+        <w:t>, то граница зоны не имеет прогиба (</w:t>
+      </w:r>
+      <w:proofErr w:type="spellStart"/>
+      <w:r>
+        <w:t>hc</w:t>
+      </w:r>
+      <w:proofErr w:type="spellEnd"/>
+      <w:r>
+        <w:t xml:space="preserve"> = h0). Для расстояний </w:t>
+      </w:r>
+      <w:proofErr w:type="spellStart"/>
+      <w:r>
+        <w:t>Lc</w:t>
+      </w:r>
+      <w:proofErr w:type="spellEnd"/>
+      <w:r>
+        <w:t xml:space="preserve"> ≤ L ≤ </w:t>
+      </w:r>
+      <w:proofErr w:type="spellStart"/>
+      <w:r>
+        <w:t>Lmax</w:t>
+      </w:r>
+      <w:proofErr w:type="spellEnd"/>
+      <w:r>
+        <w:t xml:space="preserve"> высота </w:t>
+      </w:r>
+      <w:proofErr w:type="spellStart"/>
+      <w:r>
+        <w:t>hc</w:t>
+      </w:r>
+      <w:proofErr w:type="spellEnd"/>
+      <w:r>
+        <w:t xml:space="preserve"> определяется по выражению</w:t>
       </w:r>
     </w:p>
     <w:p>
@@ -13724,6 +14737,7 @@
       <w:r>
         <w:t xml:space="preserve">Входящие в него предельные расстояния </w:t>
       </w:r>
+      <w:proofErr w:type="spellStart"/>
       <w:r>
         <w:rPr>
           <w:i/>
@@ -13739,6 +14753,7 @@
         </w:rPr>
         <w:t>max</w:t>
       </w:r>
+      <w:proofErr w:type="spellEnd"/>
       <w:r>
         <w:rPr>
           <w:i/>
@@ -13749,6 +14764,7 @@
       <w:r>
         <w:t xml:space="preserve">и </w:t>
       </w:r>
+      <w:proofErr w:type="spellStart"/>
       <w:r>
         <w:rPr>
           <w:i/>
@@ -13764,6 +14780,7 @@
         </w:rPr>
         <w:t>с</w:t>
       </w:r>
+      <w:proofErr w:type="spellEnd"/>
       <w:r>
         <w:rPr>
           <w:i/>
@@ -13788,6 +14805,7 @@
       <w:r>
         <w:t xml:space="preserve">Размеры горизонтальных сечений зоны вычисляются по следующим формулам, общим для всех уровней надежности защиты: максимальная полуширина зоны </w:t>
       </w:r>
+      <w:proofErr w:type="spellStart"/>
       <w:r>
         <w:rPr>
           <w:i/>
@@ -13803,6 +14821,7 @@
         </w:rPr>
         <w:t>х</w:t>
       </w:r>
+      <w:proofErr w:type="spellEnd"/>
       <w:r>
         <w:rPr>
           <w:i/>
@@ -13813,6 +14832,7 @@
       <w:r>
         <w:t xml:space="preserve">в горизонтальном сечении на высоте </w:t>
       </w:r>
+      <w:proofErr w:type="spellStart"/>
       <w:r>
         <w:rPr>
           <w:i/>
@@ -13828,6 +14848,7 @@
         </w:rPr>
         <w:t>x</w:t>
       </w:r>
+      <w:proofErr w:type="spellEnd"/>
       <w:r>
         <w:t>:</w:t>
       </w:r>
@@ -14106,6 +15127,7 @@
       <w:r>
         <w:t xml:space="preserve">на высоте </w:t>
       </w:r>
+      <w:proofErr w:type="spellStart"/>
       <w:r>
         <w:rPr>
           <w:i/>
@@ -14121,6 +15143,7 @@
         </w:rPr>
         <w:t>x</w:t>
       </w:r>
+      <w:proofErr w:type="spellEnd"/>
       <w:r>
         <w:rPr>
           <w:i/>
@@ -14131,6 +15154,7 @@
       <w:r>
         <w:t xml:space="preserve">≥ </w:t>
       </w:r>
+      <w:proofErr w:type="spellStart"/>
       <w:r>
         <w:rPr>
           <w:i/>
@@ -14146,6 +15170,7 @@
         </w:rPr>
         <w:t>с</w:t>
       </w:r>
+      <w:proofErr w:type="spellEnd"/>
     </w:p>
     <w:p>
       <w:pPr>
@@ -14391,6 +15416,7 @@
       <w:r>
         <w:t xml:space="preserve">причем при </w:t>
       </w:r>
+      <w:proofErr w:type="spellStart"/>
       <w:r>
         <w:rPr>
           <w:i/>
@@ -14406,12 +15432,29 @@
         </w:rPr>
         <w:t>x</w:t>
       </w:r>
+      <w:proofErr w:type="spellEnd"/>
       <w:r>
         <w:rPr>
           <w:i/>
           <w:iCs/>
         </w:rPr>
-        <w:t xml:space="preserve"> &lt; h</w:t>
+        <w:t xml:space="preserve"> </w:t>
+      </w:r>
+      <w:proofErr w:type="gramStart"/>
+      <w:r>
+        <w:rPr>
+          <w:i/>
+          <w:iCs/>
+        </w:rPr>
+        <w:t xml:space="preserve">&lt; </w:t>
+      </w:r>
+      <w:proofErr w:type="spellStart"/>
+      <w:r>
+        <w:rPr>
+          <w:i/>
+          <w:iCs/>
+        </w:rPr>
+        <w:t>h</w:t>
       </w:r>
       <w:r>
         <w:rPr>
@@ -14421,6 +15464,8 @@
         </w:rPr>
         <w:t>c</w:t>
       </w:r>
+      <w:proofErr w:type="spellEnd"/>
+      <w:proofErr w:type="gramEnd"/>
       <w:r>
         <w:t xml:space="preserve">, </w:t>
       </w:r>
@@ -14503,6 +15548,7 @@
       <w:r>
         <w:t xml:space="preserve">на высоте </w:t>
       </w:r>
+      <w:proofErr w:type="spellStart"/>
       <w:r>
         <w:rPr>
           <w:i/>
@@ -14518,12 +15564,21 @@
         </w:rPr>
         <w:t>x</w:t>
       </w:r>
+      <w:proofErr w:type="spellEnd"/>
       <w:r>
         <w:rPr>
           <w:i/>
           <w:iCs/>
         </w:rPr>
-        <w:t xml:space="preserve"> ≤ h</w:t>
+        <w:t xml:space="preserve"> ≤ </w:t>
+      </w:r>
+      <w:proofErr w:type="spellStart"/>
+      <w:r>
+        <w:rPr>
+          <w:i/>
+          <w:iCs/>
+        </w:rPr>
+        <w:t>h</w:t>
       </w:r>
       <w:r>
         <w:rPr>
@@ -14533,6 +15588,7 @@
         </w:rPr>
         <w:t>c</w:t>
       </w:r>
+      <w:proofErr w:type="spellEnd"/>
     </w:p>
     <w:p>
       <w:pPr>
@@ -14788,6 +15844,7 @@
       <w:r>
         <w:t xml:space="preserve">.4, </w:t>
       </w:r>
+      <w:proofErr w:type="spellStart"/>
       <w:r>
         <w:rPr>
           <w:i/>
@@ -14803,6 +15860,7 @@
         </w:rPr>
         <w:t>с</w:t>
       </w:r>
+      <w:proofErr w:type="spellEnd"/>
       <w:r>
         <w:t xml:space="preserve"> – по формуле </w:t>
       </w:r>
@@ -14812,6 +15870,7 @@
       <w:r>
         <w:t xml:space="preserve">.6, </w:t>
       </w:r>
+      <w:proofErr w:type="spellStart"/>
       <w:r>
         <w:rPr>
           <w:i/>
@@ -14827,6 +15886,7 @@
         </w:rPr>
         <w:t>x</w:t>
       </w:r>
+      <w:proofErr w:type="spellEnd"/>
       <w:r>
         <w:t xml:space="preserve"> задается.</w:t>
       </w:r>
@@ -15012,6 +16072,7 @@
                 <w:szCs w:val="24"/>
               </w:rPr>
             </w:pPr>
+            <w:proofErr w:type="spellStart"/>
             <w:r>
               <w:rPr>
                 <w:rFonts w:eastAsia="Calibri"/>
@@ -15033,6 +16094,7 @@
               </w:rPr>
               <w:t>max</w:t>
             </w:r>
+            <w:proofErr w:type="spellEnd"/>
             <w:r>
               <w:rPr>
                 <w:rFonts w:eastAsia="Calibri"/>
@@ -15065,6 +16127,7 @@
                 <w:szCs w:val="24"/>
               </w:rPr>
             </w:pPr>
+            <w:proofErr w:type="spellStart"/>
             <w:r>
               <w:rPr>
                 <w:rFonts w:eastAsia="Calibri"/>
@@ -15086,6 +16149,7 @@
               </w:rPr>
               <w:t>с</w:t>
             </w:r>
+            <w:proofErr w:type="spellEnd"/>
             <w:r>
               <w:rPr>
                 <w:rFonts w:eastAsia="Calibri"/>
@@ -15366,8 +16430,18 @@
                 <w:sz w:val="24"/>
                 <w:szCs w:val="24"/>
               </w:rPr>
-              <w:t>-30)]·</w:t>
-            </w:r>
+              <w:t>-30</w:t>
+            </w:r>
+            <w:proofErr w:type="gramStart"/>
+            <w:r>
+              <w:rPr>
+                <w:rFonts w:eastAsia="Calibri"/>
+                <w:sz w:val="24"/>
+                <w:szCs w:val="24"/>
+              </w:rPr>
+              <w:t>)]·</w:t>
+            </w:r>
+            <w:proofErr w:type="gramEnd"/>
             <w:r>
               <w:rPr>
                 <w:rFonts w:eastAsia="Calibri"/>
@@ -15822,8 +16896,18 @@
                 <w:sz w:val="24"/>
                 <w:szCs w:val="24"/>
               </w:rPr>
-              <w:t>-30)]·</w:t>
-            </w:r>
+              <w:t>-30</w:t>
+            </w:r>
+            <w:proofErr w:type="gramStart"/>
+            <w:r>
+              <w:rPr>
+                <w:rFonts w:eastAsia="Calibri"/>
+                <w:sz w:val="24"/>
+                <w:szCs w:val="24"/>
+              </w:rPr>
+              <w:t>)]·</w:t>
+            </w:r>
+            <w:proofErr w:type="gramEnd"/>
             <w:r>
               <w:rPr>
                 <w:rFonts w:eastAsia="Calibri"/>
@@ -15876,8 +16960,18 @@
                 <w:sz w:val="24"/>
                 <w:szCs w:val="24"/>
               </w:rPr>
-              <w:t>-30)]·</w:t>
-            </w:r>
+              <w:t>-30</w:t>
+            </w:r>
+            <w:proofErr w:type="gramStart"/>
+            <w:r>
+              <w:rPr>
+                <w:rFonts w:eastAsia="Calibri"/>
+                <w:sz w:val="24"/>
+                <w:szCs w:val="24"/>
+              </w:rPr>
+              <w:t>)]·</w:t>
+            </w:r>
+            <w:proofErr w:type="gramEnd"/>
             <w:r>
               <w:rPr>
                 <w:rFonts w:eastAsia="Calibri"/>
@@ -16296,8 +17390,18 @@
                 <w:sz w:val="24"/>
                 <w:szCs w:val="24"/>
               </w:rPr>
-              <w:t>-30)]·</w:t>
-            </w:r>
+              <w:t>-30</w:t>
+            </w:r>
+            <w:proofErr w:type="gramStart"/>
+            <w:r>
+              <w:rPr>
+                <w:rFonts w:eastAsia="Calibri"/>
+                <w:sz w:val="24"/>
+                <w:szCs w:val="24"/>
+              </w:rPr>
+              <w:t>)]·</w:t>
+            </w:r>
+            <w:proofErr w:type="gramEnd"/>
             <w:r>
               <w:rPr>
                 <w:rFonts w:eastAsia="Calibri"/>
@@ -16350,8 +17454,18 @@
                 <w:sz w:val="24"/>
                 <w:szCs w:val="24"/>
               </w:rPr>
-              <w:t>-30)]·</w:t>
-            </w:r>
+              <w:t>-30</w:t>
+            </w:r>
+            <w:proofErr w:type="gramStart"/>
+            <w:r>
+              <w:rPr>
+                <w:rFonts w:eastAsia="Calibri"/>
+                <w:sz w:val="24"/>
+                <w:szCs w:val="24"/>
+              </w:rPr>
+              <w:t>)]·</w:t>
+            </w:r>
+            <w:proofErr w:type="gramEnd"/>
             <w:r>
               <w:rPr>
                 <w:rFonts w:eastAsia="Calibri"/>
@@ -16526,6 +17640,7 @@
         <w:br/>
         <w:t xml:space="preserve">предельного значения </w:t>
       </w:r>
+      <w:proofErr w:type="spellStart"/>
       <w:r>
         <w:rPr>
           <w:i/>
@@ -16541,6 +17656,7 @@
         </w:rPr>
         <w:t>mах</w:t>
       </w:r>
+      <w:proofErr w:type="spellEnd"/>
       <w:r>
         <w:t>. В противном случае оба молниеотвода рассматриваются как одиночные.</w:t>
       </w:r>
@@ -16648,6 +17764,7 @@
       <w:r>
         <w:t xml:space="preserve"> и </w:t>
       </w:r>
+      <w:proofErr w:type="spellStart"/>
       <w:r>
         <w:rPr>
           <w:i/>
@@ -16663,6 +17780,7 @@
         </w:rPr>
         <w:t>с</w:t>
       </w:r>
+      <w:proofErr w:type="spellEnd"/>
       <w:r>
         <w:t xml:space="preserve">, первый из которых задает максимальную высоту зоны непосредственно у тросов, а второй - минимальную высоту зоны по середине между тросами. При расстоянии между тросами </w:t>
       </w:r>
@@ -16671,7 +17789,15 @@
           <w:i/>
           <w:iCs/>
         </w:rPr>
-        <w:t>L ≤ L</w:t>
+        <w:t xml:space="preserve">L ≤ </w:t>
+      </w:r>
+      <w:proofErr w:type="spellStart"/>
+      <w:r>
+        <w:rPr>
+          <w:i/>
+          <w:iCs/>
+        </w:rPr>
+        <w:t>L</w:t>
       </w:r>
       <w:r>
         <w:rPr>
@@ -16681,6 +17807,7 @@
         </w:rPr>
         <w:t>c</w:t>
       </w:r>
+      <w:proofErr w:type="spellEnd"/>
       <w:r>
         <w:rPr>
           <w:i/>
@@ -16696,7 +17823,15 @@
           <w:i/>
           <w:iCs/>
         </w:rPr>
-        <w:t>(h</w:t>
+        <w:t>(</w:t>
+      </w:r>
+      <w:proofErr w:type="spellStart"/>
+      <w:r>
+        <w:rPr>
+          <w:i/>
+          <w:iCs/>
+        </w:rPr>
+        <w:t>h</w:t>
       </w:r>
       <w:r>
         <w:rPr>
@@ -16706,6 +17841,7 @@
         </w:rPr>
         <w:t>c</w:t>
       </w:r>
+      <w:proofErr w:type="spellEnd"/>
       <w:r>
         <w:rPr>
           <w:i/>
@@ -16731,6 +17867,7 @@
       <w:r>
         <w:t xml:space="preserve">Для расстояний </w:t>
       </w:r>
+      <w:proofErr w:type="spellStart"/>
       <w:r>
         <w:rPr>
           <w:i/>
@@ -16746,6 +17883,7 @@
         </w:rPr>
         <w:t>c</w:t>
       </w:r>
+      <w:proofErr w:type="spellEnd"/>
       <w:r>
         <w:t xml:space="preserve"> </w:t>
       </w:r>
@@ -16754,7 +17892,15 @@
           <w:i/>
           <w:iCs/>
         </w:rPr>
-        <w:t>≤ L ≤ L</w:t>
+        <w:t xml:space="preserve">≤ L ≤ </w:t>
+      </w:r>
+      <w:proofErr w:type="spellStart"/>
+      <w:r>
+        <w:rPr>
+          <w:i/>
+          <w:iCs/>
+        </w:rPr>
+        <w:t>L</w:t>
       </w:r>
       <w:r>
         <w:rPr>
@@ -16762,9 +17908,11 @@
         </w:rPr>
         <w:t>max</w:t>
       </w:r>
+      <w:proofErr w:type="spellEnd"/>
       <w:r>
         <w:t xml:space="preserve"> высота </w:t>
       </w:r>
+      <w:proofErr w:type="spellStart"/>
       <w:r>
         <w:rPr>
           <w:i/>
@@ -16780,6 +17928,7 @@
         </w:rPr>
         <w:t>c</w:t>
       </w:r>
+      <w:proofErr w:type="spellEnd"/>
       <w:r>
         <w:rPr>
           <w:i/>
@@ -17002,6 +18151,7 @@
       <w:r>
         <w:t xml:space="preserve">Входящие в него предельные расстояния </w:t>
       </w:r>
+      <w:proofErr w:type="spellStart"/>
       <w:r>
         <w:rPr>
           <w:i/>
@@ -17017,6 +18167,7 @@
         </w:rPr>
         <w:t>max</w:t>
       </w:r>
+      <w:proofErr w:type="spellEnd"/>
       <w:r>
         <w:rPr>
           <w:i/>
@@ -17027,6 +18178,7 @@
       <w:r>
         <w:t xml:space="preserve">и </w:t>
       </w:r>
+      <w:proofErr w:type="spellStart"/>
       <w:r>
         <w:rPr>
           <w:i/>
@@ -17042,6 +18194,7 @@
         </w:rPr>
         <w:t>c</w:t>
       </w:r>
+      <w:proofErr w:type="spellEnd"/>
       <w:r>
         <w:rPr>
           <w:i/>
@@ -17120,6 +18273,7 @@
       <w:r>
         <w:t xml:space="preserve">Длина горизонтального сечения зоны защиты на высоте </w:t>
       </w:r>
+      <w:proofErr w:type="spellStart"/>
       <w:r>
         <w:rPr>
           <w:i/>
@@ -17135,6 +18289,7 @@
         </w:rPr>
         <w:t>х</w:t>
       </w:r>
+      <w:proofErr w:type="spellEnd"/>
       <w:r>
         <w:rPr>
           <w:i/>
@@ -17639,6 +18794,7 @@
       <w:r>
         <w:t xml:space="preserve">между опорами меньше </w:t>
       </w:r>
+      <w:proofErr w:type="spellStart"/>
       <w:r>
         <w:rPr>
           <w:i/>
@@ -17652,6 +18808,7 @@
         </w:rPr>
         <w:t>max</w:t>
       </w:r>
+      <w:proofErr w:type="spellEnd"/>
       <w:r>
         <w:t xml:space="preserve">, вычисленного по формулам таблицы </w:t>
       </w:r>
@@ -17667,7 +18824,15 @@
         <w:ind w:firstLine="709"/>
       </w:pPr>
       <w:r>
-        <w:t>Когда тросы непараллельны или разновысоки, либо их высота изменяется по длине пролета, для оценки надежности их защиты следует воспользоваться специальным программным обеспечением. Так же рекомендуется поступать при больших провесах тросов в пролете, чтобы избежать излишних запасов по надежности защиты.</w:t>
+        <w:t xml:space="preserve">Когда тросы </w:t>
+      </w:r>
+      <w:proofErr w:type="spellStart"/>
+      <w:r>
+        <w:t>непараллельны</w:t>
+      </w:r>
+      <w:proofErr w:type="spellEnd"/>
+      <w:r>
+        <w:t xml:space="preserve"> или разновысоки, либо их высота изменяется по длине пролета, для оценки надежности их защиты следует воспользоваться специальным программным обеспечением. Так же рекомендуется поступать при больших провесах тросов в пролете, чтобы избежать излишних запасов по надежности защиты.</w:t>
       </w:r>
     </w:p>
     <w:p>
@@ -17823,6 +18988,7 @@
                 <w:szCs w:val="24"/>
               </w:rPr>
             </w:pPr>
+            <w:proofErr w:type="spellStart"/>
             <w:r>
               <w:rPr>
                 <w:rFonts w:eastAsia="Calibri"/>
@@ -17840,6 +19006,7 @@
               </w:rPr>
               <w:t>max</w:t>
             </w:r>
+            <w:proofErr w:type="spellEnd"/>
             <w:r>
               <w:rPr>
                 <w:rFonts w:eastAsia="Calibri"/>
@@ -17872,6 +19039,7 @@
                 <w:szCs w:val="24"/>
               </w:rPr>
             </w:pPr>
+            <w:proofErr w:type="spellStart"/>
             <w:r>
               <w:rPr>
                 <w:rFonts w:eastAsia="Calibri"/>
@@ -17889,6 +19057,7 @@
               </w:rPr>
               <w:t>c</w:t>
             </w:r>
+            <w:proofErr w:type="spellEnd"/>
             <w:r>
               <w:rPr>
                 <w:rFonts w:eastAsia="Calibri"/>
@@ -18287,7 +19456,25 @@
                 <w:sz w:val="24"/>
                 <w:szCs w:val="24"/>
               </w:rPr>
-              <w:t>·(h-30)]·h</w:t>
+              <w:t>·(h-30</w:t>
+            </w:r>
+            <w:proofErr w:type="gramStart"/>
+            <w:r>
+              <w:rPr>
+                <w:rFonts w:eastAsia="Calibri"/>
+                <w:sz w:val="24"/>
+                <w:szCs w:val="24"/>
+              </w:rPr>
+              <w:t>)]·</w:t>
+            </w:r>
+            <w:proofErr w:type="gramEnd"/>
+            <w:r>
+              <w:rPr>
+                <w:rFonts w:eastAsia="Calibri"/>
+                <w:sz w:val="24"/>
+                <w:szCs w:val="24"/>
+              </w:rPr>
+              <w:t>h</w:t>
             </w:r>
           </w:p>
         </w:tc>
@@ -18394,7 +19581,25 @@
                 <w:sz w:val="24"/>
                 <w:szCs w:val="24"/>
               </w:rPr>
-              <w:t>·(h-100)]·h</w:t>
+              <w:t>·(h-100</w:t>
+            </w:r>
+            <w:proofErr w:type="gramStart"/>
+            <w:r>
+              <w:rPr>
+                <w:rFonts w:eastAsia="Calibri"/>
+                <w:sz w:val="24"/>
+                <w:szCs w:val="24"/>
+              </w:rPr>
+              <w:t>)]·</w:t>
+            </w:r>
+            <w:proofErr w:type="gramEnd"/>
+            <w:r>
+              <w:rPr>
+                <w:rFonts w:eastAsia="Calibri"/>
+                <w:sz w:val="24"/>
+                <w:szCs w:val="24"/>
+              </w:rPr>
+              <w:t>h</w:t>
             </w:r>
           </w:p>
         </w:tc>
@@ -18437,7 +19642,25 @@
                 <w:sz w:val="24"/>
                 <w:szCs w:val="24"/>
               </w:rPr>
-              <w:t>·(h-100)]·h</w:t>
+              <w:t>·(h-100</w:t>
+            </w:r>
+            <w:proofErr w:type="gramStart"/>
+            <w:r>
+              <w:rPr>
+                <w:rFonts w:eastAsia="Calibri"/>
+                <w:sz w:val="24"/>
+                <w:szCs w:val="24"/>
+              </w:rPr>
+              <w:t>)]·</w:t>
+            </w:r>
+            <w:proofErr w:type="gramEnd"/>
+            <w:r>
+              <w:rPr>
+                <w:rFonts w:eastAsia="Calibri"/>
+                <w:sz w:val="24"/>
+                <w:szCs w:val="24"/>
+              </w:rPr>
+              <w:t>h</w:t>
             </w:r>
           </w:p>
         </w:tc>
@@ -18673,7 +19896,25 @@
                 <w:sz w:val="24"/>
                 <w:szCs w:val="24"/>
               </w:rPr>
-              <w:t>·(h-30)]·h</w:t>
+              <w:t>·(h-30</w:t>
+            </w:r>
+            <w:proofErr w:type="gramStart"/>
+            <w:r>
+              <w:rPr>
+                <w:rFonts w:eastAsia="Calibri"/>
+                <w:sz w:val="24"/>
+                <w:szCs w:val="24"/>
+              </w:rPr>
+              <w:t>)]·</w:t>
+            </w:r>
+            <w:proofErr w:type="gramEnd"/>
+            <w:r>
+              <w:rPr>
+                <w:rFonts w:eastAsia="Calibri"/>
+                <w:sz w:val="24"/>
+                <w:szCs w:val="24"/>
+              </w:rPr>
+              <w:t>h</w:t>
             </w:r>
           </w:p>
         </w:tc>
@@ -18716,7 +19957,25 @@
                 <w:sz w:val="24"/>
                 <w:szCs w:val="24"/>
               </w:rPr>
-              <w:t>·(h-30)]·h</w:t>
+              <w:t>·(h-30</w:t>
+            </w:r>
+            <w:proofErr w:type="gramStart"/>
+            <w:r>
+              <w:rPr>
+                <w:rFonts w:eastAsia="Calibri"/>
+                <w:sz w:val="24"/>
+                <w:szCs w:val="24"/>
+              </w:rPr>
+              <w:t>)]·</w:t>
+            </w:r>
+            <w:proofErr w:type="gramEnd"/>
+            <w:r>
+              <w:rPr>
+                <w:rFonts w:eastAsia="Calibri"/>
+                <w:sz w:val="24"/>
+                <w:szCs w:val="24"/>
+              </w:rPr>
+              <w:t>h</w:t>
             </w:r>
           </w:p>
         </w:tc>
@@ -18823,7 +20082,25 @@
                 <w:sz w:val="24"/>
                 <w:szCs w:val="24"/>
               </w:rPr>
-              <w:t>·(h-100)]·h</w:t>
+              <w:t>·(h-100</w:t>
+            </w:r>
+            <w:proofErr w:type="gramStart"/>
+            <w:r>
+              <w:rPr>
+                <w:rFonts w:eastAsia="Calibri"/>
+                <w:sz w:val="24"/>
+                <w:szCs w:val="24"/>
+              </w:rPr>
+              <w:t>)]·</w:t>
+            </w:r>
+            <w:proofErr w:type="gramEnd"/>
+            <w:r>
+              <w:rPr>
+                <w:rFonts w:eastAsia="Calibri"/>
+                <w:sz w:val="24"/>
+                <w:szCs w:val="24"/>
+              </w:rPr>
+              <w:t>h</w:t>
             </w:r>
           </w:p>
         </w:tc>
@@ -18866,7 +20143,25 @@
                 <w:sz w:val="24"/>
                 <w:szCs w:val="24"/>
               </w:rPr>
-              <w:t>·(h-100)]·h</w:t>
+              <w:t>·(h-100</w:t>
+            </w:r>
+            <w:proofErr w:type="gramStart"/>
+            <w:r>
+              <w:rPr>
+                <w:rFonts w:eastAsia="Calibri"/>
+                <w:sz w:val="24"/>
+                <w:szCs w:val="24"/>
+              </w:rPr>
+              <w:t>)]·</w:t>
+            </w:r>
+            <w:proofErr w:type="gramEnd"/>
+            <w:r>
+              <w:rPr>
+                <w:rFonts w:eastAsia="Calibri"/>
+                <w:sz w:val="24"/>
+                <w:szCs w:val="24"/>
+              </w:rPr>
+              <w:t>h</w:t>
             </w:r>
           </w:p>
         </w:tc>
@@ -18937,12 +20232,12 @@
       <w:pPr>
         <w:pStyle w:val="10"/>
       </w:pPr>
-      <w:bookmarkStart w:id="31" w:name="_Toc175761123"/>
+      <w:bookmarkStart w:id="32" w:name="_Toc175761123"/>
       <w:r>
         <w:lastRenderedPageBreak/>
         <w:t>Спецификация на применяемые материалы</w:t>
       </w:r>
-      <w:bookmarkEnd w:id="31"/>
+      <w:bookmarkEnd w:id="32"/>
     </w:p>
     <w:p>
       <w:pPr>
@@ -19185,13 +20480,41 @@
               <w:lang w:val="en-US"/>
             </w:rPr>
           </w:pPr>
+          <w:proofErr w:type="gramStart"/>
           <w:r>
             <w:rPr>
               <w:sz w:val="36"/>
               <w:szCs w:val="24"/>
               <w:lang w:val="en-US"/>
             </w:rPr>
-            <w:t>{{ project_code }}</w:t>
+            <w:t xml:space="preserve">{{ </w:t>
+          </w:r>
+          <w:proofErr w:type="spellStart"/>
+          <w:r>
+            <w:rPr>
+              <w:sz w:val="36"/>
+              <w:szCs w:val="24"/>
+              <w:lang w:val="en-US"/>
+            </w:rPr>
+            <w:t>project</w:t>
+          </w:r>
+          <w:proofErr w:type="gramEnd"/>
+          <w:r>
+            <w:rPr>
+              <w:sz w:val="36"/>
+              <w:szCs w:val="24"/>
+              <w:lang w:val="en-US"/>
+            </w:rPr>
+            <w:t>_code</w:t>
+          </w:r>
+          <w:proofErr w:type="spellEnd"/>
+          <w:r>
+            <w:rPr>
+              <w:sz w:val="36"/>
+              <w:szCs w:val="24"/>
+              <w:lang w:val="en-US"/>
+            </w:rPr>
+            <w:t xml:space="preserve"> }}</w:t>
           </w:r>
           <w:r>
             <w:rPr>
@@ -19439,6 +20762,7 @@
                           <w:szCs w:val="18"/>
                         </w:rPr>
                       </w:pPr>
+                      <w:proofErr w:type="spellStart"/>
                       <w:r>
                         <w:rPr>
                           <w:rStyle w:val="af9"/>
@@ -19446,7 +20770,17 @@
                           <w:sz w:val="20"/>
                           <w:szCs w:val="18"/>
                         </w:rPr>
-                        <w:t>Взам. инв. №</w:t>
+                        <w:t>Взам</w:t>
+                      </w:r>
+                      <w:proofErr w:type="spellEnd"/>
+                      <w:r>
+                        <w:rPr>
+                          <w:rStyle w:val="af9"/>
+                          <w:rFonts w:ascii="Times New Roman" w:hAnsi="Times New Roman"/>
+                          <w:sz w:val="20"/>
+                          <w:szCs w:val="18"/>
+                        </w:rPr>
+                        <w:t>. инв. №</w:t>
                       </w:r>
                     </w:p>
                   </w:txbxContent>
@@ -19632,13 +20966,41 @@
               <w:lang w:val="en-US"/>
             </w:rPr>
           </w:pPr>
+          <w:proofErr w:type="gramStart"/>
           <w:r>
             <w:rPr>
               <w:sz w:val="24"/>
               <w:szCs w:val="24"/>
               <w:lang w:val="en-US"/>
             </w:rPr>
-            <w:t>{{ project_name }}</w:t>
+            <w:t xml:space="preserve">{{ </w:t>
+          </w:r>
+          <w:proofErr w:type="spellStart"/>
+          <w:r>
+            <w:rPr>
+              <w:sz w:val="24"/>
+              <w:szCs w:val="24"/>
+              <w:lang w:val="en-US"/>
+            </w:rPr>
+            <w:t>project</w:t>
+          </w:r>
+          <w:proofErr w:type="gramEnd"/>
+          <w:r>
+            <w:rPr>
+              <w:sz w:val="24"/>
+              <w:szCs w:val="24"/>
+              <w:lang w:val="en-US"/>
+            </w:rPr>
+            <w:t>_name</w:t>
+          </w:r>
+          <w:proofErr w:type="spellEnd"/>
+          <w:r>
+            <w:rPr>
+              <w:sz w:val="24"/>
+              <w:szCs w:val="24"/>
+              <w:lang w:val="en-US"/>
+            </w:rPr>
+            <w:t xml:space="preserve"> }}</w:t>
           </w:r>
         </w:p>
       </w:tc>
@@ -19852,6 +21214,7 @@
               <w:sz w:val="18"/>
             </w:rPr>
           </w:pPr>
+          <w:proofErr w:type="spellStart"/>
           <w:r>
             <w:rPr>
               <w:spacing w:val="-12"/>
@@ -19859,6 +21222,7 @@
             </w:rPr>
             <w:t>Кол.уч</w:t>
           </w:r>
+          <w:proofErr w:type="spellEnd"/>
         </w:p>
       </w:tc>
       <w:tc>
@@ -20111,12 +21475,21 @@
               <w:lang w:val="en-US"/>
             </w:rPr>
           </w:pPr>
+          <w:proofErr w:type="gramStart"/>
           <w:r>
             <w:rPr>
               <w:sz w:val="18"/>
               <w:lang w:val="en-US"/>
             </w:rPr>
-            <w:t>{{ developer }}</w:t>
+            <w:t>{{ developer</w:t>
+          </w:r>
+          <w:proofErr w:type="gramEnd"/>
+          <w:r>
+            <w:rPr>
+              <w:sz w:val="18"/>
+              <w:lang w:val="en-US"/>
+            </w:rPr>
+            <w:t xml:space="preserve"> }}</w:t>
           </w:r>
         </w:p>
       </w:tc>
@@ -20227,13 +21600,41 @@
               <w:lang w:val="en-US"/>
             </w:rPr>
           </w:pPr>
+          <w:proofErr w:type="gramStart"/>
           <w:r>
             <w:rPr>
               <w:sz w:val="18"/>
               <w:szCs w:val="18"/>
               <w:lang w:val="en-US"/>
             </w:rPr>
-            <w:t>{{ mm_yy }}</w:t>
+            <w:t xml:space="preserve">{{ </w:t>
+          </w:r>
+          <w:proofErr w:type="spellStart"/>
+          <w:r>
+            <w:rPr>
+              <w:sz w:val="18"/>
+              <w:szCs w:val="18"/>
+              <w:lang w:val="en-US"/>
+            </w:rPr>
+            <w:t>mm</w:t>
+          </w:r>
+          <w:proofErr w:type="gramEnd"/>
+          <w:r>
+            <w:rPr>
+              <w:sz w:val="18"/>
+              <w:szCs w:val="18"/>
+              <w:lang w:val="en-US"/>
+            </w:rPr>
+            <w:t>_yy</w:t>
+          </w:r>
+          <w:proofErr w:type="spellEnd"/>
+          <w:r>
+            <w:rPr>
+              <w:sz w:val="18"/>
+              <w:szCs w:val="18"/>
+              <w:lang w:val="en-US"/>
+            </w:rPr>
+            <w:t xml:space="preserve"> }}</w:t>
           </w:r>
         </w:p>
       </w:tc>
@@ -20623,8 +22024,16 @@
             <w:rPr>
               <w:sz w:val="18"/>
             </w:rPr>
-            <w:t xml:space="preserve"> Родчихин</w:t>
+            <w:t xml:space="preserve"> </w:t>
           </w:r>
+          <w:proofErr w:type="spellStart"/>
+          <w:r>
+            <w:rPr>
+              <w:sz w:val="18"/>
+            </w:rPr>
+            <w:t>Родчихин</w:t>
+          </w:r>
+          <w:proofErr w:type="spellEnd"/>
         </w:p>
       </w:tc>
       <w:tc>
@@ -20734,13 +22143,41 @@
               <w:lang w:val="en-US"/>
             </w:rPr>
           </w:pPr>
+          <w:proofErr w:type="gramStart"/>
           <w:r>
             <w:rPr>
               <w:sz w:val="18"/>
               <w:szCs w:val="18"/>
               <w:lang w:val="en-US"/>
             </w:rPr>
-            <w:t>{{ mm_yy }}</w:t>
+            <w:t xml:space="preserve">{{ </w:t>
+          </w:r>
+          <w:proofErr w:type="spellStart"/>
+          <w:r>
+            <w:rPr>
+              <w:sz w:val="18"/>
+              <w:szCs w:val="18"/>
+              <w:lang w:val="en-US"/>
+            </w:rPr>
+            <w:t>mm</w:t>
+          </w:r>
+          <w:proofErr w:type="gramEnd"/>
+          <w:r>
+            <w:rPr>
+              <w:sz w:val="18"/>
+              <w:szCs w:val="18"/>
+              <w:lang w:val="en-US"/>
+            </w:rPr>
+            <w:t>_yy</w:t>
+          </w:r>
+          <w:proofErr w:type="spellEnd"/>
+          <w:r>
+            <w:rPr>
+              <w:sz w:val="18"/>
+              <w:szCs w:val="18"/>
+              <w:lang w:val="en-US"/>
+            </w:rPr>
+            <w:t xml:space="preserve"> }}</w:t>
           </w:r>
         </w:p>
       </w:tc>
@@ -20972,7 +22409,35 @@
             <w:rPr>
               <w:szCs w:val="24"/>
             </w:rPr>
-            <w:t>ООО «СевЗап НПЦ АрхиМет»</w:t>
+            <w:t>ООО «</w:t>
+          </w:r>
+          <w:proofErr w:type="spellStart"/>
+          <w:r>
+            <w:rPr>
+              <w:szCs w:val="24"/>
+            </w:rPr>
+            <w:t>СевЗап</w:t>
+          </w:r>
+          <w:proofErr w:type="spellEnd"/>
+          <w:r>
+            <w:rPr>
+              <w:szCs w:val="24"/>
+            </w:rPr>
+            <w:t xml:space="preserve"> НПЦ </w:t>
+          </w:r>
+          <w:proofErr w:type="spellStart"/>
+          <w:r>
+            <w:rPr>
+              <w:szCs w:val="24"/>
+            </w:rPr>
+            <w:t>АрхиМет</w:t>
+          </w:r>
+          <w:proofErr w:type="spellEnd"/>
+          <w:r>
+            <w:rPr>
+              <w:szCs w:val="24"/>
+            </w:rPr>
+            <w:t>»</w:t>
           </w:r>
         </w:p>
       </w:tc>
@@ -21226,13 +22691,41 @@
               <w:lang w:val="en-US"/>
             </w:rPr>
           </w:pPr>
+          <w:proofErr w:type="gramStart"/>
           <w:r>
             <w:rPr>
               <w:sz w:val="18"/>
               <w:szCs w:val="18"/>
               <w:lang w:val="en-US"/>
             </w:rPr>
-            <w:t>{{ mm_yy }}</w:t>
+            <w:t xml:space="preserve">{{ </w:t>
+          </w:r>
+          <w:proofErr w:type="spellStart"/>
+          <w:r>
+            <w:rPr>
+              <w:sz w:val="18"/>
+              <w:szCs w:val="18"/>
+              <w:lang w:val="en-US"/>
+            </w:rPr>
+            <w:t>mm</w:t>
+          </w:r>
+          <w:proofErr w:type="gramEnd"/>
+          <w:r>
+            <w:rPr>
+              <w:sz w:val="18"/>
+              <w:szCs w:val="18"/>
+              <w:lang w:val="en-US"/>
+            </w:rPr>
+            <w:t>_yy</w:t>
+          </w:r>
+          <w:proofErr w:type="spellEnd"/>
+          <w:r>
+            <w:rPr>
+              <w:sz w:val="18"/>
+              <w:szCs w:val="18"/>
+              <w:lang w:val="en-US"/>
+            </w:rPr>
+            <w:t xml:space="preserve"> }}</w:t>
           </w:r>
         </w:p>
       </w:tc>
@@ -21560,13 +23053,41 @@
               <w:lang w:val="en-US"/>
             </w:rPr>
           </w:pPr>
+          <w:proofErr w:type="gramStart"/>
           <w:r>
             <w:rPr>
               <w:sz w:val="36"/>
               <w:szCs w:val="24"/>
               <w:lang w:val="en-US"/>
             </w:rPr>
-            <w:t>{{ project_code }}</w:t>
+            <w:t xml:space="preserve">{{ </w:t>
+          </w:r>
+          <w:proofErr w:type="spellStart"/>
+          <w:r>
+            <w:rPr>
+              <w:sz w:val="36"/>
+              <w:szCs w:val="24"/>
+              <w:lang w:val="en-US"/>
+            </w:rPr>
+            <w:t>project</w:t>
+          </w:r>
+          <w:proofErr w:type="gramEnd"/>
+          <w:r>
+            <w:rPr>
+              <w:sz w:val="36"/>
+              <w:szCs w:val="24"/>
+              <w:lang w:val="en-US"/>
+            </w:rPr>
+            <w:t>_code</w:t>
+          </w:r>
+          <w:proofErr w:type="spellEnd"/>
+          <w:r>
+            <w:rPr>
+              <w:sz w:val="36"/>
+              <w:szCs w:val="24"/>
+              <w:lang w:val="en-US"/>
+            </w:rPr>
+            <w:t xml:space="preserve"> }}</w:t>
           </w:r>
           <w:r>
             <w:rPr>
@@ -21814,6 +23335,7 @@
                           <w:szCs w:val="18"/>
                         </w:rPr>
                       </w:pPr>
+                      <w:proofErr w:type="spellStart"/>
                       <w:r>
                         <w:rPr>
                           <w:rStyle w:val="af9"/>
@@ -21821,7 +23343,17 @@
                           <w:sz w:val="20"/>
                           <w:szCs w:val="18"/>
                         </w:rPr>
-                        <w:t>Взам. инв. №</w:t>
+                        <w:t>Взам</w:t>
+                      </w:r>
+                      <w:proofErr w:type="spellEnd"/>
+                      <w:r>
+                        <w:rPr>
+                          <w:rStyle w:val="af9"/>
+                          <w:rFonts w:ascii="Times New Roman" w:hAnsi="Times New Roman"/>
+                          <w:sz w:val="20"/>
+                          <w:szCs w:val="18"/>
+                        </w:rPr>
+                        <w:t>. инв. №</w:t>
                       </w:r>
                     </w:p>
                   </w:txbxContent>
@@ -22007,13 +23539,41 @@
               <w:lang w:val="en-US"/>
             </w:rPr>
           </w:pPr>
+          <w:proofErr w:type="gramStart"/>
           <w:r>
             <w:rPr>
               <w:sz w:val="24"/>
               <w:szCs w:val="24"/>
               <w:lang w:val="en-US"/>
             </w:rPr>
-            <w:t>{{ project_name }}</w:t>
+            <w:t xml:space="preserve">{{ </w:t>
+          </w:r>
+          <w:proofErr w:type="spellStart"/>
+          <w:r>
+            <w:rPr>
+              <w:sz w:val="24"/>
+              <w:szCs w:val="24"/>
+              <w:lang w:val="en-US"/>
+            </w:rPr>
+            <w:t>project</w:t>
+          </w:r>
+          <w:proofErr w:type="gramEnd"/>
+          <w:r>
+            <w:rPr>
+              <w:sz w:val="24"/>
+              <w:szCs w:val="24"/>
+              <w:lang w:val="en-US"/>
+            </w:rPr>
+            <w:t>_name</w:t>
+          </w:r>
+          <w:proofErr w:type="spellEnd"/>
+          <w:r>
+            <w:rPr>
+              <w:sz w:val="24"/>
+              <w:szCs w:val="24"/>
+              <w:lang w:val="en-US"/>
+            </w:rPr>
+            <w:t xml:space="preserve"> }}</w:t>
           </w:r>
         </w:p>
       </w:tc>
@@ -22227,6 +23787,7 @@
               <w:sz w:val="18"/>
             </w:rPr>
           </w:pPr>
+          <w:proofErr w:type="spellStart"/>
           <w:r>
             <w:rPr>
               <w:spacing w:val="-12"/>
@@ -22234,6 +23795,7 @@
             </w:rPr>
             <w:t>Кол.уч</w:t>
           </w:r>
+          <w:proofErr w:type="spellEnd"/>
         </w:p>
       </w:tc>
       <w:tc>
@@ -22486,12 +24048,21 @@
               <w:lang w:val="en-US"/>
             </w:rPr>
           </w:pPr>
+          <w:proofErr w:type="gramStart"/>
           <w:r>
             <w:rPr>
               <w:sz w:val="18"/>
               <w:lang w:val="en-US"/>
             </w:rPr>
-            <w:t>{{ developer }}</w:t>
+            <w:t>{{ developer</w:t>
+          </w:r>
+          <w:proofErr w:type="gramEnd"/>
+          <w:r>
+            <w:rPr>
+              <w:sz w:val="18"/>
+              <w:lang w:val="en-US"/>
+            </w:rPr>
+            <w:t xml:space="preserve"> }}</w:t>
           </w:r>
         </w:p>
       </w:tc>
@@ -22602,13 +24173,41 @@
               <w:lang w:val="en-US"/>
             </w:rPr>
           </w:pPr>
+          <w:proofErr w:type="gramStart"/>
           <w:r>
             <w:rPr>
               <w:sz w:val="18"/>
               <w:szCs w:val="18"/>
               <w:lang w:val="en-US"/>
             </w:rPr>
-            <w:t>{{ mm_yy }}</w:t>
+            <w:t xml:space="preserve">{{ </w:t>
+          </w:r>
+          <w:proofErr w:type="spellStart"/>
+          <w:r>
+            <w:rPr>
+              <w:sz w:val="18"/>
+              <w:szCs w:val="18"/>
+              <w:lang w:val="en-US"/>
+            </w:rPr>
+            <w:t>mm</w:t>
+          </w:r>
+          <w:proofErr w:type="gramEnd"/>
+          <w:r>
+            <w:rPr>
+              <w:sz w:val="18"/>
+              <w:szCs w:val="18"/>
+              <w:lang w:val="en-US"/>
+            </w:rPr>
+            <w:t>_yy</w:t>
+          </w:r>
+          <w:proofErr w:type="spellEnd"/>
+          <w:r>
+            <w:rPr>
+              <w:sz w:val="18"/>
+              <w:szCs w:val="18"/>
+              <w:lang w:val="en-US"/>
+            </w:rPr>
+            <w:t xml:space="preserve"> }}</w:t>
           </w:r>
         </w:p>
       </w:tc>
@@ -22998,8 +24597,16 @@
             <w:rPr>
               <w:sz w:val="18"/>
             </w:rPr>
-            <w:t xml:space="preserve"> Родчихин</w:t>
+            <w:t xml:space="preserve"> </w:t>
           </w:r>
+          <w:proofErr w:type="spellStart"/>
+          <w:r>
+            <w:rPr>
+              <w:sz w:val="18"/>
+            </w:rPr>
+            <w:t>Родчихин</w:t>
+          </w:r>
+          <w:proofErr w:type="spellEnd"/>
         </w:p>
       </w:tc>
       <w:tc>
@@ -23109,13 +24716,41 @@
               <w:lang w:val="en-US"/>
             </w:rPr>
           </w:pPr>
+          <w:proofErr w:type="gramStart"/>
           <w:r>
             <w:rPr>
               <w:sz w:val="18"/>
               <w:szCs w:val="18"/>
               <w:lang w:val="en-US"/>
             </w:rPr>
-            <w:t>{{ mm_yy }}</w:t>
+            <w:t xml:space="preserve">{{ </w:t>
+          </w:r>
+          <w:proofErr w:type="spellStart"/>
+          <w:r>
+            <w:rPr>
+              <w:sz w:val="18"/>
+              <w:szCs w:val="18"/>
+              <w:lang w:val="en-US"/>
+            </w:rPr>
+            <w:t>mm</w:t>
+          </w:r>
+          <w:proofErr w:type="gramEnd"/>
+          <w:r>
+            <w:rPr>
+              <w:sz w:val="18"/>
+              <w:szCs w:val="18"/>
+              <w:lang w:val="en-US"/>
+            </w:rPr>
+            <w:t>_yy</w:t>
+          </w:r>
+          <w:proofErr w:type="spellEnd"/>
+          <w:r>
+            <w:rPr>
+              <w:sz w:val="18"/>
+              <w:szCs w:val="18"/>
+              <w:lang w:val="en-US"/>
+            </w:rPr>
+            <w:t xml:space="preserve"> }}</w:t>
           </w:r>
         </w:p>
       </w:tc>
@@ -23347,7 +24982,35 @@
             <w:rPr>
               <w:szCs w:val="24"/>
             </w:rPr>
-            <w:t>ООО «СевЗап НПЦ АрхиМет»</w:t>
+            <w:t>ООО «</w:t>
+          </w:r>
+          <w:proofErr w:type="spellStart"/>
+          <w:r>
+            <w:rPr>
+              <w:szCs w:val="24"/>
+            </w:rPr>
+            <w:t>СевЗап</w:t>
+          </w:r>
+          <w:proofErr w:type="spellEnd"/>
+          <w:r>
+            <w:rPr>
+              <w:szCs w:val="24"/>
+            </w:rPr>
+            <w:t xml:space="preserve"> НПЦ </w:t>
+          </w:r>
+          <w:proofErr w:type="spellStart"/>
+          <w:r>
+            <w:rPr>
+              <w:szCs w:val="24"/>
+            </w:rPr>
+            <w:t>АрхиМет</w:t>
+          </w:r>
+          <w:proofErr w:type="spellEnd"/>
+          <w:r>
+            <w:rPr>
+              <w:szCs w:val="24"/>
+            </w:rPr>
+            <w:t>»</w:t>
           </w:r>
         </w:p>
       </w:tc>
@@ -23666,13 +25329,41 @@
               <w:lang w:val="en-US"/>
             </w:rPr>
           </w:pPr>
+          <w:proofErr w:type="gramStart"/>
           <w:r>
             <w:rPr>
               <w:sz w:val="18"/>
               <w:szCs w:val="18"/>
               <w:lang w:val="en-US"/>
             </w:rPr>
-            <w:t>{{ mm_yy }}</w:t>
+            <w:t xml:space="preserve">{{ </w:t>
+          </w:r>
+          <w:proofErr w:type="spellStart"/>
+          <w:r>
+            <w:rPr>
+              <w:sz w:val="18"/>
+              <w:szCs w:val="18"/>
+              <w:lang w:val="en-US"/>
+            </w:rPr>
+            <w:t>mm</w:t>
+          </w:r>
+          <w:proofErr w:type="gramEnd"/>
+          <w:r>
+            <w:rPr>
+              <w:sz w:val="18"/>
+              <w:szCs w:val="18"/>
+              <w:lang w:val="en-US"/>
+            </w:rPr>
+            <w:t>_yy</w:t>
+          </w:r>
+          <w:proofErr w:type="spellEnd"/>
+          <w:r>
+            <w:rPr>
+              <w:sz w:val="18"/>
+              <w:szCs w:val="18"/>
+              <w:lang w:val="en-US"/>
+            </w:rPr>
+            <w:t xml:space="preserve"> }}</w:t>
           </w:r>
         </w:p>
       </w:tc>
@@ -23935,21 +25626,49 @@
               <w:highlight w:val="red"/>
             </w:rPr>
           </w:pPr>
+          <w:proofErr w:type="gramStart"/>
           <w:r>
             <w:rPr>
               <w:sz w:val="36"/>
               <w:szCs w:val="24"/>
               <w:lang w:val="en-US"/>
             </w:rPr>
-            <w:t>{{ project_</w:t>
+            <w:t xml:space="preserve">{{ </w:t>
           </w:r>
+          <w:proofErr w:type="spellStart"/>
           <w:r>
             <w:rPr>
               <w:sz w:val="36"/>
               <w:szCs w:val="24"/>
               <w:lang w:val="en-US"/>
             </w:rPr>
-            <w:t>code }}-</w:t>
+            <w:t>project</w:t>
+          </w:r>
+          <w:proofErr w:type="gramEnd"/>
+          <w:r>
+            <w:rPr>
+              <w:sz w:val="36"/>
+              <w:szCs w:val="24"/>
+              <w:lang w:val="en-US"/>
+            </w:rPr>
+            <w:t>_</w:t>
+          </w:r>
+          <w:r>
+            <w:rPr>
+              <w:sz w:val="36"/>
+              <w:szCs w:val="24"/>
+              <w:lang w:val="en-US"/>
+            </w:rPr>
+            <w:t>code</w:t>
+          </w:r>
+          <w:proofErr w:type="spellEnd"/>
+          <w:r>
+            <w:rPr>
+              <w:sz w:val="36"/>
+              <w:szCs w:val="24"/>
+              <w:lang w:val="en-US"/>
+            </w:rPr>
+            <w:t xml:space="preserve"> }}-</w:t>
           </w:r>
           <w:r>
             <w:rPr>
@@ -24140,6 +25859,7 @@
                           <w:szCs w:val="18"/>
                         </w:rPr>
                       </w:pPr>
+                      <w:proofErr w:type="spellStart"/>
                       <w:r>
                         <w:rPr>
                           <w:rStyle w:val="af9"/>
@@ -24147,7 +25867,17 @@
                           <w:sz w:val="20"/>
                           <w:szCs w:val="18"/>
                         </w:rPr>
-                        <w:t>Взам. инв. №</w:t>
+                        <w:t>Взам</w:t>
+                      </w:r>
+                      <w:proofErr w:type="spellEnd"/>
+                      <w:r>
+                        <w:rPr>
+                          <w:rStyle w:val="af9"/>
+                          <w:rFonts w:ascii="Times New Roman" w:hAnsi="Times New Roman"/>
+                          <w:sz w:val="20"/>
+                          <w:szCs w:val="18"/>
+                        </w:rPr>
+                        <w:t>. инв. №</w:t>
                       </w:r>
                     </w:p>
                   </w:txbxContent>
@@ -24318,13 +26048,41 @@
               <w:highlight w:val="red"/>
             </w:rPr>
           </w:pPr>
+          <w:proofErr w:type="gramStart"/>
           <w:r>
             <w:rPr>
               <w:sz w:val="24"/>
               <w:szCs w:val="24"/>
               <w:lang w:val="en-US"/>
             </w:rPr>
-            <w:t>{{ project_name }}</w:t>
+            <w:t xml:space="preserve">{{ </w:t>
+          </w:r>
+          <w:proofErr w:type="spellStart"/>
+          <w:r>
+            <w:rPr>
+              <w:sz w:val="24"/>
+              <w:szCs w:val="24"/>
+              <w:lang w:val="en-US"/>
+            </w:rPr>
+            <w:t>project</w:t>
+          </w:r>
+          <w:proofErr w:type="gramEnd"/>
+          <w:r>
+            <w:rPr>
+              <w:sz w:val="24"/>
+              <w:szCs w:val="24"/>
+              <w:lang w:val="en-US"/>
+            </w:rPr>
+            <w:t>_name</w:t>
+          </w:r>
+          <w:proofErr w:type="spellEnd"/>
+          <w:r>
+            <w:rPr>
+              <w:sz w:val="24"/>
+              <w:szCs w:val="24"/>
+              <w:lang w:val="en-US"/>
+            </w:rPr>
+            <w:t xml:space="preserve"> }}</w:t>
           </w:r>
         </w:p>
       </w:tc>
@@ -24538,6 +26296,7 @@
               <w:sz w:val="18"/>
             </w:rPr>
           </w:pPr>
+          <w:proofErr w:type="spellStart"/>
           <w:r>
             <w:rPr>
               <w:spacing w:val="-12"/>
@@ -24545,6 +26304,7 @@
             </w:rPr>
             <w:t>Кол.уч</w:t>
           </w:r>
+          <w:proofErr w:type="spellEnd"/>
         </w:p>
       </w:tc>
       <w:tc>
@@ -24797,12 +26557,21 @@
               <w:lang w:val="en-US"/>
             </w:rPr>
           </w:pPr>
+          <w:proofErr w:type="gramStart"/>
           <w:r>
             <w:rPr>
               <w:sz w:val="18"/>
               <w:lang w:val="en-US"/>
             </w:rPr>
-            <w:t>{{ developer }}</w:t>
+            <w:t>{{ developer</w:t>
+          </w:r>
+          <w:proofErr w:type="gramEnd"/>
+          <w:r>
+            <w:rPr>
+              <w:sz w:val="18"/>
+              <w:lang w:val="en-US"/>
+            </w:rPr>
+            <w:t xml:space="preserve"> }}</w:t>
           </w:r>
         </w:p>
       </w:tc>
@@ -24913,13 +26682,41 @@
               <w:lang w:val="en-US"/>
             </w:rPr>
           </w:pPr>
+          <w:proofErr w:type="gramStart"/>
           <w:r>
             <w:rPr>
               <w:sz w:val="18"/>
               <w:szCs w:val="18"/>
               <w:lang w:val="en-US"/>
             </w:rPr>
-            <w:t>{{ mm_yy }}</w:t>
+            <w:t xml:space="preserve">{{ </w:t>
+          </w:r>
+          <w:proofErr w:type="spellStart"/>
+          <w:r>
+            <w:rPr>
+              <w:sz w:val="18"/>
+              <w:szCs w:val="18"/>
+              <w:lang w:val="en-US"/>
+            </w:rPr>
+            <w:t>mm</w:t>
+          </w:r>
+          <w:proofErr w:type="gramEnd"/>
+          <w:r>
+            <w:rPr>
+              <w:sz w:val="18"/>
+              <w:szCs w:val="18"/>
+              <w:lang w:val="en-US"/>
+            </w:rPr>
+            <w:t>_yy</w:t>
+          </w:r>
+          <w:proofErr w:type="spellEnd"/>
+          <w:r>
+            <w:rPr>
+              <w:sz w:val="18"/>
+              <w:szCs w:val="18"/>
+              <w:lang w:val="en-US"/>
+            </w:rPr>
+            <w:t xml:space="preserve"> }}</w:t>
           </w:r>
         </w:p>
       </w:tc>
@@ -25310,8 +27107,16 @@
             <w:rPr>
               <w:sz w:val="18"/>
             </w:rPr>
-            <w:t xml:space="preserve"> Родчихин</w:t>
+            <w:t xml:space="preserve"> </w:t>
           </w:r>
+          <w:proofErr w:type="spellStart"/>
+          <w:r>
+            <w:rPr>
+              <w:sz w:val="18"/>
+            </w:rPr>
+            <w:t>Родчихин</w:t>
+          </w:r>
+          <w:proofErr w:type="spellEnd"/>
         </w:p>
       </w:tc>
       <w:tc>
@@ -25421,13 +27226,41 @@
               <w:lang w:val="en-US"/>
             </w:rPr>
           </w:pPr>
+          <w:proofErr w:type="gramStart"/>
           <w:r>
             <w:rPr>
               <w:sz w:val="18"/>
               <w:szCs w:val="18"/>
               <w:lang w:val="en-US"/>
             </w:rPr>
-            <w:t>{{ mm_yy }}</w:t>
+            <w:t xml:space="preserve">{{ </w:t>
+          </w:r>
+          <w:proofErr w:type="spellStart"/>
+          <w:r>
+            <w:rPr>
+              <w:sz w:val="18"/>
+              <w:szCs w:val="18"/>
+              <w:lang w:val="en-US"/>
+            </w:rPr>
+            <w:t>mm</w:t>
+          </w:r>
+          <w:proofErr w:type="gramEnd"/>
+          <w:r>
+            <w:rPr>
+              <w:sz w:val="18"/>
+              <w:szCs w:val="18"/>
+              <w:lang w:val="en-US"/>
+            </w:rPr>
+            <w:t>_yy</w:t>
+          </w:r>
+          <w:proofErr w:type="spellEnd"/>
+          <w:r>
+            <w:rPr>
+              <w:sz w:val="18"/>
+              <w:szCs w:val="18"/>
+              <w:lang w:val="en-US"/>
+            </w:rPr>
+            <w:t xml:space="preserve"> }}</w:t>
           </w:r>
         </w:p>
       </w:tc>
@@ -25660,7 +27493,35 @@
             <w:rPr>
               <w:szCs w:val="24"/>
             </w:rPr>
-            <w:t>ООО «СевЗап НПЦ АрхиМет»</w:t>
+            <w:t>ООО «</w:t>
+          </w:r>
+          <w:proofErr w:type="spellStart"/>
+          <w:r>
+            <w:rPr>
+              <w:szCs w:val="24"/>
+            </w:rPr>
+            <w:t>СевЗап</w:t>
+          </w:r>
+          <w:proofErr w:type="spellEnd"/>
+          <w:r>
+            <w:rPr>
+              <w:szCs w:val="24"/>
+            </w:rPr>
+            <w:t xml:space="preserve"> НПЦ </w:t>
+          </w:r>
+          <w:proofErr w:type="spellStart"/>
+          <w:r>
+            <w:rPr>
+              <w:szCs w:val="24"/>
+            </w:rPr>
+            <w:t>АрхиМет</w:t>
+          </w:r>
+          <w:proofErr w:type="spellEnd"/>
+          <w:r>
+            <w:rPr>
+              <w:szCs w:val="24"/>
+            </w:rPr>
+            <w:t>»</w:t>
           </w:r>
         </w:p>
       </w:tc>
@@ -25980,13 +27841,41 @@
               <w:lang w:val="en-US"/>
             </w:rPr>
           </w:pPr>
+          <w:proofErr w:type="gramStart"/>
           <w:r>
             <w:rPr>
               <w:sz w:val="18"/>
               <w:szCs w:val="18"/>
               <w:lang w:val="en-US"/>
             </w:rPr>
-            <w:t>{{ mm_yy }}</w:t>
+            <w:t xml:space="preserve">{{ </w:t>
+          </w:r>
+          <w:proofErr w:type="spellStart"/>
+          <w:r>
+            <w:rPr>
+              <w:sz w:val="18"/>
+              <w:szCs w:val="18"/>
+              <w:lang w:val="en-US"/>
+            </w:rPr>
+            <w:t>mm</w:t>
+          </w:r>
+          <w:proofErr w:type="gramEnd"/>
+          <w:r>
+            <w:rPr>
+              <w:sz w:val="18"/>
+              <w:szCs w:val="18"/>
+              <w:lang w:val="en-US"/>
+            </w:rPr>
+            <w:t>_yy</w:t>
+          </w:r>
+          <w:proofErr w:type="spellEnd"/>
+          <w:r>
+            <w:rPr>
+              <w:sz w:val="18"/>
+              <w:szCs w:val="18"/>
+              <w:lang w:val="en-US"/>
+            </w:rPr>
+            <w:t xml:space="preserve"> }}</w:t>
           </w:r>
         </w:p>
       </w:tc>
@@ -26249,13 +28138,41 @@
               <w:highlight w:val="red"/>
             </w:rPr>
           </w:pPr>
+          <w:proofErr w:type="gramStart"/>
           <w:r>
             <w:rPr>
               <w:sz w:val="36"/>
               <w:szCs w:val="24"/>
               <w:lang w:val="en-US"/>
             </w:rPr>
-            <w:t>{{ project_code }}</w:t>
+            <w:t xml:space="preserve">{{ </w:t>
+          </w:r>
+          <w:proofErr w:type="spellStart"/>
+          <w:r>
+            <w:rPr>
+              <w:sz w:val="36"/>
+              <w:szCs w:val="24"/>
+              <w:lang w:val="en-US"/>
+            </w:rPr>
+            <w:t>project</w:t>
+          </w:r>
+          <w:proofErr w:type="gramEnd"/>
+          <w:r>
+            <w:rPr>
+              <w:sz w:val="36"/>
+              <w:szCs w:val="24"/>
+              <w:lang w:val="en-US"/>
+            </w:rPr>
+            <w:t>_code</w:t>
+          </w:r>
+          <w:proofErr w:type="spellEnd"/>
+          <w:r>
+            <w:rPr>
+              <w:sz w:val="36"/>
+              <w:szCs w:val="24"/>
+              <w:lang w:val="en-US"/>
+            </w:rPr>
+            <w:t xml:space="preserve"> }}</w:t>
           </w:r>
           <w:r>
             <w:rPr>
@@ -26446,6 +28363,7 @@
                           <w:szCs w:val="18"/>
                         </w:rPr>
                       </w:pPr>
+                      <w:proofErr w:type="spellStart"/>
                       <w:r>
                         <w:rPr>
                           <w:rStyle w:val="af9"/>
@@ -26453,7 +28371,17 @@
                           <w:sz w:val="20"/>
                           <w:szCs w:val="18"/>
                         </w:rPr>
-                        <w:t>Взам. инв. №</w:t>
+                        <w:t>Взам</w:t>
+                      </w:r>
+                      <w:proofErr w:type="spellEnd"/>
+                      <w:r>
+                        <w:rPr>
+                          <w:rStyle w:val="af9"/>
+                          <w:rFonts w:ascii="Times New Roman" w:hAnsi="Times New Roman"/>
+                          <w:sz w:val="20"/>
+                          <w:szCs w:val="18"/>
+                        </w:rPr>
+                        <w:t>. инв. №</w:t>
                       </w:r>
                     </w:p>
                   </w:txbxContent>
@@ -26624,13 +28552,41 @@
               <w:highlight w:val="red"/>
             </w:rPr>
           </w:pPr>
+          <w:proofErr w:type="gramStart"/>
           <w:r>
             <w:rPr>
               <w:sz w:val="24"/>
               <w:szCs w:val="24"/>
               <w:lang w:val="en-US"/>
             </w:rPr>
-            <w:t>{{ project_name }}</w:t>
+            <w:t xml:space="preserve">{{ </w:t>
+          </w:r>
+          <w:proofErr w:type="spellStart"/>
+          <w:r>
+            <w:rPr>
+              <w:sz w:val="24"/>
+              <w:szCs w:val="24"/>
+              <w:lang w:val="en-US"/>
+            </w:rPr>
+            <w:t>project</w:t>
+          </w:r>
+          <w:proofErr w:type="gramEnd"/>
+          <w:r>
+            <w:rPr>
+              <w:sz w:val="24"/>
+              <w:szCs w:val="24"/>
+              <w:lang w:val="en-US"/>
+            </w:rPr>
+            <w:t>_name</w:t>
+          </w:r>
+          <w:proofErr w:type="spellEnd"/>
+          <w:r>
+            <w:rPr>
+              <w:sz w:val="24"/>
+              <w:szCs w:val="24"/>
+              <w:lang w:val="en-US"/>
+            </w:rPr>
+            <w:t xml:space="preserve"> }}</w:t>
           </w:r>
         </w:p>
       </w:tc>
@@ -26844,6 +28800,7 @@
               <w:sz w:val="18"/>
             </w:rPr>
           </w:pPr>
+          <w:proofErr w:type="spellStart"/>
           <w:r>
             <w:rPr>
               <w:spacing w:val="-12"/>
@@ -26851,6 +28808,7 @@
             </w:rPr>
             <w:t>Кол.уч</w:t>
           </w:r>
+          <w:proofErr w:type="spellEnd"/>
         </w:p>
       </w:tc>
       <w:tc>
@@ -27103,12 +29061,21 @@
               <w:lang w:val="en-US"/>
             </w:rPr>
           </w:pPr>
+          <w:proofErr w:type="gramStart"/>
           <w:r>
             <w:rPr>
               <w:sz w:val="18"/>
               <w:lang w:val="en-US"/>
             </w:rPr>
-            <w:t>{{ developer }}</w:t>
+            <w:t>{{ developer</w:t>
+          </w:r>
+          <w:proofErr w:type="gramEnd"/>
+          <w:r>
+            <w:rPr>
+              <w:sz w:val="18"/>
+              <w:lang w:val="en-US"/>
+            </w:rPr>
+            <w:t xml:space="preserve"> }}</w:t>
           </w:r>
         </w:p>
       </w:tc>
@@ -27219,13 +29186,41 @@
               <w:lang w:val="en-US"/>
             </w:rPr>
           </w:pPr>
+          <w:proofErr w:type="gramStart"/>
           <w:r>
             <w:rPr>
               <w:sz w:val="18"/>
               <w:szCs w:val="18"/>
               <w:lang w:val="en-US"/>
             </w:rPr>
-            <w:t>{{ mm_yy }}</w:t>
+            <w:t xml:space="preserve">{{ </w:t>
+          </w:r>
+          <w:proofErr w:type="spellStart"/>
+          <w:r>
+            <w:rPr>
+              <w:sz w:val="18"/>
+              <w:szCs w:val="18"/>
+              <w:lang w:val="en-US"/>
+            </w:rPr>
+            <w:t>mm</w:t>
+          </w:r>
+          <w:proofErr w:type="gramEnd"/>
+          <w:r>
+            <w:rPr>
+              <w:sz w:val="18"/>
+              <w:szCs w:val="18"/>
+              <w:lang w:val="en-US"/>
+            </w:rPr>
+            <w:t>_yy</w:t>
+          </w:r>
+          <w:proofErr w:type="spellEnd"/>
+          <w:r>
+            <w:rPr>
+              <w:sz w:val="18"/>
+              <w:szCs w:val="18"/>
+              <w:lang w:val="en-US"/>
+            </w:rPr>
+            <w:t xml:space="preserve"> }}</w:t>
           </w:r>
         </w:p>
       </w:tc>
@@ -27616,8 +29611,16 @@
             <w:rPr>
               <w:sz w:val="18"/>
             </w:rPr>
-            <w:t xml:space="preserve"> Родчихин</w:t>
+            <w:t xml:space="preserve"> </w:t>
           </w:r>
+          <w:proofErr w:type="spellStart"/>
+          <w:r>
+            <w:rPr>
+              <w:sz w:val="18"/>
+            </w:rPr>
+            <w:t>Родчихин</w:t>
+          </w:r>
+          <w:proofErr w:type="spellEnd"/>
         </w:p>
       </w:tc>
       <w:tc>
@@ -27727,13 +29730,41 @@
               <w:lang w:val="en-US"/>
             </w:rPr>
           </w:pPr>
+          <w:proofErr w:type="gramStart"/>
           <w:r>
             <w:rPr>
               <w:sz w:val="18"/>
               <w:szCs w:val="18"/>
               <w:lang w:val="en-US"/>
             </w:rPr>
-            <w:t>{{ mm_yy }}</w:t>
+            <w:t xml:space="preserve">{{ </w:t>
+          </w:r>
+          <w:proofErr w:type="spellStart"/>
+          <w:r>
+            <w:rPr>
+              <w:sz w:val="18"/>
+              <w:szCs w:val="18"/>
+              <w:lang w:val="en-US"/>
+            </w:rPr>
+            <w:t>mm</w:t>
+          </w:r>
+          <w:proofErr w:type="gramEnd"/>
+          <w:r>
+            <w:rPr>
+              <w:sz w:val="18"/>
+              <w:szCs w:val="18"/>
+              <w:lang w:val="en-US"/>
+            </w:rPr>
+            <w:t>_yy</w:t>
+          </w:r>
+          <w:proofErr w:type="spellEnd"/>
+          <w:r>
+            <w:rPr>
+              <w:sz w:val="18"/>
+              <w:szCs w:val="18"/>
+              <w:lang w:val="en-US"/>
+            </w:rPr>
+            <w:t xml:space="preserve"> }}</w:t>
           </w:r>
         </w:p>
       </w:tc>
@@ -27966,7 +29997,35 @@
             <w:rPr>
               <w:szCs w:val="24"/>
             </w:rPr>
-            <w:t>ООО «СевЗап НПЦ АрхиМет»</w:t>
+            <w:t>ООО «</w:t>
+          </w:r>
+          <w:proofErr w:type="spellStart"/>
+          <w:r>
+            <w:rPr>
+              <w:szCs w:val="24"/>
+            </w:rPr>
+            <w:t>СевЗап</w:t>
+          </w:r>
+          <w:proofErr w:type="spellEnd"/>
+          <w:r>
+            <w:rPr>
+              <w:szCs w:val="24"/>
+            </w:rPr>
+            <w:t xml:space="preserve"> НПЦ </w:t>
+          </w:r>
+          <w:proofErr w:type="spellStart"/>
+          <w:r>
+            <w:rPr>
+              <w:szCs w:val="24"/>
+            </w:rPr>
+            <w:t>АрхиМет</w:t>
+          </w:r>
+          <w:proofErr w:type="spellEnd"/>
+          <w:r>
+            <w:rPr>
+              <w:szCs w:val="24"/>
+            </w:rPr>
+            <w:t>»</w:t>
           </w:r>
         </w:p>
       </w:tc>
@@ -28286,13 +30345,41 @@
               <w:lang w:val="en-US"/>
             </w:rPr>
           </w:pPr>
+          <w:proofErr w:type="gramStart"/>
           <w:r>
             <w:rPr>
               <w:sz w:val="18"/>
               <w:szCs w:val="18"/>
               <w:lang w:val="en-US"/>
             </w:rPr>
-            <w:t>{{ mm_yy }}</w:t>
+            <w:t xml:space="preserve">{{ </w:t>
+          </w:r>
+          <w:proofErr w:type="spellStart"/>
+          <w:r>
+            <w:rPr>
+              <w:sz w:val="18"/>
+              <w:szCs w:val="18"/>
+              <w:lang w:val="en-US"/>
+            </w:rPr>
+            <w:t>mm</w:t>
+          </w:r>
+          <w:proofErr w:type="gramEnd"/>
+          <w:r>
+            <w:rPr>
+              <w:sz w:val="18"/>
+              <w:szCs w:val="18"/>
+              <w:lang w:val="en-US"/>
+            </w:rPr>
+            <w:t>_yy</w:t>
+          </w:r>
+          <w:proofErr w:type="spellEnd"/>
+          <w:r>
+            <w:rPr>
+              <w:sz w:val="18"/>
+              <w:szCs w:val="18"/>
+              <w:lang w:val="en-US"/>
+            </w:rPr>
+            <w:t xml:space="preserve"> }}</w:t>
           </w:r>
         </w:p>
       </w:tc>
@@ -28533,13 +30620,41 @@
               <w:szCs w:val="36"/>
             </w:rPr>
           </w:pPr>
+          <w:proofErr w:type="gramStart"/>
           <w:r>
             <w:rPr>
               <w:sz w:val="36"/>
               <w:szCs w:val="24"/>
               <w:lang w:val="en-US"/>
             </w:rPr>
-            <w:t>{{ project_code }}</w:t>
+            <w:t xml:space="preserve">{{ </w:t>
+          </w:r>
+          <w:proofErr w:type="spellStart"/>
+          <w:r>
+            <w:rPr>
+              <w:sz w:val="36"/>
+              <w:szCs w:val="24"/>
+              <w:lang w:val="en-US"/>
+            </w:rPr>
+            <w:t>project</w:t>
+          </w:r>
+          <w:proofErr w:type="gramEnd"/>
+          <w:r>
+            <w:rPr>
+              <w:sz w:val="36"/>
+              <w:szCs w:val="24"/>
+              <w:lang w:val="en-US"/>
+            </w:rPr>
+            <w:t>_code</w:t>
+          </w:r>
+          <w:proofErr w:type="spellEnd"/>
+          <w:r>
+            <w:rPr>
+              <w:sz w:val="36"/>
+              <w:szCs w:val="24"/>
+              <w:lang w:val="en-US"/>
+            </w:rPr>
+            <w:t xml:space="preserve"> }}</w:t>
           </w:r>
           <w:r>
             <w:rPr>
@@ -28783,6 +30898,7 @@
               <w:sz w:val="20"/>
             </w:rPr>
           </w:pPr>
+          <w:proofErr w:type="spellStart"/>
           <w:r>
             <w:rPr>
               <w:spacing w:val="-10"/>
@@ -28790,6 +30906,7 @@
             </w:rPr>
             <w:t>Кол.уч</w:t>
           </w:r>
+          <w:proofErr w:type="spellEnd"/>
         </w:p>
       </w:tc>
       <w:tc>
@@ -29248,6 +31365,7 @@
                     <w:szCs w:val="18"/>
                   </w:rPr>
                 </w:pPr>
+                <w:proofErr w:type="spellStart"/>
                 <w:r>
                   <w:rPr>
                     <w:rStyle w:val="af9"/>
@@ -29255,7 +31373,17 @@
                     <w:sz w:val="20"/>
                     <w:szCs w:val="18"/>
                   </w:rPr>
-                  <w:t>Взам. инв. №</w:t>
+                  <w:t>Взам</w:t>
+                </w:r>
+                <w:proofErr w:type="spellEnd"/>
+                <w:r>
+                  <w:rPr>
+                    <w:rStyle w:val="af9"/>
+                    <w:rFonts w:ascii="Times New Roman" w:hAnsi="Times New Roman"/>
+                    <w:sz w:val="20"/>
+                    <w:szCs w:val="18"/>
+                  </w:rPr>
+                  <w:t>. инв. №</w:t>
                 </w:r>
               </w:p>
             </w:txbxContent>
@@ -29891,7 +32019,7 @@
       </w:rPr>
       <w:fldChar w:fldCharType="separate"/>
     </w:r>
-    <w:bookmarkStart w:id="32" w:name="rb"/>
+    <w:bookmarkStart w:id="33" w:name="rb"/>
     <w:r>
       <w:rPr>
         <w:b/>
@@ -29900,7 +32028,7 @@
       </w:rPr>
       <w:t>3</w:t>
     </w:r>
-    <w:bookmarkEnd w:id="32"/>
+    <w:bookmarkEnd w:id="33"/>
     <w:r>
       <w:rPr>
         <w:b/>

--- a/core/static/kozu_tkr_template.docx
+++ b/core/static/kozu_tkr_template.docx
@@ -11,7 +11,8 @@
       </w:tblPr>
       <w:tblGrid>
         <w:gridCol w:w="3248"/>
-        <w:gridCol w:w="6744"/>
+        <w:gridCol w:w="1748"/>
+        <w:gridCol w:w="4996"/>
       </w:tblGrid>
       <w:tr>
         <w:trPr>
@@ -104,6 +105,7 @@
         <w:tc>
           <w:tcPr>
             <w:tcW w:w="6744" w:type="dxa"/>
+            <w:gridSpan w:val="2"/>
             <w:vAlign w:val="center"/>
           </w:tcPr>
           <w:p>
@@ -134,20 +136,8 @@
                 <w:sz w:val="36"/>
                 <w:szCs w:val="36"/>
               </w:rPr>
-              <w:t xml:space="preserve">Северо-Западный НПЦ </w:t>
-            </w:r>
-            <w:proofErr w:type="spellStart"/>
-            <w:r>
-              <w:rPr>
-                <w:b/>
-                <w:spacing w:val="20"/>
-                <w:kern w:val="32"/>
-                <w:sz w:val="36"/>
-                <w:szCs w:val="36"/>
-              </w:rPr>
-              <w:t>АрхиМет</w:t>
-            </w:r>
-            <w:proofErr w:type="spellEnd"/>
+              <w:t>Северо-Западный НПЦ АрхиМет</w:t>
+            </w:r>
           </w:p>
           <w:p>
             <w:pPr>
@@ -220,16 +210,8 @@
               <w:rPr>
                 <w:szCs w:val="24"/>
               </w:rPr>
-              <w:t>Тел.: (812)309-</w:t>
-            </w:r>
-            <w:proofErr w:type="gramStart"/>
-            <w:r>
-              <w:rPr>
-                <w:szCs w:val="24"/>
-              </w:rPr>
-              <w:t>38-03</w:t>
-            </w:r>
-            <w:proofErr w:type="gramEnd"/>
+              <w:t>Тел.: (812)309-38-03</w:t>
+            </w:r>
           </w:p>
           <w:p>
             <w:pPr>
@@ -290,7 +272,7 @@
         <w:tc>
           <w:tcPr>
             <w:tcW w:w="9992" w:type="dxa"/>
-            <w:gridSpan w:val="2"/>
+            <w:gridSpan w:val="3"/>
           </w:tcPr>
           <w:p>
             <w:pPr>
@@ -317,13 +299,188 @@
       <w:tr>
         <w:trPr>
           <w:cantSplit/>
-          <w:trHeight w:hRule="exact" w:val="545"/>
+          <w:trHeight w:hRule="exact" w:val="1989"/>
           <w:jc w:val="center"/>
         </w:trPr>
         <w:tc>
           <w:tcPr>
-            <w:tcW w:w="9992" w:type="dxa"/>
+            <w:tcW w:w="4996" w:type="dxa"/>
             <w:gridSpan w:val="2"/>
+          </w:tcPr>
+          <w:p>
+            <w:pPr>
+              <w:pStyle w:val="afff"/>
+              <w:spacing w:line="360" w:lineRule="auto"/>
+              <w:ind w:firstLine="212"/>
+              <w:jc w:val="left"/>
+              <w:rPr>
+                <w:rFonts w:ascii="Times New Roman" w:hAnsi="Times New Roman"/>
+              </w:rPr>
+            </w:pPr>
+            <w:r>
+              <w:rPr>
+                <w:rFonts w:ascii="Times New Roman" w:hAnsi="Times New Roman"/>
+              </w:rPr>
+              <w:t>СОГЛАСОВАНО</w:t>
+            </w:r>
+          </w:p>
+          <w:p>
+            <w:pPr>
+              <w:pStyle w:val="afff"/>
+              <w:spacing w:line="360" w:lineRule="auto"/>
+              <w:ind w:firstLine="212"/>
+              <w:jc w:val="left"/>
+              <w:rPr>
+                <w:rFonts w:ascii="Times New Roman" w:hAnsi="Times New Roman"/>
+              </w:rPr>
+            </w:pPr>
+            <w:r>
+              <w:rPr>
+                <w:rFonts w:ascii="Times New Roman" w:hAnsi="Times New Roman"/>
+                <w:noProof/>
+              </w:rPr>
+              <w:drawing>
+                <wp:anchor distT="0" distB="0" distL="114300" distR="114300" simplePos="0" relativeHeight="251657728" behindDoc="1" locked="0" layoutInCell="1" allowOverlap="1" wp14:anchorId="6684B6A9" wp14:editId="4679E6BF">
+                  <wp:simplePos x="0" y="0"/>
+                  <wp:positionH relativeFrom="column">
+                    <wp:posOffset>701675</wp:posOffset>
+                  </wp:positionH>
+                  <wp:positionV relativeFrom="paragraph">
+                    <wp:posOffset>172720</wp:posOffset>
+                  </wp:positionV>
+                  <wp:extent cx="498475" cy="346075"/>
+                  <wp:effectExtent l="0" t="0" r="0" b="0"/>
+                  <wp:wrapNone/>
+                  <wp:docPr id="891848271" name="Рисунок 1"/>
+                  <wp:cNvGraphicFramePr>
+                    <a:graphicFrameLocks xmlns:a="http://schemas.openxmlformats.org/drawingml/2006/main" noChangeAspect="1"/>
+                  </wp:cNvGraphicFramePr>
+                  <a:graphic xmlns:a="http://schemas.openxmlformats.org/drawingml/2006/main">
+                    <a:graphicData uri="http://schemas.openxmlformats.org/drawingml/2006/picture">
+                      <pic:pic xmlns:pic="http://schemas.openxmlformats.org/drawingml/2006/picture">
+                        <pic:nvPicPr>
+                          <pic:cNvPr id="0" name="Picture 2"/>
+                          <pic:cNvPicPr>
+                            <a:picLocks noChangeAspect="1" noChangeArrowheads="1"/>
+                          </pic:cNvPicPr>
+                        </pic:nvPicPr>
+                        <pic:blipFill>
+                          <a:blip r:embed="rId11">
+                            <a:extLst>
+                              <a:ext uri="{28A0092B-C50C-407E-A947-70E740481C1C}">
+                                <a14:useLocalDpi xmlns:a14="http://schemas.microsoft.com/office/drawing/2010/main" val="0"/>
+                              </a:ext>
+                            </a:extLst>
+                          </a:blip>
+                          <a:srcRect/>
+                          <a:stretch>
+                            <a:fillRect/>
+                          </a:stretch>
+                        </pic:blipFill>
+                        <pic:spPr bwMode="auto">
+                          <a:xfrm>
+                            <a:off x="0" y="0"/>
+                            <a:ext cx="498475" cy="346075"/>
+                          </a:xfrm>
+                          <a:prstGeom prst="rect">
+                            <a:avLst/>
+                          </a:prstGeom>
+                          <a:noFill/>
+                          <a:ln>
+                            <a:noFill/>
+                          </a:ln>
+                        </pic:spPr>
+                      </pic:pic>
+                    </a:graphicData>
+                  </a:graphic>
+                  <wp14:sizeRelH relativeFrom="page">
+                    <wp14:pctWidth>0</wp14:pctWidth>
+                  </wp14:sizeRelH>
+                  <wp14:sizeRelV relativeFrom="page">
+                    <wp14:pctHeight>0</wp14:pctHeight>
+                  </wp14:sizeRelV>
+                </wp:anchor>
+              </w:drawing>
+            </w:r>
+            <w:r>
+              <w:rPr>
+                <w:rFonts w:ascii="Times New Roman" w:hAnsi="Times New Roman"/>
+              </w:rPr>
+              <w:t>Главный инженер проекта</w:t>
+            </w:r>
+          </w:p>
+          <w:p>
+            <w:pPr>
+              <w:pStyle w:val="afff"/>
+              <w:spacing w:line="360" w:lineRule="auto"/>
+              <w:ind w:firstLine="212"/>
+              <w:jc w:val="left"/>
+              <w:rPr>
+                <w:rFonts w:ascii="Times New Roman" w:hAnsi="Times New Roman"/>
+              </w:rPr>
+            </w:pPr>
+            <w:r>
+              <w:rPr>
+                <w:rFonts w:ascii="Times New Roman" w:hAnsi="Times New Roman"/>
+              </w:rPr>
+              <w:t>________________ С.В.</w:t>
+            </w:r>
+            <w:r>
+              <w:rPr>
+                <w:rFonts w:ascii="Times New Roman" w:hAnsi="Times New Roman"/>
+              </w:rPr>
+              <w:t xml:space="preserve"> </w:t>
+            </w:r>
+            <w:r>
+              <w:rPr>
+                <w:rFonts w:ascii="Times New Roman" w:hAnsi="Times New Roman"/>
+              </w:rPr>
+              <w:t>Родчихин</w:t>
+            </w:r>
+          </w:p>
+          <w:p>
+            <w:pPr>
+              <w:pStyle w:val="afff"/>
+              <w:spacing w:line="360" w:lineRule="auto"/>
+              <w:ind w:firstLine="212"/>
+              <w:jc w:val="left"/>
+              <w:rPr>
+                <w:rFonts w:ascii="Times New Roman" w:hAnsi="Times New Roman"/>
+                <w:lang w:val="en-US"/>
+              </w:rPr>
+            </w:pPr>
+            <w:r>
+              <w:rPr>
+                <w:rFonts w:ascii="Times New Roman" w:hAnsi="Times New Roman"/>
+                <w:lang w:val="en-US"/>
+              </w:rPr>
+              <w:t>{{ current_date }}</w:t>
+            </w:r>
+          </w:p>
+          <w:p>
+            <w:pPr>
+              <w:pStyle w:val="aff3"/>
+              <w:pBdr>
+                <w:top w:val="none" w:sz="0" w:space="0" w:color="auto"/>
+                <w:left w:val="none" w:sz="0" w:space="0" w:color="auto"/>
+                <w:bottom w:val="none" w:sz="0" w:space="0" w:color="auto"/>
+                <w:right w:val="none" w:sz="0" w:space="0" w:color="auto"/>
+              </w:pBdr>
+              <w:shd w:val="clear" w:color="auto" w:fill="auto"/>
+              <w:ind w:left="0" w:firstLine="0"/>
+              <w:jc w:val="center"/>
+              <w:rPr>
+                <w:spacing w:val="20"/>
+                <w:kern w:val="32"/>
+                <w:sz w:val="36"/>
+                <w:szCs w:val="36"/>
+              </w:rPr>
+            </w:pPr>
+          </w:p>
+        </w:tc>
+        <w:tc>
+          <w:tcPr>
+            <w:tcW w:w="4996" w:type="dxa"/>
           </w:tcPr>
           <w:p>
             <w:pPr>
@@ -350,13 +507,46 @@
       <w:tr>
         <w:trPr>
           <w:cantSplit/>
-          <w:trHeight w:val="2249"/>
+          <w:trHeight w:hRule="exact" w:val="713"/>
           <w:jc w:val="center"/>
         </w:trPr>
         <w:tc>
           <w:tcPr>
             <w:tcW w:w="9992" w:type="dxa"/>
-            <w:gridSpan w:val="2"/>
+            <w:gridSpan w:val="3"/>
+          </w:tcPr>
+          <w:p>
+            <w:pPr>
+              <w:pStyle w:val="aff3"/>
+              <w:pBdr>
+                <w:top w:val="none" w:sz="0" w:space="0" w:color="auto"/>
+                <w:left w:val="none" w:sz="0" w:space="0" w:color="auto"/>
+                <w:bottom w:val="none" w:sz="0" w:space="0" w:color="auto"/>
+                <w:right w:val="none" w:sz="0" w:space="0" w:color="auto"/>
+              </w:pBdr>
+              <w:shd w:val="clear" w:color="auto" w:fill="auto"/>
+              <w:ind w:left="0" w:firstLine="0"/>
+              <w:rPr>
+                <w:spacing w:val="20"/>
+                <w:kern w:val="32"/>
+                <w:sz w:val="36"/>
+                <w:szCs w:val="36"/>
+                <w:lang w:val="en-US"/>
+              </w:rPr>
+            </w:pPr>
+          </w:p>
+        </w:tc>
+      </w:tr>
+      <w:tr>
+        <w:trPr>
+          <w:cantSplit/>
+          <w:trHeight w:val="1401"/>
+          <w:jc w:val="center"/>
+        </w:trPr>
+        <w:tc>
+          <w:tcPr>
+            <w:tcW w:w="9992" w:type="dxa"/>
+            <w:gridSpan w:val="3"/>
           </w:tcPr>
           <w:p>
             <w:pPr>
@@ -364,86 +554,53 @@
               <w:ind w:left="67" w:firstLine="57"/>
               <w:jc w:val="center"/>
               <w:rPr>
-                <w:rFonts w:ascii="Arial" w:hAnsi="Arial" w:cs="Arial"/>
+                <w:b/>
+                <w:bCs/>
+                <w:szCs w:val="32"/>
+                <w:lang w:val="en-US"/>
+              </w:rPr>
+            </w:pPr>
+            <w:r>
+              <w:rPr>
+                <w:b/>
+                <w:spacing w:val="20"/>
+                <w:kern w:val="32"/>
                 <w:sz w:val="36"/>
                 <w:szCs w:val="36"/>
-              </w:rPr>
-            </w:pPr>
-            <w:proofErr w:type="gramStart"/>
-            <w:r>
-              <w:rPr>
-                <w:rFonts w:ascii="Arial" w:hAnsi="Arial" w:cs="Arial"/>
+                <w:lang w:val="en-US"/>
+              </w:rPr>
+              <w:t>{{ project_code }}-</w:t>
+            </w:r>
+            <w:r>
+              <w:rPr>
                 <w:b/>
-                <w:bCs/>
-                <w:sz w:val="32"/>
+                <w:spacing w:val="20"/>
+                <w:kern w:val="32"/>
+                <w:sz w:val="36"/>
+                <w:szCs w:val="36"/>
+              </w:rPr>
+              <w:t>КВП</w:t>
+            </w:r>
+            <w:r>
+              <w:rPr>
+                <w:b/>
+                <w:spacing w:val="20"/>
+                <w:kern w:val="32"/>
+                <w:sz w:val="36"/>
+                <w:szCs w:val="36"/>
+              </w:rPr>
+              <w:t>-ТКР</w:t>
+            </w:r>
+          </w:p>
+          <w:p>
+            <w:pPr>
+              <w:spacing w:before="360"/>
+              <w:ind w:left="67" w:firstLine="57"/>
+              <w:jc w:val="center"/>
+              <w:rPr>
+                <w:sz w:val="36"/>
                 <w:szCs w:val="36"/>
                 <w:lang w:val="en-US"/>
-              </w:rPr>
-              <w:t xml:space="preserve">{{ </w:t>
-            </w:r>
-            <w:proofErr w:type="spellStart"/>
-            <w:r>
-              <w:rPr>
-                <w:rFonts w:ascii="Arial" w:hAnsi="Arial" w:cs="Arial"/>
-                <w:b/>
-                <w:bCs/>
-                <w:sz w:val="32"/>
-                <w:szCs w:val="36"/>
-                <w:lang w:val="en-US"/>
-              </w:rPr>
-              <w:t>project</w:t>
-            </w:r>
-            <w:proofErr w:type="gramEnd"/>
-            <w:r>
-              <w:rPr>
-                <w:rFonts w:ascii="Arial" w:hAnsi="Arial" w:cs="Arial"/>
-                <w:b/>
-                <w:bCs/>
-                <w:sz w:val="32"/>
-                <w:szCs w:val="36"/>
-                <w:lang w:val="en-US"/>
-              </w:rPr>
-              <w:t>_name</w:t>
-            </w:r>
-            <w:proofErr w:type="spellEnd"/>
-            <w:r>
-              <w:rPr>
-                <w:rFonts w:ascii="Arial" w:hAnsi="Arial" w:cs="Arial"/>
-                <w:b/>
-                <w:bCs/>
-                <w:sz w:val="32"/>
-                <w:szCs w:val="36"/>
-                <w:lang w:val="en-US"/>
-              </w:rPr>
-              <w:t xml:space="preserve"> }}</w:t>
-            </w:r>
-          </w:p>
-        </w:tc>
-      </w:tr>
-      <w:tr>
-        <w:trPr>
-          <w:cantSplit/>
-          <w:trHeight w:val="561"/>
-          <w:jc w:val="center"/>
-        </w:trPr>
-        <w:tc>
-          <w:tcPr>
-            <w:tcW w:w="9992" w:type="dxa"/>
-            <w:gridSpan w:val="2"/>
-          </w:tcPr>
-          <w:p>
-            <w:pPr>
-              <w:spacing w:before="120"/>
-              <w:ind w:firstLine="57"/>
-              <w:jc w:val="center"/>
-              <w:rPr>
-                <w:rFonts w:ascii="Arial" w:hAnsi="Arial" w:cs="Arial"/>
-                <w:b/>
-                <w:bCs/>
-                <w:spacing w:val="20"/>
-                <w:kern w:val="32"/>
-                <w:sz w:val="27"/>
-                <w:szCs w:val="27"/>
               </w:rPr>
             </w:pPr>
           </w:p>
@@ -458,55 +615,28 @@
         <w:tc>
           <w:tcPr>
             <w:tcW w:w="9992" w:type="dxa"/>
-            <w:gridSpan w:val="2"/>
+            <w:gridSpan w:val="3"/>
           </w:tcPr>
           <w:p>
             <w:pPr>
-              <w:spacing w:before="360"/>
-              <w:ind w:firstLine="57"/>
+              <w:pStyle w:val="afff"/>
+              <w:spacing w:line="360" w:lineRule="auto"/>
+              <w:ind w:firstLine="0"/>
               <w:jc w:val="center"/>
               <w:rPr>
-                <w:rFonts w:ascii="Arial" w:hAnsi="Arial" w:cs="Arial"/>
+                <w:lang w:val="en-US"/>
+              </w:rPr>
+            </w:pPr>
+            <w:r>
+              <w:rPr>
+                <w:rFonts w:ascii="Times New Roman" w:hAnsi="Times New Roman"/>
                 <w:b/>
                 <w:bCs/>
-              </w:rPr>
-            </w:pPr>
-            <w:r>
-              <w:rPr>
-                <w:rFonts w:ascii="Arial" w:hAnsi="Arial" w:cs="Arial"/>
-                <w:b/>
-                <w:bCs/>
-              </w:rPr>
-              <w:t>Технологические и конструктивные решения объекта. Искусственные сооружения</w:t>
-            </w:r>
-          </w:p>
-          <w:p>
-            <w:pPr>
-              <w:spacing w:before="360"/>
-              <w:ind w:firstLine="57"/>
-              <w:jc w:val="center"/>
-              <w:rPr>
-                <w:rFonts w:ascii="Arial" w:hAnsi="Arial" w:cs="Arial"/>
-                <w:b/>
-                <w:bCs/>
-              </w:rPr>
-            </w:pPr>
-          </w:p>
-          <w:p>
-            <w:pPr>
-              <w:spacing w:before="360"/>
-              <w:ind w:firstLine="57"/>
-              <w:jc w:val="center"/>
-              <w:rPr>
-                <w:rFonts w:ascii="Arial" w:hAnsi="Arial" w:cs="Arial"/>
-                <w:b/>
-                <w:bCs/>
-                <w:spacing w:val="20"/>
-                <w:kern w:val="32"/>
-                <w:sz w:val="27"/>
-                <w:szCs w:val="27"/>
-              </w:rPr>
-            </w:pPr>
+                <w:szCs w:val="32"/>
+                <w:lang w:val="en-US"/>
+              </w:rPr>
+              <w:t>{{ project_name }}</w:t>
+            </w:r>
           </w:p>
         </w:tc>
       </w:tr>
@@ -519,8 +649,78 @@
         <w:tc>
           <w:tcPr>
             <w:tcW w:w="9992" w:type="dxa"/>
-            <w:gridSpan w:val="2"/>
+            <w:gridSpan w:val="3"/>
             <w:vAlign w:val="bottom"/>
+          </w:tcPr>
+          <w:p>
+            <w:pPr>
+              <w:pStyle w:val="afff"/>
+              <w:spacing w:line="360" w:lineRule="auto"/>
+              <w:ind w:firstLine="0"/>
+              <w:jc w:val="center"/>
+              <w:rPr>
+                <w:rFonts w:ascii="Times New Roman" w:hAnsi="Times New Roman"/>
+              </w:rPr>
+            </w:pPr>
+            <w:r>
+              <w:rPr>
+                <w:rFonts w:ascii="Times New Roman" w:hAnsi="Times New Roman"/>
+              </w:rPr>
+              <w:t>ТЕХНИЧЕСКАЯ ДОКУМЕНТАЦИЯ</w:t>
+            </w:r>
+          </w:p>
+          <w:p>
+            <w:pPr>
+              <w:pStyle w:val="afff"/>
+              <w:spacing w:line="360" w:lineRule="auto"/>
+              <w:ind w:firstLine="0"/>
+              <w:jc w:val="center"/>
+              <w:rPr>
+                <w:rFonts w:ascii="Times New Roman" w:hAnsi="Times New Roman"/>
+              </w:rPr>
+            </w:pPr>
+            <w:r>
+              <w:rPr>
+                <w:rFonts w:ascii="Times New Roman" w:hAnsi="Times New Roman"/>
+              </w:rPr>
+              <w:t>Том 1. Технологические и конструктивные решения объекта</w:t>
+            </w:r>
+          </w:p>
+          <w:p>
+            <w:pPr>
+              <w:pStyle w:val="aff3"/>
+              <w:pBdr>
+                <w:top w:val="none" w:sz="0" w:space="0" w:color="auto"/>
+                <w:left w:val="none" w:sz="0" w:space="0" w:color="auto"/>
+                <w:bottom w:val="none" w:sz="0" w:space="0" w:color="auto"/>
+                <w:right w:val="none" w:sz="0" w:space="0" w:color="auto"/>
+              </w:pBdr>
+              <w:shd w:val="clear" w:color="auto" w:fill="auto"/>
+              <w:ind w:left="0" w:firstLine="0"/>
+              <w:jc w:val="center"/>
+              <w:rPr>
+                <w:b/>
+                <w:spacing w:val="20"/>
+                <w:kern w:val="32"/>
+                <w:szCs w:val="28"/>
+              </w:rPr>
+            </w:pPr>
+            <w:r>
+              <w:t>Искусственные сооружения</w:t>
+            </w:r>
+          </w:p>
+        </w:tc>
+      </w:tr>
+      <w:tr>
+        <w:trPr>
+          <w:cantSplit/>
+          <w:trHeight w:val="1064"/>
+          <w:jc w:val="center"/>
+        </w:trPr>
+        <w:tc>
+          <w:tcPr>
+            <w:tcW w:w="9992" w:type="dxa"/>
+            <w:gridSpan w:val="3"/>
           </w:tcPr>
           <w:p>
             <w:pPr>
@@ -533,173 +733,11 @@
               </w:pBdr>
               <w:shd w:val="clear" w:color="auto" w:fill="auto"/>
               <w:ind w:left="0" w:firstLine="0"/>
-              <w:jc w:val="center"/>
-              <w:rPr>
-                <w:rFonts w:ascii="Arial" w:hAnsi="Arial" w:cs="Arial"/>
-                <w:b/>
+              <w:jc w:val="both"/>
+              <w:rPr>
                 <w:spacing w:val="20"/>
                 <w:kern w:val="32"/>
-                <w:sz w:val="40"/>
-                <w:szCs w:val="40"/>
-              </w:rPr>
-            </w:pPr>
-            <w:r>
-              <w:rPr>
-                <w:rFonts w:ascii="Arial" w:hAnsi="Arial" w:cs="Arial"/>
-                <w:b/>
-                <w:spacing w:val="20"/>
-                <w:kern w:val="32"/>
-                <w:sz w:val="40"/>
-                <w:szCs w:val="40"/>
-                <w:lang w:val="en-US"/>
-              </w:rPr>
-              <w:t xml:space="preserve">{{ </w:t>
-            </w:r>
-            <w:proofErr w:type="spellStart"/>
-            <w:r>
-              <w:rPr>
-                <w:rFonts w:ascii="Arial" w:hAnsi="Arial" w:cs="Arial"/>
-                <w:b/>
-                <w:spacing w:val="20"/>
-                <w:kern w:val="32"/>
-                <w:sz w:val="40"/>
-                <w:szCs w:val="40"/>
-                <w:lang w:val="en-US"/>
-              </w:rPr>
-              <w:t>project_code</w:t>
-            </w:r>
-            <w:proofErr w:type="spellEnd"/>
-            <w:r>
-              <w:rPr>
-                <w:rFonts w:ascii="Arial" w:hAnsi="Arial" w:cs="Arial"/>
-                <w:b/>
-                <w:spacing w:val="20"/>
-                <w:kern w:val="32"/>
-                <w:sz w:val="40"/>
-                <w:szCs w:val="40"/>
-                <w:lang w:val="en-US"/>
-              </w:rPr>
-              <w:t xml:space="preserve"> </w:t>
-            </w:r>
-            <w:r>
-              <w:rPr>
-                <w:rFonts w:ascii="Arial" w:hAnsi="Arial" w:cs="Arial"/>
-                <w:b/>
-                <w:spacing w:val="20"/>
-                <w:kern w:val="32"/>
-                <w:sz w:val="40"/>
-                <w:szCs w:val="40"/>
-                <w:lang w:val="en-US"/>
-              </w:rPr>
-              <w:t>}}</w:t>
-            </w:r>
-            <w:r>
-              <w:rPr>
-                <w:rFonts w:ascii="Arial" w:hAnsi="Arial" w:cs="Arial"/>
-                <w:b/>
-                <w:spacing w:val="20"/>
-                <w:kern w:val="32"/>
-                <w:sz w:val="40"/>
-                <w:szCs w:val="40"/>
-              </w:rPr>
-              <w:t>-КВП</w:t>
-            </w:r>
-          </w:p>
-        </w:tc>
-      </w:tr>
-      <w:tr>
-        <w:trPr>
-          <w:cantSplit/>
-          <w:trHeight w:val="303"/>
-          <w:jc w:val="center"/>
-        </w:trPr>
-        <w:tc>
-          <w:tcPr>
-            <w:tcW w:w="9992" w:type="dxa"/>
-            <w:gridSpan w:val="2"/>
-          </w:tcPr>
-          <w:p>
-            <w:pPr>
-              <w:pStyle w:val="aff3"/>
-              <w:pBdr>
-                <w:top w:val="none" w:sz="0" w:space="0" w:color="auto"/>
-                <w:left w:val="none" w:sz="0" w:space="0" w:color="auto"/>
-                <w:bottom w:val="none" w:sz="0" w:space="0" w:color="auto"/>
-                <w:right w:val="none" w:sz="0" w:space="0" w:color="auto"/>
-              </w:pBdr>
-              <w:shd w:val="clear" w:color="auto" w:fill="auto"/>
-              <w:ind w:left="0" w:firstLine="0"/>
-              <w:rPr>
-                <w:spacing w:val="20"/>
-                <w:kern w:val="32"/>
-                <w:sz w:val="27"/>
-                <w:szCs w:val="27"/>
-              </w:rPr>
-            </w:pPr>
-          </w:p>
-        </w:tc>
-      </w:tr>
-      <w:tr>
-        <w:trPr>
-          <w:cantSplit/>
-          <w:trHeight w:val="371"/>
-          <w:jc w:val="center"/>
-        </w:trPr>
-        <w:tc>
-          <w:tcPr>
-            <w:tcW w:w="9992" w:type="dxa"/>
-            <w:gridSpan w:val="2"/>
-          </w:tcPr>
-          <w:p>
-            <w:pPr>
-              <w:pStyle w:val="aff3"/>
-              <w:pBdr>
-                <w:top w:val="none" w:sz="0" w:space="0" w:color="auto"/>
-                <w:left w:val="none" w:sz="0" w:space="0" w:color="auto"/>
-                <w:bottom w:val="none" w:sz="0" w:space="0" w:color="auto"/>
-                <w:right w:val="none" w:sz="0" w:space="0" w:color="auto"/>
-              </w:pBdr>
-              <w:shd w:val="clear" w:color="auto" w:fill="auto"/>
-              <w:ind w:left="0" w:firstLine="0"/>
-              <w:rPr>
-                <w:rFonts w:ascii="Arial" w:hAnsi="Arial" w:cs="Arial"/>
-                <w:spacing w:val="20"/>
-                <w:kern w:val="32"/>
-                <w:sz w:val="27"/>
-                <w:szCs w:val="27"/>
-              </w:rPr>
-            </w:pPr>
-          </w:p>
-        </w:tc>
-      </w:tr>
-      <w:tr>
-        <w:trPr>
-          <w:cantSplit/>
-          <w:trHeight w:val="180"/>
-          <w:jc w:val="center"/>
-        </w:trPr>
-        <w:tc>
-          <w:tcPr>
-            <w:tcW w:w="9992" w:type="dxa"/>
-            <w:gridSpan w:val="2"/>
-          </w:tcPr>
-          <w:p>
-            <w:pPr>
-              <w:pStyle w:val="aff3"/>
-              <w:pBdr>
-                <w:top w:val="none" w:sz="0" w:space="0" w:color="auto"/>
-                <w:left w:val="none" w:sz="0" w:space="0" w:color="auto"/>
-                <w:bottom w:val="none" w:sz="0" w:space="0" w:color="auto"/>
-                <w:right w:val="none" w:sz="0" w:space="0" w:color="auto"/>
-              </w:pBdr>
-              <w:shd w:val="clear" w:color="auto" w:fill="auto"/>
-              <w:ind w:left="0" w:firstLine="0"/>
-              <w:rPr>
-                <w:rFonts w:ascii="Arial" w:hAnsi="Arial" w:cs="Arial"/>
-                <w:spacing w:val="20"/>
-                <w:kern w:val="32"/>
-                <w:sz w:val="27"/>
-                <w:szCs w:val="27"/>
+                <w:szCs w:val="28"/>
               </w:rPr>
             </w:pPr>
           </w:p>
@@ -714,44 +752,11 @@
               </w:pBdr>
               <w:shd w:val="clear" w:color="auto" w:fill="auto"/>
               <w:ind w:left="0" w:firstLine="0"/>
-              <w:rPr>
-                <w:rFonts w:ascii="Arial" w:hAnsi="Arial" w:cs="Arial"/>
+              <w:jc w:val="both"/>
+              <w:rPr>
                 <w:spacing w:val="20"/>
                 <w:kern w:val="32"/>
-                <w:sz w:val="27"/>
-                <w:szCs w:val="27"/>
-              </w:rPr>
-            </w:pPr>
-          </w:p>
-        </w:tc>
-      </w:tr>
-      <w:tr>
-        <w:trPr>
-          <w:cantSplit/>
-          <w:trHeight w:val="1064"/>
-          <w:jc w:val="center"/>
-        </w:trPr>
-        <w:tc>
-          <w:tcPr>
-            <w:tcW w:w="9992" w:type="dxa"/>
-            <w:gridSpan w:val="2"/>
-          </w:tcPr>
-          <w:p>
-            <w:pPr>
-              <w:pStyle w:val="aff3"/>
-              <w:pBdr>
-                <w:top w:val="none" w:sz="0" w:space="0" w:color="auto"/>
-                <w:left w:val="none" w:sz="0" w:space="0" w:color="auto"/>
-                <w:bottom w:val="none" w:sz="0" w:space="0" w:color="auto"/>
-                <w:right w:val="none" w:sz="0" w:space="0" w:color="auto"/>
-              </w:pBdr>
-              <w:shd w:val="clear" w:color="auto" w:fill="auto"/>
-              <w:ind w:left="0" w:firstLine="0"/>
-              <w:rPr>
-                <w:spacing w:val="20"/>
-                <w:kern w:val="32"/>
-                <w:sz w:val="27"/>
-                <w:szCs w:val="27"/>
+                <w:szCs w:val="28"/>
               </w:rPr>
             </w:pPr>
           </w:p>
@@ -766,11 +771,11 @@
               </w:pBdr>
               <w:shd w:val="clear" w:color="auto" w:fill="auto"/>
               <w:ind w:left="0" w:firstLine="0"/>
+              <w:jc w:val="both"/>
               <w:rPr>
                 <w:spacing w:val="20"/>
                 <w:kern w:val="32"/>
-                <w:sz w:val="27"/>
-                <w:szCs w:val="27"/>
+                <w:szCs w:val="28"/>
               </w:rPr>
             </w:pPr>
           </w:p>
@@ -785,11 +790,11 @@
               </w:pBdr>
               <w:shd w:val="clear" w:color="auto" w:fill="auto"/>
               <w:ind w:left="0" w:firstLine="0"/>
+              <w:jc w:val="both"/>
               <w:rPr>
                 <w:spacing w:val="20"/>
                 <w:kern w:val="32"/>
-                <w:sz w:val="27"/>
-                <w:szCs w:val="27"/>
+                <w:szCs w:val="28"/>
               </w:rPr>
             </w:pPr>
           </w:p>
@@ -804,1049 +809,33 @@
               </w:pBdr>
               <w:shd w:val="clear" w:color="auto" w:fill="auto"/>
               <w:ind w:left="0" w:firstLine="0"/>
+              <w:jc w:val="both"/>
               <w:rPr>
                 <w:spacing w:val="20"/>
                 <w:kern w:val="32"/>
-                <w:sz w:val="27"/>
-                <w:szCs w:val="27"/>
+                <w:szCs w:val="28"/>
               </w:rPr>
             </w:pPr>
-          </w:p>
-          <w:p>
-            <w:pPr>
-              <w:pStyle w:val="aff3"/>
-              <w:pBdr>
-                <w:top w:val="none" w:sz="0" w:space="0" w:color="auto"/>
-                <w:left w:val="none" w:sz="0" w:space="0" w:color="auto"/>
-                <w:bottom w:val="none" w:sz="0" w:space="0" w:color="auto"/>
-                <w:right w:val="none" w:sz="0" w:space="0" w:color="auto"/>
-              </w:pBdr>
-              <w:shd w:val="clear" w:color="auto" w:fill="auto"/>
-              <w:ind w:left="0" w:firstLine="0"/>
-              <w:rPr>
-                <w:spacing w:val="20"/>
-                <w:kern w:val="32"/>
-                <w:sz w:val="27"/>
-                <w:szCs w:val="27"/>
-              </w:rPr>
-            </w:pPr>
-          </w:p>
-        </w:tc>
-      </w:tr>
-      <w:tr>
-        <w:trPr>
-          <w:cantSplit/>
-          <w:trHeight w:val="417"/>
-          <w:jc w:val="center"/>
-        </w:trPr>
-        <w:tc>
-          <w:tcPr>
-            <w:tcW w:w="9992" w:type="dxa"/>
-            <w:gridSpan w:val="2"/>
-            <w:vAlign w:val="bottom"/>
-          </w:tcPr>
-          <w:p>
-            <w:pPr>
-              <w:pStyle w:val="aff3"/>
-              <w:pBdr>
-                <w:top w:val="none" w:sz="0" w:space="0" w:color="auto"/>
-                <w:left w:val="none" w:sz="0" w:space="0" w:color="auto"/>
-                <w:bottom w:val="none" w:sz="0" w:space="0" w:color="auto"/>
-                <w:right w:val="none" w:sz="0" w:space="0" w:color="auto"/>
-              </w:pBdr>
-              <w:shd w:val="clear" w:color="auto" w:fill="auto"/>
-              <w:ind w:left="0" w:firstLine="0"/>
-              <w:jc w:val="center"/>
-              <w:rPr>
-                <w:rFonts w:ascii="Arial" w:hAnsi="Arial" w:cs="Arial"/>
-                <w:b/>
-                <w:spacing w:val="20"/>
-                <w:kern w:val="32"/>
-                <w:sz w:val="27"/>
-                <w:szCs w:val="27"/>
-              </w:rPr>
-            </w:pPr>
-            <w:r>
-              <w:rPr>
-                <w:rFonts w:ascii="Arial" w:hAnsi="Arial" w:cs="Arial"/>
-                <w:b/>
-                <w:spacing w:val="20"/>
-                <w:kern w:val="32"/>
-                <w:sz w:val="23"/>
-                <w:szCs w:val="23"/>
-                <w:lang w:val="en-US"/>
-              </w:rPr>
-              <w:t>{{ year }}</w:t>
-            </w:r>
-            <w:r>
-              <w:rPr>
-                <w:rFonts w:ascii="Arial" w:hAnsi="Arial" w:cs="Arial"/>
-                <w:b/>
-                <w:spacing w:val="20"/>
-                <w:kern w:val="32"/>
-                <w:sz w:val="23"/>
-                <w:szCs w:val="23"/>
-              </w:rPr>
-              <w:t xml:space="preserve"> г.</w:t>
-            </w:r>
-          </w:p>
-        </w:tc>
-      </w:tr>
-    </w:tbl>
-    <w:p>
-      <w:pPr>
-        <w:widowControl w:val="0"/>
-        <w:spacing w:before="120" w:line="240" w:lineRule="auto"/>
-        <w:ind w:left="-567" w:firstLine="0"/>
-        <w:contextualSpacing w:val="0"/>
-        <w:jc w:val="center"/>
-        <w:rPr>
-          <w:rFonts w:eastAsia="SimSun"/>
-          <w:iCs/>
-          <w:sz w:val="24"/>
-          <w:szCs w:val="28"/>
-        </w:rPr>
-        <w:sectPr>
-          <w:footerReference w:type="default" r:id="rId11"/>
-          <w:pgSz w:w="11906" w:h="16838" w:code="9"/>
-          <w:pgMar w:top="567" w:right="567" w:bottom="964" w:left="1418" w:header="0" w:footer="99" w:gutter="0"/>
-          <w:cols w:space="720"/>
-          <w:docGrid w:linePitch="326"/>
-        </w:sectPr>
-      </w:pPr>
-    </w:p>
-    <w:tbl>
-      <w:tblPr>
-        <w:tblW w:w="9992" w:type="dxa"/>
-        <w:jc w:val="center"/>
-        <w:tblLayout w:type="fixed"/>
-        <w:tblLook w:val="0000" w:firstRow="0" w:lastRow="0" w:firstColumn="0" w:lastColumn="0" w:noHBand="0" w:noVBand="0"/>
-      </w:tblPr>
-      <w:tblGrid>
-        <w:gridCol w:w="3248"/>
-        <w:gridCol w:w="6744"/>
-      </w:tblGrid>
-      <w:tr>
-        <w:trPr>
-          <w:cantSplit/>
-          <w:trHeight w:val="2063"/>
-          <w:jc w:val="center"/>
-        </w:trPr>
-        <w:tc>
-          <w:tcPr>
-            <w:tcW w:w="3248" w:type="dxa"/>
-            <w:vAlign w:val="center"/>
-          </w:tcPr>
-          <w:p>
-            <w:pPr>
-              <w:pStyle w:val="aff3"/>
-              <w:pBdr>
-                <w:top w:val="none" w:sz="0" w:space="0" w:color="auto"/>
-                <w:left w:val="none" w:sz="0" w:space="0" w:color="auto"/>
-                <w:bottom w:val="none" w:sz="0" w:space="0" w:color="auto"/>
-                <w:right w:val="none" w:sz="0" w:space="0" w:color="auto"/>
-              </w:pBdr>
-              <w:shd w:val="clear" w:color="auto" w:fill="auto"/>
-              <w:ind w:left="0" w:firstLine="0"/>
-              <w:jc w:val="center"/>
-              <w:rPr>
-                <w:b/>
-                <w:spacing w:val="20"/>
-                <w:kern w:val="32"/>
-                <w:sz w:val="31"/>
-                <w:szCs w:val="31"/>
-              </w:rPr>
-            </w:pPr>
-            <w:r>
-              <w:rPr>
-                <w:b/>
+            <w:r>
+              <w:rPr>
                 <w:noProof/>
                 <w:spacing w:val="20"/>
                 <w:kern w:val="32"/>
-                <w:sz w:val="27"/>
-                <w:szCs w:val="27"/>
-              </w:rPr>
-              <w:lastRenderedPageBreak/>
+                <w:szCs w:val="28"/>
+              </w:rPr>
               <w:drawing>
-                <wp:inline distT="0" distB="0" distL="0" distR="0" wp14:anchorId="6D9796F9" wp14:editId="6B87AFC9">
-                  <wp:extent cx="1419225" cy="1524000"/>
-                  <wp:effectExtent l="19050" t="0" r="9525" b="0"/>
-                  <wp:docPr id="9" name="Рисунок 9" descr="1"/>
-                  <wp:cNvGraphicFramePr>
-                    <a:graphicFrameLocks xmlns:a="http://schemas.openxmlformats.org/drawingml/2006/main" noChangeAspect="1"/>
-                  </wp:cNvGraphicFramePr>
-                  <a:graphic xmlns:a="http://schemas.openxmlformats.org/drawingml/2006/main">
-                    <a:graphicData uri="http://schemas.openxmlformats.org/drawingml/2006/picture">
-                      <pic:pic xmlns:pic="http://schemas.openxmlformats.org/drawingml/2006/picture">
-                        <pic:nvPicPr>
-                          <pic:cNvPr id="0" name="Рисунок 1" descr="1"/>
-                          <pic:cNvPicPr>
-                            <a:picLocks noChangeAspect="1" noChangeArrowheads="1"/>
-                          </pic:cNvPicPr>
-                        </pic:nvPicPr>
-                        <pic:blipFill>
-                          <a:blip r:embed="rId8" cstate="print"/>
-                          <a:srcRect/>
-                          <a:stretch>
-                            <a:fillRect/>
-                          </a:stretch>
-                        </pic:blipFill>
-                        <pic:spPr bwMode="auto">
-                          <a:xfrm>
-                            <a:off x="0" y="0"/>
-                            <a:ext cx="1419225" cy="1524000"/>
-                          </a:xfrm>
-                          <a:prstGeom prst="rect">
-                            <a:avLst/>
-                          </a:prstGeom>
-                          <a:noFill/>
-                          <a:ln w="9525">
-                            <a:noFill/>
-                            <a:miter lim="800000"/>
-                            <a:headEnd/>
-                            <a:tailEnd/>
-                          </a:ln>
-                        </pic:spPr>
-                      </pic:pic>
-                    </a:graphicData>
-                  </a:graphic>
-                </wp:inline>
-              </w:drawing>
-            </w:r>
-          </w:p>
-        </w:tc>
-        <w:tc>
-          <w:tcPr>
-            <w:tcW w:w="6744" w:type="dxa"/>
-            <w:vAlign w:val="center"/>
-          </w:tcPr>
-          <w:p>
-            <w:pPr>
-              <w:pStyle w:val="aff3"/>
-              <w:pBdr>
-                <w:top w:val="none" w:sz="0" w:space="0" w:color="auto"/>
-                <w:left w:val="none" w:sz="0" w:space="0" w:color="auto"/>
-                <w:bottom w:val="none" w:sz="0" w:space="0" w:color="auto"/>
-                <w:right w:val="none" w:sz="0" w:space="0" w:color="auto"/>
-              </w:pBdr>
-              <w:shd w:val="clear" w:color="auto" w:fill="auto"/>
-              <w:ind w:left="0" w:firstLine="0"/>
-              <w:jc w:val="right"/>
-              <w:rPr>
-                <w:b/>
-                <w:spacing w:val="20"/>
-                <w:kern w:val="32"/>
-                <w:sz w:val="36"/>
-                <w:szCs w:val="36"/>
-              </w:rPr>
-            </w:pPr>
-            <w:r>
-              <w:rPr>
-                <w:b/>
-                <w:spacing w:val="20"/>
-                <w:kern w:val="32"/>
-                <w:sz w:val="36"/>
-                <w:szCs w:val="36"/>
-              </w:rPr>
-              <w:t xml:space="preserve">Северо-Западный НПЦ </w:t>
-            </w:r>
-            <w:proofErr w:type="spellStart"/>
-            <w:r>
-              <w:rPr>
-                <w:b/>
-                <w:spacing w:val="20"/>
-                <w:kern w:val="32"/>
-                <w:sz w:val="36"/>
-                <w:szCs w:val="36"/>
-              </w:rPr>
-              <w:t>АрхиМет</w:t>
-            </w:r>
-            <w:proofErr w:type="spellEnd"/>
-          </w:p>
-          <w:p>
-            <w:pPr>
-              <w:pStyle w:val="aff3"/>
-              <w:pBdr>
-                <w:top w:val="none" w:sz="0" w:space="0" w:color="auto"/>
-                <w:left w:val="none" w:sz="0" w:space="0" w:color="auto"/>
-                <w:bottom w:val="none" w:sz="0" w:space="0" w:color="auto"/>
-                <w:right w:val="none" w:sz="0" w:space="0" w:color="auto"/>
-              </w:pBdr>
-              <w:shd w:val="clear" w:color="auto" w:fill="auto"/>
-              <w:ind w:left="0" w:firstLine="0"/>
-              <w:jc w:val="right"/>
-              <w:rPr>
-                <w:b/>
-                <w:spacing w:val="20"/>
-                <w:kern w:val="32"/>
-                <w:szCs w:val="24"/>
-              </w:rPr>
-            </w:pPr>
-            <w:r>
-              <w:rPr>
-                <w:b/>
-                <w:spacing w:val="20"/>
-                <w:kern w:val="32"/>
-                <w:szCs w:val="24"/>
-              </w:rPr>
-              <w:t>Общество с ограниченной ответственностью</w:t>
-            </w:r>
-          </w:p>
-          <w:p>
-            <w:pPr>
-              <w:ind w:firstLine="57"/>
-              <w:jc w:val="right"/>
-              <w:rPr>
-                <w:szCs w:val="24"/>
-              </w:rPr>
-            </w:pPr>
-            <w:r>
-              <w:rPr>
-                <w:szCs w:val="24"/>
-              </w:rPr>
-              <w:t>ИНН 7816456217 КПП 780101001</w:t>
-            </w:r>
-          </w:p>
-          <w:p>
-            <w:pPr>
-              <w:ind w:firstLine="57"/>
-              <w:jc w:val="right"/>
-              <w:rPr>
-                <w:szCs w:val="24"/>
-              </w:rPr>
-            </w:pPr>
-            <w:r>
-              <w:rPr>
-                <w:szCs w:val="24"/>
-              </w:rPr>
-              <w:t>Юр. Адрес: Санкт-Петербург, 5-я линия В.О., д.70</w:t>
-            </w:r>
-          </w:p>
-          <w:p>
-            <w:pPr>
-              <w:ind w:firstLine="57"/>
-              <w:jc w:val="right"/>
-              <w:rPr>
-                <w:szCs w:val="24"/>
-              </w:rPr>
-            </w:pPr>
-            <w:r>
-              <w:rPr>
-                <w:szCs w:val="24"/>
-              </w:rPr>
-              <w:t>Тел.: (812)309-38-03</w:t>
-            </w:r>
-          </w:p>
-          <w:p>
-            <w:pPr>
-              <w:ind w:firstLine="0"/>
-              <w:jc w:val="right"/>
-              <w:rPr>
-                <w:szCs w:val="24"/>
-              </w:rPr>
-            </w:pPr>
-            <w:hyperlink r:id="rId12" w:history="1">
-              <w:r>
-                <w:rPr>
-                  <w:szCs w:val="24"/>
-                </w:rPr>
-                <w:t>www.archimet.ru</w:t>
-              </w:r>
-            </w:hyperlink>
-          </w:p>
-          <w:p>
-            <w:pPr>
-              <w:ind w:firstLine="57"/>
-              <w:jc w:val="right"/>
-              <w:rPr>
-                <w:szCs w:val="24"/>
-              </w:rPr>
-            </w:pPr>
-            <w:hyperlink r:id="rId13" w:history="1">
-              <w:r>
-                <w:rPr>
-                  <w:rStyle w:val="ab"/>
-                  <w:color w:val="auto"/>
-                  <w:szCs w:val="24"/>
-                </w:rPr>
-                <w:t>mail@archimet.ru</w:t>
-              </w:r>
-            </w:hyperlink>
-          </w:p>
-          <w:p>
-            <w:pPr>
-              <w:ind w:firstLine="57"/>
-              <w:jc w:val="right"/>
-              <w:rPr>
-                <w:b/>
-                <w:spacing w:val="20"/>
-                <w:kern w:val="32"/>
-                <w:szCs w:val="24"/>
-              </w:rPr>
-            </w:pPr>
-          </w:p>
-        </w:tc>
-      </w:tr>
-      <w:tr>
-        <w:trPr>
-          <w:cantSplit/>
-          <w:trHeight w:hRule="exact" w:val="106"/>
-          <w:jc w:val="center"/>
-        </w:trPr>
-        <w:tc>
-          <w:tcPr>
-            <w:tcW w:w="9992" w:type="dxa"/>
-            <w:gridSpan w:val="2"/>
-          </w:tcPr>
-          <w:p>
-            <w:pPr>
-              <w:pStyle w:val="aff3"/>
-              <w:pBdr>
-                <w:top w:val="none" w:sz="0" w:space="0" w:color="auto"/>
-                <w:left w:val="none" w:sz="0" w:space="0" w:color="auto"/>
-                <w:bottom w:val="none" w:sz="0" w:space="0" w:color="auto"/>
-                <w:right w:val="none" w:sz="0" w:space="0" w:color="auto"/>
-              </w:pBdr>
-              <w:shd w:val="clear" w:color="auto" w:fill="auto"/>
-              <w:ind w:left="0" w:firstLine="0"/>
-              <w:jc w:val="center"/>
-              <w:rPr>
-                <w:spacing w:val="20"/>
-                <w:kern w:val="32"/>
-                <w:sz w:val="36"/>
-                <w:szCs w:val="36"/>
-              </w:rPr>
-            </w:pPr>
-          </w:p>
-        </w:tc>
-      </w:tr>
-      <w:tr>
-        <w:trPr>
-          <w:cantSplit/>
-          <w:trHeight w:hRule="exact" w:val="545"/>
-          <w:jc w:val="center"/>
-        </w:trPr>
-        <w:tc>
-          <w:tcPr>
-            <w:tcW w:w="9992" w:type="dxa"/>
-            <w:gridSpan w:val="2"/>
-          </w:tcPr>
-          <w:p>
-            <w:pPr>
-              <w:pStyle w:val="aff3"/>
-              <w:pBdr>
-                <w:top w:val="none" w:sz="0" w:space="0" w:color="auto"/>
-                <w:left w:val="none" w:sz="0" w:space="0" w:color="auto"/>
-                <w:bottom w:val="none" w:sz="0" w:space="0" w:color="auto"/>
-                <w:right w:val="none" w:sz="0" w:space="0" w:color="auto"/>
-              </w:pBdr>
-              <w:shd w:val="clear" w:color="auto" w:fill="auto"/>
-              <w:ind w:left="0" w:firstLine="0"/>
-              <w:jc w:val="center"/>
-              <w:rPr>
-                <w:spacing w:val="20"/>
-                <w:kern w:val="32"/>
-                <w:sz w:val="36"/>
-                <w:szCs w:val="36"/>
-              </w:rPr>
-            </w:pPr>
-          </w:p>
-        </w:tc>
-      </w:tr>
-      <w:tr>
-        <w:trPr>
-          <w:cantSplit/>
-          <w:trHeight w:val="2249"/>
-          <w:jc w:val="center"/>
-        </w:trPr>
-        <w:tc>
-          <w:tcPr>
-            <w:tcW w:w="9992" w:type="dxa"/>
-            <w:gridSpan w:val="2"/>
-          </w:tcPr>
-          <w:p>
-            <w:pPr>
-              <w:spacing w:before="360"/>
-              <w:ind w:left="67" w:firstLine="57"/>
-              <w:jc w:val="center"/>
-              <w:rPr>
-                <w:rFonts w:ascii="Arial" w:hAnsi="Arial" w:cs="Arial"/>
-                <w:sz w:val="36"/>
-                <w:szCs w:val="36"/>
-                <w:lang w:val="en-US"/>
-              </w:rPr>
-            </w:pPr>
-            <w:r>
-              <w:rPr>
-                <w:rFonts w:ascii="Arial" w:hAnsi="Arial" w:cs="Arial"/>
-                <w:b/>
-                <w:bCs/>
-                <w:sz w:val="32"/>
-                <w:szCs w:val="36"/>
-                <w:lang w:val="en-US"/>
-              </w:rPr>
-              <w:t xml:space="preserve">{{ </w:t>
-            </w:r>
-            <w:proofErr w:type="spellStart"/>
-            <w:r>
-              <w:rPr>
-                <w:rFonts w:ascii="Arial" w:hAnsi="Arial" w:cs="Arial"/>
-                <w:b/>
-                <w:bCs/>
-                <w:sz w:val="32"/>
-                <w:szCs w:val="36"/>
-                <w:lang w:val="en-US"/>
-              </w:rPr>
-              <w:t>project_name</w:t>
-            </w:r>
-            <w:proofErr w:type="spellEnd"/>
-            <w:r>
-              <w:rPr>
-                <w:rFonts w:ascii="Arial" w:hAnsi="Arial" w:cs="Arial"/>
-                <w:b/>
-                <w:bCs/>
-                <w:sz w:val="32"/>
-                <w:szCs w:val="36"/>
-                <w:lang w:val="en-US"/>
-              </w:rPr>
-              <w:t xml:space="preserve"> }}</w:t>
-            </w:r>
-          </w:p>
-        </w:tc>
-      </w:tr>
-      <w:tr>
-        <w:trPr>
-          <w:cantSplit/>
-          <w:trHeight w:val="561"/>
-          <w:jc w:val="center"/>
-        </w:trPr>
-        <w:tc>
-          <w:tcPr>
-            <w:tcW w:w="9992" w:type="dxa"/>
-            <w:gridSpan w:val="2"/>
-          </w:tcPr>
-          <w:p>
-            <w:pPr>
-              <w:spacing w:before="120"/>
-              <w:ind w:firstLine="57"/>
-              <w:jc w:val="center"/>
-              <w:rPr>
-                <w:rFonts w:ascii="Arial" w:hAnsi="Arial" w:cs="Arial"/>
-                <w:b/>
-                <w:bCs/>
-                <w:spacing w:val="20"/>
-                <w:kern w:val="32"/>
-                <w:sz w:val="27"/>
-                <w:szCs w:val="27"/>
-              </w:rPr>
-            </w:pPr>
-            <w:r>
-              <w:rPr>
-                <w:rFonts w:ascii="Arial" w:hAnsi="Arial" w:cs="Arial"/>
-                <w:b/>
-                <w:bCs/>
-                <w:spacing w:val="20"/>
-                <w:kern w:val="32"/>
-                <w:sz w:val="27"/>
-                <w:szCs w:val="27"/>
-              </w:rPr>
-              <w:t>Том.1</w:t>
-            </w:r>
-          </w:p>
-        </w:tc>
-      </w:tr>
-      <w:tr>
-        <w:trPr>
-          <w:cantSplit/>
-          <w:trHeight w:val="1094"/>
-          <w:jc w:val="center"/>
-        </w:trPr>
-        <w:tc>
-          <w:tcPr>
-            <w:tcW w:w="9992" w:type="dxa"/>
-            <w:gridSpan w:val="2"/>
-          </w:tcPr>
-          <w:p>
-            <w:pPr>
-              <w:spacing w:before="360"/>
-              <w:ind w:firstLine="57"/>
-              <w:jc w:val="center"/>
-              <w:rPr>
-                <w:rFonts w:ascii="Arial" w:hAnsi="Arial" w:cs="Arial"/>
-                <w:b/>
-                <w:bCs/>
-              </w:rPr>
-            </w:pPr>
-            <w:r>
-              <w:rPr>
-                <w:rFonts w:ascii="Arial" w:hAnsi="Arial" w:cs="Arial"/>
-                <w:b/>
-                <w:bCs/>
-              </w:rPr>
-              <w:t>Технологические и конструктивные решения объекта. Искусственные сооружения</w:t>
-            </w:r>
-          </w:p>
-          <w:p>
-            <w:pPr>
-              <w:spacing w:before="360"/>
-              <w:ind w:firstLine="57"/>
-              <w:jc w:val="center"/>
-              <w:rPr>
-                <w:rFonts w:ascii="Arial" w:hAnsi="Arial" w:cs="Arial"/>
-                <w:b/>
-                <w:bCs/>
-              </w:rPr>
-            </w:pPr>
-          </w:p>
-          <w:p>
-            <w:pPr>
-              <w:spacing w:before="360"/>
-              <w:ind w:firstLine="57"/>
-              <w:jc w:val="center"/>
-              <w:rPr>
-                <w:rFonts w:ascii="Arial" w:hAnsi="Arial" w:cs="Arial"/>
-                <w:b/>
-                <w:bCs/>
-              </w:rPr>
-            </w:pPr>
-          </w:p>
-          <w:p>
-            <w:pPr>
-              <w:spacing w:before="360"/>
-              <w:ind w:firstLine="57"/>
-              <w:jc w:val="center"/>
-              <w:rPr>
-                <w:rFonts w:ascii="Arial" w:hAnsi="Arial" w:cs="Arial"/>
-                <w:b/>
-                <w:bCs/>
-                <w:spacing w:val="20"/>
-                <w:kern w:val="32"/>
-                <w:sz w:val="27"/>
-                <w:szCs w:val="27"/>
-              </w:rPr>
-            </w:pPr>
-          </w:p>
-        </w:tc>
-      </w:tr>
-      <w:tr>
-        <w:trPr>
-          <w:cantSplit/>
-          <w:trHeight w:val="1139"/>
-          <w:jc w:val="center"/>
-        </w:trPr>
-        <w:tc>
-          <w:tcPr>
-            <w:tcW w:w="9992" w:type="dxa"/>
-            <w:gridSpan w:val="2"/>
-            <w:vAlign w:val="bottom"/>
-          </w:tcPr>
-          <w:p>
-            <w:pPr>
-              <w:pStyle w:val="aff3"/>
-              <w:pBdr>
-                <w:top w:val="none" w:sz="0" w:space="0" w:color="auto"/>
-                <w:left w:val="none" w:sz="0" w:space="0" w:color="auto"/>
-                <w:bottom w:val="none" w:sz="0" w:space="0" w:color="auto"/>
-                <w:right w:val="none" w:sz="0" w:space="0" w:color="auto"/>
-              </w:pBdr>
-              <w:shd w:val="clear" w:color="auto" w:fill="auto"/>
-              <w:ind w:left="0" w:firstLine="0"/>
-              <w:jc w:val="center"/>
-              <w:rPr>
-                <w:rFonts w:ascii="Arial" w:hAnsi="Arial" w:cs="Arial"/>
-                <w:b/>
-                <w:spacing w:val="20"/>
-                <w:kern w:val="32"/>
-                <w:sz w:val="40"/>
-                <w:szCs w:val="40"/>
-              </w:rPr>
-            </w:pPr>
-            <w:r>
-              <w:rPr>
-                <w:rFonts w:ascii="Arial" w:hAnsi="Arial" w:cs="Arial"/>
-                <w:b/>
-                <w:spacing w:val="20"/>
-                <w:kern w:val="32"/>
-                <w:sz w:val="40"/>
-                <w:szCs w:val="40"/>
-                <w:lang w:val="en-US"/>
-              </w:rPr>
-              <w:t xml:space="preserve">{{ </w:t>
-            </w:r>
-            <w:proofErr w:type="spellStart"/>
-            <w:r>
-              <w:rPr>
-                <w:rFonts w:ascii="Arial" w:hAnsi="Arial" w:cs="Arial"/>
-                <w:b/>
-                <w:spacing w:val="20"/>
-                <w:kern w:val="32"/>
-                <w:sz w:val="40"/>
-                <w:szCs w:val="40"/>
-                <w:lang w:val="en-US"/>
-              </w:rPr>
-              <w:t>project_code</w:t>
-            </w:r>
-            <w:proofErr w:type="spellEnd"/>
-            <w:r>
-              <w:rPr>
-                <w:rFonts w:ascii="Arial" w:hAnsi="Arial" w:cs="Arial"/>
-                <w:b/>
-                <w:spacing w:val="20"/>
-                <w:kern w:val="32"/>
-                <w:sz w:val="40"/>
-                <w:szCs w:val="40"/>
-                <w:lang w:val="en-US"/>
-              </w:rPr>
-              <w:t xml:space="preserve"> }}</w:t>
-            </w:r>
-            <w:r>
-              <w:rPr>
-                <w:rFonts w:ascii="Arial" w:hAnsi="Arial" w:cs="Arial"/>
-                <w:b/>
-                <w:spacing w:val="20"/>
-                <w:kern w:val="32"/>
-                <w:sz w:val="40"/>
-                <w:szCs w:val="40"/>
-              </w:rPr>
-              <w:t>-КВП</w:t>
-            </w:r>
-            <w:r>
-              <w:rPr>
-                <w:rFonts w:ascii="Arial" w:hAnsi="Arial" w:cs="Arial"/>
-                <w:b/>
-                <w:spacing w:val="20"/>
-                <w:kern w:val="32"/>
-                <w:sz w:val="40"/>
-                <w:szCs w:val="40"/>
-              </w:rPr>
-              <w:t>-</w:t>
-            </w:r>
-            <w:r>
-              <w:rPr>
-                <w:rFonts w:ascii="Arial" w:hAnsi="Arial" w:cs="Arial"/>
-                <w:b/>
-                <w:spacing w:val="20"/>
-                <w:kern w:val="32"/>
-                <w:sz w:val="40"/>
-                <w:szCs w:val="40"/>
-              </w:rPr>
-              <w:t>ТКР</w:t>
-            </w:r>
-          </w:p>
-        </w:tc>
-      </w:tr>
-      <w:tr>
-        <w:trPr>
-          <w:cantSplit/>
-          <w:trHeight w:val="303"/>
-          <w:jc w:val="center"/>
-        </w:trPr>
-        <w:tc>
-          <w:tcPr>
-            <w:tcW w:w="9992" w:type="dxa"/>
-            <w:gridSpan w:val="2"/>
-          </w:tcPr>
-          <w:p>
-            <w:pPr>
-              <w:pStyle w:val="aff3"/>
-              <w:pBdr>
-                <w:top w:val="none" w:sz="0" w:space="0" w:color="auto"/>
-                <w:left w:val="none" w:sz="0" w:space="0" w:color="auto"/>
-                <w:bottom w:val="none" w:sz="0" w:space="0" w:color="auto"/>
-                <w:right w:val="none" w:sz="0" w:space="0" w:color="auto"/>
-              </w:pBdr>
-              <w:shd w:val="clear" w:color="auto" w:fill="auto"/>
-              <w:ind w:left="0" w:firstLine="0"/>
-              <w:rPr>
-                <w:spacing w:val="20"/>
-                <w:kern w:val="32"/>
-                <w:sz w:val="27"/>
-                <w:szCs w:val="27"/>
-              </w:rPr>
-            </w:pPr>
-          </w:p>
-          <w:p>
-            <w:pPr>
-              <w:pStyle w:val="aff3"/>
-              <w:pBdr>
-                <w:top w:val="none" w:sz="0" w:space="0" w:color="auto"/>
-                <w:left w:val="none" w:sz="0" w:space="0" w:color="auto"/>
-                <w:bottom w:val="none" w:sz="0" w:space="0" w:color="auto"/>
-                <w:right w:val="none" w:sz="0" w:space="0" w:color="auto"/>
-              </w:pBdr>
-              <w:shd w:val="clear" w:color="auto" w:fill="auto"/>
-              <w:ind w:left="0" w:firstLine="0"/>
-              <w:rPr>
-                <w:spacing w:val="20"/>
-                <w:kern w:val="32"/>
-                <w:sz w:val="27"/>
-                <w:szCs w:val="27"/>
-              </w:rPr>
-            </w:pPr>
-          </w:p>
-          <w:p>
-            <w:pPr>
-              <w:pStyle w:val="aff3"/>
-              <w:pBdr>
-                <w:top w:val="none" w:sz="0" w:space="0" w:color="auto"/>
-                <w:left w:val="none" w:sz="0" w:space="0" w:color="auto"/>
-                <w:bottom w:val="none" w:sz="0" w:space="0" w:color="auto"/>
-                <w:right w:val="none" w:sz="0" w:space="0" w:color="auto"/>
-              </w:pBdr>
-              <w:shd w:val="clear" w:color="auto" w:fill="auto"/>
-              <w:ind w:left="0" w:firstLine="0"/>
-              <w:rPr>
-                <w:spacing w:val="20"/>
-                <w:kern w:val="32"/>
-                <w:sz w:val="27"/>
-                <w:szCs w:val="27"/>
-              </w:rPr>
-            </w:pPr>
-          </w:p>
-          <w:p>
-            <w:pPr>
-              <w:pStyle w:val="aff3"/>
-              <w:pBdr>
-                <w:top w:val="none" w:sz="0" w:space="0" w:color="auto"/>
-                <w:left w:val="none" w:sz="0" w:space="0" w:color="auto"/>
-                <w:bottom w:val="none" w:sz="0" w:space="0" w:color="auto"/>
-                <w:right w:val="none" w:sz="0" w:space="0" w:color="auto"/>
-              </w:pBdr>
-              <w:shd w:val="clear" w:color="auto" w:fill="auto"/>
-              <w:ind w:left="0" w:firstLine="0"/>
-              <w:rPr>
-                <w:spacing w:val="20"/>
-                <w:kern w:val="32"/>
-                <w:sz w:val="27"/>
-                <w:szCs w:val="27"/>
-              </w:rPr>
-            </w:pPr>
-          </w:p>
-        </w:tc>
-      </w:tr>
-      <w:tr>
-        <w:trPr>
-          <w:cantSplit/>
-          <w:trHeight w:val="371"/>
-          <w:jc w:val="center"/>
-        </w:trPr>
-        <w:tc>
-          <w:tcPr>
-            <w:tcW w:w="9992" w:type="dxa"/>
-            <w:gridSpan w:val="2"/>
-          </w:tcPr>
-          <w:p>
-            <w:pPr>
-              <w:pStyle w:val="aff3"/>
-              <w:pBdr>
-                <w:top w:val="none" w:sz="0" w:space="0" w:color="auto"/>
-                <w:left w:val="none" w:sz="0" w:space="0" w:color="auto"/>
-                <w:bottom w:val="none" w:sz="0" w:space="0" w:color="auto"/>
-                <w:right w:val="none" w:sz="0" w:space="0" w:color="auto"/>
-              </w:pBdr>
-              <w:shd w:val="clear" w:color="auto" w:fill="auto"/>
-              <w:ind w:left="0" w:firstLine="0"/>
-              <w:rPr>
-                <w:rFonts w:ascii="Arial" w:hAnsi="Arial" w:cs="Arial"/>
-                <w:spacing w:val="20"/>
-                <w:kern w:val="32"/>
-                <w:sz w:val="27"/>
-                <w:szCs w:val="27"/>
-              </w:rPr>
-            </w:pPr>
-            <w:r>
-              <w:rPr>
-                <w:rFonts w:ascii="Arial" w:hAnsi="Arial" w:cs="Arial"/>
-                <w:noProof/>
-                <w:spacing w:val="20"/>
-                <w:kern w:val="32"/>
-                <w:sz w:val="27"/>
-                <w:szCs w:val="27"/>
-              </w:rPr>
-              <w:drawing>
-                <wp:anchor distT="0" distB="0" distL="114300" distR="114300" simplePos="0" relativeHeight="251654144" behindDoc="1" locked="0" layoutInCell="1" allowOverlap="1" wp14:anchorId="271D8671" wp14:editId="46036E0B">
+                <wp:anchor distT="0" distB="0" distL="114300" distR="114300" simplePos="0" relativeHeight="251668992" behindDoc="1" locked="0" layoutInCell="1" allowOverlap="1" wp14:anchorId="5A3059DD" wp14:editId="039F4E43">
                   <wp:simplePos x="0" y="0"/>
                   <wp:positionH relativeFrom="column">
-                    <wp:posOffset>4200829</wp:posOffset>
+                    <wp:posOffset>4186555</wp:posOffset>
                   </wp:positionH>
                   <wp:positionV relativeFrom="paragraph">
-                    <wp:posOffset>-232244</wp:posOffset>
-                  </wp:positionV>
-                  <wp:extent cx="798645" cy="371888"/>
-                  <wp:effectExtent l="0" t="0" r="0" b="0"/>
-                  <wp:wrapNone/>
-                  <wp:docPr id="470123520" name="Рисунок 2"/>
-                  <wp:cNvGraphicFramePr>
-                    <a:graphicFrameLocks xmlns:a="http://schemas.openxmlformats.org/drawingml/2006/main" noChangeAspect="1"/>
-                  </wp:cNvGraphicFramePr>
-                  <a:graphic xmlns:a="http://schemas.openxmlformats.org/drawingml/2006/main">
-                    <a:graphicData uri="http://schemas.openxmlformats.org/drawingml/2006/picture">
-                      <pic:pic xmlns:pic="http://schemas.openxmlformats.org/drawingml/2006/picture">
-                        <pic:nvPicPr>
-                          <pic:cNvPr id="470123520" name="Рисунок 470123520"/>
-                          <pic:cNvPicPr/>
-                        </pic:nvPicPr>
-                        <pic:blipFill>
-                          <a:blip r:embed="rId14">
-                            <a:extLst>
-                              <a:ext uri="{28A0092B-C50C-407E-A947-70E740481C1C}">
-                                <a14:useLocalDpi xmlns:a14="http://schemas.microsoft.com/office/drawing/2010/main" val="0"/>
-                              </a:ext>
-                            </a:extLst>
-                          </a:blip>
-                          <a:stretch>
-                            <a:fillRect/>
-                          </a:stretch>
-                        </pic:blipFill>
-                        <pic:spPr>
-                          <a:xfrm>
-                            <a:off x="0" y="0"/>
-                            <a:ext cx="798645" cy="371888"/>
-                          </a:xfrm>
-                          <a:prstGeom prst="rect">
-                            <a:avLst/>
-                          </a:prstGeom>
-                        </pic:spPr>
-                      </pic:pic>
-                    </a:graphicData>
-                  </a:graphic>
-                  <wp14:sizeRelH relativeFrom="margin">
-                    <wp14:pctWidth>0</wp14:pctWidth>
-                  </wp14:sizeRelH>
-                  <wp14:sizeRelV relativeFrom="margin">
-                    <wp14:pctHeight>0</wp14:pctHeight>
-                  </wp14:sizeRelV>
-                </wp:anchor>
-              </w:drawing>
-            </w:r>
-            <w:r>
-              <w:rPr>
-                <w:rFonts w:ascii="Arial" w:hAnsi="Arial" w:cs="Arial"/>
-                <w:spacing w:val="20"/>
-                <w:kern w:val="32"/>
-                <w:sz w:val="23"/>
-                <w:szCs w:val="23"/>
-              </w:rPr>
-              <w:t>Генеральный директор                                                                 Собин К.Н.</w:t>
-            </w:r>
-          </w:p>
-        </w:tc>
-      </w:tr>
-      <w:tr>
-        <w:trPr>
-          <w:cantSplit/>
-          <w:trHeight w:val="180"/>
-          <w:jc w:val="center"/>
-        </w:trPr>
-        <w:tc>
-          <w:tcPr>
-            <w:tcW w:w="9992" w:type="dxa"/>
-            <w:gridSpan w:val="2"/>
-          </w:tcPr>
-          <w:p>
-            <w:pPr>
-              <w:pStyle w:val="aff3"/>
-              <w:pBdr>
-                <w:top w:val="none" w:sz="0" w:space="0" w:color="auto"/>
-                <w:left w:val="none" w:sz="0" w:space="0" w:color="auto"/>
-                <w:bottom w:val="none" w:sz="0" w:space="0" w:color="auto"/>
-                <w:right w:val="none" w:sz="0" w:space="0" w:color="auto"/>
-              </w:pBdr>
-              <w:shd w:val="clear" w:color="auto" w:fill="auto"/>
-              <w:ind w:left="0" w:firstLine="0"/>
-              <w:rPr>
-                <w:rFonts w:ascii="Arial" w:hAnsi="Arial" w:cs="Arial"/>
-                <w:spacing w:val="20"/>
-                <w:kern w:val="32"/>
-                <w:sz w:val="27"/>
-                <w:szCs w:val="27"/>
-              </w:rPr>
-            </w:pPr>
-            <w:r>
-              <w:rPr>
-                <w:rFonts w:ascii="Arial" w:hAnsi="Arial" w:cs="Arial"/>
-                <w:spacing w:val="20"/>
-                <w:kern w:val="32"/>
-                <w:sz w:val="23"/>
-                <w:szCs w:val="23"/>
-              </w:rPr>
-              <w:t xml:space="preserve">Главный инженер проекта                                                       </w:t>
-            </w:r>
-            <w:proofErr w:type="spellStart"/>
-            <w:r>
-              <w:rPr>
-                <w:rFonts w:ascii="Arial" w:hAnsi="Arial" w:cs="Arial"/>
-                <w:spacing w:val="20"/>
-                <w:kern w:val="32"/>
-                <w:sz w:val="23"/>
-                <w:szCs w:val="23"/>
-              </w:rPr>
-              <w:t>Родчихин</w:t>
-            </w:r>
-            <w:proofErr w:type="spellEnd"/>
-            <w:r>
-              <w:rPr>
-                <w:rFonts w:ascii="Arial" w:hAnsi="Arial" w:cs="Arial"/>
-                <w:spacing w:val="20"/>
-                <w:kern w:val="32"/>
-                <w:sz w:val="23"/>
-                <w:szCs w:val="23"/>
-              </w:rPr>
-              <w:t xml:space="preserve"> С.В.</w:t>
-            </w:r>
-          </w:p>
-        </w:tc>
-      </w:tr>
-      <w:tr>
-        <w:trPr>
-          <w:cantSplit/>
-          <w:trHeight w:val="1064"/>
-          <w:jc w:val="center"/>
-        </w:trPr>
-        <w:tc>
-          <w:tcPr>
-            <w:tcW w:w="9992" w:type="dxa"/>
-            <w:gridSpan w:val="2"/>
-          </w:tcPr>
-          <w:p>
-            <w:pPr>
-              <w:pStyle w:val="aff3"/>
-              <w:pBdr>
-                <w:top w:val="none" w:sz="0" w:space="0" w:color="auto"/>
-                <w:left w:val="none" w:sz="0" w:space="0" w:color="auto"/>
-                <w:bottom w:val="none" w:sz="0" w:space="0" w:color="auto"/>
-                <w:right w:val="none" w:sz="0" w:space="0" w:color="auto"/>
-              </w:pBdr>
-              <w:shd w:val="clear" w:color="auto" w:fill="auto"/>
-              <w:ind w:left="0" w:firstLine="0"/>
-              <w:rPr>
-                <w:spacing w:val="20"/>
-                <w:kern w:val="32"/>
-                <w:sz w:val="27"/>
-                <w:szCs w:val="27"/>
-              </w:rPr>
-            </w:pPr>
-            <w:r>
-              <w:rPr>
-                <w:noProof/>
-                <w:spacing w:val="20"/>
-                <w:kern w:val="32"/>
-                <w:sz w:val="27"/>
-                <w:szCs w:val="27"/>
-              </w:rPr>
-              <w:drawing>
-                <wp:anchor distT="0" distB="0" distL="114300" distR="114300" simplePos="0" relativeHeight="251655168" behindDoc="1" locked="0" layoutInCell="1" allowOverlap="1" wp14:anchorId="09D0837B" wp14:editId="35937D6F">
-                  <wp:simplePos x="0" y="0"/>
-                  <wp:positionH relativeFrom="column">
-                    <wp:posOffset>4255438</wp:posOffset>
-                  </wp:positionH>
-                  <wp:positionV relativeFrom="paragraph">
-                    <wp:posOffset>-297981</wp:posOffset>
+                    <wp:posOffset>210185</wp:posOffset>
                   </wp:positionV>
                   <wp:extent cx="591363" cy="408467"/>
                   <wp:effectExtent l="0" t="0" r="0" b="0"/>
                   <wp:wrapNone/>
-                  <wp:docPr id="1336570384" name="Рисунок 3" descr="Изображение выглядит как зарисовка, рисунок, Детское искусство, диаграмма&#10;&#10;Автоматически созданное описание"/>
+                  <wp:docPr id="1731873992" name="Рисунок 3" descr="Изображение выглядит как зарисовка, рисунок, Детское искусство, диаграмма&#10;&#10;Автоматически созданное описание"/>
                   <wp:cNvGraphicFramePr>
                     <a:graphicFrameLocks xmlns:a="http://schemas.openxmlformats.org/drawingml/2006/main" noChangeAspect="1"/>
                   </wp:cNvGraphicFramePr>
@@ -1858,7 +847,7 @@
                           <pic:cNvPicPr/>
                         </pic:nvPicPr>
                         <pic:blipFill>
-                          <a:blip r:embed="rId15">
+                          <a:blip r:embed="rId11">
                             <a:extLst>
                               <a:ext uri="{28A0092B-C50C-407E-A947-70E740481C1C}">
                                 <a14:useLocalDpi xmlns:a14="http://schemas.microsoft.com/office/drawing/2010/main" val="0"/>
@@ -1881,6 +870,12 @@
                       </pic:pic>
                     </a:graphicData>
                   </a:graphic>
+                  <wp14:sizeRelH relativeFrom="margin">
+                    <wp14:pctWidth>0</wp14:pctWidth>
+                  </wp14:sizeRelH>
+                  <wp14:sizeRelV relativeFrom="margin">
+                    <wp14:pctHeight>0</wp14:pctHeight>
+                  </wp14:sizeRelV>
                 </wp:anchor>
               </w:drawing>
             </w:r>
@@ -1896,11 +891,38 @@
               </w:pBdr>
               <w:shd w:val="clear" w:color="auto" w:fill="auto"/>
               <w:ind w:left="0" w:firstLine="0"/>
+              <w:jc w:val="both"/>
               <w:rPr>
                 <w:spacing w:val="20"/>
                 <w:kern w:val="32"/>
-                <w:sz w:val="27"/>
-                <w:szCs w:val="27"/>
+                <w:szCs w:val="28"/>
+              </w:rPr>
+            </w:pPr>
+            <w:r>
+              <w:rPr>
+                <w:spacing w:val="20"/>
+                <w:kern w:val="32"/>
+                <w:szCs w:val="28"/>
+              </w:rPr>
+              <w:t>Главный инженер проекта                                              Родчихин С.В.</w:t>
+            </w:r>
+          </w:p>
+          <w:p>
+            <w:pPr>
+              <w:pStyle w:val="aff3"/>
+              <w:pBdr>
+                <w:top w:val="none" w:sz="0" w:space="0" w:color="auto"/>
+                <w:left w:val="none" w:sz="0" w:space="0" w:color="auto"/>
+                <w:bottom w:val="none" w:sz="0" w:space="0" w:color="auto"/>
+                <w:right w:val="none" w:sz="0" w:space="0" w:color="auto"/>
+              </w:pBdr>
+              <w:shd w:val="clear" w:color="auto" w:fill="auto"/>
+              <w:ind w:left="0" w:firstLine="0"/>
+              <w:jc w:val="both"/>
+              <w:rPr>
+                <w:spacing w:val="20"/>
+                <w:kern w:val="32"/>
+                <w:szCs w:val="28"/>
               </w:rPr>
             </w:pPr>
           </w:p>
@@ -1909,14 +931,13 @@
       <w:tr>
         <w:trPr>
           <w:cantSplit/>
-          <w:trHeight w:val="417"/>
+          <w:trHeight w:val="140"/>
           <w:jc w:val="center"/>
         </w:trPr>
         <w:tc>
           <w:tcPr>
             <w:tcW w:w="9992" w:type="dxa"/>
-            <w:gridSpan w:val="2"/>
-            <w:vAlign w:val="bottom"/>
+            <w:gridSpan w:val="3"/>
           </w:tcPr>
           <w:p>
             <w:pPr>
@@ -1935,8 +956,29 @@
                 <w:b/>
                 <w:spacing w:val="20"/>
                 <w:kern w:val="32"/>
+                <w:sz w:val="23"/>
+                <w:szCs w:val="23"/>
+              </w:rPr>
+            </w:pPr>
+          </w:p>
+          <w:p>
+            <w:pPr>
+              <w:pStyle w:val="aff3"/>
+              <w:pBdr>
+                <w:top w:val="none" w:sz="0" w:space="0" w:color="auto"/>
+                <w:left w:val="none" w:sz="0" w:space="0" w:color="auto"/>
+                <w:bottom w:val="none" w:sz="0" w:space="0" w:color="auto"/>
+                <w:right w:val="none" w:sz="0" w:space="0" w:color="auto"/>
+              </w:pBdr>
+              <w:shd w:val="clear" w:color="auto" w:fill="auto"/>
+              <w:ind w:left="0" w:firstLine="0"/>
+              <w:jc w:val="center"/>
+              <w:rPr>
+                <w:spacing w:val="20"/>
+                <w:kern w:val="32"/>
                 <w:sz w:val="27"/>
                 <w:szCs w:val="27"/>
+                <w:lang w:val="en-US"/>
               </w:rPr>
             </w:pPr>
             <w:r>
@@ -1968,11 +1010,14 @@
     </w:tbl>
     <w:p>
       <w:pPr>
-        <w:ind w:left="794" w:firstLine="0"/>
+        <w:ind w:firstLine="0"/>
         <w:rPr>
           <w:b/>
+          <w:lang w:val="en-US"/>
         </w:rPr>
         <w:sectPr>
+          <w:headerReference w:type="default" r:id="rId12"/>
+          <w:footerReference w:type="default" r:id="rId13"/>
           <w:pgSz w:w="11906" w:h="16838" w:code="9"/>
           <w:pgMar w:top="567" w:right="567" w:bottom="964" w:left="1418" w:header="0" w:footer="0" w:gutter="0"/>
           <w:cols w:space="720"/>
@@ -3695,8 +2740,8 @@
           <w:rFonts w:ascii="Arial" w:hAnsi="Arial" w:cs="Arial"/>
         </w:rPr>
         <w:sectPr>
-          <w:headerReference w:type="default" r:id="rId16"/>
-          <w:footerReference w:type="default" r:id="rId17"/>
+          <w:headerReference w:type="default" r:id="rId14"/>
+          <w:footerReference w:type="default" r:id="rId15"/>
           <w:pgSz w:w="11906" w:h="16838" w:code="9"/>
           <w:pgMar w:top="567" w:right="567" w:bottom="964" w:left="1418" w:header="0" w:footer="0" w:gutter="0"/>
           <w:cols w:space="720"/>
@@ -3838,7 +2883,7 @@
                           </pic:cNvPicPr>
                         </pic:nvPicPr>
                         <pic:blipFill>
-                          <a:blip r:embed="rId18">
+                          <a:blip r:embed="rId16">
                             <a:extLst>
                               <a:ext uri="{28A0092B-C50C-407E-A947-70E740481C1C}">
                                 <a14:useLocalDpi xmlns:a14="http://schemas.microsoft.com/office/drawing/2010/main" val="0"/>
@@ -3912,14 +2957,12 @@
               </w:rPr>
               <w:t xml:space="preserve">. </w:t>
             </w:r>
-            <w:proofErr w:type="spellStart"/>
             <w:r>
               <w:rPr>
                 <w:szCs w:val="28"/>
               </w:rPr>
               <w:t>Родчихин</w:t>
             </w:r>
-            <w:proofErr w:type="spellEnd"/>
             <w:r>
               <w:rPr>
                 <w:szCs w:val="28"/>
@@ -3949,23 +2992,7 @@
                 <w:szCs w:val="28"/>
                 <w:lang w:val="en-US"/>
               </w:rPr>
-              <w:t xml:space="preserve">{{ </w:t>
-            </w:r>
-            <w:proofErr w:type="spellStart"/>
-            <w:r>
-              <w:rPr>
-                <w:szCs w:val="28"/>
-                <w:lang w:val="en-US"/>
-              </w:rPr>
-              <w:t>current_date</w:t>
-            </w:r>
-            <w:proofErr w:type="spellEnd"/>
-            <w:r>
-              <w:rPr>
-                <w:szCs w:val="28"/>
-                <w:lang w:val="en-US"/>
-              </w:rPr>
-              <w:t xml:space="preserve"> }}</w:t>
+              <w:t>{{ current_date }}</w:t>
             </w:r>
           </w:p>
         </w:tc>
@@ -4013,8 +3040,8 @@
           <w:szCs w:val="24"/>
         </w:rPr>
         <w:sectPr>
-          <w:headerReference w:type="default" r:id="rId19"/>
-          <w:footerReference w:type="default" r:id="rId20"/>
+          <w:headerReference w:type="default" r:id="rId17"/>
+          <w:footerReference w:type="default" r:id="rId18"/>
           <w:pgSz w:w="11906" w:h="16838" w:code="9"/>
           <w:pgMar w:top="567" w:right="567" w:bottom="964" w:left="1418" w:header="0" w:footer="0" w:gutter="0"/>
           <w:cols w:space="720"/>
@@ -4213,35 +3240,13 @@
                 <w:sz w:val="20"/>
                 <w:lang w:val="en-US"/>
               </w:rPr>
-              <w:t xml:space="preserve">{{ </w:t>
-            </w:r>
-            <w:proofErr w:type="spellStart"/>
+              <w:t>{{ project_code }}</w:t>
+            </w:r>
             <w:r>
               <w:rPr>
                 <w:sz w:val="20"/>
-                <w:lang w:val="en-US"/>
-              </w:rPr>
-              <w:t>project_code</w:t>
-            </w:r>
-            <w:proofErr w:type="spellEnd"/>
-            <w:r>
-              <w:rPr>
-                <w:sz w:val="20"/>
-                <w:lang w:val="en-US"/>
-              </w:rPr>
-              <w:t xml:space="preserve"> }}</w:t>
-            </w:r>
-            <w:r>
-              <w:rPr>
-                <w:sz w:val="20"/>
-              </w:rPr>
-              <w:t>-КВП</w:t>
-            </w:r>
-            <w:r>
-              <w:rPr>
-                <w:sz w:val="20"/>
-              </w:rPr>
-              <w:t>-ТКР</w:t>
+              </w:rPr>
+              <w:t>-КВП-ТКР</w:t>
             </w:r>
           </w:p>
         </w:tc>
@@ -4263,19 +3268,7 @@
               <w:rPr>
                 <w:sz w:val="20"/>
               </w:rPr>
-              <w:t>Технологические и конструктивные решения</w:t>
-            </w:r>
-            <w:r>
-              <w:rPr>
-                <w:sz w:val="20"/>
-              </w:rPr>
-              <w:t>. Иску</w:t>
-            </w:r>
-            <w:r>
-              <w:rPr>
-                <w:sz w:val="20"/>
-              </w:rPr>
-              <w:t>сственные сооружения</w:t>
+              <w:t>Технологические и конструктивные решения. Искусственные сооружения</w:t>
             </w:r>
           </w:p>
         </w:tc>
@@ -4337,35 +3330,13 @@
                 <w:sz w:val="20"/>
                 <w:lang w:val="en-US"/>
               </w:rPr>
-              <w:t xml:space="preserve">{{ </w:t>
-            </w:r>
-            <w:proofErr w:type="spellStart"/>
+              <w:t>{{ project_code }}</w:t>
+            </w:r>
             <w:r>
               <w:rPr>
                 <w:sz w:val="20"/>
-                <w:lang w:val="en-US"/>
-              </w:rPr>
-              <w:t>project_code</w:t>
-            </w:r>
-            <w:proofErr w:type="spellEnd"/>
-            <w:r>
-              <w:rPr>
-                <w:sz w:val="20"/>
-                <w:lang w:val="en-US"/>
-              </w:rPr>
-              <w:t xml:space="preserve"> }}</w:t>
-            </w:r>
-            <w:r>
-              <w:rPr>
-                <w:sz w:val="20"/>
-              </w:rPr>
-              <w:t>-КВП</w:t>
-            </w:r>
-            <w:r>
-              <w:rPr>
-                <w:sz w:val="20"/>
-              </w:rPr>
-              <w:t>-ПЗ</w:t>
+              </w:rPr>
+              <w:t>-КВП-Э</w:t>
             </w:r>
           </w:p>
         </w:tc>
@@ -4387,7 +3358,7 @@
               <w:rPr>
                 <w:sz w:val="20"/>
               </w:rPr>
-              <w:t>Пояснительная записка</w:t>
+              <w:t>Эскиз КОЗ-У-Ш</w:t>
             </w:r>
           </w:p>
         </w:tc>
@@ -4449,41 +3420,13 @@
                 <w:sz w:val="20"/>
                 <w:lang w:val="en-US"/>
               </w:rPr>
-              <w:t xml:space="preserve">{{ </w:t>
-            </w:r>
-            <w:proofErr w:type="spellStart"/>
+              <w:t>{{ project_code }}</w:t>
+            </w:r>
             <w:r>
               <w:rPr>
                 <w:sz w:val="20"/>
-                <w:lang w:val="en-US"/>
-              </w:rPr>
-              <w:t>project_code</w:t>
-            </w:r>
-            <w:proofErr w:type="spellEnd"/>
-            <w:r>
-              <w:rPr>
-                <w:sz w:val="20"/>
-                <w:lang w:val="en-US"/>
-              </w:rPr>
-              <w:t xml:space="preserve"> }}</w:t>
-            </w:r>
-            <w:r>
-              <w:rPr>
-                <w:sz w:val="20"/>
-              </w:rPr>
-              <w:t>-КВП</w:t>
-            </w:r>
-            <w:r>
-              <w:rPr>
-                <w:sz w:val="20"/>
-              </w:rPr>
-              <w:t>-</w:t>
-            </w:r>
-            <w:r>
-              <w:rPr>
-                <w:sz w:val="20"/>
-              </w:rPr>
-              <w:t>ПЗГ</w:t>
+              </w:rPr>
+              <w:t>-КВП-ПЗ</w:t>
             </w:r>
           </w:p>
         </w:tc>
@@ -4506,26 +3449,6 @@
                 <w:sz w:val="20"/>
               </w:rPr>
               <w:t>Пояснительная записка</w:t>
-            </w:r>
-            <w:r>
-              <w:rPr>
-                <w:sz w:val="20"/>
-              </w:rPr>
-              <w:t xml:space="preserve"> </w:t>
-            </w:r>
-            <w:proofErr w:type="spellStart"/>
-            <w:r>
-              <w:rPr>
-                <w:sz w:val="20"/>
-              </w:rPr>
-              <w:t>габионного</w:t>
-            </w:r>
-            <w:proofErr w:type="spellEnd"/>
-            <w:r>
-              <w:rPr>
-                <w:sz w:val="20"/>
-              </w:rPr>
-              <w:t xml:space="preserve"> фундамента</w:t>
             </w:r>
           </w:p>
         </w:tc>
@@ -4561,6 +3484,12 @@
                 <w:sz w:val="20"/>
               </w:rPr>
             </w:pPr>
+            <w:r>
+              <w:rPr>
+                <w:sz w:val="20"/>
+              </w:rPr>
+              <w:t>4</w:t>
+            </w:r>
           </w:p>
         </w:tc>
         <w:tc>
@@ -4574,9 +3503,21 @@
               <w:ind w:firstLine="0"/>
               <w:rPr>
                 <w:sz w:val="20"/>
-                <w:highlight w:val="red"/>
               </w:rPr>
             </w:pPr>
+            <w:r>
+              <w:rPr>
+                <w:sz w:val="20"/>
+                <w:lang w:val="en-US"/>
+              </w:rPr>
+              <w:t>{{ project_code }}</w:t>
+            </w:r>
+            <w:r>
+              <w:rPr>
+                <w:sz w:val="20"/>
+              </w:rPr>
+              <w:t>-КВП-ПЗО</w:t>
+            </w:r>
           </w:p>
         </w:tc>
         <w:tc>
@@ -4593,6 +3534,18 @@
                 <w:sz w:val="20"/>
               </w:rPr>
             </w:pPr>
+            <w:r>
+              <w:rPr>
+                <w:sz w:val="20"/>
+              </w:rPr>
+              <w:t>Пояснительная записка</w:t>
+            </w:r>
+            <w:r>
+              <w:rPr>
+                <w:sz w:val="20"/>
+              </w:rPr>
+              <w:t xml:space="preserve"> опоры в составе антисдвига 4</w:t>
+            </w:r>
           </w:p>
         </w:tc>
         <w:tc>
@@ -4612,6 +3565,366 @@
           </w:p>
         </w:tc>
       </w:tr>
+      <w:tr>
+        <w:tc>
+          <w:tcPr>
+            <w:tcW w:w="888" w:type="dxa"/>
+            <w:vAlign w:val="center"/>
+          </w:tcPr>
+          <w:p>
+            <w:pPr>
+              <w:spacing w:line="240" w:lineRule="auto"/>
+              <w:ind w:firstLine="0"/>
+              <w:jc w:val="center"/>
+              <w:rPr>
+                <w:sz w:val="20"/>
+              </w:rPr>
+            </w:pPr>
+            <w:r>
+              <w:rPr>
+                <w:sz w:val="20"/>
+              </w:rPr>
+              <w:t>5</w:t>
+            </w:r>
+          </w:p>
+        </w:tc>
+        <w:tc>
+          <w:tcPr>
+            <w:tcW w:w="2622" w:type="dxa"/>
+            <w:vAlign w:val="center"/>
+          </w:tcPr>
+          <w:p>
+            <w:pPr>
+              <w:spacing w:line="240" w:lineRule="auto"/>
+              <w:ind w:firstLine="0"/>
+              <w:rPr>
+                <w:sz w:val="20"/>
+              </w:rPr>
+            </w:pPr>
+            <w:r>
+              <w:rPr>
+                <w:sz w:val="20"/>
+                <w:lang w:val="en-US"/>
+              </w:rPr>
+              <w:t>{{ project_code }}</w:t>
+            </w:r>
+            <w:r>
+              <w:rPr>
+                <w:sz w:val="20"/>
+              </w:rPr>
+              <w:t>-КВП-ПЧ</w:t>
+            </w:r>
+          </w:p>
+        </w:tc>
+        <w:tc>
+          <w:tcPr>
+            <w:tcW w:w="4820" w:type="dxa"/>
+            <w:vAlign w:val="center"/>
+          </w:tcPr>
+          <w:p>
+            <w:pPr>
+              <w:spacing w:line="240" w:lineRule="auto"/>
+              <w:ind w:firstLine="0"/>
+              <w:jc w:val="left"/>
+              <w:rPr>
+                <w:sz w:val="20"/>
+              </w:rPr>
+            </w:pPr>
+            <w:r>
+              <w:rPr>
+                <w:sz w:val="20"/>
+              </w:rPr>
+              <w:t>Проектные чертежи</w:t>
+            </w:r>
+          </w:p>
+        </w:tc>
+        <w:tc>
+          <w:tcPr>
+            <w:tcW w:w="1807" w:type="dxa"/>
+            <w:vAlign w:val="center"/>
+          </w:tcPr>
+          <w:p>
+            <w:pPr>
+              <w:spacing w:line="240" w:lineRule="auto"/>
+              <w:ind w:firstLine="0"/>
+              <w:jc w:val="center"/>
+              <w:rPr>
+                <w:sz w:val="20"/>
+              </w:rPr>
+            </w:pPr>
+          </w:p>
+        </w:tc>
+      </w:tr>
+      <w:tr>
+        <w:tc>
+          <w:tcPr>
+            <w:tcW w:w="888" w:type="dxa"/>
+            <w:vAlign w:val="center"/>
+          </w:tcPr>
+          <w:p>
+            <w:pPr>
+              <w:spacing w:line="240" w:lineRule="auto"/>
+              <w:ind w:firstLine="0"/>
+              <w:jc w:val="center"/>
+              <w:rPr>
+                <w:sz w:val="20"/>
+              </w:rPr>
+            </w:pPr>
+            <w:r>
+              <w:rPr>
+                <w:sz w:val="20"/>
+              </w:rPr>
+              <w:t>6</w:t>
+            </w:r>
+          </w:p>
+        </w:tc>
+        <w:tc>
+          <w:tcPr>
+            <w:tcW w:w="2622" w:type="dxa"/>
+            <w:vAlign w:val="center"/>
+          </w:tcPr>
+          <w:p>
+            <w:pPr>
+              <w:spacing w:line="240" w:lineRule="auto"/>
+              <w:ind w:firstLine="0"/>
+              <w:rPr>
+                <w:sz w:val="20"/>
+              </w:rPr>
+            </w:pPr>
+            <w:r>
+              <w:rPr>
+                <w:sz w:val="20"/>
+                <w:lang w:val="en-US"/>
+              </w:rPr>
+              <w:t>{{ project_code }}</w:t>
+            </w:r>
+            <w:r>
+              <w:rPr>
+                <w:sz w:val="20"/>
+              </w:rPr>
+              <w:t>-КВП-КЗ</w:t>
+            </w:r>
+          </w:p>
+        </w:tc>
+        <w:tc>
+          <w:tcPr>
+            <w:tcW w:w="4820" w:type="dxa"/>
+            <w:vAlign w:val="center"/>
+          </w:tcPr>
+          <w:p>
+            <w:pPr>
+              <w:spacing w:line="240" w:lineRule="auto"/>
+              <w:ind w:firstLine="0"/>
+              <w:jc w:val="left"/>
+              <w:rPr>
+                <w:sz w:val="20"/>
+              </w:rPr>
+            </w:pPr>
+            <w:r>
+              <w:rPr>
+                <w:sz w:val="20"/>
+              </w:rPr>
+              <w:t>Контур заземления</w:t>
+            </w:r>
+          </w:p>
+        </w:tc>
+        <w:tc>
+          <w:tcPr>
+            <w:tcW w:w="1807" w:type="dxa"/>
+            <w:vAlign w:val="center"/>
+          </w:tcPr>
+          <w:p>
+            <w:pPr>
+              <w:spacing w:line="240" w:lineRule="auto"/>
+              <w:ind w:firstLine="0"/>
+              <w:jc w:val="center"/>
+              <w:rPr>
+                <w:sz w:val="20"/>
+              </w:rPr>
+            </w:pPr>
+          </w:p>
+        </w:tc>
+      </w:tr>
+      <w:tr>
+        <w:tc>
+          <w:tcPr>
+            <w:tcW w:w="888" w:type="dxa"/>
+            <w:vAlign w:val="center"/>
+          </w:tcPr>
+          <w:p>
+            <w:pPr>
+              <w:spacing w:line="240" w:lineRule="auto"/>
+              <w:ind w:firstLine="0"/>
+              <w:jc w:val="center"/>
+              <w:rPr>
+                <w:sz w:val="20"/>
+              </w:rPr>
+            </w:pPr>
+            <w:r>
+              <w:rPr>
+                <w:sz w:val="20"/>
+              </w:rPr>
+              <w:t>7</w:t>
+            </w:r>
+          </w:p>
+        </w:tc>
+        <w:tc>
+          <w:tcPr>
+            <w:tcW w:w="2622" w:type="dxa"/>
+            <w:vAlign w:val="center"/>
+          </w:tcPr>
+          <w:p>
+            <w:pPr>
+              <w:spacing w:line="240" w:lineRule="auto"/>
+              <w:ind w:firstLine="0"/>
+              <w:rPr>
+                <w:sz w:val="20"/>
+              </w:rPr>
+            </w:pPr>
+            <w:r>
+              <w:rPr>
+                <w:sz w:val="20"/>
+                <w:lang w:val="en-US"/>
+              </w:rPr>
+              <w:t>{{ project_code }}</w:t>
+            </w:r>
+            <w:r>
+              <w:rPr>
+                <w:sz w:val="20"/>
+              </w:rPr>
+              <w:t>-КВП-МС</w:t>
+            </w:r>
+          </w:p>
+        </w:tc>
+        <w:tc>
+          <w:tcPr>
+            <w:tcW w:w="4820" w:type="dxa"/>
+            <w:vAlign w:val="center"/>
+          </w:tcPr>
+          <w:p>
+            <w:pPr>
+              <w:spacing w:line="240" w:lineRule="auto"/>
+              <w:ind w:firstLine="0"/>
+              <w:jc w:val="left"/>
+              <w:rPr>
+                <w:sz w:val="20"/>
+              </w:rPr>
+            </w:pPr>
+            <w:r>
+              <w:rPr>
+                <w:sz w:val="20"/>
+              </w:rPr>
+              <w:t>Монтажная схема</w:t>
+            </w:r>
+          </w:p>
+        </w:tc>
+        <w:tc>
+          <w:tcPr>
+            <w:tcW w:w="1807" w:type="dxa"/>
+            <w:vAlign w:val="center"/>
+          </w:tcPr>
+          <w:p>
+            <w:pPr>
+              <w:spacing w:line="240" w:lineRule="auto"/>
+              <w:ind w:firstLine="0"/>
+              <w:jc w:val="center"/>
+              <w:rPr>
+                <w:sz w:val="20"/>
+              </w:rPr>
+            </w:pPr>
+          </w:p>
+        </w:tc>
+      </w:tr>
+      <w:tr>
+        <w:tc>
+          <w:tcPr>
+            <w:tcW w:w="888" w:type="dxa"/>
+            <w:vAlign w:val="center"/>
+          </w:tcPr>
+          <w:p>
+            <w:pPr>
+              <w:spacing w:line="240" w:lineRule="auto"/>
+              <w:ind w:firstLine="0"/>
+              <w:jc w:val="center"/>
+              <w:rPr>
+                <w:sz w:val="20"/>
+              </w:rPr>
+            </w:pPr>
+            <w:r>
+              <w:rPr>
+                <w:sz w:val="20"/>
+              </w:rPr>
+              <w:t>8</w:t>
+            </w:r>
+          </w:p>
+        </w:tc>
+        <w:tc>
+          <w:tcPr>
+            <w:tcW w:w="2622" w:type="dxa"/>
+            <w:vAlign w:val="center"/>
+          </w:tcPr>
+          <w:p>
+            <w:pPr>
+              <w:spacing w:line="240" w:lineRule="auto"/>
+              <w:ind w:firstLine="0"/>
+              <w:rPr>
+                <w:sz w:val="20"/>
+              </w:rPr>
+            </w:pPr>
+            <w:r>
+              <w:rPr>
+                <w:sz w:val="20"/>
+                <w:lang w:val="en-US"/>
+              </w:rPr>
+              <w:t>{{ project_code }}</w:t>
+            </w:r>
+            <w:r>
+              <w:rPr>
+                <w:sz w:val="20"/>
+              </w:rPr>
+              <w:t>-КВП-ВОР</w:t>
+            </w:r>
+          </w:p>
+        </w:tc>
+        <w:tc>
+          <w:tcPr>
+            <w:tcW w:w="4820" w:type="dxa"/>
+            <w:vAlign w:val="center"/>
+          </w:tcPr>
+          <w:p>
+            <w:pPr>
+              <w:spacing w:line="240" w:lineRule="auto"/>
+              <w:ind w:firstLine="0"/>
+              <w:jc w:val="left"/>
+              <w:rPr>
+                <w:sz w:val="20"/>
+              </w:rPr>
+            </w:pPr>
+            <w:r>
+              <w:rPr>
+                <w:sz w:val="20"/>
+              </w:rPr>
+              <w:t>Ведомость объёма работ</w:t>
+            </w:r>
+          </w:p>
+        </w:tc>
+        <w:tc>
+          <w:tcPr>
+            <w:tcW w:w="1807" w:type="dxa"/>
+            <w:vAlign w:val="center"/>
+          </w:tcPr>
+          <w:p>
+            <w:pPr>
+              <w:spacing w:line="240" w:lineRule="auto"/>
+              <w:ind w:firstLine="0"/>
+              <w:jc w:val="center"/>
+              <w:rPr>
+                <w:sz w:val="20"/>
+              </w:rPr>
+            </w:pPr>
+          </w:p>
+        </w:tc>
+      </w:tr>
     </w:tbl>
     <w:p/>
     <w:p>
@@ -4629,8 +3942,8 @@
           <w:rFonts w:ascii="Arial" w:hAnsi="Arial" w:cs="Arial"/>
         </w:rPr>
         <w:sectPr>
-          <w:headerReference w:type="default" r:id="rId21"/>
-          <w:footerReference w:type="default" r:id="rId22"/>
+          <w:headerReference w:type="default" r:id="rId19"/>
+          <w:footerReference w:type="default" r:id="rId20"/>
           <w:pgSz w:w="11906" w:h="16838" w:code="9"/>
           <w:pgMar w:top="567" w:right="567" w:bottom="964" w:left="1418" w:header="0" w:footer="0" w:gutter="0"/>
           <w:cols w:space="720"/>
@@ -4741,7 +4054,7 @@
                           <pic:cNvPicPr/>
                         </pic:nvPicPr>
                         <pic:blipFill>
-                          <a:blip r:embed="rId15">
+                          <a:blip r:embed="rId11">
                             <a:extLst>
                               <a:ext uri="{28A0092B-C50C-407E-A947-70E740481C1C}">
                                 <a14:useLocalDpi xmlns:a14="http://schemas.microsoft.com/office/drawing/2010/main" val="0"/>
@@ -4773,21 +4086,12 @@
                 </wp:anchor>
               </w:drawing>
             </w:r>
-            <w:proofErr w:type="spellStart"/>
             <w:r>
               <w:rPr>
                 <w:position w:val="6"/>
                 <w:szCs w:val="24"/>
               </w:rPr>
-              <w:t>Родчихин</w:t>
-            </w:r>
-            <w:proofErr w:type="spellEnd"/>
-            <w:r>
-              <w:rPr>
-                <w:position w:val="6"/>
-                <w:szCs w:val="24"/>
-              </w:rPr>
-              <w:t xml:space="preserve"> С. В.</w:t>
+              <w:t>Родчихин С. В.</w:t>
             </w:r>
           </w:p>
         </w:tc>
@@ -4829,25 +4133,7 @@
                 <w:szCs w:val="24"/>
                 <w:lang w:val="en-US"/>
               </w:rPr>
-              <w:t xml:space="preserve">{{ </w:t>
-            </w:r>
-            <w:proofErr w:type="spellStart"/>
-            <w:r>
-              <w:rPr>
-                <w:position w:val="6"/>
-                <w:szCs w:val="24"/>
-                <w:lang w:val="en-US"/>
-              </w:rPr>
-              <w:t>mm_yy</w:t>
-            </w:r>
-            <w:proofErr w:type="spellEnd"/>
-            <w:r>
-              <w:rPr>
-                <w:position w:val="6"/>
-                <w:szCs w:val="24"/>
-                <w:lang w:val="en-US"/>
-              </w:rPr>
-              <w:t xml:space="preserve"> }}</w:t>
+              <w:t>{{ mm_yy }}</w:t>
             </w:r>
           </w:p>
         </w:tc>
@@ -4870,7 +4156,6 @@
                 <w:szCs w:val="24"/>
               </w:rPr>
             </w:pPr>
-            <w:proofErr w:type="spellStart"/>
             <w:r>
               <w:rPr>
                 <w:position w:val="6"/>
@@ -4878,7 +4163,6 @@
               </w:rPr>
               <w:t>Нормоконтролер</w:t>
             </w:r>
-            <w:proofErr w:type="spellEnd"/>
           </w:p>
         </w:tc>
         <w:tc>
@@ -4925,7 +4209,7 @@
                           <pic:cNvPicPr/>
                         </pic:nvPicPr>
                         <pic:blipFill>
-                          <a:blip r:embed="rId14">
+                          <a:blip r:embed="rId21">
                             <a:extLst>
                               <a:ext uri="{28A0092B-C50C-407E-A947-70E740481C1C}">
                                 <a14:useLocalDpi xmlns:a14="http://schemas.microsoft.com/office/drawing/2010/main" val="0"/>
@@ -5004,25 +4288,7 @@
                 <w:szCs w:val="24"/>
                 <w:lang w:val="en-US"/>
               </w:rPr>
-              <w:t xml:space="preserve">{{ </w:t>
-            </w:r>
-            <w:proofErr w:type="spellStart"/>
-            <w:r>
-              <w:rPr>
-                <w:position w:val="6"/>
-                <w:szCs w:val="24"/>
-                <w:lang w:val="en-US"/>
-              </w:rPr>
-              <w:t>mm_yy</w:t>
-            </w:r>
-            <w:proofErr w:type="spellEnd"/>
-            <w:r>
-              <w:rPr>
-                <w:position w:val="6"/>
-                <w:szCs w:val="24"/>
-                <w:lang w:val="en-US"/>
-              </w:rPr>
-              <w:t xml:space="preserve"> }}</w:t>
+              <w:t>{{ mm_yy }}</w:t>
             </w:r>
           </w:p>
         </w:tc>
@@ -5098,7 +4364,7 @@
                           <pic:cNvPicPr/>
                         </pic:nvPicPr>
                         <pic:blipFill>
-                          <a:blip r:embed="rId23" cstate="print">
+                          <a:blip r:embed="rId22" cstate="print">
                             <a:extLst>
                               <a:ext uri="{28A0092B-C50C-407E-A947-70E740481C1C}">
                                 <a14:useLocalDpi xmlns:a14="http://schemas.microsoft.com/office/drawing/2010/main" val="0"/>
@@ -5177,25 +4443,7 @@
                 <w:szCs w:val="24"/>
                 <w:lang w:val="en-US"/>
               </w:rPr>
-              <w:t xml:space="preserve">{{ </w:t>
-            </w:r>
-            <w:proofErr w:type="spellStart"/>
-            <w:r>
-              <w:rPr>
-                <w:position w:val="6"/>
-                <w:szCs w:val="24"/>
-                <w:lang w:val="en-US"/>
-              </w:rPr>
-              <w:t>mm_yy</w:t>
-            </w:r>
-            <w:proofErr w:type="spellEnd"/>
-            <w:r>
-              <w:rPr>
-                <w:position w:val="6"/>
-                <w:szCs w:val="24"/>
-                <w:lang w:val="en-US"/>
-              </w:rPr>
-              <w:t xml:space="preserve"> }}</w:t>
+              <w:t>{{ mm_yy }}</w:t>
             </w:r>
           </w:p>
         </w:tc>
@@ -5270,7 +4518,7 @@
                           <pic:cNvPicPr/>
                         </pic:nvPicPr>
                         <pic:blipFill>
-                          <a:blip r:embed="rId24" cstate="print">
+                          <a:blip r:embed="rId23" cstate="print">
                             <a:extLst>
                               <a:ext uri="{28A0092B-C50C-407E-A947-70E740481C1C}">
                                 <a14:useLocalDpi xmlns:a14="http://schemas.microsoft.com/office/drawing/2010/main" val="0"/>
@@ -5302,7 +4550,6 @@
                 </wp:anchor>
               </w:drawing>
             </w:r>
-            <w:proofErr w:type="spellStart"/>
             <w:r>
               <w:rPr>
                 <w:position w:val="6"/>
@@ -5310,7 +4557,6 @@
               </w:rPr>
               <w:t>Мельситов</w:t>
             </w:r>
-            <w:proofErr w:type="spellEnd"/>
             <w:r>
               <w:rPr>
                 <w:position w:val="6"/>
@@ -5372,25 +4618,7 @@
                 <w:szCs w:val="24"/>
                 <w:lang w:val="en-US"/>
               </w:rPr>
-              <w:t xml:space="preserve">{{ </w:t>
-            </w:r>
-            <w:proofErr w:type="spellStart"/>
-            <w:r>
-              <w:rPr>
-                <w:position w:val="6"/>
-                <w:szCs w:val="24"/>
-                <w:lang w:val="en-US"/>
-              </w:rPr>
-              <w:t>mm_yy</w:t>
-            </w:r>
-            <w:proofErr w:type="spellEnd"/>
-            <w:r>
-              <w:rPr>
-                <w:position w:val="6"/>
-                <w:szCs w:val="24"/>
-                <w:lang w:val="en-US"/>
-              </w:rPr>
-              <w:t xml:space="preserve"> }}</w:t>
+              <w:t>{{ mm_yy }}</w:t>
             </w:r>
           </w:p>
         </w:tc>
@@ -5476,8 +4704,8 @@
           <w:rFonts w:ascii="Arial" w:hAnsi="Arial" w:cs="Arial"/>
         </w:rPr>
         <w:sectPr>
-          <w:headerReference w:type="default" r:id="rId25"/>
-          <w:footerReference w:type="default" r:id="rId26"/>
+          <w:headerReference w:type="default" r:id="rId24"/>
+          <w:footerReference w:type="default" r:id="rId25"/>
           <w:pgSz w:w="11906" w:h="16838" w:code="9"/>
           <w:pgMar w:top="567" w:right="567" w:bottom="964" w:left="1418" w:header="0" w:footer="0" w:gutter="0"/>
           <w:cols w:space="720"/>
@@ -5512,15 +4740,7 @@
         <w:t xml:space="preserve">Настоящая работа содержит описание технических решений по сооружению защитных конструкций </w:t>
       </w:r>
       <w:r>
-        <w:t>типа КОЗ-У-Ш для защиты резервуарных парков и иных критически важных объектов для обеспечения непрерывного производственного цикла от беспилотных летательных аппаратов (</w:t>
-      </w:r>
-      <w:proofErr w:type="spellStart"/>
-      <w:r>
-        <w:t>БпЛА</w:t>
-      </w:r>
-      <w:proofErr w:type="spellEnd"/>
-      <w:r>
-        <w:t>) самолетного типа с характеристиками 200 км/час и 200 кг, а также дронов (заброс сверху).</w:t>
+        <w:t>типа КОЗ-У-Ш для защиты резервуарных парков и иных критически важных объектов для обеспечения непрерывного производственного цикла от беспилотных летательных аппаратов (БпЛА) самолетного типа с характеристиками 200 км/час и 200 кг, а также дронов (заброс сверху).</w:t>
       </w:r>
     </w:p>
     <w:p/>
@@ -5630,7 +4850,6 @@
         </w:rPr>
         <w:t xml:space="preserve">В административном отношении район строительства находится в </w:t>
       </w:r>
-      <w:proofErr w:type="gramStart"/>
       <w:r>
         <w:rPr>
           <w:szCs w:val="28"/>
@@ -5644,7 +4863,6 @@
         </w:rPr>
         <w:t>rayon</w:t>
       </w:r>
-      <w:proofErr w:type="gramEnd"/>
       <w:r>
         <w:rPr>
           <w:szCs w:val="28"/>
@@ -5741,14 +4959,12 @@
         </w:rPr>
         <w:t xml:space="preserve">– </w:t>
       </w:r>
-      <w:proofErr w:type="gramStart"/>
       <w:r>
         <w:rPr>
           <w:szCs w:val="28"/>
         </w:rPr>
         <w:t xml:space="preserve">{{ </w:t>
       </w:r>
-      <w:proofErr w:type="spellStart"/>
       <w:r>
         <w:rPr>
           <w:szCs w:val="28"/>
@@ -5756,8 +4972,6 @@
         </w:rPr>
         <w:t>sp</w:t>
       </w:r>
-      <w:proofErr w:type="spellEnd"/>
-      <w:proofErr w:type="gramEnd"/>
       <w:r>
         <w:rPr>
           <w:szCs w:val="28"/>
@@ -5814,14 +5028,12 @@
         </w:rPr>
         <w:t xml:space="preserve">Климатический район по ветру – </w:t>
       </w:r>
-      <w:proofErr w:type="gramStart"/>
       <w:r>
         <w:rPr>
           <w:szCs w:val="28"/>
         </w:rPr>
         <w:t xml:space="preserve">{{ </w:t>
       </w:r>
-      <w:proofErr w:type="spellStart"/>
       <w:r>
         <w:rPr>
           <w:szCs w:val="28"/>
@@ -5829,8 +5041,6 @@
         </w:rPr>
         <w:t>sp</w:t>
       </w:r>
-      <w:proofErr w:type="spellEnd"/>
-      <w:proofErr w:type="gramEnd"/>
       <w:r>
         <w:rPr>
           <w:szCs w:val="28"/>
@@ -5899,14 +5109,12 @@
         </w:rPr>
         <w:t xml:space="preserve"> – </w:t>
       </w:r>
-      <w:proofErr w:type="gramStart"/>
       <w:r>
         <w:rPr>
           <w:szCs w:val="28"/>
         </w:rPr>
         <w:t xml:space="preserve">{{ </w:t>
       </w:r>
-      <w:proofErr w:type="spellStart"/>
       <w:r>
         <w:rPr>
           <w:szCs w:val="28"/>
@@ -5914,8 +5122,6 @@
         </w:rPr>
         <w:t>golol</w:t>
       </w:r>
-      <w:proofErr w:type="spellEnd"/>
-      <w:proofErr w:type="gramEnd"/>
       <w:r>
         <w:rPr>
           <w:szCs w:val="28"/>
@@ -5998,15 +5204,7 @@
         <w:t xml:space="preserve"> защищаемых объектов </w:t>
       </w:r>
       <w:r>
-        <w:t>резервуаров и иных критически важных объектов для обеспечения непрерывного производственного цикла от беспилотных летательных аппаратов (</w:t>
-      </w:r>
-      <w:proofErr w:type="spellStart"/>
-      <w:r>
-        <w:t>БпЛА</w:t>
-      </w:r>
-      <w:proofErr w:type="spellEnd"/>
-      <w:r>
-        <w:t>) самолетного типа с характеристиками 200 км/час и 200 кг, а также дронов (заброс сверху).</w:t>
+        <w:t>резервуаров и иных критически важных объектов для обеспечения непрерывного производственного цикла от беспилотных летательных аппаратов (БпЛА) самолетного типа с характеристиками 200 км/час и 200 кг, а также дронов (заброс сверху).</w:t>
       </w:r>
     </w:p>
     <w:p>
@@ -6056,15 +5254,7 @@
         <w:t xml:space="preserve">сеткой </w:t>
       </w:r>
       <w:r>
-        <w:t>«</w:t>
-      </w:r>
-      <w:proofErr w:type="spellStart"/>
-      <w:r>
-        <w:t>Манье</w:t>
-      </w:r>
-      <w:proofErr w:type="spellEnd"/>
-      <w:r>
-        <w:t>»</w:t>
+        <w:t>«Манье»</w:t>
       </w:r>
       <w:r>
         <w:t>.</w:t>
@@ -6126,7 +5316,6 @@
       <w:r>
         <w:t>«</w:t>
       </w:r>
-      <w:proofErr w:type="gramStart"/>
       <w:r>
         <w:t xml:space="preserve">{{ </w:t>
       </w:r>
@@ -6136,7 +5325,6 @@
         </w:rPr>
         <w:t>project</w:t>
       </w:r>
-      <w:proofErr w:type="gramEnd"/>
       <w:r>
         <w:t>_</w:t>
       </w:r>
@@ -6151,6 +5339,12 @@
       </w:r>
       <w:r>
         <w:t>-КВП</w:t>
+      </w:r>
+      <w:r>
+        <w:t>-</w:t>
+      </w:r>
+      <w:r>
+        <w:t>Э</w:t>
       </w:r>
       <w:r>
         <w:t>»</w:t>
@@ -6283,15 +5477,7 @@
         <w:spacing w:after="120"/>
       </w:pPr>
       <w:r>
-        <w:t xml:space="preserve">Монтажные соединения элементов производятся на болтах класса прочности 5.8 и 8.8 по ГОСТ </w:t>
-      </w:r>
-      <w:proofErr w:type="gramStart"/>
-      <w:r>
-        <w:t>7798-70</w:t>
-      </w:r>
-      <w:proofErr w:type="gramEnd"/>
-      <w:r>
-        <w:t>. Болты комплектуются гайками класса прочности 8 и/или 5 по ГОСТ 5915-70* и шайбами по ГОСТ 11371-78*.</w:t>
+        <w:t>Монтажные соединения элементов производятся на болтах класса прочности 5.8 и 8.8 по ГОСТ 7798-70. Болты комплектуются гайками класса прочности 8 и/или 5 по ГОСТ 5915-70* и шайбами по ГОСТ 11371-78*.</w:t>
       </w:r>
     </w:p>
     <w:p>
@@ -6299,15 +5485,7 @@
         <w:spacing w:after="120"/>
       </w:pPr>
       <w:r>
-        <w:t xml:space="preserve">Сварные соединения элементов опоры и фундамента производить полуавтоматами в среде углекислого газа по ГОСТ </w:t>
-      </w:r>
-      <w:proofErr w:type="gramStart"/>
-      <w:r>
-        <w:t>14771-76</w:t>
-      </w:r>
-      <w:proofErr w:type="gramEnd"/>
-      <w:r>
-        <w:t>. Сварка производится в закрытых помещениях при положительной температуре окружающей среды. На месте сварки не должно быть атмосферных осадков, сильного ветра и сквозняков. Сварочные работы выполняются до оцинковки изделия.</w:t>
+        <w:t>Сварные соединения элементов опоры и фундамента производить полуавтоматами в среде углекислого газа по ГОСТ 14771-76. Сварка производится в закрытых помещениях при положительной температуре окружающей среды. На месте сварки не должно быть атмосферных осадков, сильного ветра и сквозняков. Сварочные работы выполняются до оцинковки изделия.</w:t>
       </w:r>
     </w:p>
     <w:p>
@@ -6326,23 +5504,7 @@
         <w:ind w:firstLine="0"/>
       </w:pPr>
       <w:r>
-        <w:t xml:space="preserve">Антикоррозийное покрытие металлоконструкций – горячее цинкование по ГОСТ </w:t>
-      </w:r>
-      <w:proofErr w:type="gramStart"/>
-      <w:r>
-        <w:t>9.307-89</w:t>
-      </w:r>
-      <w:proofErr w:type="gramEnd"/>
-      <w:r>
-        <w:t xml:space="preserve">, с толщиной защитного слоя не менее 80 мкм. Антикоррозийное покрытие элементов крепежа (болтов, гаек, шайб и </w:t>
-      </w:r>
-      <w:proofErr w:type="gramStart"/>
-      <w:r>
-        <w:t>т.п.</w:t>
-      </w:r>
-      <w:proofErr w:type="gramEnd"/>
-      <w:r>
-        <w:t>) - методом горячего оцинкования по ГОСТ 9.307-89, толщиной покрытия не менее 42 мкм и/или термодиффузионным оцинкованием по ГОСТ 9.316-2006, толщиной не менее 21 мкм.</w:t>
+        <w:t>Антикоррозийное покрытие металлоконструкций – горячее цинкование по ГОСТ 9.307-89, с толщиной защитного слоя не менее 80 мкм. Антикоррозийное покрытие элементов крепежа (болтов, гаек, шайб и т.п.) - методом горячего оцинкования по ГОСТ 9.307-89, толщиной покрытия не менее 42 мкм и/или термодиффузионным оцинкованием по ГОСТ 9.316-2006, толщиной не менее 21 мкм.</w:t>
       </w:r>
     </w:p>
     <w:p>
@@ -6375,145 +5537,7 @@
           <w:szCs w:val="28"/>
           <w:shd w:val="clear" w:color="auto" w:fill="FFFFFF"/>
         </w:rPr>
-        <w:t>В различных случаях на отметке подошвы резервуара КОЗ-У опирается:</w:t>
-      </w:r>
-    </w:p>
-    <w:p>
-      <w:pPr>
-        <w:pStyle w:val="affc"/>
-        <w:numPr>
-          <w:ilvl w:val="0"/>
-          <w:numId w:val="10"/>
-        </w:numPr>
-        <w:rPr>
-          <w:color w:val="2C2D2E"/>
-          <w:szCs w:val="28"/>
-          <w:shd w:val="clear" w:color="auto" w:fill="FFFFFF"/>
-        </w:rPr>
-      </w:pPr>
-      <w:r>
-        <w:rPr>
-          <w:color w:val="2C2D2E"/>
-          <w:szCs w:val="28"/>
-          <w:shd w:val="clear" w:color="auto" w:fill="FFFFFF"/>
-        </w:rPr>
-        <w:t xml:space="preserve">на </w:t>
-      </w:r>
-      <w:proofErr w:type="spellStart"/>
-      <w:r>
-        <w:rPr>
-          <w:color w:val="2C2D2E"/>
-          <w:szCs w:val="28"/>
-          <w:shd w:val="clear" w:color="auto" w:fill="FFFFFF"/>
-        </w:rPr>
-        <w:t>жб</w:t>
-      </w:r>
-      <w:proofErr w:type="spellEnd"/>
-      <w:r>
-        <w:rPr>
-          <w:color w:val="2C2D2E"/>
-          <w:szCs w:val="28"/>
-          <w:shd w:val="clear" w:color="auto" w:fill="FFFFFF"/>
-        </w:rPr>
-        <w:t xml:space="preserve"> фундамент РВС,</w:t>
-      </w:r>
-    </w:p>
-    <w:p>
-      <w:pPr>
-        <w:pStyle w:val="affc"/>
-        <w:numPr>
-          <w:ilvl w:val="0"/>
-          <w:numId w:val="10"/>
-        </w:numPr>
-        <w:rPr>
-          <w:color w:val="2C2D2E"/>
-          <w:szCs w:val="28"/>
-          <w:shd w:val="clear" w:color="auto" w:fill="FFFFFF"/>
-        </w:rPr>
-      </w:pPr>
-      <w:r>
-        <w:rPr>
-          <w:color w:val="2C2D2E"/>
-          <w:szCs w:val="28"/>
-          <w:shd w:val="clear" w:color="auto" w:fill="FFFFFF"/>
-        </w:rPr>
-        <w:t xml:space="preserve">на </w:t>
-      </w:r>
-      <w:proofErr w:type="spellStart"/>
-      <w:r>
-        <w:rPr>
-          <w:color w:val="2C2D2E"/>
-          <w:szCs w:val="28"/>
-          <w:shd w:val="clear" w:color="auto" w:fill="FFFFFF"/>
-        </w:rPr>
-        <w:t>габионный</w:t>
-      </w:r>
-      <w:proofErr w:type="spellEnd"/>
-      <w:r>
-        <w:rPr>
-          <w:color w:val="2C2D2E"/>
-          <w:szCs w:val="28"/>
-          <w:shd w:val="clear" w:color="auto" w:fill="FFFFFF"/>
-        </w:rPr>
-        <w:t xml:space="preserve"> фундамент, </w:t>
-      </w:r>
-    </w:p>
-    <w:p>
-      <w:pPr>
-        <w:pStyle w:val="affc"/>
-        <w:numPr>
-          <w:ilvl w:val="0"/>
-          <w:numId w:val="10"/>
-        </w:numPr>
-        <w:rPr>
-          <w:color w:val="2C2D2E"/>
-          <w:szCs w:val="28"/>
-          <w:shd w:val="clear" w:color="auto" w:fill="FFFFFF"/>
-        </w:rPr>
-      </w:pPr>
-      <w:r>
-        <w:rPr>
-          <w:color w:val="2C2D2E"/>
-          <w:szCs w:val="28"/>
-          <w:shd w:val="clear" w:color="auto" w:fill="FFFFFF"/>
-        </w:rPr>
-        <w:t xml:space="preserve">на щебеночное основание. </w:t>
-      </w:r>
-    </w:p>
-    <w:p>
-      <w:pPr>
-        <w:ind w:firstLine="851"/>
-        <w:rPr>
-          <w:color w:val="2C2D2E"/>
-          <w:szCs w:val="28"/>
-          <w:shd w:val="clear" w:color="auto" w:fill="FFFFFF"/>
-        </w:rPr>
-      </w:pPr>
-      <w:r>
-        <w:rPr>
-          <w:color w:val="2C2D2E"/>
-          <w:szCs w:val="28"/>
-          <w:shd w:val="clear" w:color="auto" w:fill="FFFFFF"/>
-        </w:rPr>
-        <w:t xml:space="preserve">Под </w:t>
-      </w:r>
-      <w:proofErr w:type="spellStart"/>
-      <w:r>
-        <w:rPr>
-          <w:color w:val="2C2D2E"/>
-          <w:szCs w:val="28"/>
-          <w:shd w:val="clear" w:color="auto" w:fill="FFFFFF"/>
-        </w:rPr>
-        <w:t>габионным</w:t>
-      </w:r>
-      <w:proofErr w:type="spellEnd"/>
-      <w:r>
-        <w:rPr>
-          <w:color w:val="2C2D2E"/>
-          <w:szCs w:val="28"/>
-          <w:shd w:val="clear" w:color="auto" w:fill="FFFFFF"/>
-        </w:rPr>
-        <w:t xml:space="preserve"> фундаментом и щебеночным основанием замещается грунт песчано-щебеночной смесью на глубину промерзания. </w:t>
+        <w:t>Конструкция опирается на антисдвиг 4-го типа. Под антисдвигом 4-го типа замещается грунт песчано-щебеночной смесью.</w:t>
       </w:r>
     </w:p>
     <w:p>
@@ -6540,7 +5564,6 @@
         <w:rPr>
           <w:rFonts w:eastAsia="TimesNewRomanPSMT"/>
         </w:rPr>
-        <w:lastRenderedPageBreak/>
         <w:t>Основные т</w:t>
       </w:r>
       <w:r>
@@ -6600,36 +5623,14 @@
         <w:rPr>
           <w:lang w:val="en-US"/>
         </w:rPr>
-        <w:t xml:space="preserve">{%p for </w:t>
-      </w:r>
-      <w:proofErr w:type="spellStart"/>
+        <w:t>{%p for i in range(kozu_tkr</w:t>
+      </w:r>
       <w:r>
         <w:rPr>
           <w:lang w:val="en-US"/>
         </w:rPr>
-        <w:t>i</w:t>
-      </w:r>
-      <w:proofErr w:type="spellEnd"/>
-      <w:r>
-        <w:rPr>
-          <w:lang w:val="en-US"/>
-        </w:rPr>
-        <w:t xml:space="preserve"> in range(</w:t>
-      </w:r>
-      <w:proofErr w:type="spellStart"/>
-      <w:r>
-        <w:rPr>
-          <w:lang w:val="en-US"/>
-        </w:rPr>
-        <w:t>kozu_tkr</w:t>
-      </w:r>
-      <w:r>
-        <w:rPr>
-          <w:lang w:val="en-US"/>
-        </w:rPr>
         <w:t>|length</w:t>
       </w:r>
-      <w:proofErr w:type="spellEnd"/>
       <w:r>
         <w:rPr>
           <w:lang w:val="en-US"/>
@@ -6644,47 +5645,17 @@
           <w:lang w:val="en-US"/>
         </w:rPr>
       </w:pPr>
-      <w:proofErr w:type="gramStart"/>
       <w:r>
         <w:rPr>
           <w:lang w:val="en-US"/>
         </w:rPr>
         <w:t xml:space="preserve">{{ </w:t>
       </w:r>
-      <w:proofErr w:type="spellStart"/>
       <w:r>
         <w:rPr>
           <w:lang w:val="en-US"/>
         </w:rPr>
-        <w:t>kozu</w:t>
-      </w:r>
-      <w:proofErr w:type="gramEnd"/>
-      <w:r>
-        <w:rPr>
-          <w:lang w:val="en-US"/>
-        </w:rPr>
-        <w:t>_tkr</w:t>
-      </w:r>
-      <w:proofErr w:type="spellEnd"/>
-      <w:r>
-        <w:rPr>
-          <w:lang w:val="en-US"/>
-        </w:rPr>
-        <w:t>[</w:t>
-      </w:r>
-      <w:proofErr w:type="spellStart"/>
-      <w:r>
-        <w:rPr>
-          <w:lang w:val="en-US"/>
-        </w:rPr>
-        <w:t>i</w:t>
-      </w:r>
-      <w:proofErr w:type="spellEnd"/>
-      <w:r>
-        <w:rPr>
-          <w:lang w:val="en-US"/>
-        </w:rPr>
-        <w:t>]</w:t>
+        <w:t>kozu_tkr[i]</w:t>
       </w:r>
       <w:r>
         <w:rPr>
@@ -6704,6 +5675,7 @@
         <w:rPr>
           <w:lang w:val="en-US"/>
         </w:rPr>
+        <w:lastRenderedPageBreak/>
         <w:t>{%</w:t>
       </w:r>
       <w:r>
@@ -6718,14 +5690,12 @@
         </w:rPr>
         <w:t xml:space="preserve"> </w:t>
       </w:r>
-      <w:proofErr w:type="spellStart"/>
       <w:r>
         <w:rPr>
           <w:lang w:val="en-US"/>
         </w:rPr>
         <w:t>endfor</w:t>
       </w:r>
-      <w:proofErr w:type="spellEnd"/>
       <w:r>
         <w:rPr>
           <w:lang w:val="en-US"/>
@@ -6872,7 +5842,19 @@
         <w:rPr>
           <w:noProof/>
         </w:rPr>
-        <w:t xml:space="preserve"> м2.</w:t>
+        <w:t xml:space="preserve"> м2</w:t>
+      </w:r>
+      <w:r>
+        <w:rPr>
+          <w:noProof/>
+        </w:rPr>
+        <w:t xml:space="preserve"> соответственно</w:t>
+      </w:r>
+      <w:r>
+        <w:rPr>
+          <w:noProof/>
+        </w:rPr>
+        <w:t>.</w:t>
       </w:r>
     </w:p>
     <w:p>
@@ -6954,14 +5936,12 @@
         </w:rPr>
         <w:t xml:space="preserve"> располагаются на территории </w:t>
       </w:r>
-      <w:proofErr w:type="gramStart"/>
       <w:r>
         <w:rPr>
           <w:rFonts w:eastAsia="TimesNewRomanPSMT"/>
         </w:rPr>
         <w:t xml:space="preserve">{{ </w:t>
       </w:r>
-      <w:proofErr w:type="spellStart"/>
       <w:r>
         <w:rPr>
           <w:rFonts w:eastAsia="TimesNewRomanPSMT"/>
@@ -6969,15 +5949,12 @@
         </w:rPr>
         <w:t>territoria</w:t>
       </w:r>
-      <w:proofErr w:type="spellEnd"/>
-      <w:proofErr w:type="gramEnd"/>
       <w:r>
         <w:rPr>
           <w:rFonts w:eastAsia="TimesNewRomanPSMT"/>
         </w:rPr>
         <w:t>_</w:t>
       </w:r>
-      <w:proofErr w:type="spellStart"/>
       <w:r>
         <w:rPr>
           <w:rFonts w:eastAsia="TimesNewRomanPSMT"/>
@@ -6985,7 +5962,6 @@
         </w:rPr>
         <w:t>raspoloj</w:t>
       </w:r>
-      <w:proofErr w:type="spellEnd"/>
       <w:r>
         <w:rPr>
           <w:rFonts w:eastAsia="TimesNewRomanPSMT"/>
@@ -7046,14 +6022,12 @@
         </w:rPr>
         <w:t xml:space="preserve">объектов осуществляется на территории </w:t>
       </w:r>
-      <w:proofErr w:type="gramStart"/>
       <w:r>
         <w:rPr>
           <w:rFonts w:eastAsia="TimesNewRomanPSMT"/>
         </w:rPr>
         <w:t xml:space="preserve">{{ </w:t>
       </w:r>
-      <w:proofErr w:type="spellStart"/>
       <w:r>
         <w:rPr>
           <w:rFonts w:eastAsia="TimesNewRomanPSMT"/>
@@ -7061,15 +6035,12 @@
         </w:rPr>
         <w:t>territoria</w:t>
       </w:r>
-      <w:proofErr w:type="spellEnd"/>
-      <w:proofErr w:type="gramEnd"/>
       <w:r>
         <w:rPr>
           <w:rFonts w:eastAsia="TimesNewRomanPSMT"/>
         </w:rPr>
         <w:t>_</w:t>
       </w:r>
-      <w:proofErr w:type="spellStart"/>
       <w:r>
         <w:rPr>
           <w:rFonts w:eastAsia="TimesNewRomanPSMT"/>
@@ -7077,7 +6048,6 @@
         </w:rPr>
         <w:t>raspoloj</w:t>
       </w:r>
-      <w:proofErr w:type="spellEnd"/>
       <w:r>
         <w:rPr>
           <w:rFonts w:eastAsia="TimesNewRomanPSMT"/>
@@ -7129,7 +6099,6 @@
         <w:rPr>
           <w:rFonts w:eastAsia="TimesNewRomanPSMT"/>
         </w:rPr>
-        <w:lastRenderedPageBreak/>
         <w:t xml:space="preserve">Сведения об использованных в </w:t>
       </w:r>
       <w:r>
@@ -7175,35 +6144,14 @@
         <w:rPr>
           <w:rFonts w:eastAsia="TimesNewRomanPSMT"/>
         </w:rPr>
-        <w:t xml:space="preserve"> не применялись. Применяемые опоры и узлы разработаны ООО «</w:t>
-      </w:r>
-      <w:proofErr w:type="spellStart"/>
+        <w:t xml:space="preserve"> не применялись. Применяемые опоры и узлы разработаны ООО «СевЗап НЦП </w:t>
+      </w:r>
       <w:r>
         <w:rPr>
           <w:rFonts w:eastAsia="TimesNewRomanPSMT"/>
         </w:rPr>
-        <w:t>СевЗап</w:t>
-      </w:r>
-      <w:proofErr w:type="spellEnd"/>
-      <w:r>
-        <w:rPr>
-          <w:rFonts w:eastAsia="TimesNewRomanPSMT"/>
-        </w:rPr>
-        <w:t xml:space="preserve"> НЦП </w:t>
-      </w:r>
-      <w:proofErr w:type="spellStart"/>
-      <w:r>
-        <w:rPr>
-          <w:rFonts w:eastAsia="TimesNewRomanPSMT"/>
-        </w:rPr>
-        <w:t>Архимет</w:t>
-      </w:r>
-      <w:proofErr w:type="spellEnd"/>
-      <w:r>
-        <w:rPr>
-          <w:rFonts w:eastAsia="TimesNewRomanPSMT"/>
-        </w:rPr>
-        <w:t>» на основе собственных базовых конструкций, модернизированных для данно</w:t>
+        <w:lastRenderedPageBreak/>
+        <w:t>Архимет» на основе собственных базовых конструкций, модернизированных для данно</w:t>
       </w:r>
       <w:r>
         <w:rPr>
@@ -7431,7 +6379,6 @@
         <w:rPr>
           <w:rFonts w:eastAsia="TimesNewRomanPSMT"/>
         </w:rPr>
-        <w:lastRenderedPageBreak/>
         <w:t>Последовательность строительства объекта, намечаемые этапы строительства</w:t>
       </w:r>
       <w:bookmarkEnd w:id="24"/>
@@ -7473,7 +6420,6 @@
         </w:rPr>
         <w:t xml:space="preserve"> </w:t>
       </w:r>
-      <w:proofErr w:type="gramStart"/>
       <w:r>
         <w:rPr>
           <w:rFonts w:eastAsia="TimesNewRomanPSMT"/>
@@ -7486,7 +6432,6 @@
         </w:rPr>
         <w:t>-2</w:t>
       </w:r>
-      <w:proofErr w:type="gramEnd"/>
       <w:r>
         <w:rPr>
           <w:rFonts w:eastAsia="TimesNewRomanPSMT"/>
@@ -7530,7 +6475,6 @@
         </w:rPr>
         <w:t xml:space="preserve">ода в эксплуатацию – </w:t>
       </w:r>
-      <w:proofErr w:type="gramStart"/>
       <w:r>
         <w:rPr>
           <w:rFonts w:eastAsia="TimesNewRomanPSMT"/>
@@ -7544,14 +6488,12 @@
         </w:rPr>
         <w:t>god</w:t>
       </w:r>
-      <w:proofErr w:type="gramEnd"/>
       <w:r>
         <w:rPr>
           <w:rFonts w:eastAsia="TimesNewRomanPSMT"/>
         </w:rPr>
         <w:t>_</w:t>
       </w:r>
-      <w:proofErr w:type="spellStart"/>
       <w:r>
         <w:rPr>
           <w:rFonts w:eastAsia="TimesNewRomanPSMT"/>
@@ -7559,7 +6501,6 @@
         </w:rPr>
         <w:t>vvoda</w:t>
       </w:r>
-      <w:proofErr w:type="spellEnd"/>
       <w:r>
         <w:rPr>
           <w:rFonts w:eastAsia="TimesNewRomanPSMT"/>
@@ -7579,7 +6520,6 @@
         </w:rPr>
         <w:t>_</w:t>
       </w:r>
-      <w:proofErr w:type="spellStart"/>
       <w:r>
         <w:rPr>
           <w:rFonts w:eastAsia="TimesNewRomanPSMT"/>
@@ -7587,7 +6527,6 @@
         </w:rPr>
         <w:t>ekspl</w:t>
       </w:r>
-      <w:proofErr w:type="spellEnd"/>
       <w:r>
         <w:rPr>
           <w:rFonts w:eastAsia="TimesNewRomanPSMT"/>
@@ -7598,7 +6537,14 @@
         <w:rPr>
           <w:rFonts w:eastAsia="TimesNewRomanPSMT"/>
         </w:rPr>
-        <w:t xml:space="preserve"> год.</w:t>
+        <w:t xml:space="preserve"> </w:t>
+      </w:r>
+      <w:r>
+        <w:rPr>
+          <w:rFonts w:eastAsia="TimesNewRomanPSMT"/>
+        </w:rPr>
+        <w:lastRenderedPageBreak/>
+        <w:t>год.</w:t>
       </w:r>
     </w:p>
     <w:p>
@@ -7654,13 +6600,8 @@
         <w:t xml:space="preserve">, которые выдерживают расчетные нагрузки от </w:t>
       </w:r>
       <w:r>
-        <w:t xml:space="preserve">ветра, веса снега и гололеда, а также динамические нагрузки при воздействии на них ударной нагрузки от летящих </w:t>
-      </w:r>
-      <w:proofErr w:type="spellStart"/>
-      <w:r>
-        <w:t>БпЛА</w:t>
-      </w:r>
-      <w:proofErr w:type="spellEnd"/>
+        <w:t>ветра, веса снега и гололеда, а также динамические нагрузки при воздействии на них ударной нагрузки от летящих БпЛА</w:t>
+      </w:r>
       <w:r>
         <w:t>.</w:t>
       </w:r>
@@ -7677,15 +6618,10 @@
     </w:p>
     <w:p>
       <w:r>
-        <w:t xml:space="preserve">собственный вес тросов, строительных конструкций, линейной арматуры; </w:t>
-      </w:r>
-      <w:proofErr w:type="spellStart"/>
-      <w:r>
-        <w:t>тяжение</w:t>
-      </w:r>
-      <w:proofErr w:type="spellEnd"/>
-      <w:r>
-        <w:t xml:space="preserve"> тросов при среднегодовой температуре и отсутствии ветра и гололеда; воздействие предварительного напряжения конструкций, а также нагрузки от давления воды на фундаменты в руслах рек.</w:t>
+        <w:t>собственный вес тросов, строительных конструкций, линейной арматуры; тяжение тросов при среднегодовой температуре и отсутствии ветра и гололеда; воздействие предварительного напряжения конструкций</w:t>
+      </w:r>
+      <w:r>
+        <w:t>.</w:t>
       </w:r>
     </w:p>
     <w:p>
@@ -7705,19 +6641,7 @@
     </w:p>
     <w:p>
       <w:r>
-        <w:t xml:space="preserve">давление ветра на тросы и опоры - свободные от гололеда и покрытые гололедом; вес отложений гололеда на тросах, опорах; </w:t>
-      </w:r>
-      <w:proofErr w:type="spellStart"/>
-      <w:r>
-        <w:t>тяжение</w:t>
-      </w:r>
-      <w:proofErr w:type="spellEnd"/>
-      <w:r>
-        <w:t xml:space="preserve"> тросов сверх их значений при среднегодовой температуре; нагрузки, возникающие при изготовлении и перевозке конструкций, а также при монтаже строительных </w:t>
-      </w:r>
-      <w:r>
-        <w:lastRenderedPageBreak/>
-        <w:t>конструкций, проводов и тросов.</w:t>
+        <w:t>давление ветра на тросы и опоры - свободные от гололеда и покрытые гололедом; вес отложений гололеда на тросах, опорах; тяжение тросов сверх их значений при среднегодовой температуре; нагрузки, возникающие при изготовлении и перевозке конструкций, а также при монтаже строительных конструкций, проводов и тросов.</w:t>
       </w:r>
     </w:p>
     <w:p>
@@ -7726,11 +6650,9 @@
       </w:r>
     </w:p>
     <w:p>
-      <w:proofErr w:type="gramStart"/>
       <w:r>
         <w:t>нагрузки</w:t>
       </w:r>
-      <w:proofErr w:type="gramEnd"/>
       <w:r>
         <w:t xml:space="preserve"> </w:t>
       </w:r>
@@ -7741,15 +6663,7 @@
         <w:t xml:space="preserve">при ударе </w:t>
       </w:r>
       <w:r>
-        <w:t xml:space="preserve">от летящих </w:t>
-      </w:r>
-      <w:proofErr w:type="spellStart"/>
-      <w:r>
-        <w:t>БпЛА</w:t>
-      </w:r>
-      <w:proofErr w:type="spellEnd"/>
-      <w:r>
-        <w:t>.</w:t>
+        <w:t>от летящих БпЛА.</w:t>
       </w:r>
     </w:p>
     <w:p>
@@ -7762,6 +6676,7 @@
     </w:p>
     <w:p>
       <w:r>
+        <w:lastRenderedPageBreak/>
         <w:t>Защитные</w:t>
       </w:r>
       <w:r>
@@ -7991,41 +6906,13 @@
                 <w:lang w:val="en-US"/>
               </w:rPr>
             </w:pPr>
-            <w:proofErr w:type="gramStart"/>
             <w:r>
               <w:rPr>
                 <w:rFonts w:eastAsia="MS Mincho"/>
                 <w:szCs w:val="24"/>
                 <w:lang w:val="en-US"/>
               </w:rPr>
-              <w:t xml:space="preserve">{{ </w:t>
-            </w:r>
-            <w:proofErr w:type="spellStart"/>
-            <w:r>
-              <w:rPr>
-                <w:rFonts w:eastAsia="MS Mincho"/>
-                <w:szCs w:val="24"/>
-                <w:lang w:val="en-US"/>
-              </w:rPr>
-              <w:t>sp</w:t>
-            </w:r>
-            <w:proofErr w:type="gramEnd"/>
-            <w:r>
-              <w:rPr>
-                <w:rFonts w:eastAsia="MS Mincho"/>
-                <w:szCs w:val="24"/>
-                <w:lang w:val="en-US"/>
-              </w:rPr>
-              <w:t>_ice_region</w:t>
-            </w:r>
-            <w:proofErr w:type="spellEnd"/>
-            <w:r>
-              <w:rPr>
-                <w:rFonts w:eastAsia="MS Mincho"/>
-                <w:szCs w:val="24"/>
-                <w:lang w:val="en-US"/>
-              </w:rPr>
-              <w:t xml:space="preserve"> }}</w:t>
+              <w:t>{{ sp_ice_region }}</w:t>
             </w:r>
           </w:p>
           <w:p>
@@ -8039,34 +6926,14 @@
                 <w:lang w:val="en-US"/>
               </w:rPr>
             </w:pPr>
-            <w:proofErr w:type="gramStart"/>
             <w:r>
               <w:rPr>
                 <w:rFonts w:eastAsia="MS Mincho"/>
                 <w:szCs w:val="24"/>
                 <w:lang w:val="en-US"/>
               </w:rPr>
-              <w:t xml:space="preserve">{{ </w:t>
-            </w:r>
-            <w:proofErr w:type="spellStart"/>
-            <w:r>
-              <w:rPr>
-                <w:rFonts w:eastAsia="MS Mincho"/>
-                <w:szCs w:val="24"/>
-                <w:lang w:val="en-US"/>
-              </w:rPr>
-              <w:t>snow</w:t>
-            </w:r>
-            <w:proofErr w:type="gramEnd"/>
-            <w:r>
-              <w:rPr>
-                <w:rFonts w:eastAsia="MS Mincho"/>
-                <w:szCs w:val="24"/>
-                <w:lang w:val="en-US"/>
-              </w:rPr>
-              <w:t>_nagr</w:t>
-            </w:r>
-            <w:proofErr w:type="spellEnd"/>
+              <w:t>{{ snow_nagr</w:t>
+            </w:r>
           </w:p>
           <w:p>
             <w:pPr>
@@ -8183,41 +7050,13 @@
                 <w:lang w:val="en-US"/>
               </w:rPr>
             </w:pPr>
-            <w:proofErr w:type="gramStart"/>
             <w:r>
               <w:rPr>
                 <w:rFonts w:eastAsia="MS Mincho"/>
                 <w:szCs w:val="24"/>
                 <w:lang w:val="en-US"/>
               </w:rPr>
-              <w:t xml:space="preserve">{{ </w:t>
-            </w:r>
-            <w:proofErr w:type="spellStart"/>
-            <w:r>
-              <w:rPr>
-                <w:rFonts w:eastAsia="MS Mincho"/>
-                <w:szCs w:val="24"/>
-                <w:lang w:val="en-US"/>
-              </w:rPr>
-              <w:t>sp</w:t>
-            </w:r>
-            <w:proofErr w:type="gramEnd"/>
-            <w:r>
-              <w:rPr>
-                <w:rFonts w:eastAsia="MS Mincho"/>
-                <w:szCs w:val="24"/>
-                <w:lang w:val="en-US"/>
-              </w:rPr>
-              <w:t>_wind_region</w:t>
-            </w:r>
-            <w:proofErr w:type="spellEnd"/>
-            <w:r>
-              <w:rPr>
-                <w:rFonts w:eastAsia="MS Mincho"/>
-                <w:szCs w:val="24"/>
-                <w:lang w:val="en-US"/>
-              </w:rPr>
-              <w:t xml:space="preserve"> }}</w:t>
+              <w:t>{{ sp_wind_region }}</w:t>
             </w:r>
           </w:p>
           <w:p>
@@ -8232,41 +7071,13 @@
                 <w:lang w:val="en-US"/>
               </w:rPr>
             </w:pPr>
-            <w:proofErr w:type="gramStart"/>
             <w:r>
               <w:rPr>
                 <w:rFonts w:eastAsia="MS Mincho"/>
                 <w:szCs w:val="24"/>
                 <w:lang w:val="en-US"/>
               </w:rPr>
-              <w:t xml:space="preserve">{{ </w:t>
-            </w:r>
-            <w:proofErr w:type="spellStart"/>
-            <w:r>
-              <w:rPr>
-                <w:rFonts w:eastAsia="MS Mincho"/>
-                <w:szCs w:val="24"/>
-                <w:lang w:val="en-US"/>
-              </w:rPr>
-              <w:t>wind</w:t>
-            </w:r>
-            <w:proofErr w:type="gramEnd"/>
-            <w:r>
-              <w:rPr>
-                <w:rFonts w:eastAsia="MS Mincho"/>
-                <w:szCs w:val="24"/>
-                <w:lang w:val="en-US"/>
-              </w:rPr>
-              <w:t>_nagr</w:t>
-            </w:r>
-            <w:proofErr w:type="spellEnd"/>
-            <w:r>
-              <w:rPr>
-                <w:rFonts w:eastAsia="MS Mincho"/>
-                <w:szCs w:val="24"/>
-                <w:lang w:val="en-US"/>
-              </w:rPr>
-              <w:t xml:space="preserve"> }}</w:t>
+              <w:t>{{ wind_nagr }}</w:t>
             </w:r>
           </w:p>
         </w:tc>
@@ -8322,25 +7133,16 @@
                 <w:rFonts w:eastAsia="MS Mincho"/>
                 <w:szCs w:val="24"/>
               </w:rPr>
-              <w:t>Минимальная температура</w:t>
-            </w:r>
-            <w:proofErr w:type="gramStart"/>
+              <w:t>Минимальная температура, С</w:t>
+            </w:r>
             <w:r>
               <w:rPr>
                 <w:rFonts w:eastAsia="MS Mincho"/>
                 <w:szCs w:val="24"/>
-              </w:rPr>
-              <w:t>, С</w:t>
-            </w:r>
-            <w:r>
-              <w:rPr>
-                <w:rFonts w:eastAsia="MS Mincho"/>
-                <w:szCs w:val="24"/>
                 <w:vertAlign w:val="superscript"/>
               </w:rPr>
               <w:t>о</w:t>
             </w:r>
-            <w:proofErr w:type="gramEnd"/>
           </w:p>
         </w:tc>
         <w:tc>
@@ -8364,41 +7166,13 @@
                 <w:lang w:val="en-US"/>
               </w:rPr>
             </w:pPr>
-            <w:proofErr w:type="gramStart"/>
             <w:r>
               <w:rPr>
                 <w:rFonts w:eastAsia="MS Mincho"/>
                 <w:szCs w:val="24"/>
                 <w:lang w:val="en-US"/>
               </w:rPr>
-              <w:t xml:space="preserve">{{ </w:t>
-            </w:r>
-            <w:proofErr w:type="spellStart"/>
-            <w:r>
-              <w:rPr>
-                <w:rFonts w:eastAsia="MS Mincho"/>
-                <w:szCs w:val="24"/>
-                <w:lang w:val="en-US"/>
-              </w:rPr>
-              <w:t>min</w:t>
-            </w:r>
-            <w:proofErr w:type="gramEnd"/>
-            <w:r>
-              <w:rPr>
-                <w:rFonts w:eastAsia="MS Mincho"/>
-                <w:szCs w:val="24"/>
-                <w:lang w:val="en-US"/>
-              </w:rPr>
-              <w:t>_temp</w:t>
-            </w:r>
-            <w:proofErr w:type="spellEnd"/>
-            <w:r>
-              <w:rPr>
-                <w:rFonts w:eastAsia="MS Mincho"/>
-                <w:szCs w:val="24"/>
-                <w:lang w:val="en-US"/>
-              </w:rPr>
-              <w:t xml:space="preserve"> }}</w:t>
+              <w:t>{{ min_temp }}</w:t>
             </w:r>
           </w:p>
         </w:tc>
@@ -8452,25 +7226,16 @@
                 <w:rFonts w:eastAsia="MS Mincho"/>
                 <w:szCs w:val="24"/>
               </w:rPr>
-              <w:t>Максимальная температура</w:t>
-            </w:r>
-            <w:proofErr w:type="gramStart"/>
+              <w:t>Максимальная температура, С</w:t>
+            </w:r>
             <w:r>
               <w:rPr>
                 <w:rFonts w:eastAsia="MS Mincho"/>
                 <w:szCs w:val="24"/>
-              </w:rPr>
-              <w:t>, С</w:t>
-            </w:r>
-            <w:r>
-              <w:rPr>
-                <w:rFonts w:eastAsia="MS Mincho"/>
-                <w:szCs w:val="24"/>
                 <w:vertAlign w:val="superscript"/>
               </w:rPr>
               <w:t>о</w:t>
             </w:r>
-            <w:proofErr w:type="gramEnd"/>
           </w:p>
         </w:tc>
         <w:tc>
@@ -8495,41 +7260,13 @@
                 <w:highlight w:val="red"/>
               </w:rPr>
             </w:pPr>
-            <w:proofErr w:type="gramStart"/>
             <w:r>
               <w:rPr>
                 <w:rFonts w:eastAsia="MS Mincho"/>
                 <w:szCs w:val="24"/>
                 <w:lang w:val="en-US"/>
               </w:rPr>
-              <w:t xml:space="preserve">{{ </w:t>
-            </w:r>
-            <w:proofErr w:type="spellStart"/>
-            <w:r>
-              <w:rPr>
-                <w:rFonts w:eastAsia="MS Mincho"/>
-                <w:szCs w:val="24"/>
-                <w:lang w:val="en-US"/>
-              </w:rPr>
-              <w:t>max</w:t>
-            </w:r>
-            <w:proofErr w:type="gramEnd"/>
-            <w:r>
-              <w:rPr>
-                <w:rFonts w:eastAsia="MS Mincho"/>
-                <w:szCs w:val="24"/>
-                <w:lang w:val="en-US"/>
-              </w:rPr>
-              <w:t>_temp</w:t>
-            </w:r>
-            <w:proofErr w:type="spellEnd"/>
-            <w:r>
-              <w:rPr>
-                <w:rFonts w:eastAsia="MS Mincho"/>
-                <w:szCs w:val="24"/>
-                <w:lang w:val="en-US"/>
-              </w:rPr>
-              <w:t xml:space="preserve"> }}</w:t>
+              <w:t>{{ max_temp }}</w:t>
             </w:r>
           </w:p>
         </w:tc>
@@ -8609,7 +7346,6 @@
                 <w:highlight w:val="red"/>
               </w:rPr>
             </w:pPr>
-            <w:proofErr w:type="gramStart"/>
             <w:r>
               <w:rPr>
                 <w:rFonts w:eastAsia="MS Mincho"/>
@@ -8618,25 +7354,14 @@
               </w:rPr>
               <w:t xml:space="preserve">{{ </w:t>
             </w:r>
-            <w:proofErr w:type="spellStart"/>
             <w:r>
               <w:rPr>
                 <w:rFonts w:eastAsia="MS Mincho"/>
                 <w:szCs w:val="24"/>
                 <w:lang w:val="en-US"/>
               </w:rPr>
-              <w:t>golol</w:t>
-            </w:r>
-            <w:proofErr w:type="gramEnd"/>
-            <w:r>
-              <w:rPr>
-                <w:rFonts w:eastAsia="MS Mincho"/>
-                <w:szCs w:val="24"/>
-                <w:lang w:val="en-US"/>
-              </w:rPr>
-              <w:t>_rayon</w:t>
-            </w:r>
-            <w:proofErr w:type="spellEnd"/>
+              <w:t>golol_rayon</w:t>
+            </w:r>
             <w:r>
               <w:rPr>
                 <w:rFonts w:eastAsia="MS Mincho"/>
@@ -8712,22 +7437,13 @@
     <w:p/>
     <w:p>
       <w:r>
-        <w:lastRenderedPageBreak/>
         <w:t>Методика</w:t>
       </w:r>
       <w:r>
         <w:t xml:space="preserve"> расчета нагрузок </w:t>
       </w:r>
       <w:r>
-        <w:t xml:space="preserve">при воздействии на них ударной нагрузки от летящих </w:t>
-      </w:r>
-      <w:proofErr w:type="spellStart"/>
-      <w:r>
-        <w:t>БпЛА</w:t>
-      </w:r>
-      <w:proofErr w:type="spellEnd"/>
-      <w:r>
-        <w:t xml:space="preserve"> приведена в Приложении А</w:t>
+        <w:t>при воздействии на них ударной нагрузки от летящих БпЛА приведена в Приложении А</w:t>
       </w:r>
       <w:r>
         <w:t xml:space="preserve"> </w:t>
@@ -8735,7 +7451,6 @@
       <w:r>
         <w:t>тома «</w:t>
       </w:r>
-      <w:proofErr w:type="gramStart"/>
       <w:r>
         <w:t xml:space="preserve">{{ </w:t>
       </w:r>
@@ -8745,7 +7460,6 @@
         </w:rPr>
         <w:t>project</w:t>
       </w:r>
-      <w:proofErr w:type="gramEnd"/>
       <w:r>
         <w:t>_</w:t>
       </w:r>
@@ -8807,6 +7521,7 @@
     </w:p>
     <w:p>
       <w:r>
+        <w:lastRenderedPageBreak/>
         <w:t>Расчет металлоконструкций проведен по деформированной</w:t>
       </w:r>
       <w:r>
@@ -8843,11 +7558,7 @@
     </w:p>
     <w:p>
       <w:r>
-        <w:t xml:space="preserve">Металлоконструкции рассчитываются на сочетания расчетных нагрузок нормальных режимов по первой и второй группам предельных состояний. Расчет на прочность и устойчивость производится на нагрузки первой группы предельных состояний. Расчет на выносливость и по деформациям производится </w:t>
-      </w:r>
-      <w:r>
-        <w:lastRenderedPageBreak/>
-        <w:t>на нагрузки второй группы предельных состояний.</w:t>
+        <w:t>Металлоконструкции рассчитываются на сочетания расчетных нагрузок нормальных режимов по первой и второй группам предельных состояний. Расчет на прочность и устойчивость производится на нагрузки первой группы предельных состояний. Расчет на выносливость и по деформациям производится на нагрузки второй группы предельных состояний.</w:t>
       </w:r>
     </w:p>
     <w:p>
@@ -8857,15 +7568,7 @@
     </w:p>
     <w:p>
       <w:r>
-        <w:t xml:space="preserve">Геометрическое моделирование выполнялось в ВК </w:t>
-      </w:r>
-      <w:proofErr w:type="spellStart"/>
-      <w:r>
-        <w:t>Structure</w:t>
-      </w:r>
-      <w:proofErr w:type="spellEnd"/>
-      <w:r>
-        <w:t xml:space="preserve"> CAD.</w:t>
+        <w:t>Геометрическое моделирование выполнялось в ВК Structure CAD.</w:t>
       </w:r>
     </w:p>
     <w:p>
@@ -8875,28 +7578,13 @@
     </w:p>
     <w:p>
       <w:r>
+        <w:lastRenderedPageBreak/>
         <w:t>Идеализация модели заключалась в выделении основных элементов несущей системы сооружения и способов сопряжения.</w:t>
       </w:r>
     </w:p>
     <w:p>
       <w:r>
-        <w:t xml:space="preserve">Из расчетных </w:t>
-      </w:r>
-      <w:proofErr w:type="spellStart"/>
-      <w:r>
-        <w:t>загружений</w:t>
-      </w:r>
-      <w:proofErr w:type="spellEnd"/>
-      <w:r>
-        <w:t xml:space="preserve"> были составлены расчетные комбинации </w:t>
-      </w:r>
-      <w:proofErr w:type="spellStart"/>
-      <w:r>
-        <w:t>загружений</w:t>
-      </w:r>
-      <w:proofErr w:type="spellEnd"/>
-      <w:r>
-        <w:t>. Проверка прочности элементов выполнялась по расчетным сочетаниям усилий.</w:t>
+        <w:t>Из расчетных загружений были составлены расчетные комбинации загружений. Проверка прочности элементов выполнялась по расчетным сочетаниям усилий.</w:t>
       </w:r>
     </w:p>
     <w:p>
@@ -8938,15 +7626,7 @@
         <w:t xml:space="preserve"> нагрузок </w:t>
       </w:r>
       <w:r>
-        <w:t xml:space="preserve">при воздействии на них ударной нагрузки от летящих </w:t>
-      </w:r>
-      <w:proofErr w:type="spellStart"/>
-      <w:r>
-        <w:t>БпЛА</w:t>
-      </w:r>
-      <w:proofErr w:type="spellEnd"/>
-      <w:r>
-        <w:t>.</w:t>
+        <w:t>при воздействии на них ударной нагрузки от летящих БпЛА.</w:t>
       </w:r>
     </w:p>
     <w:p>
@@ -8956,15 +7636,7 @@
         </w:rPr>
       </w:pPr>
       <w:r>
-        <w:t xml:space="preserve">3. Расчеты несущей способности элементов по первой (по прочности и устойчивости) и второй (по </w:t>
-      </w:r>
-      <w:proofErr w:type="spellStart"/>
-      <w:r>
-        <w:t>деформативности</w:t>
-      </w:r>
-      <w:proofErr w:type="spellEnd"/>
-      <w:r>
-        <w:t xml:space="preserve">) группам предельных состояний. </w:t>
+        <w:t xml:space="preserve">3. Расчеты несущей способности элементов по первой (по прочности и устойчивости) и второй (по деформативности) группам предельных состояний. </w:t>
       </w:r>
       <w:r>
         <w:t>Конструкция</w:t>
@@ -8998,37 +7670,21 @@
     </w:p>
     <w:p>
       <w:r>
-        <w:t xml:space="preserve">В основу расчета положен метод конечных элементов с использованием в качестве основных неизвестных перемещений и поворотов узлов расчетной схемы. В связи с этим идеализация конструкции выполнена в форме, приспособленной к использованию этого метода, а именно: система представлена в виде набора тел стандартного типа (стержней, пластин, оболочек и </w:t>
-      </w:r>
-      <w:proofErr w:type="gramStart"/>
-      <w:r>
-        <w:t>т.д.</w:t>
-      </w:r>
-      <w:proofErr w:type="gramEnd"/>
-      <w:r>
-        <w:t>), называемых конечными элементами и присоединенных к узлам.</w:t>
+        <w:t>В основу расчета положен метод конечных элементов с использованием в качестве основных неизвестных перемещений и поворотов узлов расчетной схемы. В связи с этим идеализация конструкции выполнена в форме, приспособленной к использованию этого метода, а именно: система представлена в виде набора тел стандартного типа (стержней, пластин, оболочек и т.д.), называемых конечными элементами и присоединенных к узлам.</w:t>
       </w:r>
     </w:p>
     <w:p>
       <w:r>
-        <w:t xml:space="preserve">Тип конечного элемента определяется его геометрической формой, правилами, определяющими зависимость между перемещениями узлов конечного элемента и узлов системы, физическим законом, определяющим </w:t>
-      </w:r>
-      <w:r>
-        <w:lastRenderedPageBreak/>
-        <w:t>зависимость между внутренними усилиями и внутренними перемещениями, и набором параметров (жесткостей), входящих в описание этого закона и др.</w:t>
+        <w:t>Тип конечного элемента определяется его геометрической формой, правилами, определяющими зависимость между перемещениями узлов конечного элемента и узлов системы, физическим законом, определяющим зависимость между внутренними усилиями и внутренними перемещениями, и набором параметров (жесткостей), входящих в описание этого закона и др.</w:t>
       </w:r>
     </w:p>
     <w:p>
       <w:r>
-        <w:t xml:space="preserve">Узел в расчетной схеме метода перемещений представляется в виде абсолютно жесткого тела </w:t>
-      </w:r>
-      <w:proofErr w:type="spellStart"/>
-      <w:r>
-        <w:t>исчезающемалых</w:t>
-      </w:r>
-      <w:proofErr w:type="spellEnd"/>
-      <w:r>
-        <w:t xml:space="preserve"> размеров. Положение узла в пространстве при деформациях системы определяется координатами центра и углами поворота трех осей, жестко связанных с узлом. Узел представлен как объект, обладающий шестью степенями свободы – тремя линейными смещениями и тремя углами поворота.</w:t>
+        <w:t xml:space="preserve">Узел в расчетной схеме метода перемещений представляется в виде абсолютно жесткого тела исчезающемалых размеров. Положение узла в пространстве при деформациях системы определяется координатами центра и </w:t>
+      </w:r>
+      <w:r>
+        <w:lastRenderedPageBreak/>
+        <w:t>углами поворота трех осей, жестко связанных с узлом. Узел представлен как объект, обладающий шестью степенями свободы – тремя линейными смещениями и тремя углами поворота.</w:t>
       </w:r>
     </w:p>
     <w:p>
@@ -9088,16 +7744,11 @@
     </w:p>
     <w:p>
       <w:r>
+        <w:t xml:space="preserve">В соответствии с идеологией метода конечных элементов, истинная форма поля перемещений внутри элемента (за исключением элементов стержневого типа) приближенно представлена различными упрощенными зависимостями. При этом погрешность в определении напряжений и деформаций имеет порядок (h/L)k, где h — максимальный шаг сетки; L — </w:t>
+      </w:r>
+      <w:r>
         <w:lastRenderedPageBreak/>
-        <w:t>В соответствии с идеологией метода конечных элементов, истинная форма поля перемещений внутри элемента (за исключением элементов стержневого типа) приближенно представлена различными упрощенными зависимостями. При этом погрешность в определении напряжений и деформаций имеет порядок (h/</w:t>
-      </w:r>
-      <w:proofErr w:type="gramStart"/>
-      <w:r>
-        <w:t>L)k</w:t>
-      </w:r>
-      <w:proofErr w:type="gramEnd"/>
-      <w:r>
-        <w:t>, где h — максимальный шаг сетки; L — характерный размер области. Скорость уменьшения ошибки приближенного результата (скорость сходимости) определяется показателем степени k, который имеет разное значение для перемещений и различных компонент внутренних усилий (напряжений).</w:t>
+        <w:t>характерный размер области. Скорость уменьшения ошибки приближенного результата (скорость сходимости) определяется показателем степени k, который имеет разное значение для перемещений и различных компонент внутренних усилий (напряжений).</w:t>
       </w:r>
     </w:p>
     <w:p>
@@ -9154,13 +7805,16 @@
     </w:p>
     <w:p>
       <w:r>
-        <w:lastRenderedPageBreak/>
         <w:t>Точки примыкания конечного элемента к узлам (концевые сечения элементов) имеют одинаковые перемещения с указанными узлами.</w:t>
       </w:r>
     </w:p>
     <w:p>
       <w:r>
-        <w:t>Исключение составляют стержневые элементы, для которых предусмотрено наличие шарниров и/или ползунов, разрешающих угловые и/или линейные перемещения узлов и концевых сечений элементов относительно узлов расчетной схемы.</w:t>
+        <w:t xml:space="preserve">Исключение составляют стержневые элементы, для которых предусмотрено наличие шарниров и/или ползунов, разрешающих угловые и/или линейные перемещения узлов и концевых сечений элементов относительно </w:t>
+      </w:r>
+      <w:r>
+        <w:lastRenderedPageBreak/>
+        <w:t>узлов расчетной схемы.</w:t>
       </w:r>
     </w:p>
     <w:p/>
@@ -9186,47 +7840,7 @@
     </w:p>
     <w:p>
       <w:r>
-        <w:t xml:space="preserve">Элемент типа 5, который работает по пространственной схеме и воспринимает продольную силу N, изгибающие моменты </w:t>
-      </w:r>
-      <w:proofErr w:type="spellStart"/>
-      <w:r>
-        <w:t>Мy</w:t>
-      </w:r>
-      <w:proofErr w:type="spellEnd"/>
-      <w:r>
-        <w:t xml:space="preserve"> и </w:t>
-      </w:r>
-      <w:proofErr w:type="spellStart"/>
-      <w:r>
-        <w:t>Mz</w:t>
-      </w:r>
-      <w:proofErr w:type="spellEnd"/>
-      <w:r>
-        <w:t xml:space="preserve">, поперечные силы </w:t>
-      </w:r>
-      <w:proofErr w:type="spellStart"/>
-      <w:r>
-        <w:t>Qz</w:t>
-      </w:r>
-      <w:proofErr w:type="spellEnd"/>
-      <w:r>
-        <w:t xml:space="preserve"> и </w:t>
-      </w:r>
-      <w:proofErr w:type="spellStart"/>
-      <w:r>
-        <w:t>Qy</w:t>
-      </w:r>
-      <w:proofErr w:type="spellEnd"/>
-      <w:r>
-        <w:t xml:space="preserve">, а также крутящий момент </w:t>
-      </w:r>
-      <w:proofErr w:type="spellStart"/>
-      <w:r>
-        <w:t>Mk</w:t>
-      </w:r>
-      <w:proofErr w:type="spellEnd"/>
-      <w:r>
-        <w:t>.</w:t>
+        <w:t>Элемент типа 5, который работает по пространственной схеме и воспринимает продольную силу N, изгибающие моменты Мy и Mz, поперечные силы Qz и Qy, а также крутящий момент Mk.</w:t>
       </w:r>
     </w:p>
     <w:p>
@@ -9257,34 +7871,21 @@
     <w:p/>
     <w:p>
       <w:r>
-        <w:lastRenderedPageBreak/>
         <w:t>Усилия и напряжения</w:t>
       </w:r>
     </w:p>
     <w:p>
       <w:r>
-        <w:t xml:space="preserve">Вычисленные значения усилий и напряжений в элементах от комбинаций </w:t>
-      </w:r>
-      <w:proofErr w:type="spellStart"/>
-      <w:r>
-        <w:t>загружений</w:t>
-      </w:r>
-      <w:proofErr w:type="spellEnd"/>
-      <w:r>
-        <w:t xml:space="preserve"> в отчете представлены выборочно.</w:t>
+        <w:t>Вычисленные значения усилий и напряжений в элементах от комбинаций загружений в отчете представлены выборочно.</w:t>
       </w:r>
     </w:p>
     <w:p>
       <w:r>
-        <w:t xml:space="preserve">Для стержневых элементов усилия по умолчанию выводятся в концевых сечениях упругой части (начальном и конечном) и в центре упругой части, а при наличии запроса пользователя и в промежуточных сечениях по длине упругой части стержня. Для пластинчатых, </w:t>
-      </w:r>
-      <w:proofErr w:type="spellStart"/>
-      <w:r>
-        <w:t>обьемных</w:t>
-      </w:r>
-      <w:proofErr w:type="spellEnd"/>
-      <w:r>
-        <w:t>, осесимметричных и оболочечных элементов напряжения выводятся в центре тяжести элемента и при наличии запроса пользователя в узлах элемента.</w:t>
+        <w:t xml:space="preserve">Для стержневых элементов усилия по умолчанию выводятся в концевых сечениях упругой части (начальном и конечном) и в центре упругой части, а при </w:t>
+      </w:r>
+      <w:r>
+        <w:lastRenderedPageBreak/>
+        <w:t>наличии запроса пользователя и в промежуточных сечениях по длине упругой части стержня. Для пластинчатых, обьемных, осесимметричных и оболочечных элементов напряжения выводятся в центре тяжести элемента и при наличии запроса пользователя в узлах элемента.</w:t>
       </w:r>
     </w:p>
     <w:p>
@@ -9389,7 +7990,7 @@
                     </pic:cNvPicPr>
                   </pic:nvPicPr>
                   <pic:blipFill>
-                    <a:blip r:embed="rId27">
+                    <a:blip r:embed="rId26">
                       <a:extLst>
                         <a:ext uri="{28A0092B-C50C-407E-A947-70E740481C1C}">
                           <a14:useLocalDpi xmlns:a14="http://schemas.microsoft.com/office/drawing/2010/main" val="0"/>
@@ -9428,23 +8029,7 @@
     </w:p>
     <w:p>
       <w:r>
-        <w:t xml:space="preserve">Знаком “+” (плюс) помечены растянутые, а </w:t>
-      </w:r>
-      <w:proofErr w:type="gramStart"/>
-      <w:r>
-        <w:t>знаком ”</w:t>
-      </w:r>
-      <w:proofErr w:type="gramEnd"/>
-      <w:r>
-        <w:t xml:space="preserve">-” (минус) - сжатые волокна поперечного сечения от воздействия положительных моментов My и </w:t>
-      </w:r>
-      <w:proofErr w:type="spellStart"/>
-      <w:r>
-        <w:t>Mz</w:t>
-      </w:r>
-      <w:proofErr w:type="spellEnd"/>
-      <w:r>
-        <w:t>.</w:t>
+        <w:t>Знаком “+” (плюс) помечены растянутые, а знаком ”-” (минус) - сжатые волокна поперечного сечения от воздействия положительных моментов My и Mz.</w:t>
       </w:r>
     </w:p>
     <w:p>
@@ -9488,7 +8073,7 @@
                     </pic:cNvPicPr>
                   </pic:nvPicPr>
                   <pic:blipFill>
-                    <a:blip r:embed="rId28">
+                    <a:blip r:embed="rId27">
                       <a:extLst>
                         <a:ext uri="{28A0092B-C50C-407E-A947-70E740481C1C}">
                           <a14:useLocalDpi xmlns:a14="http://schemas.microsoft.com/office/drawing/2010/main" val="0"/>
@@ -9669,15 +8254,7 @@
         <w:ind w:firstLine="709"/>
       </w:pPr>
       <w:r>
-        <w:t xml:space="preserve">- </w:t>
-      </w:r>
-      <w:proofErr w:type="spellStart"/>
-      <w:r>
-        <w:t>одностержневой</w:t>
-      </w:r>
-      <w:proofErr w:type="spellEnd"/>
-      <w:r>
-        <w:t>;</w:t>
+        <w:t>- одностержневой;</w:t>
       </w:r>
     </w:p>
     <w:p>
@@ -9685,15 +8262,7 @@
         <w:ind w:firstLine="709"/>
       </w:pPr>
       <w:r>
-        <w:t xml:space="preserve">- </w:t>
-      </w:r>
-      <w:proofErr w:type="spellStart"/>
-      <w:r>
-        <w:t>двухстержневой</w:t>
-      </w:r>
-      <w:proofErr w:type="spellEnd"/>
-      <w:r>
-        <w:t xml:space="preserve"> одинаковой или разной высоты;</w:t>
+        <w:t>- двухстержневой одинаковой или разной высоты;</w:t>
       </w:r>
     </w:p>
     <w:p>
@@ -9733,11 +8302,7 @@
         <w:ind w:firstLine="709"/>
       </w:pPr>
       <w:r>
-        <w:t xml:space="preserve">А — степень надежности </w:t>
-      </w:r>
-      <w:proofErr w:type="gramStart"/>
-      <w:r>
-        <w:t xml:space="preserve">защиты </w:t>
+        <w:t xml:space="preserve">А — степень надежности защиты </w:t>
       </w:r>
       <w:r>
         <w:rPr>
@@ -9746,17 +8311,7 @@
           <w:i/>
           <w:iCs/>
         </w:rPr>
-        <w:t>&gt;</w:t>
-      </w:r>
-      <w:proofErr w:type="gramEnd"/>
-      <w:r>
-        <w:rPr>
-          <w:b/>
-          <w:bCs/>
-          <w:i/>
-          <w:iCs/>
-        </w:rPr>
-        <w:t xml:space="preserve">= </w:t>
+        <w:t xml:space="preserve">&gt;= </w:t>
       </w:r>
       <w:r>
         <w:t>99,5 %;</w:t>
@@ -9790,54 +8345,30 @@
       <w:pPr>
         <w:ind w:firstLine="709"/>
       </w:pPr>
-      <w:proofErr w:type="spellStart"/>
-      <w:r>
-        <w:t>hо</w:t>
-      </w:r>
-      <w:proofErr w:type="spellEnd"/>
-      <w:r>
-        <w:t xml:space="preserve"> — высота вершины конуса стержневого молниеотвода, м;</w:t>
+      <w:r>
+        <w:t>hо — высота вершины конуса стержневого молниеотвода, м;</w:t>
       </w:r>
     </w:p>
     <w:p>
       <w:pPr>
         <w:ind w:firstLine="709"/>
       </w:pPr>
-      <w:proofErr w:type="spellStart"/>
-      <w:r>
-        <w:t>hx</w:t>
-      </w:r>
-      <w:proofErr w:type="spellEnd"/>
-      <w:r>
-        <w:t xml:space="preserve"> — высота защищаемого сооружения, м;</w:t>
+      <w:r>
+        <w:t>hx — высота защищаемого сооружения, м;</w:t>
       </w:r>
     </w:p>
     <w:p>
       <w:pPr>
         <w:ind w:firstLine="709"/>
       </w:pPr>
-      <w:proofErr w:type="spellStart"/>
-      <w:r>
-        <w:t>hм</w:t>
-      </w:r>
-      <w:proofErr w:type="spellEnd"/>
-      <w:r>
-        <w:t xml:space="preserve"> — высота стержневого </w:t>
-      </w:r>
-      <w:proofErr w:type="spellStart"/>
-      <w:r>
-        <w:t>молниеприемника</w:t>
-      </w:r>
-      <w:proofErr w:type="spellEnd"/>
-      <w:r>
-        <w:t>, м;</w:t>
+      <w:r>
+        <w:t>hм — высота стержневого молниеприемника, м;</w:t>
       </w:r>
     </w:p>
     <w:p>
       <w:pPr>
         <w:ind w:firstLine="709"/>
       </w:pPr>
-      <w:proofErr w:type="spellStart"/>
       <w:r>
         <w:rPr>
           <w:i/>
@@ -9845,7 +8376,6 @@
         </w:rPr>
         <w:t>ha</w:t>
       </w:r>
-      <w:proofErr w:type="spellEnd"/>
       <w:r>
         <w:t>— активная высота молниеотвода, м;</w:t>
       </w:r>
@@ -9854,43 +8384,21 @@
       <w:pPr>
         <w:ind w:firstLine="709"/>
       </w:pPr>
-      <w:proofErr w:type="spellStart"/>
-      <w:r>
-        <w:t>ro</w:t>
-      </w:r>
-      <w:proofErr w:type="spellEnd"/>
-      <w:r>
-        <w:t xml:space="preserve">, </w:t>
-      </w:r>
-      <w:proofErr w:type="spellStart"/>
-      <w:r>
-        <w:t>rx</w:t>
-      </w:r>
-      <w:proofErr w:type="spellEnd"/>
-      <w:r>
-        <w:t>— радиусы защиты на уровне земли и на высоте защищаемого сооружения, м;</w:t>
+      <w:r>
+        <w:t>ro, rx— радиусы защиты на уровне земли и на высоте защищаемого сооружения, м;</w:t>
       </w:r>
     </w:p>
     <w:p>
       <w:pPr>
         <w:ind w:firstLine="709"/>
       </w:pPr>
-      <w:proofErr w:type="spellStart"/>
       <w:r>
         <w:rPr>
           <w:i/>
           <w:iCs/>
         </w:rPr>
         <w:lastRenderedPageBreak/>
-        <w:t>hс</w:t>
-      </w:r>
-      <w:proofErr w:type="spellEnd"/>
-      <w:r>
-        <w:rPr>
-          <w:i/>
-          <w:iCs/>
-        </w:rPr>
-        <w:t xml:space="preserve"> </w:t>
+        <w:t xml:space="preserve">hс </w:t>
       </w:r>
       <w:r>
         <w:t xml:space="preserve">— высота средней части двойного стрежневого молниеотвода, м; </w:t>
@@ -9953,26 +8461,14 @@
         <w:ind w:firstLine="709"/>
       </w:pPr>
       <w:r>
-        <w:t xml:space="preserve"> </w:t>
-      </w:r>
-      <w:proofErr w:type="spellStart"/>
-      <w:r>
-        <w:t>h</w:t>
+        <w:t xml:space="preserve"> h</w:t>
       </w:r>
       <w:r>
         <w:rPr>
           <w:i/>
           <w:iCs/>
         </w:rPr>
-        <w:t>оп</w:t>
-      </w:r>
-      <w:proofErr w:type="spellEnd"/>
-      <w:r>
-        <w:rPr>
-          <w:i/>
-          <w:iCs/>
-        </w:rPr>
-        <w:t xml:space="preserve"> </w:t>
+        <w:t xml:space="preserve">оп </w:t>
       </w:r>
       <w:r>
         <w:t>— высота опоры троса, м;</w:t>
@@ -9982,37 +8478,12 @@
       <w:pPr>
         <w:ind w:firstLine="709"/>
       </w:pPr>
-      <w:proofErr w:type="spellStart"/>
       <w:r>
         <w:rPr>
           <w:i/>
           <w:iCs/>
         </w:rPr>
-        <w:t>rх</w:t>
-      </w:r>
-      <w:proofErr w:type="spellEnd"/>
-      <w:r>
-        <w:rPr>
-          <w:i/>
-          <w:iCs/>
-        </w:rPr>
-        <w:t xml:space="preserve"> + </w:t>
-      </w:r>
-      <w:proofErr w:type="spellStart"/>
-      <w:r>
-        <w:rPr>
-          <w:i/>
-          <w:iCs/>
-        </w:rPr>
-        <w:t>r'х</w:t>
-      </w:r>
-      <w:proofErr w:type="spellEnd"/>
-      <w:r>
-        <w:rPr>
-          <w:i/>
-          <w:iCs/>
-        </w:rPr>
-        <w:t xml:space="preserve"> </w:t>
+        <w:t xml:space="preserve">rх + r'х </w:t>
       </w:r>
       <w:r>
         <w:t>— ширина зоны тросового молниеотвода на уровне защищаемого сооружения, м;</w:t>
@@ -10054,11 +8525,7 @@
         <w:t xml:space="preserve">а </w:t>
       </w:r>
       <w:r>
-        <w:t>+ 2</w:t>
-      </w:r>
-      <w:proofErr w:type="gramStart"/>
-      <w:r>
-        <w:t>гс</w:t>
+        <w:t>+ 2гс</w:t>
       </w:r>
       <w:r>
         <w:rPr>
@@ -10068,11 +8535,7 @@
         <w:t xml:space="preserve">  </w:t>
       </w:r>
       <w:r>
-        <w:t>—</w:t>
-      </w:r>
-      <w:proofErr w:type="gramEnd"/>
-      <w:r>
-        <w:t xml:space="preserve"> длина зоны двойного тросового молниеотвода на уровне земли, м. </w:t>
+        <w:t xml:space="preserve">— длина зоны двойного тросового молниеотвода на уровне земли, м. </w:t>
       </w:r>
     </w:p>
     <w:p>
@@ -10127,7 +8590,7 @@
                     </pic:cNvPicPr>
                   </pic:nvPicPr>
                   <pic:blipFill>
-                    <a:blip r:embed="rId29" cstate="print"/>
+                    <a:blip r:embed="rId28" cstate="print"/>
                     <a:srcRect/>
                     <a:stretch>
                       <a:fillRect/>
@@ -10161,11 +8624,7 @@
         <w:ind w:firstLine="709"/>
       </w:pPr>
       <w:r>
-        <w:t xml:space="preserve">где </w:t>
-      </w:r>
-      <w:proofErr w:type="spellStart"/>
-      <w:r>
-        <w:t>h</w:t>
+        <w:t>где h</w:t>
       </w:r>
       <w:r>
         <w:rPr>
@@ -10174,17 +8633,7 @@
           <w:i/>
           <w:iCs/>
         </w:rPr>
-        <w:t>x</w:t>
-      </w:r>
-      <w:proofErr w:type="spellEnd"/>
-      <w:r>
-        <w:rPr>
-          <w:b/>
-          <w:bCs/>
-          <w:i/>
-          <w:iCs/>
-        </w:rPr>
-        <w:t xml:space="preserve"> </w:t>
+        <w:t xml:space="preserve">x </w:t>
       </w:r>
       <w:r>
         <w:t>— наибольшая высота здания или сооружения, м;</w:t>
@@ -10241,7 +8690,7 @@
                     </pic:cNvPicPr>
                   </pic:nvPicPr>
                   <pic:blipFill>
-                    <a:blip r:embed="rId30" cstate="print"/>
+                    <a:blip r:embed="rId29" cstate="print"/>
                     <a:srcRect/>
                     <a:stretch>
                       <a:fillRect/>
@@ -10406,7 +8855,6 @@
         </w:rPr>
         <w:t xml:space="preserve"> </w:t>
       </w:r>
-      <w:proofErr w:type="gramStart"/>
       <w:r>
         <w:t xml:space="preserve">&lt; </w:t>
       </w:r>
@@ -10415,15 +8863,7 @@
           <w:i/>
           <w:iCs/>
         </w:rPr>
-        <w:t>h</w:t>
-      </w:r>
-      <w:proofErr w:type="gramEnd"/>
-      <w:r>
-        <w:rPr>
-          <w:i/>
-          <w:iCs/>
-        </w:rPr>
-        <w:t xml:space="preserve">, </w:t>
+        <w:t xml:space="preserve">h, </w:t>
       </w:r>
       <w:r>
         <w:t xml:space="preserve">вершина которого находится на оси молниеотвода (рисунок </w:t>
@@ -10491,7 +8931,6 @@
       <w:r>
         <w:t xml:space="preserve">1) радиус горизонтального сечения </w:t>
       </w:r>
-      <w:proofErr w:type="spellStart"/>
       <w:r>
         <w:rPr>
           <w:i/>
@@ -10507,7 +8946,6 @@
         </w:rPr>
         <w:t>х</w:t>
       </w:r>
-      <w:proofErr w:type="spellEnd"/>
       <w:r>
         <w:rPr>
           <w:i/>
@@ -10518,7 +8956,6 @@
       <w:r>
         <w:t xml:space="preserve">на высоте </w:t>
       </w:r>
-      <w:proofErr w:type="spellStart"/>
       <w:r>
         <w:rPr>
           <w:i/>
@@ -10534,7 +8971,6 @@
         </w:rPr>
         <w:t>х</w:t>
       </w:r>
-      <w:proofErr w:type="spellEnd"/>
       <w:r>
         <w:rPr>
           <w:i/>
@@ -10756,7 +9192,7 @@
                     </pic:cNvPicPr>
                   </pic:nvPicPr>
                   <pic:blipFill>
-                    <a:blip r:embed="rId31"/>
+                    <a:blip r:embed="rId30"/>
                     <a:stretch/>
                   </pic:blipFill>
                   <pic:spPr bwMode="auto">
@@ -10844,7 +9280,6 @@
       <w:r>
         <w:t xml:space="preserve">в зависимости от надежности защиты </w:t>
       </w:r>
-      <w:proofErr w:type="spellStart"/>
       <w:r>
         <w:rPr>
           <w:i/>
@@ -10860,7 +9295,6 @@
         </w:rPr>
         <w:t>з</w:t>
       </w:r>
-      <w:proofErr w:type="spellEnd"/>
       <w:r>
         <w:rPr>
           <w:i/>
@@ -11420,17 +9854,8 @@
                 <w:sz w:val="24"/>
                 <w:szCs w:val="24"/>
               </w:rPr>
-              <w:t>-100</w:t>
-            </w:r>
-            <w:proofErr w:type="gramStart"/>
-            <w:r>
-              <w:rPr>
-                <w:sz w:val="24"/>
-                <w:szCs w:val="24"/>
-              </w:rPr>
-              <w:t>)]·</w:t>
-            </w:r>
-            <w:proofErr w:type="gramEnd"/>
+              <w:t>-100)]·</w:t>
+            </w:r>
             <w:r>
               <w:rPr>
                 <w:i/>
@@ -11717,17 +10142,8 @@
                 <w:sz w:val="24"/>
                 <w:szCs w:val="24"/>
               </w:rPr>
-              <w:t>-30</w:t>
-            </w:r>
-            <w:proofErr w:type="gramStart"/>
-            <w:r>
-              <w:rPr>
-                <w:sz w:val="24"/>
-                <w:szCs w:val="24"/>
-              </w:rPr>
-              <w:t>)]·</w:t>
-            </w:r>
-            <w:proofErr w:type="gramEnd"/>
+              <w:t>-30)]·</w:t>
+            </w:r>
             <w:r>
               <w:rPr>
                 <w:i/>
@@ -11851,17 +10267,8 @@
                 <w:sz w:val="24"/>
                 <w:szCs w:val="24"/>
               </w:rPr>
-              <w:t>-100</w:t>
-            </w:r>
-            <w:proofErr w:type="gramStart"/>
-            <w:r>
-              <w:rPr>
-                <w:sz w:val="24"/>
-                <w:szCs w:val="24"/>
-              </w:rPr>
-              <w:t>)]·</w:t>
-            </w:r>
-            <w:proofErr w:type="gramEnd"/>
+              <w:t>-100)]·</w:t>
+            </w:r>
             <w:r>
               <w:rPr>
                 <w:i/>
@@ -12157,17 +10564,8 @@
                 <w:sz w:val="24"/>
                 <w:szCs w:val="24"/>
               </w:rPr>
-              <w:t>-30</w:t>
-            </w:r>
-            <w:proofErr w:type="gramStart"/>
-            <w:r>
-              <w:rPr>
-                <w:sz w:val="24"/>
-                <w:szCs w:val="24"/>
-              </w:rPr>
-              <w:t>)]·</w:t>
-            </w:r>
-            <w:proofErr w:type="gramEnd"/>
+              <w:t>-30)]·</w:t>
+            </w:r>
             <w:r>
               <w:rPr>
                 <w:i/>
@@ -12230,17 +10628,8 @@
                 <w:sz w:val="24"/>
                 <w:szCs w:val="24"/>
               </w:rPr>
-              <w:t>-30</w:t>
-            </w:r>
-            <w:proofErr w:type="gramStart"/>
-            <w:r>
-              <w:rPr>
-                <w:sz w:val="24"/>
-                <w:szCs w:val="24"/>
-              </w:rPr>
-              <w:t>)]·</w:t>
-            </w:r>
-            <w:proofErr w:type="gramEnd"/>
+              <w:t>-30)]·</w:t>
+            </w:r>
             <w:r>
               <w:rPr>
                 <w:i/>
@@ -12364,17 +10753,8 @@
                 <w:sz w:val="24"/>
                 <w:szCs w:val="24"/>
               </w:rPr>
-              <w:t>-100</w:t>
-            </w:r>
-            <w:proofErr w:type="gramStart"/>
-            <w:r>
-              <w:rPr>
-                <w:sz w:val="24"/>
-                <w:szCs w:val="24"/>
-              </w:rPr>
-              <w:t>)]·</w:t>
-            </w:r>
-            <w:proofErr w:type="gramEnd"/>
+              <w:t>-100)]·</w:t>
+            </w:r>
             <w:r>
               <w:rPr>
                 <w:i/>
@@ -12437,17 +10817,8 @@
                 <w:sz w:val="24"/>
                 <w:szCs w:val="24"/>
               </w:rPr>
-              <w:t>-100</w:t>
-            </w:r>
-            <w:proofErr w:type="gramStart"/>
-            <w:r>
-              <w:rPr>
-                <w:sz w:val="24"/>
-                <w:szCs w:val="24"/>
-              </w:rPr>
-              <w:t>)]·</w:t>
-            </w:r>
-            <w:proofErr w:type="gramEnd"/>
+              <w:t>-100)]·</w:t>
+            </w:r>
             <w:r>
               <w:rPr>
                 <w:i/>
@@ -12479,15 +10850,7 @@
         <w:ind w:firstLine="709"/>
       </w:pPr>
       <w:r>
-        <w:t xml:space="preserve">Стандартные области защиты одиночного тросового молниеотвода с высотой h ограничены симметричными двускатными поверхностями, формирующими равнобедренный треугольник в вертикальном сечении. Вершина треугольника расположена на высоте h0, где h0 </w:t>
-      </w:r>
-      <w:proofErr w:type="gramStart"/>
-      <w:r>
-        <w:t>&lt; h</w:t>
-      </w:r>
-      <w:proofErr w:type="gramEnd"/>
-      <w:r>
-        <w:t>, а основание находится на уровне земли на расстоянии 2r0 (см. рисунок 2.2.2).</w:t>
+        <w:t>Стандартные области защиты одиночного тросового молниеотвода с высотой h ограничены симметричными двускатными поверхностями, формирующими равнобедренный треугольник в вертикальном сечении. Вершина треугольника расположена на высоте h0, где h0 &lt; h, а основание находится на уровне земли на расстоянии 2r0 (см. рисунок 2.2.2).</w:t>
       </w:r>
     </w:p>
     <w:p>
@@ -12495,15 +10858,7 @@
         <w:ind w:firstLine="709"/>
       </w:pPr>
       <w:r>
-        <w:t>Таблица 13.5 предоставляет формулы для вычисления параметров h0 и r0 в зависимости от требуемой надежности защиты (</w:t>
-      </w:r>
-      <w:proofErr w:type="spellStart"/>
-      <w:r>
-        <w:t>Рз</w:t>
-      </w:r>
-      <w:proofErr w:type="spellEnd"/>
-      <w:r>
-        <w:t>) и высоты молниеотвода (h) для молниеотводов высотой до 150 метров.</w:t>
+        <w:t>Таблица 13.5 предоставляет формулы для вычисления параметров h0 и r0 в зависимости от требуемой надежности защиты (Рз) и высоты молниеотвода (h) для молниеотводов высотой до 150 метров.</w:t>
       </w:r>
     </w:p>
     <w:p>
@@ -13237,18 +11592,8 @@
                 <w:sz w:val="24"/>
                 <w:szCs w:val="24"/>
               </w:rPr>
-              <w:t>-30</w:t>
-            </w:r>
-            <w:proofErr w:type="gramStart"/>
-            <w:r>
-              <w:rPr>
-                <w:rFonts w:eastAsia="Calibri"/>
-                <w:sz w:val="24"/>
-                <w:szCs w:val="24"/>
-              </w:rPr>
-              <w:t>)]·</w:t>
-            </w:r>
-            <w:proofErr w:type="gramEnd"/>
+              <w:t>-30)]·</w:t>
+            </w:r>
             <w:r>
               <w:rPr>
                 <w:rFonts w:eastAsia="Calibri"/>
@@ -13418,18 +11763,8 @@
                 <w:sz w:val="24"/>
                 <w:szCs w:val="24"/>
               </w:rPr>
-              <w:t>-100</w:t>
-            </w:r>
-            <w:proofErr w:type="gramStart"/>
-            <w:r>
-              <w:rPr>
-                <w:rFonts w:eastAsia="Calibri"/>
-                <w:sz w:val="24"/>
-                <w:szCs w:val="24"/>
-              </w:rPr>
-              <w:t>)]·</w:t>
-            </w:r>
-            <w:proofErr w:type="gramEnd"/>
+              <w:t>-100)]·</w:t>
+            </w:r>
             <w:r>
               <w:rPr>
                 <w:rFonts w:eastAsia="Calibri"/>
@@ -13783,18 +12118,8 @@
                 <w:sz w:val="24"/>
                 <w:szCs w:val="24"/>
               </w:rPr>
-              <w:t>-30</w:t>
-            </w:r>
-            <w:proofErr w:type="gramStart"/>
-            <w:r>
-              <w:rPr>
-                <w:rFonts w:eastAsia="Calibri"/>
-                <w:sz w:val="24"/>
-                <w:szCs w:val="24"/>
-              </w:rPr>
-              <w:t>)]·</w:t>
-            </w:r>
-            <w:proofErr w:type="gramEnd"/>
+              <w:t>-30)]·</w:t>
+            </w:r>
             <w:r>
               <w:rPr>
                 <w:rFonts w:eastAsia="Calibri"/>
@@ -13928,25 +12253,7 @@
                 <w:sz w:val="24"/>
                 <w:szCs w:val="24"/>
               </w:rPr>
-              <w:t>-100</w:t>
-            </w:r>
-            <w:proofErr w:type="gramStart"/>
-            <w:r>
-              <w:rPr>
-                <w:rFonts w:eastAsia="Calibri"/>
-                <w:sz w:val="24"/>
-                <w:szCs w:val="24"/>
-              </w:rPr>
-              <w:t>)]·</w:t>
-            </w:r>
-            <w:proofErr w:type="gramEnd"/>
-            <w:r>
-              <w:rPr>
-                <w:rFonts w:eastAsia="Calibri"/>
-                <w:sz w:val="24"/>
-                <w:szCs w:val="24"/>
-              </w:rPr>
-              <w:t xml:space="preserve"> </w:t>
+              <w:t xml:space="preserve">-100)]· </w:t>
             </w:r>
             <w:r>
               <w:rPr>
@@ -14017,18 +12324,8 @@
                 <w:sz w:val="24"/>
                 <w:szCs w:val="24"/>
               </w:rPr>
-              <w:t>-100</w:t>
-            </w:r>
-            <w:proofErr w:type="gramStart"/>
-            <w:r>
-              <w:rPr>
-                <w:rFonts w:eastAsia="Calibri"/>
-                <w:sz w:val="24"/>
-                <w:szCs w:val="24"/>
-              </w:rPr>
-              <w:t>)]·</w:t>
-            </w:r>
-            <w:proofErr w:type="gramEnd"/>
+              <w:t>-100)]·</w:t>
+            </w:r>
             <w:r>
               <w:rPr>
                 <w:rFonts w:eastAsia="Calibri"/>
@@ -14075,7 +12372,7 @@
                     </pic:cNvPicPr>
                   </pic:nvPicPr>
                   <pic:blipFill>
-                    <a:blip r:embed="rId32"/>
+                    <a:blip r:embed="rId31"/>
                     <a:stretch/>
                   </pic:blipFill>
                   <pic:spPr bwMode="auto">
@@ -14119,7 +12416,6 @@
       <w:r>
         <w:t xml:space="preserve">понимается минимальная высота троса над уровнем земли (с учетом провеса). Полуширина </w:t>
       </w:r>
-      <w:proofErr w:type="spellStart"/>
       <w:r>
         <w:rPr>
           <w:i/>
@@ -14135,7 +12431,6 @@
         </w:rPr>
         <w:t>х</w:t>
       </w:r>
-      <w:proofErr w:type="spellEnd"/>
       <w:r>
         <w:rPr>
           <w:i/>
@@ -14152,7 +12447,6 @@
       <w:r>
         <w:t xml:space="preserve">.2) на высоте </w:t>
       </w:r>
-      <w:proofErr w:type="spellStart"/>
       <w:r>
         <w:rPr>
           <w:i/>
@@ -14168,7 +12462,6 @@
         </w:rPr>
         <w:t>x</w:t>
       </w:r>
-      <w:proofErr w:type="spellEnd"/>
       <w:r>
         <w:rPr>
           <w:i/>
@@ -14424,23 +12717,7 @@
         <w:ind w:firstLine="709"/>
       </w:pPr>
       <w:r>
-        <w:t xml:space="preserve">Двойной молниеотвод считается таковым, если расстояние между стержневыми </w:t>
-      </w:r>
-      <w:proofErr w:type="spellStart"/>
-      <w:r>
-        <w:t>молниеприемниками</w:t>
-      </w:r>
-      <w:proofErr w:type="spellEnd"/>
-      <w:r>
-        <w:t xml:space="preserve"> (L) не превышает предельного значения </w:t>
-      </w:r>
-      <w:proofErr w:type="spellStart"/>
-      <w:r>
-        <w:t>Lmax</w:t>
-      </w:r>
-      <w:proofErr w:type="spellEnd"/>
-      <w:r>
-        <w:t>. В противном случае оба молниеотвода рассматриваются как отдельные.</w:t>
+        <w:t>Двойной молниеотвод считается таковым, если расстояние между стержневыми молниеприемниками (L) не превышает предельного значения Lmax. В противном случае оба молниеотвода рассматриваются как отдельные.</w:t>
       </w:r>
     </w:p>
     <w:p>
@@ -14454,15 +12731,7 @@
         <w:t>13</w:t>
       </w:r>
       <w:r>
-        <w:t>.3 представляет конфигурацию вертикальных и горизонтальных сечений стандартных зон защиты для двойного стержневого молниеотвода с высотой h и расстоянием L между молниеотводами. Построение внешних областей зон двойного молниеотвода (</w:t>
-      </w:r>
-      <w:proofErr w:type="spellStart"/>
-      <w:r>
-        <w:t>полуконусов</w:t>
-      </w:r>
-      <w:proofErr w:type="spellEnd"/>
-      <w:r>
-        <w:t xml:space="preserve"> с габаритами h0, r0) осуществляется с использованием формул из таблицы </w:t>
+        <w:t xml:space="preserve">.3 представляет конфигурацию вертикальных и горизонтальных сечений стандартных зон защиты для двойного стержневого молниеотвода с высотой h и расстоянием L между молниеотводами. Построение внешних областей зон двойного молниеотвода (полуконусов с габаритами h0, r0) осуществляется с использованием формул из таблицы </w:t>
       </w:r>
       <w:r>
         <w:t>13</w:t>
@@ -14476,55 +12745,7 @@
         <w:ind w:firstLine="709"/>
       </w:pPr>
       <w:r>
-        <w:t xml:space="preserve">Размеры внутренних областей определяются параметрами h0 и </w:t>
-      </w:r>
-      <w:proofErr w:type="spellStart"/>
-      <w:r>
-        <w:t>hc</w:t>
-      </w:r>
-      <w:proofErr w:type="spellEnd"/>
-      <w:r>
-        <w:t xml:space="preserve">, где первый устанавливает максимальную высоту зоны непосредственно у молниеотводов, а второй - минимальную высоту зоны по середине между молниеотводами. Если расстояние между молниеотводами L ≤ </w:t>
-      </w:r>
-      <w:proofErr w:type="spellStart"/>
-      <w:r>
-        <w:t>Lc</w:t>
-      </w:r>
-      <w:proofErr w:type="spellEnd"/>
-      <w:r>
-        <w:t>, то граница зоны не имеет прогиба (</w:t>
-      </w:r>
-      <w:proofErr w:type="spellStart"/>
-      <w:r>
-        <w:t>hc</w:t>
-      </w:r>
-      <w:proofErr w:type="spellEnd"/>
-      <w:r>
-        <w:t xml:space="preserve"> = h0). Для расстояний </w:t>
-      </w:r>
-      <w:proofErr w:type="spellStart"/>
-      <w:r>
-        <w:t>Lc</w:t>
-      </w:r>
-      <w:proofErr w:type="spellEnd"/>
-      <w:r>
-        <w:t xml:space="preserve"> ≤ L ≤ </w:t>
-      </w:r>
-      <w:proofErr w:type="spellStart"/>
-      <w:r>
-        <w:t>Lmax</w:t>
-      </w:r>
-      <w:proofErr w:type="spellEnd"/>
-      <w:r>
-        <w:t xml:space="preserve"> высота </w:t>
-      </w:r>
-      <w:proofErr w:type="spellStart"/>
-      <w:r>
-        <w:t>hc</w:t>
-      </w:r>
-      <w:proofErr w:type="spellEnd"/>
-      <w:r>
-        <w:t xml:space="preserve"> определяется по выражению</w:t>
+        <w:t>Размеры внутренних областей определяются параметрами h0 и hc, где первый устанавливает максимальную высоту зоны непосредственно у молниеотводов, а второй - минимальную высоту зоны по середине между молниеотводами. Если расстояние между молниеотводами L ≤ Lc, то граница зоны не имеет прогиба (hc = h0). Для расстояний Lc ≤ L ≤ Lmax высота hc определяется по выражению</w:t>
       </w:r>
     </w:p>
     <w:p>
@@ -14737,7 +12958,6 @@
       <w:r>
         <w:t xml:space="preserve">Входящие в него предельные расстояния </w:t>
       </w:r>
-      <w:proofErr w:type="spellStart"/>
       <w:r>
         <w:rPr>
           <w:i/>
@@ -14753,7 +12973,6 @@
         </w:rPr>
         <w:t>max</w:t>
       </w:r>
-      <w:proofErr w:type="spellEnd"/>
       <w:r>
         <w:rPr>
           <w:i/>
@@ -14764,7 +12983,6 @@
       <w:r>
         <w:t xml:space="preserve">и </w:t>
       </w:r>
-      <w:proofErr w:type="spellStart"/>
       <w:r>
         <w:rPr>
           <w:i/>
@@ -14780,7 +12998,6 @@
         </w:rPr>
         <w:t>с</w:t>
       </w:r>
-      <w:proofErr w:type="spellEnd"/>
       <w:r>
         <w:rPr>
           <w:i/>
@@ -14805,7 +13022,6 @@
       <w:r>
         <w:t xml:space="preserve">Размеры горизонтальных сечений зоны вычисляются по следующим формулам, общим для всех уровней надежности защиты: максимальная полуширина зоны </w:t>
       </w:r>
-      <w:proofErr w:type="spellStart"/>
       <w:r>
         <w:rPr>
           <w:i/>
@@ -14821,7 +13037,6 @@
         </w:rPr>
         <w:t>х</w:t>
       </w:r>
-      <w:proofErr w:type="spellEnd"/>
       <w:r>
         <w:rPr>
           <w:i/>
@@ -14832,7 +13047,6 @@
       <w:r>
         <w:t xml:space="preserve">в горизонтальном сечении на высоте </w:t>
       </w:r>
-      <w:proofErr w:type="spellStart"/>
       <w:r>
         <w:rPr>
           <w:i/>
@@ -14848,7 +13062,6 @@
         </w:rPr>
         <w:t>x</w:t>
       </w:r>
-      <w:proofErr w:type="spellEnd"/>
       <w:r>
         <w:t>:</w:t>
       </w:r>
@@ -15067,7 +13280,7 @@
                     </pic:cNvPicPr>
                   </pic:nvPicPr>
                   <pic:blipFill>
-                    <a:blip r:embed="rId33"/>
+                    <a:blip r:embed="rId32"/>
                     <a:stretch/>
                   </pic:blipFill>
                   <pic:spPr bwMode="auto">
@@ -15127,7 +13340,6 @@
       <w:r>
         <w:t xml:space="preserve">на высоте </w:t>
       </w:r>
-      <w:proofErr w:type="spellStart"/>
       <w:r>
         <w:rPr>
           <w:i/>
@@ -15143,7 +13355,6 @@
         </w:rPr>
         <w:t>x</w:t>
       </w:r>
-      <w:proofErr w:type="spellEnd"/>
       <w:r>
         <w:rPr>
           <w:i/>
@@ -15154,7 +13365,6 @@
       <w:r>
         <w:t xml:space="preserve">≥ </w:t>
       </w:r>
-      <w:proofErr w:type="spellStart"/>
       <w:r>
         <w:rPr>
           <w:i/>
@@ -15170,7 +13380,6 @@
         </w:rPr>
         <w:t>с</w:t>
       </w:r>
-      <w:proofErr w:type="spellEnd"/>
     </w:p>
     <w:p>
       <w:pPr>
@@ -15416,7 +13625,6 @@
       <w:r>
         <w:t xml:space="preserve">причем при </w:t>
       </w:r>
-      <w:proofErr w:type="spellStart"/>
       <w:r>
         <w:rPr>
           <w:i/>
@@ -15432,29 +13640,12 @@
         </w:rPr>
         <w:t>x</w:t>
       </w:r>
-      <w:proofErr w:type="spellEnd"/>
       <w:r>
         <w:rPr>
           <w:i/>
           <w:iCs/>
         </w:rPr>
-        <w:t xml:space="preserve"> </w:t>
-      </w:r>
-      <w:proofErr w:type="gramStart"/>
-      <w:r>
-        <w:rPr>
-          <w:i/>
-          <w:iCs/>
-        </w:rPr>
-        <w:t xml:space="preserve">&lt; </w:t>
-      </w:r>
-      <w:proofErr w:type="spellStart"/>
-      <w:r>
-        <w:rPr>
-          <w:i/>
-          <w:iCs/>
-        </w:rPr>
-        <w:t>h</w:t>
+        <w:t xml:space="preserve"> &lt; h</w:t>
       </w:r>
       <w:r>
         <w:rPr>
@@ -15464,8 +13655,6 @@
         </w:rPr>
         <w:t>c</w:t>
       </w:r>
-      <w:proofErr w:type="spellEnd"/>
-      <w:proofErr w:type="gramEnd"/>
       <w:r>
         <w:t xml:space="preserve">, </w:t>
       </w:r>
@@ -15548,7 +13737,6 @@
       <w:r>
         <w:t xml:space="preserve">на высоте </w:t>
       </w:r>
-      <w:proofErr w:type="spellStart"/>
       <w:r>
         <w:rPr>
           <w:i/>
@@ -15564,21 +13752,12 @@
         </w:rPr>
         <w:t>x</w:t>
       </w:r>
-      <w:proofErr w:type="spellEnd"/>
       <w:r>
         <w:rPr>
           <w:i/>
           <w:iCs/>
         </w:rPr>
-        <w:t xml:space="preserve"> ≤ </w:t>
-      </w:r>
-      <w:proofErr w:type="spellStart"/>
-      <w:r>
-        <w:rPr>
-          <w:i/>
-          <w:iCs/>
-        </w:rPr>
-        <w:t>h</w:t>
+        <w:t xml:space="preserve"> ≤ h</w:t>
       </w:r>
       <w:r>
         <w:rPr>
@@ -15588,7 +13767,6 @@
         </w:rPr>
         <w:t>c</w:t>
       </w:r>
-      <w:proofErr w:type="spellEnd"/>
     </w:p>
     <w:p>
       <w:pPr>
@@ -15844,7 +14022,6 @@
       <w:r>
         <w:t xml:space="preserve">.4, </w:t>
       </w:r>
-      <w:proofErr w:type="spellStart"/>
       <w:r>
         <w:rPr>
           <w:i/>
@@ -15860,7 +14037,6 @@
         </w:rPr>
         <w:t>с</w:t>
       </w:r>
-      <w:proofErr w:type="spellEnd"/>
       <w:r>
         <w:t xml:space="preserve"> – по формуле </w:t>
       </w:r>
@@ -15870,7 +14046,6 @@
       <w:r>
         <w:t xml:space="preserve">.6, </w:t>
       </w:r>
-      <w:proofErr w:type="spellStart"/>
       <w:r>
         <w:rPr>
           <w:i/>
@@ -15886,7 +14061,6 @@
         </w:rPr>
         <w:t>x</w:t>
       </w:r>
-      <w:proofErr w:type="spellEnd"/>
       <w:r>
         <w:t xml:space="preserve"> задается.</w:t>
       </w:r>
@@ -16072,7 +14246,6 @@
                 <w:szCs w:val="24"/>
               </w:rPr>
             </w:pPr>
-            <w:proofErr w:type="spellStart"/>
             <w:r>
               <w:rPr>
                 <w:rFonts w:eastAsia="Calibri"/>
@@ -16094,7 +14267,6 @@
               </w:rPr>
               <w:t>max</w:t>
             </w:r>
-            <w:proofErr w:type="spellEnd"/>
             <w:r>
               <w:rPr>
                 <w:rFonts w:eastAsia="Calibri"/>
@@ -16127,7 +14299,6 @@
                 <w:szCs w:val="24"/>
               </w:rPr>
             </w:pPr>
-            <w:proofErr w:type="spellStart"/>
             <w:r>
               <w:rPr>
                 <w:rFonts w:eastAsia="Calibri"/>
@@ -16149,7 +14320,6 @@
               </w:rPr>
               <w:t>с</w:t>
             </w:r>
-            <w:proofErr w:type="spellEnd"/>
             <w:r>
               <w:rPr>
                 <w:rFonts w:eastAsia="Calibri"/>
@@ -16430,18 +14600,8 @@
                 <w:sz w:val="24"/>
                 <w:szCs w:val="24"/>
               </w:rPr>
-              <w:t>-30</w:t>
-            </w:r>
-            <w:proofErr w:type="gramStart"/>
-            <w:r>
-              <w:rPr>
-                <w:rFonts w:eastAsia="Calibri"/>
-                <w:sz w:val="24"/>
-                <w:szCs w:val="24"/>
-              </w:rPr>
-              <w:t>)]·</w:t>
-            </w:r>
-            <w:proofErr w:type="gramEnd"/>
+              <w:t>-30)]·</w:t>
+            </w:r>
             <w:r>
               <w:rPr>
                 <w:rFonts w:eastAsia="Calibri"/>
@@ -16896,18 +15056,8 @@
                 <w:sz w:val="24"/>
                 <w:szCs w:val="24"/>
               </w:rPr>
-              <w:t>-30</w:t>
-            </w:r>
-            <w:proofErr w:type="gramStart"/>
-            <w:r>
-              <w:rPr>
-                <w:rFonts w:eastAsia="Calibri"/>
-                <w:sz w:val="24"/>
-                <w:szCs w:val="24"/>
-              </w:rPr>
-              <w:t>)]·</w:t>
-            </w:r>
-            <w:proofErr w:type="gramEnd"/>
+              <w:t>-30)]·</w:t>
+            </w:r>
             <w:r>
               <w:rPr>
                 <w:rFonts w:eastAsia="Calibri"/>
@@ -16960,18 +15110,8 @@
                 <w:sz w:val="24"/>
                 <w:szCs w:val="24"/>
               </w:rPr>
-              <w:t>-30</w:t>
-            </w:r>
-            <w:proofErr w:type="gramStart"/>
-            <w:r>
-              <w:rPr>
-                <w:rFonts w:eastAsia="Calibri"/>
-                <w:sz w:val="24"/>
-                <w:szCs w:val="24"/>
-              </w:rPr>
-              <w:t>)]·</w:t>
-            </w:r>
-            <w:proofErr w:type="gramEnd"/>
+              <w:t>-30)]·</w:t>
+            </w:r>
             <w:r>
               <w:rPr>
                 <w:rFonts w:eastAsia="Calibri"/>
@@ -17390,18 +15530,8 @@
                 <w:sz w:val="24"/>
                 <w:szCs w:val="24"/>
               </w:rPr>
-              <w:t>-30</w:t>
-            </w:r>
-            <w:proofErr w:type="gramStart"/>
-            <w:r>
-              <w:rPr>
-                <w:rFonts w:eastAsia="Calibri"/>
-                <w:sz w:val="24"/>
-                <w:szCs w:val="24"/>
-              </w:rPr>
-              <w:t>)]·</w:t>
-            </w:r>
-            <w:proofErr w:type="gramEnd"/>
+              <w:t>-30)]·</w:t>
+            </w:r>
             <w:r>
               <w:rPr>
                 <w:rFonts w:eastAsia="Calibri"/>
@@ -17454,18 +15584,8 @@
                 <w:sz w:val="24"/>
                 <w:szCs w:val="24"/>
               </w:rPr>
-              <w:t>-30</w:t>
-            </w:r>
-            <w:proofErr w:type="gramStart"/>
-            <w:r>
-              <w:rPr>
-                <w:rFonts w:eastAsia="Calibri"/>
-                <w:sz w:val="24"/>
-                <w:szCs w:val="24"/>
-              </w:rPr>
-              <w:t>)]·</w:t>
-            </w:r>
-            <w:proofErr w:type="gramEnd"/>
+              <w:t>-30)]·</w:t>
+            </w:r>
             <w:r>
               <w:rPr>
                 <w:rFonts w:eastAsia="Calibri"/>
@@ -17640,7 +15760,6 @@
         <w:br/>
         <w:t xml:space="preserve">предельного значения </w:t>
       </w:r>
-      <w:proofErr w:type="spellStart"/>
       <w:r>
         <w:rPr>
           <w:i/>
@@ -17656,7 +15775,6 @@
         </w:rPr>
         <w:t>mах</w:t>
       </w:r>
-      <w:proofErr w:type="spellEnd"/>
       <w:r>
         <w:t>. В противном случае оба молниеотвода рассматриваются как одиночные.</w:t>
       </w:r>
@@ -17764,7 +15882,6 @@
       <w:r>
         <w:t xml:space="preserve"> и </w:t>
       </w:r>
-      <w:proofErr w:type="spellStart"/>
       <w:r>
         <w:rPr>
           <w:i/>
@@ -17780,7 +15897,6 @@
         </w:rPr>
         <w:t>с</w:t>
       </w:r>
-      <w:proofErr w:type="spellEnd"/>
       <w:r>
         <w:t xml:space="preserve">, первый из которых задает максимальную высоту зоны непосредственно у тросов, а второй - минимальную высоту зоны по середине между тросами. При расстоянии между тросами </w:t>
       </w:r>
@@ -17789,15 +15905,7 @@
           <w:i/>
           <w:iCs/>
         </w:rPr>
-        <w:t xml:space="preserve">L ≤ </w:t>
-      </w:r>
-      <w:proofErr w:type="spellStart"/>
-      <w:r>
-        <w:rPr>
-          <w:i/>
-          <w:iCs/>
-        </w:rPr>
-        <w:t>L</w:t>
+        <w:t>L ≤ L</w:t>
       </w:r>
       <w:r>
         <w:rPr>
@@ -17807,7 +15915,6 @@
         </w:rPr>
         <w:t>c</w:t>
       </w:r>
-      <w:proofErr w:type="spellEnd"/>
       <w:r>
         <w:rPr>
           <w:i/>
@@ -17823,15 +15930,7 @@
           <w:i/>
           <w:iCs/>
         </w:rPr>
-        <w:t>(</w:t>
-      </w:r>
-      <w:proofErr w:type="spellStart"/>
-      <w:r>
-        <w:rPr>
-          <w:i/>
-          <w:iCs/>
-        </w:rPr>
-        <w:t>h</w:t>
+        <w:t>(h</w:t>
       </w:r>
       <w:r>
         <w:rPr>
@@ -17841,7 +15940,6 @@
         </w:rPr>
         <w:t>c</w:t>
       </w:r>
-      <w:proofErr w:type="spellEnd"/>
       <w:r>
         <w:rPr>
           <w:i/>
@@ -17867,7 +15965,6 @@
       <w:r>
         <w:t xml:space="preserve">Для расстояний </w:t>
       </w:r>
-      <w:proofErr w:type="spellStart"/>
       <w:r>
         <w:rPr>
           <w:i/>
@@ -17883,7 +15980,6 @@
         </w:rPr>
         <w:t>c</w:t>
       </w:r>
-      <w:proofErr w:type="spellEnd"/>
       <w:r>
         <w:t xml:space="preserve"> </w:t>
       </w:r>
@@ -17892,15 +15988,7 @@
           <w:i/>
           <w:iCs/>
         </w:rPr>
-        <w:t xml:space="preserve">≤ L ≤ </w:t>
-      </w:r>
-      <w:proofErr w:type="spellStart"/>
-      <w:r>
-        <w:rPr>
-          <w:i/>
-          <w:iCs/>
-        </w:rPr>
-        <w:t>L</w:t>
+        <w:t>≤ L ≤ L</w:t>
       </w:r>
       <w:r>
         <w:rPr>
@@ -17908,11 +15996,9 @@
         </w:rPr>
         <w:t>max</w:t>
       </w:r>
-      <w:proofErr w:type="spellEnd"/>
       <w:r>
         <w:t xml:space="preserve"> высота </w:t>
       </w:r>
-      <w:proofErr w:type="spellStart"/>
       <w:r>
         <w:rPr>
           <w:i/>
@@ -17928,7 +16014,6 @@
         </w:rPr>
         <w:t>c</w:t>
       </w:r>
-      <w:proofErr w:type="spellEnd"/>
       <w:r>
         <w:rPr>
           <w:i/>
@@ -18151,7 +16236,6 @@
       <w:r>
         <w:t xml:space="preserve">Входящие в него предельные расстояния </w:t>
       </w:r>
-      <w:proofErr w:type="spellStart"/>
       <w:r>
         <w:rPr>
           <w:i/>
@@ -18167,7 +16251,6 @@
         </w:rPr>
         <w:t>max</w:t>
       </w:r>
-      <w:proofErr w:type="spellEnd"/>
       <w:r>
         <w:rPr>
           <w:i/>
@@ -18178,7 +16261,6 @@
       <w:r>
         <w:t xml:space="preserve">и </w:t>
       </w:r>
-      <w:proofErr w:type="spellStart"/>
       <w:r>
         <w:rPr>
           <w:i/>
@@ -18194,7 +16276,6 @@
         </w:rPr>
         <w:t>c</w:t>
       </w:r>
-      <w:proofErr w:type="spellEnd"/>
       <w:r>
         <w:rPr>
           <w:i/>
@@ -18239,7 +16320,7 @@
                     </pic:cNvPicPr>
                   </pic:nvPicPr>
                   <pic:blipFill>
-                    <a:blip r:embed="rId34"/>
+                    <a:blip r:embed="rId33"/>
                     <a:stretch/>
                   </pic:blipFill>
                   <pic:spPr bwMode="auto">
@@ -18273,7 +16354,6 @@
       <w:r>
         <w:t xml:space="preserve">Длина горизонтального сечения зоны защиты на высоте </w:t>
       </w:r>
-      <w:proofErr w:type="spellStart"/>
       <w:r>
         <w:rPr>
           <w:i/>
@@ -18289,7 +16369,6 @@
         </w:rPr>
         <w:t>х</w:t>
       </w:r>
-      <w:proofErr w:type="spellEnd"/>
       <w:r>
         <w:rPr>
           <w:i/>
@@ -18794,7 +16873,6 @@
       <w:r>
         <w:t xml:space="preserve">между опорами меньше </w:t>
       </w:r>
-      <w:proofErr w:type="spellStart"/>
       <w:r>
         <w:rPr>
           <w:i/>
@@ -18808,7 +16886,6 @@
         </w:rPr>
         <w:t>max</w:t>
       </w:r>
-      <w:proofErr w:type="spellEnd"/>
       <w:r>
         <w:t xml:space="preserve">, вычисленного по формулам таблицы </w:t>
       </w:r>
@@ -18824,15 +16901,7 @@
         <w:ind w:firstLine="709"/>
       </w:pPr>
       <w:r>
-        <w:t xml:space="preserve">Когда тросы </w:t>
-      </w:r>
-      <w:proofErr w:type="spellStart"/>
-      <w:r>
-        <w:t>непараллельны</w:t>
-      </w:r>
-      <w:proofErr w:type="spellEnd"/>
-      <w:r>
-        <w:t xml:space="preserve"> или разновысоки, либо их высота изменяется по длине пролета, для оценки надежности их защиты следует воспользоваться специальным программным обеспечением. Так же рекомендуется поступать при больших провесах тросов в пролете, чтобы избежать излишних запасов по надежности защиты.</w:t>
+        <w:t>Когда тросы непараллельны или разновысоки, либо их высота изменяется по длине пролета, для оценки надежности их защиты следует воспользоваться специальным программным обеспечением. Так же рекомендуется поступать при больших провесах тросов в пролете, чтобы избежать излишних запасов по надежности защиты.</w:t>
       </w:r>
     </w:p>
     <w:p>
@@ -18988,7 +17057,6 @@
                 <w:szCs w:val="24"/>
               </w:rPr>
             </w:pPr>
-            <w:proofErr w:type="spellStart"/>
             <w:r>
               <w:rPr>
                 <w:rFonts w:eastAsia="Calibri"/>
@@ -19006,7 +17074,6 @@
               </w:rPr>
               <w:t>max</w:t>
             </w:r>
-            <w:proofErr w:type="spellEnd"/>
             <w:r>
               <w:rPr>
                 <w:rFonts w:eastAsia="Calibri"/>
@@ -19039,7 +17106,6 @@
                 <w:szCs w:val="24"/>
               </w:rPr>
             </w:pPr>
-            <w:proofErr w:type="spellStart"/>
             <w:r>
               <w:rPr>
                 <w:rFonts w:eastAsia="Calibri"/>
@@ -19057,7 +17123,6 @@
               </w:rPr>
               <w:t>c</w:t>
             </w:r>
-            <w:proofErr w:type="spellEnd"/>
             <w:r>
               <w:rPr>
                 <w:rFonts w:eastAsia="Calibri"/>
@@ -19456,25 +17521,7 @@
                 <w:sz w:val="24"/>
                 <w:szCs w:val="24"/>
               </w:rPr>
-              <w:t>·(h-30</w:t>
-            </w:r>
-            <w:proofErr w:type="gramStart"/>
-            <w:r>
-              <w:rPr>
-                <w:rFonts w:eastAsia="Calibri"/>
-                <w:sz w:val="24"/>
-                <w:szCs w:val="24"/>
-              </w:rPr>
-              <w:t>)]·</w:t>
-            </w:r>
-            <w:proofErr w:type="gramEnd"/>
-            <w:r>
-              <w:rPr>
-                <w:rFonts w:eastAsia="Calibri"/>
-                <w:sz w:val="24"/>
-                <w:szCs w:val="24"/>
-              </w:rPr>
-              <w:t>h</w:t>
+              <w:t>·(h-30)]·h</w:t>
             </w:r>
           </w:p>
         </w:tc>
@@ -19581,25 +17628,7 @@
                 <w:sz w:val="24"/>
                 <w:szCs w:val="24"/>
               </w:rPr>
-              <w:t>·(h-100</w:t>
-            </w:r>
-            <w:proofErr w:type="gramStart"/>
-            <w:r>
-              <w:rPr>
-                <w:rFonts w:eastAsia="Calibri"/>
-                <w:sz w:val="24"/>
-                <w:szCs w:val="24"/>
-              </w:rPr>
-              <w:t>)]·</w:t>
-            </w:r>
-            <w:proofErr w:type="gramEnd"/>
-            <w:r>
-              <w:rPr>
-                <w:rFonts w:eastAsia="Calibri"/>
-                <w:sz w:val="24"/>
-                <w:szCs w:val="24"/>
-              </w:rPr>
-              <w:t>h</w:t>
+              <w:t>·(h-100)]·h</w:t>
             </w:r>
           </w:p>
         </w:tc>
@@ -19642,25 +17671,7 @@
                 <w:sz w:val="24"/>
                 <w:szCs w:val="24"/>
               </w:rPr>
-              <w:t>·(h-100</w:t>
-            </w:r>
-            <w:proofErr w:type="gramStart"/>
-            <w:r>
-              <w:rPr>
-                <w:rFonts w:eastAsia="Calibri"/>
-                <w:sz w:val="24"/>
-                <w:szCs w:val="24"/>
-              </w:rPr>
-              <w:t>)]·</w:t>
-            </w:r>
-            <w:proofErr w:type="gramEnd"/>
-            <w:r>
-              <w:rPr>
-                <w:rFonts w:eastAsia="Calibri"/>
-                <w:sz w:val="24"/>
-                <w:szCs w:val="24"/>
-              </w:rPr>
-              <w:t>h</w:t>
+              <w:t>·(h-100)]·h</w:t>
             </w:r>
           </w:p>
         </w:tc>
@@ -19896,25 +17907,7 @@
                 <w:sz w:val="24"/>
                 <w:szCs w:val="24"/>
               </w:rPr>
-              <w:t>·(h-30</w:t>
-            </w:r>
-            <w:proofErr w:type="gramStart"/>
-            <w:r>
-              <w:rPr>
-                <w:rFonts w:eastAsia="Calibri"/>
-                <w:sz w:val="24"/>
-                <w:szCs w:val="24"/>
-              </w:rPr>
-              <w:t>)]·</w:t>
-            </w:r>
-            <w:proofErr w:type="gramEnd"/>
-            <w:r>
-              <w:rPr>
-                <w:rFonts w:eastAsia="Calibri"/>
-                <w:sz w:val="24"/>
-                <w:szCs w:val="24"/>
-              </w:rPr>
-              <w:t>h</w:t>
+              <w:t>·(h-30)]·h</w:t>
             </w:r>
           </w:p>
         </w:tc>
@@ -19957,25 +17950,7 @@
                 <w:sz w:val="24"/>
                 <w:szCs w:val="24"/>
               </w:rPr>
-              <w:t>·(h-30</w:t>
-            </w:r>
-            <w:proofErr w:type="gramStart"/>
-            <w:r>
-              <w:rPr>
-                <w:rFonts w:eastAsia="Calibri"/>
-                <w:sz w:val="24"/>
-                <w:szCs w:val="24"/>
-              </w:rPr>
-              <w:t>)]·</w:t>
-            </w:r>
-            <w:proofErr w:type="gramEnd"/>
-            <w:r>
-              <w:rPr>
-                <w:rFonts w:eastAsia="Calibri"/>
-                <w:sz w:val="24"/>
-                <w:szCs w:val="24"/>
-              </w:rPr>
-              <w:t>h</w:t>
+              <w:t>·(h-30)]·h</w:t>
             </w:r>
           </w:p>
         </w:tc>
@@ -20082,25 +18057,7 @@
                 <w:sz w:val="24"/>
                 <w:szCs w:val="24"/>
               </w:rPr>
-              <w:t>·(h-100</w:t>
-            </w:r>
-            <w:proofErr w:type="gramStart"/>
-            <w:r>
-              <w:rPr>
-                <w:rFonts w:eastAsia="Calibri"/>
-                <w:sz w:val="24"/>
-                <w:szCs w:val="24"/>
-              </w:rPr>
-              <w:t>)]·</w:t>
-            </w:r>
-            <w:proofErr w:type="gramEnd"/>
-            <w:r>
-              <w:rPr>
-                <w:rFonts w:eastAsia="Calibri"/>
-                <w:sz w:val="24"/>
-                <w:szCs w:val="24"/>
-              </w:rPr>
-              <w:t>h</w:t>
+              <w:t>·(h-100)]·h</w:t>
             </w:r>
           </w:p>
         </w:tc>
@@ -20143,25 +18100,7 @@
                 <w:sz w:val="24"/>
                 <w:szCs w:val="24"/>
               </w:rPr>
-              <w:t>·(h-100</w:t>
-            </w:r>
-            <w:proofErr w:type="gramStart"/>
-            <w:r>
-              <w:rPr>
-                <w:rFonts w:eastAsia="Calibri"/>
-                <w:sz w:val="24"/>
-                <w:szCs w:val="24"/>
-              </w:rPr>
-              <w:t>)]·</w:t>
-            </w:r>
-            <w:proofErr w:type="gramEnd"/>
-            <w:r>
-              <w:rPr>
-                <w:rFonts w:eastAsia="Calibri"/>
-                <w:sz w:val="24"/>
-                <w:szCs w:val="24"/>
-              </w:rPr>
-              <w:t>h</w:t>
+              <w:t>·(h-100)]·h</w:t>
             </w:r>
           </w:p>
         </w:tc>
@@ -20270,8 +18209,8 @@
       </w:r>
     </w:p>
     <w:sectPr>
-      <w:headerReference w:type="default" r:id="rId35"/>
-      <w:footerReference w:type="default" r:id="rId36"/>
+      <w:headerReference w:type="default" r:id="rId34"/>
+      <w:footerReference w:type="default" r:id="rId35"/>
       <w:pgSz w:w="11906" w:h="16838" w:code="9"/>
       <w:pgMar w:top="567" w:right="709" w:bottom="964" w:left="1418" w:header="0" w:footer="476" w:gutter="0"/>
       <w:pgNumType w:start="2"/>
@@ -20480,41 +18419,13 @@
               <w:lang w:val="en-US"/>
             </w:rPr>
           </w:pPr>
-          <w:proofErr w:type="gramStart"/>
           <w:r>
             <w:rPr>
               <w:sz w:val="36"/>
               <w:szCs w:val="24"/>
               <w:lang w:val="en-US"/>
             </w:rPr>
-            <w:t xml:space="preserve">{{ </w:t>
-          </w:r>
-          <w:proofErr w:type="spellStart"/>
-          <w:r>
-            <w:rPr>
-              <w:sz w:val="36"/>
-              <w:szCs w:val="24"/>
-              <w:lang w:val="en-US"/>
-            </w:rPr>
-            <w:t>project</w:t>
-          </w:r>
-          <w:proofErr w:type="gramEnd"/>
-          <w:r>
-            <w:rPr>
-              <w:sz w:val="36"/>
-              <w:szCs w:val="24"/>
-              <w:lang w:val="en-US"/>
-            </w:rPr>
-            <w:t>_code</w:t>
-          </w:r>
-          <w:proofErr w:type="spellEnd"/>
-          <w:r>
-            <w:rPr>
-              <w:sz w:val="36"/>
-              <w:szCs w:val="24"/>
-              <w:lang w:val="en-US"/>
-            </w:rPr>
-            <w:t xml:space="preserve"> }}</w:t>
+            <w:t>{{ project_code }}</w:t>
           </w:r>
           <w:r>
             <w:rPr>
@@ -20762,7 +18673,6 @@
                           <w:szCs w:val="18"/>
                         </w:rPr>
                       </w:pPr>
-                      <w:proofErr w:type="spellStart"/>
                       <w:r>
                         <w:rPr>
                           <w:rStyle w:val="af9"/>
@@ -20770,17 +18680,7 @@
                           <w:sz w:val="20"/>
                           <w:szCs w:val="18"/>
                         </w:rPr>
-                        <w:t>Взам</w:t>
-                      </w:r>
-                      <w:proofErr w:type="spellEnd"/>
-                      <w:r>
-                        <w:rPr>
-                          <w:rStyle w:val="af9"/>
-                          <w:rFonts w:ascii="Times New Roman" w:hAnsi="Times New Roman"/>
-                          <w:sz w:val="20"/>
-                          <w:szCs w:val="18"/>
-                        </w:rPr>
-                        <w:t>. инв. №</w:t>
+                        <w:t>Взам. инв. №</w:t>
                       </w:r>
                     </w:p>
                   </w:txbxContent>
@@ -20966,41 +18866,13 @@
               <w:lang w:val="en-US"/>
             </w:rPr>
           </w:pPr>
-          <w:proofErr w:type="gramStart"/>
           <w:r>
             <w:rPr>
               <w:sz w:val="24"/>
               <w:szCs w:val="24"/>
               <w:lang w:val="en-US"/>
             </w:rPr>
-            <w:t xml:space="preserve">{{ </w:t>
-          </w:r>
-          <w:proofErr w:type="spellStart"/>
-          <w:r>
-            <w:rPr>
-              <w:sz w:val="24"/>
-              <w:szCs w:val="24"/>
-              <w:lang w:val="en-US"/>
-            </w:rPr>
-            <w:t>project</w:t>
-          </w:r>
-          <w:proofErr w:type="gramEnd"/>
-          <w:r>
-            <w:rPr>
-              <w:sz w:val="24"/>
-              <w:szCs w:val="24"/>
-              <w:lang w:val="en-US"/>
-            </w:rPr>
-            <w:t>_name</w:t>
-          </w:r>
-          <w:proofErr w:type="spellEnd"/>
-          <w:r>
-            <w:rPr>
-              <w:sz w:val="24"/>
-              <w:szCs w:val="24"/>
-              <w:lang w:val="en-US"/>
-            </w:rPr>
-            <w:t xml:space="preserve"> }}</w:t>
+            <w:t>{{ project_name }}</w:t>
           </w:r>
         </w:p>
       </w:tc>
@@ -21214,7 +19086,6 @@
               <w:sz w:val="18"/>
             </w:rPr>
           </w:pPr>
-          <w:proofErr w:type="spellStart"/>
           <w:r>
             <w:rPr>
               <w:spacing w:val="-12"/>
@@ -21222,7 +19093,6 @@
             </w:rPr>
             <w:t>Кол.уч</w:t>
           </w:r>
-          <w:proofErr w:type="spellEnd"/>
         </w:p>
       </w:tc>
       <w:tc>
@@ -21475,21 +19345,12 @@
               <w:lang w:val="en-US"/>
             </w:rPr>
           </w:pPr>
-          <w:proofErr w:type="gramStart"/>
           <w:r>
             <w:rPr>
               <w:sz w:val="18"/>
               <w:lang w:val="en-US"/>
             </w:rPr>
-            <w:t>{{ developer</w:t>
-          </w:r>
-          <w:proofErr w:type="gramEnd"/>
-          <w:r>
-            <w:rPr>
-              <w:sz w:val="18"/>
-              <w:lang w:val="en-US"/>
-            </w:rPr>
-            <w:t xml:space="preserve"> }}</w:t>
+            <w:t>{{ developer }}</w:t>
           </w:r>
         </w:p>
       </w:tc>
@@ -21600,41 +19461,13 @@
               <w:lang w:val="en-US"/>
             </w:rPr>
           </w:pPr>
-          <w:proofErr w:type="gramStart"/>
           <w:r>
             <w:rPr>
               <w:sz w:val="18"/>
               <w:szCs w:val="18"/>
               <w:lang w:val="en-US"/>
             </w:rPr>
-            <w:t xml:space="preserve">{{ </w:t>
-          </w:r>
-          <w:proofErr w:type="spellStart"/>
-          <w:r>
-            <w:rPr>
-              <w:sz w:val="18"/>
-              <w:szCs w:val="18"/>
-              <w:lang w:val="en-US"/>
-            </w:rPr>
-            <w:t>mm</w:t>
-          </w:r>
-          <w:proofErr w:type="gramEnd"/>
-          <w:r>
-            <w:rPr>
-              <w:sz w:val="18"/>
-              <w:szCs w:val="18"/>
-              <w:lang w:val="en-US"/>
-            </w:rPr>
-            <w:t>_yy</w:t>
-          </w:r>
-          <w:proofErr w:type="spellEnd"/>
-          <w:r>
-            <w:rPr>
-              <w:sz w:val="18"/>
-              <w:szCs w:val="18"/>
-              <w:lang w:val="en-US"/>
-            </w:rPr>
-            <w:t xml:space="preserve"> }}</w:t>
+            <w:t>{{ mm_yy }}</w:t>
           </w:r>
         </w:p>
       </w:tc>
@@ -22024,16 +19857,8 @@
             <w:rPr>
               <w:sz w:val="18"/>
             </w:rPr>
-            <w:t xml:space="preserve"> </w:t>
+            <w:t xml:space="preserve"> Родчихин</w:t>
           </w:r>
-          <w:proofErr w:type="spellStart"/>
-          <w:r>
-            <w:rPr>
-              <w:sz w:val="18"/>
-            </w:rPr>
-            <w:t>Родчихин</w:t>
-          </w:r>
-          <w:proofErr w:type="spellEnd"/>
         </w:p>
       </w:tc>
       <w:tc>
@@ -22143,41 +19968,13 @@
               <w:lang w:val="en-US"/>
             </w:rPr>
           </w:pPr>
-          <w:proofErr w:type="gramStart"/>
           <w:r>
             <w:rPr>
               <w:sz w:val="18"/>
               <w:szCs w:val="18"/>
               <w:lang w:val="en-US"/>
             </w:rPr>
-            <w:t xml:space="preserve">{{ </w:t>
-          </w:r>
-          <w:proofErr w:type="spellStart"/>
-          <w:r>
-            <w:rPr>
-              <w:sz w:val="18"/>
-              <w:szCs w:val="18"/>
-              <w:lang w:val="en-US"/>
-            </w:rPr>
-            <w:t>mm</w:t>
-          </w:r>
-          <w:proofErr w:type="gramEnd"/>
-          <w:r>
-            <w:rPr>
-              <w:sz w:val="18"/>
-              <w:szCs w:val="18"/>
-              <w:lang w:val="en-US"/>
-            </w:rPr>
-            <w:t>_yy</w:t>
-          </w:r>
-          <w:proofErr w:type="spellEnd"/>
-          <w:r>
-            <w:rPr>
-              <w:sz w:val="18"/>
-              <w:szCs w:val="18"/>
-              <w:lang w:val="en-US"/>
-            </w:rPr>
-            <w:t xml:space="preserve"> }}</w:t>
+            <w:t>{{ mm_yy }}</w:t>
           </w:r>
         </w:p>
       </w:tc>
@@ -22409,35 +20206,7 @@
             <w:rPr>
               <w:szCs w:val="24"/>
             </w:rPr>
-            <w:t>ООО «</w:t>
-          </w:r>
-          <w:proofErr w:type="spellStart"/>
-          <w:r>
-            <w:rPr>
-              <w:szCs w:val="24"/>
-            </w:rPr>
-            <w:t>СевЗап</w:t>
-          </w:r>
-          <w:proofErr w:type="spellEnd"/>
-          <w:r>
-            <w:rPr>
-              <w:szCs w:val="24"/>
-            </w:rPr>
-            <w:t xml:space="preserve"> НПЦ </w:t>
-          </w:r>
-          <w:proofErr w:type="spellStart"/>
-          <w:r>
-            <w:rPr>
-              <w:szCs w:val="24"/>
-            </w:rPr>
-            <w:t>АрхиМет</w:t>
-          </w:r>
-          <w:proofErr w:type="spellEnd"/>
-          <w:r>
-            <w:rPr>
-              <w:szCs w:val="24"/>
-            </w:rPr>
-            <w:t>»</w:t>
+            <w:t>ООО «СевЗап НПЦ АрхиМет»</w:t>
           </w:r>
         </w:p>
       </w:tc>
@@ -22691,41 +20460,13 @@
               <w:lang w:val="en-US"/>
             </w:rPr>
           </w:pPr>
-          <w:proofErr w:type="gramStart"/>
           <w:r>
             <w:rPr>
               <w:sz w:val="18"/>
               <w:szCs w:val="18"/>
               <w:lang w:val="en-US"/>
             </w:rPr>
-            <w:t xml:space="preserve">{{ </w:t>
-          </w:r>
-          <w:proofErr w:type="spellStart"/>
-          <w:r>
-            <w:rPr>
-              <w:sz w:val="18"/>
-              <w:szCs w:val="18"/>
-              <w:lang w:val="en-US"/>
-            </w:rPr>
-            <w:t>mm</w:t>
-          </w:r>
-          <w:proofErr w:type="gramEnd"/>
-          <w:r>
-            <w:rPr>
-              <w:sz w:val="18"/>
-              <w:szCs w:val="18"/>
-              <w:lang w:val="en-US"/>
-            </w:rPr>
-            <w:t>_yy</w:t>
-          </w:r>
-          <w:proofErr w:type="spellEnd"/>
-          <w:r>
-            <w:rPr>
-              <w:sz w:val="18"/>
-              <w:szCs w:val="18"/>
-              <w:lang w:val="en-US"/>
-            </w:rPr>
-            <w:t xml:space="preserve"> }}</w:t>
+            <w:t>{{ mm_yy }}</w:t>
           </w:r>
         </w:p>
       </w:tc>
@@ -23053,41 +20794,13 @@
               <w:lang w:val="en-US"/>
             </w:rPr>
           </w:pPr>
-          <w:proofErr w:type="gramStart"/>
           <w:r>
             <w:rPr>
               <w:sz w:val="36"/>
               <w:szCs w:val="24"/>
               <w:lang w:val="en-US"/>
             </w:rPr>
-            <w:t xml:space="preserve">{{ </w:t>
-          </w:r>
-          <w:proofErr w:type="spellStart"/>
-          <w:r>
-            <w:rPr>
-              <w:sz w:val="36"/>
-              <w:szCs w:val="24"/>
-              <w:lang w:val="en-US"/>
-            </w:rPr>
-            <w:t>project</w:t>
-          </w:r>
-          <w:proofErr w:type="gramEnd"/>
-          <w:r>
-            <w:rPr>
-              <w:sz w:val="36"/>
-              <w:szCs w:val="24"/>
-              <w:lang w:val="en-US"/>
-            </w:rPr>
-            <w:t>_code</w:t>
-          </w:r>
-          <w:proofErr w:type="spellEnd"/>
-          <w:r>
-            <w:rPr>
-              <w:sz w:val="36"/>
-              <w:szCs w:val="24"/>
-              <w:lang w:val="en-US"/>
-            </w:rPr>
-            <w:t xml:space="preserve"> }}</w:t>
+            <w:t>{{ project_code }}</w:t>
           </w:r>
           <w:r>
             <w:rPr>
@@ -23335,7 +21048,6 @@
                           <w:szCs w:val="18"/>
                         </w:rPr>
                       </w:pPr>
-                      <w:proofErr w:type="spellStart"/>
                       <w:r>
                         <w:rPr>
                           <w:rStyle w:val="af9"/>
@@ -23343,17 +21055,7 @@
                           <w:sz w:val="20"/>
                           <w:szCs w:val="18"/>
                         </w:rPr>
-                        <w:t>Взам</w:t>
-                      </w:r>
-                      <w:proofErr w:type="spellEnd"/>
-                      <w:r>
-                        <w:rPr>
-                          <w:rStyle w:val="af9"/>
-                          <w:rFonts w:ascii="Times New Roman" w:hAnsi="Times New Roman"/>
-                          <w:sz w:val="20"/>
-                          <w:szCs w:val="18"/>
-                        </w:rPr>
-                        <w:t>. инв. №</w:t>
+                        <w:t>Взам. инв. №</w:t>
                       </w:r>
                     </w:p>
                   </w:txbxContent>
@@ -23539,41 +21241,13 @@
               <w:lang w:val="en-US"/>
             </w:rPr>
           </w:pPr>
-          <w:proofErr w:type="gramStart"/>
           <w:r>
             <w:rPr>
               <w:sz w:val="24"/>
               <w:szCs w:val="24"/>
               <w:lang w:val="en-US"/>
             </w:rPr>
-            <w:t xml:space="preserve">{{ </w:t>
-          </w:r>
-          <w:proofErr w:type="spellStart"/>
-          <w:r>
-            <w:rPr>
-              <w:sz w:val="24"/>
-              <w:szCs w:val="24"/>
-              <w:lang w:val="en-US"/>
-            </w:rPr>
-            <w:t>project</w:t>
-          </w:r>
-          <w:proofErr w:type="gramEnd"/>
-          <w:r>
-            <w:rPr>
-              <w:sz w:val="24"/>
-              <w:szCs w:val="24"/>
-              <w:lang w:val="en-US"/>
-            </w:rPr>
-            <w:t>_name</w:t>
-          </w:r>
-          <w:proofErr w:type="spellEnd"/>
-          <w:r>
-            <w:rPr>
-              <w:sz w:val="24"/>
-              <w:szCs w:val="24"/>
-              <w:lang w:val="en-US"/>
-            </w:rPr>
-            <w:t xml:space="preserve"> }}</w:t>
+            <w:t>{{ project_name }}</w:t>
           </w:r>
         </w:p>
       </w:tc>
@@ -23787,7 +21461,6 @@
               <w:sz w:val="18"/>
             </w:rPr>
           </w:pPr>
-          <w:proofErr w:type="spellStart"/>
           <w:r>
             <w:rPr>
               <w:spacing w:val="-12"/>
@@ -23795,7 +21468,6 @@
             </w:rPr>
             <w:t>Кол.уч</w:t>
           </w:r>
-          <w:proofErr w:type="spellEnd"/>
         </w:p>
       </w:tc>
       <w:tc>
@@ -24048,21 +21720,12 @@
               <w:lang w:val="en-US"/>
             </w:rPr>
           </w:pPr>
-          <w:proofErr w:type="gramStart"/>
           <w:r>
             <w:rPr>
               <w:sz w:val="18"/>
               <w:lang w:val="en-US"/>
             </w:rPr>
-            <w:t>{{ developer</w:t>
-          </w:r>
-          <w:proofErr w:type="gramEnd"/>
-          <w:r>
-            <w:rPr>
-              <w:sz w:val="18"/>
-              <w:lang w:val="en-US"/>
-            </w:rPr>
-            <w:t xml:space="preserve"> }}</w:t>
+            <w:t>{{ developer }}</w:t>
           </w:r>
         </w:p>
       </w:tc>
@@ -24173,41 +21836,13 @@
               <w:lang w:val="en-US"/>
             </w:rPr>
           </w:pPr>
-          <w:proofErr w:type="gramStart"/>
           <w:r>
             <w:rPr>
               <w:sz w:val="18"/>
               <w:szCs w:val="18"/>
               <w:lang w:val="en-US"/>
             </w:rPr>
-            <w:t xml:space="preserve">{{ </w:t>
-          </w:r>
-          <w:proofErr w:type="spellStart"/>
-          <w:r>
-            <w:rPr>
-              <w:sz w:val="18"/>
-              <w:szCs w:val="18"/>
-              <w:lang w:val="en-US"/>
-            </w:rPr>
-            <w:t>mm</w:t>
-          </w:r>
-          <w:proofErr w:type="gramEnd"/>
-          <w:r>
-            <w:rPr>
-              <w:sz w:val="18"/>
-              <w:szCs w:val="18"/>
-              <w:lang w:val="en-US"/>
-            </w:rPr>
-            <w:t>_yy</w:t>
-          </w:r>
-          <w:proofErr w:type="spellEnd"/>
-          <w:r>
-            <w:rPr>
-              <w:sz w:val="18"/>
-              <w:szCs w:val="18"/>
-              <w:lang w:val="en-US"/>
-            </w:rPr>
-            <w:t xml:space="preserve"> }}</w:t>
+            <w:t>{{ mm_yy }}</w:t>
           </w:r>
         </w:p>
       </w:tc>
@@ -24597,16 +22232,8 @@
             <w:rPr>
               <w:sz w:val="18"/>
             </w:rPr>
-            <w:t xml:space="preserve"> </w:t>
+            <w:t xml:space="preserve"> Родчихин</w:t>
           </w:r>
-          <w:proofErr w:type="spellStart"/>
-          <w:r>
-            <w:rPr>
-              <w:sz w:val="18"/>
-            </w:rPr>
-            <w:t>Родчихин</w:t>
-          </w:r>
-          <w:proofErr w:type="spellEnd"/>
         </w:p>
       </w:tc>
       <w:tc>
@@ -24716,41 +22343,13 @@
               <w:lang w:val="en-US"/>
             </w:rPr>
           </w:pPr>
-          <w:proofErr w:type="gramStart"/>
           <w:r>
             <w:rPr>
               <w:sz w:val="18"/>
               <w:szCs w:val="18"/>
               <w:lang w:val="en-US"/>
             </w:rPr>
-            <w:t xml:space="preserve">{{ </w:t>
-          </w:r>
-          <w:proofErr w:type="spellStart"/>
-          <w:r>
-            <w:rPr>
-              <w:sz w:val="18"/>
-              <w:szCs w:val="18"/>
-              <w:lang w:val="en-US"/>
-            </w:rPr>
-            <w:t>mm</w:t>
-          </w:r>
-          <w:proofErr w:type="gramEnd"/>
-          <w:r>
-            <w:rPr>
-              <w:sz w:val="18"/>
-              <w:szCs w:val="18"/>
-              <w:lang w:val="en-US"/>
-            </w:rPr>
-            <w:t>_yy</w:t>
-          </w:r>
-          <w:proofErr w:type="spellEnd"/>
-          <w:r>
-            <w:rPr>
-              <w:sz w:val="18"/>
-              <w:szCs w:val="18"/>
-              <w:lang w:val="en-US"/>
-            </w:rPr>
-            <w:t xml:space="preserve"> }}</w:t>
+            <w:t>{{ mm_yy }}</w:t>
           </w:r>
         </w:p>
       </w:tc>
@@ -24982,35 +22581,7 @@
             <w:rPr>
               <w:szCs w:val="24"/>
             </w:rPr>
-            <w:t>ООО «</w:t>
-          </w:r>
-          <w:proofErr w:type="spellStart"/>
-          <w:r>
-            <w:rPr>
-              <w:szCs w:val="24"/>
-            </w:rPr>
-            <w:t>СевЗап</w:t>
-          </w:r>
-          <w:proofErr w:type="spellEnd"/>
-          <w:r>
-            <w:rPr>
-              <w:szCs w:val="24"/>
-            </w:rPr>
-            <w:t xml:space="preserve"> НПЦ </w:t>
-          </w:r>
-          <w:proofErr w:type="spellStart"/>
-          <w:r>
-            <w:rPr>
-              <w:szCs w:val="24"/>
-            </w:rPr>
-            <w:t>АрхиМет</w:t>
-          </w:r>
-          <w:proofErr w:type="spellEnd"/>
-          <w:r>
-            <w:rPr>
-              <w:szCs w:val="24"/>
-            </w:rPr>
-            <w:t>»</w:t>
+            <w:t>ООО «СевЗап НПЦ АрхиМет»</w:t>
           </w:r>
         </w:p>
       </w:tc>
@@ -25329,41 +22900,13 @@
               <w:lang w:val="en-US"/>
             </w:rPr>
           </w:pPr>
-          <w:proofErr w:type="gramStart"/>
           <w:r>
             <w:rPr>
               <w:sz w:val="18"/>
               <w:szCs w:val="18"/>
               <w:lang w:val="en-US"/>
             </w:rPr>
-            <w:t xml:space="preserve">{{ </w:t>
-          </w:r>
-          <w:proofErr w:type="spellStart"/>
-          <w:r>
-            <w:rPr>
-              <w:sz w:val="18"/>
-              <w:szCs w:val="18"/>
-              <w:lang w:val="en-US"/>
-            </w:rPr>
-            <w:t>mm</w:t>
-          </w:r>
-          <w:proofErr w:type="gramEnd"/>
-          <w:r>
-            <w:rPr>
-              <w:sz w:val="18"/>
-              <w:szCs w:val="18"/>
-              <w:lang w:val="en-US"/>
-            </w:rPr>
-            <w:t>_yy</w:t>
-          </w:r>
-          <w:proofErr w:type="spellEnd"/>
-          <w:r>
-            <w:rPr>
-              <w:sz w:val="18"/>
-              <w:szCs w:val="18"/>
-              <w:lang w:val="en-US"/>
-            </w:rPr>
-            <w:t xml:space="preserve"> }}</w:t>
+            <w:t>{{ mm_yy }}</w:t>
           </w:r>
         </w:p>
       </w:tc>
@@ -25626,49 +23169,21 @@
               <w:highlight w:val="red"/>
             </w:rPr>
           </w:pPr>
-          <w:proofErr w:type="gramStart"/>
           <w:r>
             <w:rPr>
               <w:sz w:val="36"/>
               <w:szCs w:val="24"/>
               <w:lang w:val="en-US"/>
             </w:rPr>
-            <w:t xml:space="preserve">{{ </w:t>
+            <w:t>{{ project_</w:t>
           </w:r>
-          <w:proofErr w:type="spellStart"/>
           <w:r>
             <w:rPr>
               <w:sz w:val="36"/>
               <w:szCs w:val="24"/>
               <w:lang w:val="en-US"/>
             </w:rPr>
-            <w:t>project</w:t>
-          </w:r>
-          <w:proofErr w:type="gramEnd"/>
-          <w:r>
-            <w:rPr>
-              <w:sz w:val="36"/>
-              <w:szCs w:val="24"/>
-              <w:lang w:val="en-US"/>
-            </w:rPr>
-            <w:t>_</w:t>
-          </w:r>
-          <w:r>
-            <w:rPr>
-              <w:sz w:val="36"/>
-              <w:szCs w:val="24"/>
-              <w:lang w:val="en-US"/>
-            </w:rPr>
-            <w:t>code</w:t>
-          </w:r>
-          <w:proofErr w:type="spellEnd"/>
-          <w:r>
-            <w:rPr>
-              <w:sz w:val="36"/>
-              <w:szCs w:val="24"/>
-              <w:lang w:val="en-US"/>
-            </w:rPr>
-            <w:t xml:space="preserve"> }}-</w:t>
+            <w:t>code }}-</w:t>
           </w:r>
           <w:r>
             <w:rPr>
@@ -25859,7 +23374,6 @@
                           <w:szCs w:val="18"/>
                         </w:rPr>
                       </w:pPr>
-                      <w:proofErr w:type="spellStart"/>
                       <w:r>
                         <w:rPr>
                           <w:rStyle w:val="af9"/>
@@ -25867,17 +23381,7 @@
                           <w:sz w:val="20"/>
                           <w:szCs w:val="18"/>
                         </w:rPr>
-                        <w:t>Взам</w:t>
-                      </w:r>
-                      <w:proofErr w:type="spellEnd"/>
-                      <w:r>
-                        <w:rPr>
-                          <w:rStyle w:val="af9"/>
-                          <w:rFonts w:ascii="Times New Roman" w:hAnsi="Times New Roman"/>
-                          <w:sz w:val="20"/>
-                          <w:szCs w:val="18"/>
-                        </w:rPr>
-                        <w:t>. инв. №</w:t>
+                        <w:t>Взам. инв. №</w:t>
                       </w:r>
                     </w:p>
                   </w:txbxContent>
@@ -26048,41 +23552,13 @@
               <w:highlight w:val="red"/>
             </w:rPr>
           </w:pPr>
-          <w:proofErr w:type="gramStart"/>
           <w:r>
             <w:rPr>
               <w:sz w:val="24"/>
               <w:szCs w:val="24"/>
               <w:lang w:val="en-US"/>
             </w:rPr>
-            <w:t xml:space="preserve">{{ </w:t>
-          </w:r>
-          <w:proofErr w:type="spellStart"/>
-          <w:r>
-            <w:rPr>
-              <w:sz w:val="24"/>
-              <w:szCs w:val="24"/>
-              <w:lang w:val="en-US"/>
-            </w:rPr>
-            <w:t>project</w:t>
-          </w:r>
-          <w:proofErr w:type="gramEnd"/>
-          <w:r>
-            <w:rPr>
-              <w:sz w:val="24"/>
-              <w:szCs w:val="24"/>
-              <w:lang w:val="en-US"/>
-            </w:rPr>
-            <w:t>_name</w:t>
-          </w:r>
-          <w:proofErr w:type="spellEnd"/>
-          <w:r>
-            <w:rPr>
-              <w:sz w:val="24"/>
-              <w:szCs w:val="24"/>
-              <w:lang w:val="en-US"/>
-            </w:rPr>
-            <w:t xml:space="preserve"> }}</w:t>
+            <w:t>{{ project_name }}</w:t>
           </w:r>
         </w:p>
       </w:tc>
@@ -26296,7 +23772,6 @@
               <w:sz w:val="18"/>
             </w:rPr>
           </w:pPr>
-          <w:proofErr w:type="spellStart"/>
           <w:r>
             <w:rPr>
               <w:spacing w:val="-12"/>
@@ -26304,7 +23779,6 @@
             </w:rPr>
             <w:t>Кол.уч</w:t>
           </w:r>
-          <w:proofErr w:type="spellEnd"/>
         </w:p>
       </w:tc>
       <w:tc>
@@ -26557,21 +24031,12 @@
               <w:lang w:val="en-US"/>
             </w:rPr>
           </w:pPr>
-          <w:proofErr w:type="gramStart"/>
           <w:r>
             <w:rPr>
               <w:sz w:val="18"/>
               <w:lang w:val="en-US"/>
             </w:rPr>
-            <w:t>{{ developer</w:t>
-          </w:r>
-          <w:proofErr w:type="gramEnd"/>
-          <w:r>
-            <w:rPr>
-              <w:sz w:val="18"/>
-              <w:lang w:val="en-US"/>
-            </w:rPr>
-            <w:t xml:space="preserve"> }}</w:t>
+            <w:t>{{ developer }}</w:t>
           </w:r>
         </w:p>
       </w:tc>
@@ -26682,41 +24147,13 @@
               <w:lang w:val="en-US"/>
             </w:rPr>
           </w:pPr>
-          <w:proofErr w:type="gramStart"/>
           <w:r>
             <w:rPr>
               <w:sz w:val="18"/>
               <w:szCs w:val="18"/>
               <w:lang w:val="en-US"/>
             </w:rPr>
-            <w:t xml:space="preserve">{{ </w:t>
-          </w:r>
-          <w:proofErr w:type="spellStart"/>
-          <w:r>
-            <w:rPr>
-              <w:sz w:val="18"/>
-              <w:szCs w:val="18"/>
-              <w:lang w:val="en-US"/>
-            </w:rPr>
-            <w:t>mm</w:t>
-          </w:r>
-          <w:proofErr w:type="gramEnd"/>
-          <w:r>
-            <w:rPr>
-              <w:sz w:val="18"/>
-              <w:szCs w:val="18"/>
-              <w:lang w:val="en-US"/>
-            </w:rPr>
-            <w:t>_yy</w:t>
-          </w:r>
-          <w:proofErr w:type="spellEnd"/>
-          <w:r>
-            <w:rPr>
-              <w:sz w:val="18"/>
-              <w:szCs w:val="18"/>
-              <w:lang w:val="en-US"/>
-            </w:rPr>
-            <w:t xml:space="preserve"> }}</w:t>
+            <w:t>{{ mm_yy }}</w:t>
           </w:r>
         </w:p>
       </w:tc>
@@ -27107,16 +24544,8 @@
             <w:rPr>
               <w:sz w:val="18"/>
             </w:rPr>
-            <w:t xml:space="preserve"> </w:t>
+            <w:t xml:space="preserve"> Родчихин</w:t>
           </w:r>
-          <w:proofErr w:type="spellStart"/>
-          <w:r>
-            <w:rPr>
-              <w:sz w:val="18"/>
-            </w:rPr>
-            <w:t>Родчихин</w:t>
-          </w:r>
-          <w:proofErr w:type="spellEnd"/>
         </w:p>
       </w:tc>
       <w:tc>
@@ -27226,41 +24655,13 @@
               <w:lang w:val="en-US"/>
             </w:rPr>
           </w:pPr>
-          <w:proofErr w:type="gramStart"/>
           <w:r>
             <w:rPr>
               <w:sz w:val="18"/>
               <w:szCs w:val="18"/>
               <w:lang w:val="en-US"/>
             </w:rPr>
-            <w:t xml:space="preserve">{{ </w:t>
-          </w:r>
-          <w:proofErr w:type="spellStart"/>
-          <w:r>
-            <w:rPr>
-              <w:sz w:val="18"/>
-              <w:szCs w:val="18"/>
-              <w:lang w:val="en-US"/>
-            </w:rPr>
-            <w:t>mm</w:t>
-          </w:r>
-          <w:proofErr w:type="gramEnd"/>
-          <w:r>
-            <w:rPr>
-              <w:sz w:val="18"/>
-              <w:szCs w:val="18"/>
-              <w:lang w:val="en-US"/>
-            </w:rPr>
-            <w:t>_yy</w:t>
-          </w:r>
-          <w:proofErr w:type="spellEnd"/>
-          <w:r>
-            <w:rPr>
-              <w:sz w:val="18"/>
-              <w:szCs w:val="18"/>
-              <w:lang w:val="en-US"/>
-            </w:rPr>
-            <w:t xml:space="preserve"> }}</w:t>
+            <w:t>{{ mm_yy }}</w:t>
           </w:r>
         </w:p>
       </w:tc>
@@ -27493,35 +24894,7 @@
             <w:rPr>
               <w:szCs w:val="24"/>
             </w:rPr>
-            <w:t>ООО «</w:t>
-          </w:r>
-          <w:proofErr w:type="spellStart"/>
-          <w:r>
-            <w:rPr>
-              <w:szCs w:val="24"/>
-            </w:rPr>
-            <w:t>СевЗап</w:t>
-          </w:r>
-          <w:proofErr w:type="spellEnd"/>
-          <w:r>
-            <w:rPr>
-              <w:szCs w:val="24"/>
-            </w:rPr>
-            <w:t xml:space="preserve"> НПЦ </w:t>
-          </w:r>
-          <w:proofErr w:type="spellStart"/>
-          <w:r>
-            <w:rPr>
-              <w:szCs w:val="24"/>
-            </w:rPr>
-            <w:t>АрхиМет</w:t>
-          </w:r>
-          <w:proofErr w:type="spellEnd"/>
-          <w:r>
-            <w:rPr>
-              <w:szCs w:val="24"/>
-            </w:rPr>
-            <w:t>»</w:t>
+            <w:t>ООО «СевЗап НПЦ АрхиМет»</w:t>
           </w:r>
         </w:p>
       </w:tc>
@@ -27841,41 +25214,13 @@
               <w:lang w:val="en-US"/>
             </w:rPr>
           </w:pPr>
-          <w:proofErr w:type="gramStart"/>
           <w:r>
             <w:rPr>
               <w:sz w:val="18"/>
               <w:szCs w:val="18"/>
               <w:lang w:val="en-US"/>
             </w:rPr>
-            <w:t xml:space="preserve">{{ </w:t>
-          </w:r>
-          <w:proofErr w:type="spellStart"/>
-          <w:r>
-            <w:rPr>
-              <w:sz w:val="18"/>
-              <w:szCs w:val="18"/>
-              <w:lang w:val="en-US"/>
-            </w:rPr>
-            <w:t>mm</w:t>
-          </w:r>
-          <w:proofErr w:type="gramEnd"/>
-          <w:r>
-            <w:rPr>
-              <w:sz w:val="18"/>
-              <w:szCs w:val="18"/>
-              <w:lang w:val="en-US"/>
-            </w:rPr>
-            <w:t>_yy</w:t>
-          </w:r>
-          <w:proofErr w:type="spellEnd"/>
-          <w:r>
-            <w:rPr>
-              <w:sz w:val="18"/>
-              <w:szCs w:val="18"/>
-              <w:lang w:val="en-US"/>
-            </w:rPr>
-            <w:t xml:space="preserve"> }}</w:t>
+            <w:t>{{ mm_yy }}</w:t>
           </w:r>
         </w:p>
       </w:tc>
@@ -28138,41 +25483,13 @@
               <w:highlight w:val="red"/>
             </w:rPr>
           </w:pPr>
-          <w:proofErr w:type="gramStart"/>
           <w:r>
             <w:rPr>
               <w:sz w:val="36"/>
               <w:szCs w:val="24"/>
               <w:lang w:val="en-US"/>
             </w:rPr>
-            <w:t xml:space="preserve">{{ </w:t>
-          </w:r>
-          <w:proofErr w:type="spellStart"/>
-          <w:r>
-            <w:rPr>
-              <w:sz w:val="36"/>
-              <w:szCs w:val="24"/>
-              <w:lang w:val="en-US"/>
-            </w:rPr>
-            <w:t>project</w:t>
-          </w:r>
-          <w:proofErr w:type="gramEnd"/>
-          <w:r>
-            <w:rPr>
-              <w:sz w:val="36"/>
-              <w:szCs w:val="24"/>
-              <w:lang w:val="en-US"/>
-            </w:rPr>
-            <w:t>_code</w:t>
-          </w:r>
-          <w:proofErr w:type="spellEnd"/>
-          <w:r>
-            <w:rPr>
-              <w:sz w:val="36"/>
-              <w:szCs w:val="24"/>
-              <w:lang w:val="en-US"/>
-            </w:rPr>
-            <w:t xml:space="preserve"> }}</w:t>
+            <w:t>{{ project_code }}</w:t>
           </w:r>
           <w:r>
             <w:rPr>
@@ -28363,7 +25680,6 @@
                           <w:szCs w:val="18"/>
                         </w:rPr>
                       </w:pPr>
-                      <w:proofErr w:type="spellStart"/>
                       <w:r>
                         <w:rPr>
                           <w:rStyle w:val="af9"/>
@@ -28371,17 +25687,7 @@
                           <w:sz w:val="20"/>
                           <w:szCs w:val="18"/>
                         </w:rPr>
-                        <w:t>Взам</w:t>
-                      </w:r>
-                      <w:proofErr w:type="spellEnd"/>
-                      <w:r>
-                        <w:rPr>
-                          <w:rStyle w:val="af9"/>
-                          <w:rFonts w:ascii="Times New Roman" w:hAnsi="Times New Roman"/>
-                          <w:sz w:val="20"/>
-                          <w:szCs w:val="18"/>
-                        </w:rPr>
-                        <w:t>. инв. №</w:t>
+                        <w:t>Взам. инв. №</w:t>
                       </w:r>
                     </w:p>
                   </w:txbxContent>
@@ -28552,41 +25858,13 @@
               <w:highlight w:val="red"/>
             </w:rPr>
           </w:pPr>
-          <w:proofErr w:type="gramStart"/>
           <w:r>
             <w:rPr>
               <w:sz w:val="24"/>
               <w:szCs w:val="24"/>
               <w:lang w:val="en-US"/>
             </w:rPr>
-            <w:t xml:space="preserve">{{ </w:t>
-          </w:r>
-          <w:proofErr w:type="spellStart"/>
-          <w:r>
-            <w:rPr>
-              <w:sz w:val="24"/>
-              <w:szCs w:val="24"/>
-              <w:lang w:val="en-US"/>
-            </w:rPr>
-            <w:t>project</w:t>
-          </w:r>
-          <w:proofErr w:type="gramEnd"/>
-          <w:r>
-            <w:rPr>
-              <w:sz w:val="24"/>
-              <w:szCs w:val="24"/>
-              <w:lang w:val="en-US"/>
-            </w:rPr>
-            <w:t>_name</w:t>
-          </w:r>
-          <w:proofErr w:type="spellEnd"/>
-          <w:r>
-            <w:rPr>
-              <w:sz w:val="24"/>
-              <w:szCs w:val="24"/>
-              <w:lang w:val="en-US"/>
-            </w:rPr>
-            <w:t xml:space="preserve"> }}</w:t>
+            <w:t>{{ project_name }}</w:t>
           </w:r>
         </w:p>
       </w:tc>
@@ -28800,7 +26078,6 @@
               <w:sz w:val="18"/>
             </w:rPr>
           </w:pPr>
-          <w:proofErr w:type="spellStart"/>
           <w:r>
             <w:rPr>
               <w:spacing w:val="-12"/>
@@ -28808,7 +26085,6 @@
             </w:rPr>
             <w:t>Кол.уч</w:t>
           </w:r>
-          <w:proofErr w:type="spellEnd"/>
         </w:p>
       </w:tc>
       <w:tc>
@@ -29061,21 +26337,12 @@
               <w:lang w:val="en-US"/>
             </w:rPr>
           </w:pPr>
-          <w:proofErr w:type="gramStart"/>
           <w:r>
             <w:rPr>
               <w:sz w:val="18"/>
               <w:lang w:val="en-US"/>
             </w:rPr>
-            <w:t>{{ developer</w:t>
-          </w:r>
-          <w:proofErr w:type="gramEnd"/>
-          <w:r>
-            <w:rPr>
-              <w:sz w:val="18"/>
-              <w:lang w:val="en-US"/>
-            </w:rPr>
-            <w:t xml:space="preserve"> }}</w:t>
+            <w:t>{{ developer }}</w:t>
           </w:r>
         </w:p>
       </w:tc>
@@ -29186,41 +26453,13 @@
               <w:lang w:val="en-US"/>
             </w:rPr>
           </w:pPr>
-          <w:proofErr w:type="gramStart"/>
           <w:r>
             <w:rPr>
               <w:sz w:val="18"/>
               <w:szCs w:val="18"/>
               <w:lang w:val="en-US"/>
             </w:rPr>
-            <w:t xml:space="preserve">{{ </w:t>
-          </w:r>
-          <w:proofErr w:type="spellStart"/>
-          <w:r>
-            <w:rPr>
-              <w:sz w:val="18"/>
-              <w:szCs w:val="18"/>
-              <w:lang w:val="en-US"/>
-            </w:rPr>
-            <w:t>mm</w:t>
-          </w:r>
-          <w:proofErr w:type="gramEnd"/>
-          <w:r>
-            <w:rPr>
-              <w:sz w:val="18"/>
-              <w:szCs w:val="18"/>
-              <w:lang w:val="en-US"/>
-            </w:rPr>
-            <w:t>_yy</w:t>
-          </w:r>
-          <w:proofErr w:type="spellEnd"/>
-          <w:r>
-            <w:rPr>
-              <w:sz w:val="18"/>
-              <w:szCs w:val="18"/>
-              <w:lang w:val="en-US"/>
-            </w:rPr>
-            <w:t xml:space="preserve"> }}</w:t>
+            <w:t>{{ mm_yy }}</w:t>
           </w:r>
         </w:p>
       </w:tc>
@@ -29611,16 +26850,8 @@
             <w:rPr>
               <w:sz w:val="18"/>
             </w:rPr>
-            <w:t xml:space="preserve"> </w:t>
+            <w:t xml:space="preserve"> Родчихин</w:t>
           </w:r>
-          <w:proofErr w:type="spellStart"/>
-          <w:r>
-            <w:rPr>
-              <w:sz w:val="18"/>
-            </w:rPr>
-            <w:t>Родчихин</w:t>
-          </w:r>
-          <w:proofErr w:type="spellEnd"/>
         </w:p>
       </w:tc>
       <w:tc>
@@ -29730,41 +26961,13 @@
               <w:lang w:val="en-US"/>
             </w:rPr>
           </w:pPr>
-          <w:proofErr w:type="gramStart"/>
           <w:r>
             <w:rPr>
               <w:sz w:val="18"/>
               <w:szCs w:val="18"/>
               <w:lang w:val="en-US"/>
             </w:rPr>
-            <w:t xml:space="preserve">{{ </w:t>
-          </w:r>
-          <w:proofErr w:type="spellStart"/>
-          <w:r>
-            <w:rPr>
-              <w:sz w:val="18"/>
-              <w:szCs w:val="18"/>
-              <w:lang w:val="en-US"/>
-            </w:rPr>
-            <w:t>mm</w:t>
-          </w:r>
-          <w:proofErr w:type="gramEnd"/>
-          <w:r>
-            <w:rPr>
-              <w:sz w:val="18"/>
-              <w:szCs w:val="18"/>
-              <w:lang w:val="en-US"/>
-            </w:rPr>
-            <w:t>_yy</w:t>
-          </w:r>
-          <w:proofErr w:type="spellEnd"/>
-          <w:r>
-            <w:rPr>
-              <w:sz w:val="18"/>
-              <w:szCs w:val="18"/>
-              <w:lang w:val="en-US"/>
-            </w:rPr>
-            <w:t xml:space="preserve"> }}</w:t>
+            <w:t>{{ mm_yy }}</w:t>
           </w:r>
         </w:p>
       </w:tc>
@@ -29997,35 +27200,7 @@
             <w:rPr>
               <w:szCs w:val="24"/>
             </w:rPr>
-            <w:t>ООО «</w:t>
-          </w:r>
-          <w:proofErr w:type="spellStart"/>
-          <w:r>
-            <w:rPr>
-              <w:szCs w:val="24"/>
-            </w:rPr>
-            <w:t>СевЗап</w:t>
-          </w:r>
-          <w:proofErr w:type="spellEnd"/>
-          <w:r>
-            <w:rPr>
-              <w:szCs w:val="24"/>
-            </w:rPr>
-            <w:t xml:space="preserve"> НПЦ </w:t>
-          </w:r>
-          <w:proofErr w:type="spellStart"/>
-          <w:r>
-            <w:rPr>
-              <w:szCs w:val="24"/>
-            </w:rPr>
-            <w:t>АрхиМет</w:t>
-          </w:r>
-          <w:proofErr w:type="spellEnd"/>
-          <w:r>
-            <w:rPr>
-              <w:szCs w:val="24"/>
-            </w:rPr>
-            <w:t>»</w:t>
+            <w:t>ООО «СевЗап НПЦ АрхиМет»</w:t>
           </w:r>
         </w:p>
       </w:tc>
@@ -30345,41 +27520,13 @@
               <w:lang w:val="en-US"/>
             </w:rPr>
           </w:pPr>
-          <w:proofErr w:type="gramStart"/>
           <w:r>
             <w:rPr>
               <w:sz w:val="18"/>
               <w:szCs w:val="18"/>
               <w:lang w:val="en-US"/>
             </w:rPr>
-            <w:t xml:space="preserve">{{ </w:t>
-          </w:r>
-          <w:proofErr w:type="spellStart"/>
-          <w:r>
-            <w:rPr>
-              <w:sz w:val="18"/>
-              <w:szCs w:val="18"/>
-              <w:lang w:val="en-US"/>
-            </w:rPr>
-            <w:t>mm</w:t>
-          </w:r>
-          <w:proofErr w:type="gramEnd"/>
-          <w:r>
-            <w:rPr>
-              <w:sz w:val="18"/>
-              <w:szCs w:val="18"/>
-              <w:lang w:val="en-US"/>
-            </w:rPr>
-            <w:t>_yy</w:t>
-          </w:r>
-          <w:proofErr w:type="spellEnd"/>
-          <w:r>
-            <w:rPr>
-              <w:sz w:val="18"/>
-              <w:szCs w:val="18"/>
-              <w:lang w:val="en-US"/>
-            </w:rPr>
-            <w:t xml:space="preserve"> }}</w:t>
+            <w:t>{{ mm_yy }}</w:t>
           </w:r>
         </w:p>
       </w:tc>
@@ -30620,41 +27767,13 @@
               <w:szCs w:val="36"/>
             </w:rPr>
           </w:pPr>
-          <w:proofErr w:type="gramStart"/>
           <w:r>
             <w:rPr>
               <w:sz w:val="36"/>
               <w:szCs w:val="24"/>
               <w:lang w:val="en-US"/>
             </w:rPr>
-            <w:t xml:space="preserve">{{ </w:t>
-          </w:r>
-          <w:proofErr w:type="spellStart"/>
-          <w:r>
-            <w:rPr>
-              <w:sz w:val="36"/>
-              <w:szCs w:val="24"/>
-              <w:lang w:val="en-US"/>
-            </w:rPr>
-            <w:t>project</w:t>
-          </w:r>
-          <w:proofErr w:type="gramEnd"/>
-          <w:r>
-            <w:rPr>
-              <w:sz w:val="36"/>
-              <w:szCs w:val="24"/>
-              <w:lang w:val="en-US"/>
-            </w:rPr>
-            <w:t>_code</w:t>
-          </w:r>
-          <w:proofErr w:type="spellEnd"/>
-          <w:r>
-            <w:rPr>
-              <w:sz w:val="36"/>
-              <w:szCs w:val="24"/>
-              <w:lang w:val="en-US"/>
-            </w:rPr>
-            <w:t xml:space="preserve"> }}</w:t>
+            <w:t>{{ project_code }}</w:t>
           </w:r>
           <w:r>
             <w:rPr>
@@ -30898,7 +28017,6 @@
               <w:sz w:val="20"/>
             </w:rPr>
           </w:pPr>
-          <w:proofErr w:type="spellStart"/>
           <w:r>
             <w:rPr>
               <w:spacing w:val="-10"/>
@@ -30906,7 +28024,6 @@
             </w:rPr>
             <w:t>Кол.уч</w:t>
           </w:r>
-          <w:proofErr w:type="spellEnd"/>
         </w:p>
       </w:tc>
       <w:tc>
@@ -31365,7 +28482,6 @@
                     <w:szCs w:val="18"/>
                   </w:rPr>
                 </w:pPr>
-                <w:proofErr w:type="spellStart"/>
                 <w:r>
                   <w:rPr>
                     <w:rStyle w:val="af9"/>
@@ -31373,17 +28489,7 @@
                     <w:sz w:val="20"/>
                     <w:szCs w:val="18"/>
                   </w:rPr>
-                  <w:t>Взам</w:t>
-                </w:r>
-                <w:proofErr w:type="spellEnd"/>
-                <w:r>
-                  <w:rPr>
-                    <w:rStyle w:val="af9"/>
-                    <w:rFonts w:ascii="Times New Roman" w:hAnsi="Times New Roman"/>
-                    <w:sz w:val="20"/>
-                    <w:szCs w:val="18"/>
-                  </w:rPr>
-                  <w:t>. инв. №</w:t>
+                  <w:t>Взам. инв. №</w:t>
                 </w:r>
               </w:p>
             </w:txbxContent>
@@ -31554,6 +28660,458 @@
 <w:hdr xmlns:wpc="http://schemas.microsoft.com/office/word/2010/wordprocessingCanvas" xmlns:cx="http://schemas.microsoft.com/office/drawing/2014/chartex" xmlns:cx1="http://schemas.microsoft.com/office/drawing/2015/9/8/chartex" xmlns:cx2="http://schemas.microsoft.com/office/drawing/2015/10/21/chartex" xmlns:cx3="http://schemas.microsoft.com/office/drawing/2016/5/9/chartex" xmlns:cx4="http://schemas.microsoft.com/office/drawing/2016/5/10/chartex" xmlns:cx5="http://schemas.microsoft.com/office/drawing/2016/5/11/chartex" xmlns:cx6="http://schemas.microsoft.com/office/drawing/2016/5/12/chartex" xmlns:cx7="http://schemas.microsoft.com/office/drawing/2016/5/13/chartex" xmlns:cx8="http://schemas.microsoft.com/office/drawing/2016/5/14/chartex" xmlns:mc="http://schemas.openxmlformats.org/markup-compatibility/2006" xmlns:aink="http://schemas.microsoft.com/office/drawing/2016/ink" xmlns:am3d="http://schemas.microsoft.com/office/drawing/2017/model3d" xmlns:o="urn:schemas-microsoft-com:office:office" xmlns:oel="http://schemas.microsoft.com/office/2019/extlst" xmlns:r="http://schemas.openxmlformats.org/officeDocument/2006/relationships" xmlns:m="http://schemas.openxmlformats.org/officeDocument/2006/math" xmlns:v="urn:schemas-microsoft-com:vml" xmlns:wp14="http://schemas.microsoft.com/office/word/2010/wordprocessingDrawing" xmlns:wp="http://schemas.openxmlformats.org/drawingml/2006/wordprocessingDrawing" xmlns:w10="urn:schemas-microsoft-com:office:word" xmlns:w="http://schemas.openxmlformats.org/wordprocessingml/2006/main" xmlns:w14="http://schemas.microsoft.com/office/word/2010/wordml" xmlns:w15="http://schemas.microsoft.com/office/word/2012/wordml" xmlns:w16cex="http://schemas.microsoft.com/office/word/2018/wordml/cex" xmlns:w16cid="http://schemas.microsoft.com/office/word/2016/wordml/cid" xmlns:w16="http://schemas.microsoft.com/office/word/2018/wordml" xmlns:w16du="http://schemas.microsoft.com/office/word/2023/wordml/word16du" xmlns:w16sdtdh="http://schemas.microsoft.com/office/word/2020/wordml/sdtdatahash" xmlns:w16se="http://schemas.microsoft.com/office/word/2015/wordml/symex" xmlns:wpg="http://schemas.microsoft.com/office/word/2010/wordprocessingGroup" xmlns:wpi="http://schemas.microsoft.com/office/word/2010/wordprocessingInk" xmlns:wne="http://schemas.microsoft.com/office/word/2006/wordml" xmlns:wps="http://schemas.microsoft.com/office/word/2010/wordprocessingShape" mc:Ignorable="w14 w15 w16se w16cid w16 w16cex w16sdtdh w16du wp14">
   <w:p>
     <w:pPr>
+      <w:pStyle w:val="af6"/>
+    </w:pPr>
+    <w:r>
+      <w:rPr>
+        <w:noProof/>
+      </w:rPr>
+      <w:pict w14:anchorId="69ACA3F5">
+        <v:shapetype id="_x0000_t202" coordsize="21600,21600" o:spt="202" path="m,l,21600r21600,l21600,xe">
+          <v:stroke joinstyle="miter"/>
+          <v:path gradientshapeok="t" o:connecttype="rect"/>
+        </v:shapetype>
+        <v:shape id="_x0000_s1531" type="#_x0000_t202" style="position:absolute;left:0;text-align:left;margin-left:-68.65pt;margin-top:12.55pt;width:590.4pt;height:835.2pt;z-index:-251623936;mso-position-vertical-relative:page" o:allowincell="f" stroked="f">
+          <v:textbox style="mso-next-textbox:#_x0000_s1531">
+            <w:txbxContent>
+              <w:tbl>
+                <w:tblPr>
+                  <w:tblW w:w="0" w:type="auto"/>
+                  <w:tblInd w:w="227" w:type="dxa"/>
+                  <w:tblLayout w:type="fixed"/>
+                  <w:tblCellMar>
+                    <w:left w:w="28" w:type="dxa"/>
+                    <w:right w:w="28" w:type="dxa"/>
+                  </w:tblCellMar>
+                  <w:tblLook w:val="0000" w:firstRow="0" w:lastRow="0" w:firstColumn="0" w:lastColumn="0" w:noHBand="0" w:noVBand="0"/>
+                </w:tblPr>
+                <w:tblGrid>
+                  <w:gridCol w:w="284"/>
+                  <w:gridCol w:w="397"/>
+                  <w:gridCol w:w="10490"/>
+                </w:tblGrid>
+                <w:tr>
+                  <w:trPr>
+                    <w:cantSplit/>
+                    <w:trHeight w:hRule="exact" w:val="11085"/>
+                  </w:trPr>
+                  <w:tc>
+                    <w:tcPr>
+                      <w:tcW w:w="284" w:type="dxa"/>
+                      <w:tcBorders>
+                        <w:bottom w:val="single" w:sz="18" w:space="0" w:color="auto"/>
+                      </w:tcBorders>
+                    </w:tcPr>
+                    <w:p/>
+                  </w:tc>
+                  <w:tc>
+                    <w:tcPr>
+                      <w:tcW w:w="397" w:type="dxa"/>
+                      <w:tcBorders>
+                        <w:bottom w:val="single" w:sz="18" w:space="0" w:color="auto"/>
+                        <w:right w:val="single" w:sz="18" w:space="0" w:color="auto"/>
+                      </w:tcBorders>
+                    </w:tcPr>
+                    <w:p/>
+                  </w:tc>
+                  <w:tc>
+                    <w:tcPr>
+                      <w:tcW w:w="10490" w:type="dxa"/>
+                      <w:vMerge w:val="restart"/>
+                      <w:tcBorders>
+                        <w:top w:val="single" w:sz="18" w:space="0" w:color="auto"/>
+                        <w:left w:val="single" w:sz="18" w:space="0" w:color="auto"/>
+                        <w:bottom w:val="single" w:sz="18" w:space="0" w:color="auto"/>
+                        <w:right w:val="single" w:sz="18" w:space="0" w:color="auto"/>
+                      </w:tcBorders>
+                    </w:tcPr>
+                    <w:p>
+                      <w:pPr>
+                        <w:ind w:right="284"/>
+                        <w:rPr>
+                          <w:lang w:val="en-US"/>
+                        </w:rPr>
+                      </w:pPr>
+                    </w:p>
+                  </w:tc>
+                </w:tr>
+                <w:tr>
+                  <w:trPr>
+                    <w:cantSplit/>
+                    <w:trHeight w:hRule="exact" w:val="1420"/>
+                  </w:trPr>
+                  <w:tc>
+                    <w:tcPr>
+                      <w:tcW w:w="284" w:type="dxa"/>
+                      <w:tcBorders>
+                        <w:top w:val="single" w:sz="18" w:space="0" w:color="auto"/>
+                        <w:left w:val="single" w:sz="18" w:space="0" w:color="auto"/>
+                        <w:bottom w:val="single" w:sz="18" w:space="0" w:color="auto"/>
+                        <w:right w:val="single" w:sz="18" w:space="0" w:color="auto"/>
+                      </w:tcBorders>
+                      <w:textDirection w:val="btLr"/>
+                    </w:tcPr>
+                    <w:p>
+                      <w:pPr>
+                        <w:pStyle w:val="af8"/>
+                        <w:ind w:firstLine="0"/>
+                        <w:rPr>
+                          <w:rStyle w:val="af9"/>
+                          <w:rFonts w:ascii="Times New Roman" w:hAnsi="Times New Roman"/>
+                          <w:sz w:val="20"/>
+                          <w:szCs w:val="18"/>
+                        </w:rPr>
+                      </w:pPr>
+                      <w:r>
+                        <w:rPr>
+                          <w:rStyle w:val="af9"/>
+                          <w:rFonts w:ascii="Times New Roman" w:hAnsi="Times New Roman"/>
+                          <w:sz w:val="20"/>
+                          <w:szCs w:val="18"/>
+                        </w:rPr>
+                        <w:t>Взам. инв. №</w:t>
+                      </w:r>
+                    </w:p>
+                    <w:p>
+                      <w:pPr>
+                        <w:jc w:val="center"/>
+                        <w:rPr>
+                          <w:rFonts w:ascii="Arial" w:hAnsi="Arial"/>
+                          <w:sz w:val="16"/>
+                          <w:szCs w:val="10"/>
+                        </w:rPr>
+                      </w:pPr>
+                      <w:r>
+                        <w:rPr>
+                          <w:rFonts w:ascii="Arial" w:hAnsi="Arial"/>
+                          <w:sz w:val="16"/>
+                          <w:szCs w:val="10"/>
+                        </w:rPr>
+                        <w:t>инв.</w:t>
+                      </w:r>
+                      <w:r>
+                        <w:rPr>
+                          <w:rFonts w:ascii="Arial" w:hAnsi="Arial"/>
+                          <w:sz w:val="16"/>
+                          <w:szCs w:val="10"/>
+                          <w:lang w:val="en-US"/>
+                        </w:rPr>
+                        <w:t xml:space="preserve"> </w:t>
+                      </w:r>
+                      <w:r>
+                        <w:rPr>
+                          <w:rFonts w:ascii="Arial" w:hAnsi="Arial"/>
+                          <w:sz w:val="16"/>
+                          <w:szCs w:val="10"/>
+                        </w:rPr>
+                        <w:t>№</w:t>
+                      </w:r>
+                    </w:p>
+                  </w:tc>
+                  <w:tc>
+                    <w:tcPr>
+                      <w:tcW w:w="397" w:type="dxa"/>
+                      <w:tcBorders>
+                        <w:top w:val="single" w:sz="18" w:space="0" w:color="auto"/>
+                        <w:left w:val="single" w:sz="18" w:space="0" w:color="auto"/>
+                        <w:bottom w:val="single" w:sz="18" w:space="0" w:color="auto"/>
+                        <w:right w:val="single" w:sz="18" w:space="0" w:color="auto"/>
+                      </w:tcBorders>
+                      <w:textDirection w:val="btLr"/>
+                    </w:tcPr>
+                    <w:p>
+                      <w:pPr>
+                        <w:spacing w:before="60"/>
+                        <w:jc w:val="center"/>
+                        <w:rPr>
+                          <w:rFonts w:ascii="Arial" w:hAnsi="Arial"/>
+                        </w:rPr>
+                      </w:pPr>
+                    </w:p>
+                  </w:tc>
+                  <w:tc>
+                    <w:tcPr>
+                      <w:tcW w:w="10490" w:type="dxa"/>
+                      <w:vMerge/>
+                      <w:tcBorders>
+                        <w:left w:val="single" w:sz="18" w:space="0" w:color="auto"/>
+                        <w:bottom w:val="single" w:sz="18" w:space="0" w:color="auto"/>
+                        <w:right w:val="single" w:sz="18" w:space="0" w:color="auto"/>
+                      </w:tcBorders>
+                    </w:tcPr>
+                    <w:p/>
+                  </w:tc>
+                </w:tr>
+                <w:tr>
+                  <w:trPr>
+                    <w:cantSplit/>
+                    <w:trHeight w:hRule="exact" w:val="2000"/>
+                  </w:trPr>
+                  <w:tc>
+                    <w:tcPr>
+                      <w:tcW w:w="284" w:type="dxa"/>
+                      <w:tcBorders>
+                        <w:top w:val="single" w:sz="18" w:space="0" w:color="auto"/>
+                        <w:left w:val="single" w:sz="18" w:space="0" w:color="auto"/>
+                        <w:bottom w:val="single" w:sz="18" w:space="0" w:color="auto"/>
+                        <w:right w:val="single" w:sz="18" w:space="0" w:color="auto"/>
+                      </w:tcBorders>
+                      <w:textDirection w:val="btLr"/>
+                    </w:tcPr>
+                    <w:p>
+                      <w:pPr>
+                        <w:pStyle w:val="af8"/>
+                        <w:ind w:firstLine="0"/>
+                        <w:jc w:val="center"/>
+                        <w:rPr>
+                          <w:sz w:val="20"/>
+                          <w:szCs w:val="18"/>
+                        </w:rPr>
+                      </w:pPr>
+                      <w:r>
+                        <w:rPr>
+                          <w:rStyle w:val="af9"/>
+                          <w:rFonts w:ascii="Times New Roman" w:hAnsi="Times New Roman"/>
+                          <w:sz w:val="20"/>
+                          <w:szCs w:val="18"/>
+                        </w:rPr>
+                        <w:t xml:space="preserve">Подп. и </w:t>
+                      </w:r>
+                      <w:r>
+                        <w:rPr>
+                          <w:sz w:val="20"/>
+                          <w:szCs w:val="18"/>
+                        </w:rPr>
+                        <w:t>дата</w:t>
+                      </w:r>
+                    </w:p>
+                    <w:p>
+                      <w:pPr>
+                        <w:jc w:val="center"/>
+                        <w:rPr>
+                          <w:rFonts w:ascii="Arial" w:hAnsi="Arial"/>
+                          <w:sz w:val="16"/>
+                          <w:szCs w:val="10"/>
+                        </w:rPr>
+                      </w:pPr>
+                    </w:p>
+                  </w:tc>
+                  <w:tc>
+                    <w:tcPr>
+                      <w:tcW w:w="397" w:type="dxa"/>
+                      <w:tcBorders>
+                        <w:top w:val="single" w:sz="18" w:space="0" w:color="auto"/>
+                        <w:left w:val="single" w:sz="18" w:space="0" w:color="auto"/>
+                        <w:bottom w:val="single" w:sz="18" w:space="0" w:color="auto"/>
+                        <w:right w:val="single" w:sz="18" w:space="0" w:color="auto"/>
+                      </w:tcBorders>
+                      <w:textDirection w:val="btLr"/>
+                    </w:tcPr>
+                    <w:p>
+                      <w:pPr>
+                        <w:spacing w:before="60"/>
+                        <w:jc w:val="center"/>
+                        <w:rPr>
+                          <w:rFonts w:ascii="Arial" w:hAnsi="Arial"/>
+                        </w:rPr>
+                      </w:pPr>
+                    </w:p>
+                  </w:tc>
+                  <w:tc>
+                    <w:tcPr>
+                      <w:tcW w:w="10490" w:type="dxa"/>
+                      <w:vMerge/>
+                      <w:tcBorders>
+                        <w:left w:val="single" w:sz="18" w:space="0" w:color="auto"/>
+                        <w:bottom w:val="single" w:sz="18" w:space="0" w:color="auto"/>
+                        <w:right w:val="single" w:sz="18" w:space="0" w:color="auto"/>
+                      </w:tcBorders>
+                    </w:tcPr>
+                    <w:p>
+                      <w:pPr>
+                        <w:jc w:val="center"/>
+                      </w:pPr>
+                    </w:p>
+                  </w:tc>
+                </w:tr>
+                <w:tr>
+                  <w:trPr>
+                    <w:cantSplit/>
+                    <w:trHeight w:hRule="exact" w:val="492"/>
+                  </w:trPr>
+                  <w:tc>
+                    <w:tcPr>
+                      <w:tcW w:w="284" w:type="dxa"/>
+                      <w:vMerge w:val="restart"/>
+                      <w:tcBorders>
+                        <w:top w:val="single" w:sz="18" w:space="0" w:color="auto"/>
+                        <w:left w:val="single" w:sz="18" w:space="0" w:color="auto"/>
+                        <w:bottom w:val="single" w:sz="18" w:space="0" w:color="auto"/>
+                        <w:right w:val="single" w:sz="18" w:space="0" w:color="auto"/>
+                      </w:tcBorders>
+                      <w:textDirection w:val="btLr"/>
+                    </w:tcPr>
+                    <w:p>
+                      <w:pPr>
+                        <w:pStyle w:val="af8"/>
+                        <w:ind w:firstLine="0"/>
+                        <w:jc w:val="center"/>
+                        <w:rPr>
+                          <w:sz w:val="18"/>
+                          <w:szCs w:val="18"/>
+                        </w:rPr>
+                      </w:pPr>
+                      <w:r>
+                        <w:rPr>
+                          <w:rStyle w:val="af9"/>
+                          <w:rFonts w:ascii="Times New Roman" w:hAnsi="Times New Roman"/>
+                          <w:sz w:val="20"/>
+                          <w:szCs w:val="18"/>
+                        </w:rPr>
+                        <w:t xml:space="preserve">Инв. № </w:t>
+                      </w:r>
+                      <w:r>
+                        <w:rPr>
+                          <w:rStyle w:val="af9"/>
+                          <w:rFonts w:ascii="Times New Roman" w:hAnsi="Times New Roman"/>
+                          <w:sz w:val="18"/>
+                          <w:szCs w:val="18"/>
+                        </w:rPr>
+                        <w:t>подл.</w:t>
+                      </w:r>
+                    </w:p>
+                    <w:p>
+                      <w:pPr>
+                        <w:jc w:val="center"/>
+                        <w:rPr>
+                          <w:rFonts w:ascii="Arial" w:hAnsi="Arial"/>
+                          <w:sz w:val="16"/>
+                          <w:szCs w:val="10"/>
+                        </w:rPr>
+                      </w:pPr>
+                      <w:r>
+                        <w:rPr>
+                          <w:rFonts w:ascii="Arial" w:hAnsi="Arial"/>
+                          <w:sz w:val="16"/>
+                          <w:szCs w:val="10"/>
+                        </w:rPr>
+                        <w:t>подл.</w:t>
+                      </w:r>
+                    </w:p>
+                  </w:tc>
+                  <w:tc>
+                    <w:tcPr>
+                      <w:tcW w:w="397" w:type="dxa"/>
+                      <w:vMerge w:val="restart"/>
+                      <w:tcBorders>
+                        <w:top w:val="single" w:sz="18" w:space="0" w:color="auto"/>
+                        <w:left w:val="single" w:sz="18" w:space="0" w:color="auto"/>
+                        <w:bottom w:val="single" w:sz="18" w:space="0" w:color="auto"/>
+                        <w:right w:val="single" w:sz="18" w:space="0" w:color="auto"/>
+                      </w:tcBorders>
+                      <w:textDirection w:val="btLr"/>
+                    </w:tcPr>
+                    <w:p>
+                      <w:pPr>
+                        <w:spacing w:before="60"/>
+                        <w:jc w:val="center"/>
+                        <w:rPr>
+                          <w:rFonts w:ascii="Arial" w:hAnsi="Arial"/>
+                          <w:lang w:val="en-US"/>
+                        </w:rPr>
+                      </w:pPr>
+                    </w:p>
+                  </w:tc>
+                  <w:tc>
+                    <w:tcPr>
+                      <w:tcW w:w="10490" w:type="dxa"/>
+                      <w:vMerge/>
+                      <w:tcBorders>
+                        <w:left w:val="single" w:sz="18" w:space="0" w:color="auto"/>
+                        <w:bottom w:val="single" w:sz="18" w:space="0" w:color="auto"/>
+                        <w:right w:val="single" w:sz="18" w:space="0" w:color="auto"/>
+                      </w:tcBorders>
+                    </w:tcPr>
+                    <w:p/>
+                  </w:tc>
+                </w:tr>
+                <w:tr>
+                  <w:trPr>
+                    <w:cantSplit/>
+                    <w:trHeight w:val="972"/>
+                  </w:trPr>
+                  <w:tc>
+                    <w:tcPr>
+                      <w:tcW w:w="284" w:type="dxa"/>
+                      <w:vMerge/>
+                      <w:tcBorders>
+                        <w:top w:val="single" w:sz="18" w:space="0" w:color="auto"/>
+                        <w:left w:val="single" w:sz="18" w:space="0" w:color="auto"/>
+                        <w:bottom w:val="single" w:sz="18" w:space="0" w:color="auto"/>
+                        <w:right w:val="single" w:sz="18" w:space="0" w:color="auto"/>
+                      </w:tcBorders>
+                    </w:tcPr>
+                    <w:p/>
+                  </w:tc>
+                  <w:tc>
+                    <w:tcPr>
+                      <w:tcW w:w="397" w:type="dxa"/>
+                      <w:vMerge/>
+                      <w:tcBorders>
+                        <w:top w:val="single" w:sz="18" w:space="0" w:color="auto"/>
+                        <w:left w:val="single" w:sz="18" w:space="0" w:color="auto"/>
+                        <w:bottom w:val="single" w:sz="18" w:space="0" w:color="auto"/>
+                        <w:right w:val="single" w:sz="18" w:space="0" w:color="auto"/>
+                      </w:tcBorders>
+                    </w:tcPr>
+                    <w:p/>
+                  </w:tc>
+                  <w:tc>
+                    <w:tcPr>
+                      <w:tcW w:w="10490" w:type="dxa"/>
+                      <w:vMerge/>
+                      <w:tcBorders>
+                        <w:top w:val="nil"/>
+                        <w:left w:val="single" w:sz="18" w:space="0" w:color="auto"/>
+                        <w:bottom w:val="single" w:sz="18" w:space="0" w:color="auto"/>
+                        <w:right w:val="single" w:sz="18" w:space="0" w:color="auto"/>
+                      </w:tcBorders>
+                      <w:vAlign w:val="center"/>
+                    </w:tcPr>
+                    <w:p>
+                      <w:pPr>
+                        <w:pStyle w:val="4"/>
+                        <w:spacing w:before="20"/>
+                        <w:rPr>
+                          <w:b w:val="0"/>
+                          <w:sz w:val="20"/>
+                        </w:rPr>
+                      </w:pPr>
+                    </w:p>
+                  </w:tc>
+                </w:tr>
+              </w:tbl>
+              <w:p>
+                <w:pPr>
+                  <w:rPr>
+                    <w:rFonts w:ascii="Arial" w:hAnsi="Arial"/>
+                  </w:rPr>
+                </w:pPr>
+              </w:p>
+            </w:txbxContent>
+          </v:textbox>
+          <w10:wrap anchory="page"/>
+        </v:shape>
+      </w:pict>
+    </w:r>
+  </w:p>
+</w:hdr>
+</file>
+
+<file path=word/header2.xml><?xml version="1.0" encoding="utf-8"?>
+<w:hdr xmlns:wpc="http://schemas.microsoft.com/office/word/2010/wordprocessingCanvas" xmlns:cx="http://schemas.microsoft.com/office/drawing/2014/chartex" xmlns:cx1="http://schemas.microsoft.com/office/drawing/2015/9/8/chartex" xmlns:cx2="http://schemas.microsoft.com/office/drawing/2015/10/21/chartex" xmlns:cx3="http://schemas.microsoft.com/office/drawing/2016/5/9/chartex" xmlns:cx4="http://schemas.microsoft.com/office/drawing/2016/5/10/chartex" xmlns:cx5="http://schemas.microsoft.com/office/drawing/2016/5/11/chartex" xmlns:cx6="http://schemas.microsoft.com/office/drawing/2016/5/12/chartex" xmlns:cx7="http://schemas.microsoft.com/office/drawing/2016/5/13/chartex" xmlns:cx8="http://schemas.microsoft.com/office/drawing/2016/5/14/chartex" xmlns:mc="http://schemas.openxmlformats.org/markup-compatibility/2006" xmlns:aink="http://schemas.microsoft.com/office/drawing/2016/ink" xmlns:am3d="http://schemas.microsoft.com/office/drawing/2017/model3d" xmlns:o="urn:schemas-microsoft-com:office:office" xmlns:oel="http://schemas.microsoft.com/office/2019/extlst" xmlns:r="http://schemas.openxmlformats.org/officeDocument/2006/relationships" xmlns:m="http://schemas.openxmlformats.org/officeDocument/2006/math" xmlns:v="urn:schemas-microsoft-com:vml" xmlns:wp14="http://schemas.microsoft.com/office/word/2010/wordprocessingDrawing" xmlns:wp="http://schemas.openxmlformats.org/drawingml/2006/wordprocessingDrawing" xmlns:w10="urn:schemas-microsoft-com:office:word" xmlns:w="http://schemas.openxmlformats.org/wordprocessingml/2006/main" xmlns:w14="http://schemas.microsoft.com/office/word/2010/wordml" xmlns:w15="http://schemas.microsoft.com/office/word/2012/wordml" xmlns:w16cex="http://schemas.microsoft.com/office/word/2018/wordml/cex" xmlns:w16cid="http://schemas.microsoft.com/office/word/2016/wordml/cid" xmlns:w16="http://schemas.microsoft.com/office/word/2018/wordml" xmlns:w16du="http://schemas.microsoft.com/office/word/2023/wordml/word16du" xmlns:w16sdtdh="http://schemas.microsoft.com/office/word/2020/wordml/sdtdatahash" xmlns:w16se="http://schemas.microsoft.com/office/word/2015/wordml/symex" xmlns:wpg="http://schemas.microsoft.com/office/word/2010/wordprocessingGroup" xmlns:wpi="http://schemas.microsoft.com/office/word/2010/wordprocessingInk" xmlns:wne="http://schemas.microsoft.com/office/word/2006/wordml" xmlns:wps="http://schemas.microsoft.com/office/word/2010/wordprocessingShape" mc:Ignorable="w14 w15 w16se w16cid w16 w16cex w16sdtdh w16du wp14">
+  <w:p>
+    <w:pPr>
       <w:tabs>
         <w:tab w:val="left" w:pos="5955"/>
         <w:tab w:val="right" w:pos="9978"/>
@@ -31646,7 +29204,7 @@
 </w:hdr>
 </file>
 
-<file path=word/header2.xml><?xml version="1.0" encoding="utf-8"?>
+<file path=word/header3.xml><?xml version="1.0" encoding="utf-8"?>
 <w:hdr xmlns:wpc="http://schemas.microsoft.com/office/word/2010/wordprocessingCanvas" xmlns:cx="http://schemas.microsoft.com/office/drawing/2014/chartex" xmlns:cx1="http://schemas.microsoft.com/office/drawing/2015/9/8/chartex" xmlns:cx2="http://schemas.microsoft.com/office/drawing/2015/10/21/chartex" xmlns:cx3="http://schemas.microsoft.com/office/drawing/2016/5/9/chartex" xmlns:cx4="http://schemas.microsoft.com/office/drawing/2016/5/10/chartex" xmlns:cx5="http://schemas.microsoft.com/office/drawing/2016/5/11/chartex" xmlns:cx6="http://schemas.microsoft.com/office/drawing/2016/5/12/chartex" xmlns:cx7="http://schemas.microsoft.com/office/drawing/2016/5/13/chartex" xmlns:cx8="http://schemas.microsoft.com/office/drawing/2016/5/14/chartex" xmlns:mc="http://schemas.openxmlformats.org/markup-compatibility/2006" xmlns:aink="http://schemas.microsoft.com/office/drawing/2016/ink" xmlns:am3d="http://schemas.microsoft.com/office/drawing/2017/model3d" xmlns:o="urn:schemas-microsoft-com:office:office" xmlns:oel="http://schemas.microsoft.com/office/2019/extlst" xmlns:r="http://schemas.openxmlformats.org/officeDocument/2006/relationships" xmlns:m="http://schemas.openxmlformats.org/officeDocument/2006/math" xmlns:v="urn:schemas-microsoft-com:vml" xmlns:wp14="http://schemas.microsoft.com/office/word/2010/wordprocessingDrawing" xmlns:wp="http://schemas.openxmlformats.org/drawingml/2006/wordprocessingDrawing" xmlns:w10="urn:schemas-microsoft-com:office:word" xmlns:w="http://schemas.openxmlformats.org/wordprocessingml/2006/main" xmlns:w14="http://schemas.microsoft.com/office/word/2010/wordml" xmlns:w15="http://schemas.microsoft.com/office/word/2012/wordml" xmlns:w16cex="http://schemas.microsoft.com/office/word/2018/wordml/cex" xmlns:w16cid="http://schemas.microsoft.com/office/word/2016/wordml/cid" xmlns:w16="http://schemas.microsoft.com/office/word/2018/wordml" xmlns:w16du="http://schemas.microsoft.com/office/word/2023/wordml/word16du" xmlns:w16sdtdh="http://schemas.microsoft.com/office/word/2020/wordml/sdtdatahash" xmlns:w16se="http://schemas.microsoft.com/office/word/2015/wordml/symex" xmlns:wpg="http://schemas.microsoft.com/office/word/2010/wordprocessingGroup" xmlns:wpi="http://schemas.microsoft.com/office/word/2010/wordprocessingInk" xmlns:wne="http://schemas.microsoft.com/office/word/2006/wordml" xmlns:wps="http://schemas.microsoft.com/office/word/2010/wordprocessingShape" mc:Ignorable="w14 w15 w16se w16cid w16 w16cex w16sdtdh w16du wp14">
   <w:p>
     <w:pPr>
@@ -31742,7 +29300,7 @@
 </w:hdr>
 </file>
 
-<file path=word/header3.xml><?xml version="1.0" encoding="utf-8"?>
+<file path=word/header4.xml><?xml version="1.0" encoding="utf-8"?>
 <w:hdr xmlns:wpc="http://schemas.microsoft.com/office/word/2010/wordprocessingCanvas" xmlns:cx="http://schemas.microsoft.com/office/drawing/2014/chartex" xmlns:cx1="http://schemas.microsoft.com/office/drawing/2015/9/8/chartex" xmlns:cx2="http://schemas.microsoft.com/office/drawing/2015/10/21/chartex" xmlns:cx3="http://schemas.microsoft.com/office/drawing/2016/5/9/chartex" xmlns:cx4="http://schemas.microsoft.com/office/drawing/2016/5/10/chartex" xmlns:cx5="http://schemas.microsoft.com/office/drawing/2016/5/11/chartex" xmlns:cx6="http://schemas.microsoft.com/office/drawing/2016/5/12/chartex" xmlns:cx7="http://schemas.microsoft.com/office/drawing/2016/5/13/chartex" xmlns:cx8="http://schemas.microsoft.com/office/drawing/2016/5/14/chartex" xmlns:mc="http://schemas.openxmlformats.org/markup-compatibility/2006" xmlns:aink="http://schemas.microsoft.com/office/drawing/2016/ink" xmlns:am3d="http://schemas.microsoft.com/office/drawing/2017/model3d" xmlns:o="urn:schemas-microsoft-com:office:office" xmlns:oel="http://schemas.microsoft.com/office/2019/extlst" xmlns:r="http://schemas.openxmlformats.org/officeDocument/2006/relationships" xmlns:m="http://schemas.openxmlformats.org/officeDocument/2006/math" xmlns:v="urn:schemas-microsoft-com:vml" xmlns:wp14="http://schemas.microsoft.com/office/word/2010/wordprocessingDrawing" xmlns:wp="http://schemas.openxmlformats.org/drawingml/2006/wordprocessingDrawing" xmlns:w10="urn:schemas-microsoft-com:office:word" xmlns:w="http://schemas.openxmlformats.org/wordprocessingml/2006/main" xmlns:w14="http://schemas.microsoft.com/office/word/2010/wordml" xmlns:w15="http://schemas.microsoft.com/office/word/2012/wordml" xmlns:w16cex="http://schemas.microsoft.com/office/word/2018/wordml/cex" xmlns:w16cid="http://schemas.microsoft.com/office/word/2016/wordml/cid" xmlns:w16="http://schemas.microsoft.com/office/word/2018/wordml" xmlns:w16du="http://schemas.microsoft.com/office/word/2023/wordml/word16du" xmlns:w16sdtdh="http://schemas.microsoft.com/office/word/2020/wordml/sdtdatahash" xmlns:w16se="http://schemas.microsoft.com/office/word/2015/wordml/symex" xmlns:wpg="http://schemas.microsoft.com/office/word/2010/wordprocessingGroup" xmlns:wpi="http://schemas.microsoft.com/office/word/2010/wordprocessingInk" xmlns:wne="http://schemas.microsoft.com/office/word/2006/wordml" xmlns:wps="http://schemas.microsoft.com/office/word/2010/wordprocessingShape" mc:Ignorable="w14 w15 w16se w16cid w16 w16cex w16sdtdh w16du wp14">
   <w:p>
     <w:pPr>
@@ -31838,7 +29396,7 @@
 </w:hdr>
 </file>
 
-<file path=word/header4.xml><?xml version="1.0" encoding="utf-8"?>
+<file path=word/header5.xml><?xml version="1.0" encoding="utf-8"?>
 <w:hdr xmlns:wpc="http://schemas.microsoft.com/office/word/2010/wordprocessingCanvas" xmlns:cx="http://schemas.microsoft.com/office/drawing/2014/chartex" xmlns:cx1="http://schemas.microsoft.com/office/drawing/2015/9/8/chartex" xmlns:cx2="http://schemas.microsoft.com/office/drawing/2015/10/21/chartex" xmlns:cx3="http://schemas.microsoft.com/office/drawing/2016/5/9/chartex" xmlns:cx4="http://schemas.microsoft.com/office/drawing/2016/5/10/chartex" xmlns:cx5="http://schemas.microsoft.com/office/drawing/2016/5/11/chartex" xmlns:cx6="http://schemas.microsoft.com/office/drawing/2016/5/12/chartex" xmlns:cx7="http://schemas.microsoft.com/office/drawing/2016/5/13/chartex" xmlns:cx8="http://schemas.microsoft.com/office/drawing/2016/5/14/chartex" xmlns:mc="http://schemas.openxmlformats.org/markup-compatibility/2006" xmlns:aink="http://schemas.microsoft.com/office/drawing/2016/ink" xmlns:am3d="http://schemas.microsoft.com/office/drawing/2017/model3d" xmlns:o="urn:schemas-microsoft-com:office:office" xmlns:oel="http://schemas.microsoft.com/office/2019/extlst" xmlns:r="http://schemas.openxmlformats.org/officeDocument/2006/relationships" xmlns:m="http://schemas.openxmlformats.org/officeDocument/2006/math" xmlns:v="urn:schemas-microsoft-com:vml" xmlns:wp14="http://schemas.microsoft.com/office/word/2010/wordprocessingDrawing" xmlns:wp="http://schemas.openxmlformats.org/drawingml/2006/wordprocessingDrawing" xmlns:w10="urn:schemas-microsoft-com:office:word" xmlns:w="http://schemas.openxmlformats.org/wordprocessingml/2006/main" xmlns:w14="http://schemas.microsoft.com/office/word/2010/wordml" xmlns:w15="http://schemas.microsoft.com/office/word/2012/wordml" xmlns:w16cex="http://schemas.microsoft.com/office/word/2018/wordml/cex" xmlns:w16cid="http://schemas.microsoft.com/office/word/2016/wordml/cid" xmlns:w16="http://schemas.microsoft.com/office/word/2018/wordml" xmlns:w16du="http://schemas.microsoft.com/office/word/2023/wordml/word16du" xmlns:w16sdtdh="http://schemas.microsoft.com/office/word/2020/wordml/sdtdatahash" xmlns:w16se="http://schemas.microsoft.com/office/word/2015/wordml/symex" xmlns:wpg="http://schemas.microsoft.com/office/word/2010/wordprocessingGroup" xmlns:wpi="http://schemas.microsoft.com/office/word/2010/wordprocessingInk" xmlns:wne="http://schemas.microsoft.com/office/word/2006/wordml" xmlns:wps="http://schemas.microsoft.com/office/word/2010/wordprocessingShape" mc:Ignorable="w14 w15 w16se w16cid w16 w16cex w16sdtdh w16du wp14">
   <w:p>
     <w:pPr>
@@ -31934,7 +29492,7 @@
 </w:hdr>
 </file>
 
-<file path=word/header5.xml><?xml version="1.0" encoding="utf-8"?>
+<file path=word/header6.xml><?xml version="1.0" encoding="utf-8"?>
 <w:hdr xmlns:wpc="http://schemas.microsoft.com/office/word/2010/wordprocessingCanvas" xmlns:cx="http://schemas.microsoft.com/office/drawing/2014/chartex" xmlns:cx1="http://schemas.microsoft.com/office/drawing/2015/9/8/chartex" xmlns:cx2="http://schemas.microsoft.com/office/drawing/2015/10/21/chartex" xmlns:cx3="http://schemas.microsoft.com/office/drawing/2016/5/9/chartex" xmlns:cx4="http://schemas.microsoft.com/office/drawing/2016/5/10/chartex" xmlns:cx5="http://schemas.microsoft.com/office/drawing/2016/5/11/chartex" xmlns:cx6="http://schemas.microsoft.com/office/drawing/2016/5/12/chartex" xmlns:cx7="http://schemas.microsoft.com/office/drawing/2016/5/13/chartex" xmlns:cx8="http://schemas.microsoft.com/office/drawing/2016/5/14/chartex" xmlns:mc="http://schemas.openxmlformats.org/markup-compatibility/2006" xmlns:aink="http://schemas.microsoft.com/office/drawing/2016/ink" xmlns:am3d="http://schemas.microsoft.com/office/drawing/2017/model3d" xmlns:o="urn:schemas-microsoft-com:office:office" xmlns:oel="http://schemas.microsoft.com/office/2019/extlst" xmlns:r="http://schemas.openxmlformats.org/officeDocument/2006/relationships" xmlns:m="http://schemas.openxmlformats.org/officeDocument/2006/math" xmlns:v="urn:schemas-microsoft-com:vml" xmlns:wp14="http://schemas.microsoft.com/office/word/2010/wordprocessingDrawing" xmlns:wp="http://schemas.openxmlformats.org/drawingml/2006/wordprocessingDrawing" xmlns:w10="urn:schemas-microsoft-com:office:word" xmlns:w="http://schemas.openxmlformats.org/wordprocessingml/2006/main" xmlns:w14="http://schemas.microsoft.com/office/word/2010/wordml" xmlns:w15="http://schemas.microsoft.com/office/word/2012/wordml" xmlns:w16cex="http://schemas.microsoft.com/office/word/2018/wordml/cex" xmlns:w16cid="http://schemas.microsoft.com/office/word/2016/wordml/cid" xmlns:w16="http://schemas.microsoft.com/office/word/2018/wordml" xmlns:w16du="http://schemas.microsoft.com/office/word/2023/wordml/word16du" xmlns:w16sdtdh="http://schemas.microsoft.com/office/word/2020/wordml/sdtdatahash" xmlns:w16se="http://schemas.microsoft.com/office/word/2015/wordml/symex" xmlns:wpg="http://schemas.microsoft.com/office/word/2010/wordprocessingGroup" xmlns:wpi="http://schemas.microsoft.com/office/word/2010/wordprocessingInk" xmlns:wne="http://schemas.microsoft.com/office/word/2006/wordml" xmlns:wps="http://schemas.microsoft.com/office/word/2010/wordprocessingShape" mc:Ignorable="w14 w15 w16se w16cid w16 w16cex w16sdtdh w16du wp14">
   <w:p>
     <w:pPr>
@@ -33395,7 +30953,7 @@
     <w:lsdException w:name="Normal" w:qFormat="1"/>
     <w:lsdException w:name="heading 1" w:qFormat="1"/>
     <w:lsdException w:name="heading 3" w:semiHidden="1" w:unhideWhenUsed="1" w:qFormat="1"/>
-    <w:lsdException w:name="heading 4" w:semiHidden="1" w:unhideWhenUsed="1"/>
+    <w:lsdException w:name="heading 4" w:semiHidden="1" w:unhideWhenUsed="1" w:qFormat="1"/>
     <w:lsdException w:name="heading 5" w:semiHidden="1" w:unhideWhenUsed="1"/>
     <w:lsdException w:name="heading 6" w:semiHidden="1" w:unhideWhenUsed="1"/>
     <w:lsdException w:name="heading 7" w:semiHidden="1" w:unhideWhenUsed="1"/>
@@ -33840,6 +31398,8 @@
     <w:name w:val="heading 4"/>
     <w:basedOn w:val="a4"/>
     <w:next w:val="a4"/>
+    <w:link w:val="40"/>
+    <w:qFormat/>
     <w:rsid w:val="009227D8"/>
     <w:pPr>
       <w:keepNext/>
@@ -34070,7 +31630,7 @@
       <w:sz w:val="20"/>
     </w:rPr>
   </w:style>
-  <w:style w:type="paragraph" w:styleId="40">
+  <w:style w:type="paragraph" w:styleId="41">
     <w:name w:val="toc 4"/>
     <w:basedOn w:val="a4"/>
     <w:next w:val="a4"/>
@@ -35140,6 +32700,7 @@
     <w:name w:val="Основной"/>
     <w:basedOn w:val="a4"/>
     <w:link w:val="afff0"/>
+    <w:qFormat/>
     <w:rsid w:val="000211A4"/>
     <w:pPr>
       <w:spacing w:line="240" w:lineRule="auto"/>
@@ -35469,6 +33030,17 @@
       <w:jc w:val="left"/>
     </w:pPr>
   </w:style>
+  <w:style w:type="character" w:customStyle="1" w:styleId="40">
+    <w:name w:val="Заголовок 4 Знак"/>
+    <w:basedOn w:val="a5"/>
+    <w:link w:val="4"/>
+    <w:rsid w:val="00661294"/>
+    <w:rPr>
+      <w:rFonts w:ascii="Arial" w:hAnsi="Arial"/>
+      <w:b/>
+      <w:sz w:val="22"/>
+    </w:rPr>
+  </w:style>
 </w:styles>
 </file>
 
